--- a/Plan de Negocios.docx
+++ b/Plan de Negocios.docx
@@ -4,10 +4,325 @@
   <w:body>
     <w:p>
       <w:pPr>
+        <w:pStyle w:val="Ttulo"/>
+        <w:rPr>
+          <w:lang w:val="es-ES"/>
+        </w:rPr>
+      </w:pPr>
+      <w:r>
+        <w:rPr>
+          <w:lang w:val="es-ES"/>
+        </w:rPr>
+        <w:t>Plan de negocio</w:t>
+      </w:r>
+    </w:p>
+    <w:p>
+      <w:pPr>
+        <w:pStyle w:val="Subttulo"/>
+        <w:rPr>
+          <w:lang w:val="es-ES"/>
+        </w:rPr>
+      </w:pPr>
+      <w:r>
+        <w:rPr>
+          <w:lang w:val="es-ES"/>
+        </w:rPr>
+        <w:t xml:space="preserve">Apertura de oficina de la Zona </w:t>
+      </w:r>
+      <w:r>
+        <w:rPr>
+          <w:lang w:val="es-ES"/>
+        </w:rPr>
+        <w:t>Metropolitana de Puebla</w:t>
+      </w:r>
+    </w:p>
+    <w:sdt>
+      <w:sdtPr>
+        <w:rPr>
+          <w:lang w:val="es-ES"/>
+        </w:rPr>
+        <w:alias w:val="Compañía"/>
+        <w:id w:val="389973886"/>
+        <w:placeholder>
+          <w:docPart w:val="C0515E66918C4C62A4367D12203DC792"/>
+        </w:placeholder>
+        <w:dataBinding w:prefixMappings="xmlns:ns0='http://schemas.openxmlformats.org/officeDocument/2006/extended-properties' " w:xpath="/ns0:Properties[1]/ns0:Company[1]" w:storeItemID="{6668398D-A668-4E3E-A5EB-62B293D839F1}"/>
+        <w:text/>
+      </w:sdtPr>
+      <w:sdtContent>
+        <w:p>
+          <w:pPr>
+            <w:pStyle w:val="Ttulo"/>
+            <w:rPr>
+              <w:lang w:val="es-MX"/>
+            </w:rPr>
+          </w:pPr>
+          <w:r>
+            <w:rPr>
+              <w:lang w:val="es-MX"/>
+            </w:rPr>
+            <w:t xml:space="preserve"> Vieword</w:t>
+          </w:r>
+        </w:p>
+      </w:sdtContent>
+    </w:sdt>
+    <w:p>
+      <w:pPr>
+        <w:rPr>
+          <w:b/>
+        </w:rPr>
+      </w:pPr>
+      <w:r>
+        <w:t>Alcance:</w:t>
+      </w:r>
+      <w:r>
+        <w:rPr>
+          <w:b/>
+        </w:rPr>
+        <w:t xml:space="preserve"> </w:t>
+      </w:r>
+      <w:sdt>
+        <w:sdtPr>
+          <w:rPr>
+            <w:b/>
+          </w:rPr>
+          <w:alias w:val="Título"/>
+          <w:id w:val="389973881"/>
+          <w:placeholder>
+            <w:docPart w:val="0FFA763812B24AB9A8EA4B7F21A725FA"/>
+          </w:placeholder>
+          <w:dataBinding w:prefixMappings="xmlns:ns0='http://purl.org/dc/elements/1.1/' xmlns:ns1='http://schemas.openxmlformats.org/package/2006/metadata/core-properties' " w:xpath="/ns1:coreProperties[1]/ns0:title[1]" w:storeItemID="{6C3C8BC8-F283-45AE-878A-BAB7291924A1}"/>
+          <w:text/>
+        </w:sdtPr>
+        <w:sdtContent>
+          <w:r>
+            <w:rPr>
+              <w:b/>
+            </w:rPr>
+            <w:t>Apertura de oficina en Zona Metropolitana de Puebla</w:t>
+          </w:r>
+        </w:sdtContent>
+      </w:sdt>
+    </w:p>
+    <w:p>
+      <w:pPr>
+        <w:rPr>
+          <w:b/>
+        </w:rPr>
+      </w:pPr>
+      <w:r>
+        <w:t>Autores:</w:t>
+      </w:r>
+      <w:r>
+        <w:rPr>
+          <w:b/>
+        </w:rPr>
+        <w:t xml:space="preserve"> </w:t>
+      </w:r>
+      <w:sdt>
+        <w:sdtPr>
+          <w:rPr>
+            <w:b/>
+          </w:rPr>
+          <w:alias w:val="Autor"/>
+          <w:id w:val="389973874"/>
+          <w:placeholder>
+            <w:docPart w:val="5088092CB2D64A5D84EA51A1F9105C20"/>
+          </w:placeholder>
+          <w:dataBinding w:prefixMappings="xmlns:ns0='http://purl.org/dc/elements/1.1/' xmlns:ns1='http://schemas.openxmlformats.org/package/2006/metadata/core-properties' " w:xpath="/ns1:coreProperties[1]/ns0:creator[1]" w:storeItemID="{6C3C8BC8-F283-45AE-878A-BAB7291924A1}"/>
+          <w:text/>
+        </w:sdtPr>
+        <w:sdtContent>
+          <w:r>
+            <w:rPr>
+              <w:b/>
+            </w:rPr>
+            <w:t xml:space="preserve">Froylan Camacho Téllez, Antonio de Jesús Velázquez </w:t>
+          </w:r>
+          <w:proofErr w:type="spellStart"/>
+          <w:r>
+            <w:rPr>
+              <w:b/>
+            </w:rPr>
+            <w:t>Velázquez</w:t>
+          </w:r>
+          <w:proofErr w:type="spellEnd"/>
+          <w:r>
+            <w:rPr>
+              <w:b/>
+            </w:rPr>
+            <w:t>, Saúl Enrique Pineda Torres</w:t>
+          </w:r>
+        </w:sdtContent>
+      </w:sdt>
+    </w:p>
+    <w:p>
+      <w:pPr>
+        <w:rPr>
+          <w:b/>
+        </w:rPr>
+      </w:pPr>
+      <w:r>
+        <w:t>Fecha:</w:t>
+      </w:r>
+      <w:r>
+        <w:rPr>
+          <w:b/>
+        </w:rPr>
+        <w:t xml:space="preserve"> </w:t>
+      </w:r>
+      <w:sdt>
+        <w:sdtPr>
+          <w:rPr>
+            <w:b/>
+          </w:rPr>
+          <w:alias w:val="Fecha de publicación"/>
+          <w:id w:val="389973875"/>
+          <w:placeholder>
+            <w:docPart w:val="D8541DD9D9354B8EAD5D10A71F79BD31"/>
+          </w:placeholder>
+          <w:dataBinding w:prefixMappings="xmlns:ns0='http://schemas.microsoft.com/office/2006/coverPageProps' " w:xpath="/ns0:CoverPageProperties[1]/ns0:PublishDate[1]" w:storeItemID="{55AF091B-3C7A-41E3-B477-F2FDAA23CFDA}"/>
+          <w:date w:fullDate="2012-09-15T00:00:00Z">
+            <w:dateFormat w:val="dd/MM/yyyy"/>
+            <w:lid w:val="es-MX"/>
+            <w:storeMappedDataAs w:val="dateTime"/>
+            <w:calendar w:val="gregorian"/>
+          </w:date>
+        </w:sdtPr>
+        <w:sdtContent>
+          <w:r>
+            <w:rPr>
+              <w:b/>
+            </w:rPr>
+            <w:t>15/09/2012</w:t>
+          </w:r>
+        </w:sdtContent>
+      </w:sdt>
+    </w:p>
+    <w:p>
+      <w:pPr>
+        <w:rPr>
+          <w:b/>
+        </w:rPr>
+      </w:pPr>
+    </w:p>
+    <w:p>
+      <w:pPr>
+        <w:rPr>
+          <w:color w:val="C00000"/>
+        </w:rPr>
+        <w:sectPr>
+          <w:headerReference w:type="default" r:id="rId9"/>
+          <w:footerReference w:type="default" r:id="rId10"/>
+          <w:pgSz w:w="12240" w:h="15840" w:code="1"/>
+          <w:pgMar w:top="1134" w:right="1418" w:bottom="1304" w:left="1418" w:header="567" w:footer="567" w:gutter="0"/>
+          <w:cols w:space="708"/>
+          <w:vAlign w:val="center"/>
+          <w:titlePg/>
+          <w:docGrid w:linePitch="360"/>
+        </w:sectPr>
+      </w:pPr>
+      <w:r>
+        <w:rPr>
+          <w:b/>
+        </w:rPr>
+        <w:t>Este documento es para uso interno de</w:t>
+      </w:r>
+      <w:sdt>
+        <w:sdtPr>
+          <w:rPr>
+            <w:b/>
+          </w:rPr>
+          <w:alias w:val="Compañía"/>
+          <w:id w:val="350655866"/>
+          <w:placeholder>
+            <w:docPart w:val="873C77F58C2442C3AA32043AD78EC135"/>
+          </w:placeholder>
+          <w:dataBinding w:prefixMappings="xmlns:ns0='http://schemas.openxmlformats.org/officeDocument/2006/extended-properties' " w:xpath="/ns0:Properties[1]/ns0:Company[1]" w:storeItemID="{6668398D-A668-4E3E-A5EB-62B293D839F1}"/>
+          <w:text/>
+        </w:sdtPr>
+        <w:sdtContent>
+          <w:r>
+            <w:rPr>
+              <w:b/>
+            </w:rPr>
+            <w:t xml:space="preserve"> Vieword</w:t>
+          </w:r>
+        </w:sdtContent>
+      </w:sdt>
+      <w:r>
+        <w:rPr>
+          <w:b/>
+        </w:rPr>
+        <w:t>. No debe ser proporcionado bajo ninguna circunstancia a perso</w:t>
+      </w:r>
+      <w:bookmarkStart w:id="0" w:name="_GoBack"/>
+      <w:bookmarkEnd w:id="0"/>
+      <w:r>
+        <w:rPr>
+          <w:b/>
+        </w:rPr>
+        <w:t>nas ajenas a la institución.</w:t>
+      </w:r>
+    </w:p>
+    <w:p>
+      <w:pPr>
+        <w:pStyle w:val="Ttulo2"/>
+        <w:rPr>
+          <w:rStyle w:val="Referenciasutil"/>
+          <w:u w:val="none"/>
+        </w:rPr>
+      </w:pPr>
+      <w:r>
+        <w:rPr>
+          <w:rStyle w:val="Referenciasutil"/>
+          <w:u w:val="none"/>
+        </w:rPr>
+        <w:lastRenderedPageBreak/>
+        <w:t xml:space="preserve">Descripción </w:t>
+      </w:r>
+    </w:p>
+    <w:p>
+      <w:pPr>
         <w:pStyle w:val="Default"/>
-        <w:spacing w:line="720" w:lineRule="auto"/>
-        <w:jc w:val="both"/>
-        <w:rPr>
+        <w:jc w:val="both"/>
+        <w:rPr>
+          <w:rFonts w:asciiTheme="majorHAnsi" w:hAnsiTheme="majorHAnsi"/>
+        </w:rPr>
+      </w:pPr>
+      <w:r>
+        <w:rPr>
+          <w:rFonts w:asciiTheme="majorHAnsi" w:hAnsiTheme="majorHAnsi"/>
+        </w:rPr>
+        <w:t>Edu4All es una empresa poblana, productora de software educativo diseñado para niños de entre 6 y 8 años edad compuesto por juegos y actividades didácticas con las que puedan desarrollar sus habilidades cognitivas, de imaginación, aprendan a desarrollar sus habilidades de deducción, el manejo de un PC, el auto aprendizaje y a su vez puedan tener un control de lo aprendido para poder ir midiendo su nivel de aprendizaje; todo esto en interacción desde un computador.</w:t>
+      </w:r>
+    </w:p>
+    <w:p>
+      <w:pPr>
+        <w:pStyle w:val="Default"/>
+        <w:ind w:left="375"/>
+        <w:jc w:val="both"/>
+        <w:rPr>
+          <w:rFonts w:asciiTheme="majorHAnsi" w:hAnsiTheme="majorHAnsi"/>
+        </w:rPr>
+      </w:pPr>
+    </w:p>
+    <w:p>
+      <w:pPr>
+        <w:pStyle w:val="Default"/>
+        <w:ind w:left="375"/>
+        <w:jc w:val="both"/>
+        <w:rPr>
+          <w:rFonts w:asciiTheme="majorHAnsi" w:hAnsiTheme="majorHAnsi"/>
+        </w:rPr>
+      </w:pPr>
+    </w:p>
+    <w:p>
+      <w:pPr>
+        <w:pStyle w:val="Default"/>
+        <w:jc w:val="both"/>
+        <w:rPr>
+          <w:rFonts w:asciiTheme="majorHAnsi" w:hAnsiTheme="majorHAnsi"/>
           <w:b/>
           <w:sz w:val="23"/>
           <w:szCs w:val="23"/>
@@ -15,143 +330,109 @@
       </w:pPr>
       <w:r>
         <w:rPr>
-          <w:b/>
-        </w:rPr>
-        <w:t xml:space="preserve"> </w:t>
-      </w:r>
-      <w:r>
-        <w:rPr>
+          <w:rFonts w:asciiTheme="majorHAnsi" w:hAnsiTheme="majorHAnsi"/>
           <w:b/>
           <w:sz w:val="23"/>
           <w:szCs w:val="23"/>
         </w:rPr>
-        <w:t xml:space="preserve"> Descripción general del negocio</w:t>
+        <w:t xml:space="preserve">Experiencia en el manejo de empresas de este giro </w:t>
       </w:r>
     </w:p>
     <w:p>
       <w:pPr>
         <w:pStyle w:val="Default"/>
         <w:jc w:val="both"/>
-      </w:pPr>
-      <w:r>
-        <w:t>Edu4All es una empresa poblana, productora de software educativo diseñado para niños de entre 6 y 8 años edad compuesto por juegos y actividades didácticas con las que puedan desarrollar sus habilidades cognitivas, de imaginación, aprendan a desarrollar sus habilidades de deducción, el manejo de un PC, el auto aprendizaje y a su vez puedan tener un control de lo aprendido para poder ir midiendo su nivel de aprendizaje; todo esto en interacción desde un computador.</w:t>
-      </w:r>
-    </w:p>
-    <w:p>
-      <w:pPr>
-        <w:pStyle w:val="Default"/>
-        <w:ind w:left="375"/>
-        <w:jc w:val="both"/>
-      </w:pPr>
-    </w:p>
-    <w:p>
-      <w:pPr>
-        <w:pStyle w:val="Default"/>
-        <w:ind w:left="375"/>
-        <w:jc w:val="both"/>
-      </w:pPr>
-    </w:p>
-    <w:p>
-      <w:pPr>
-        <w:pStyle w:val="Default"/>
-        <w:jc w:val="both"/>
-        <w:rPr>
+        <w:rPr>
+          <w:rFonts w:asciiTheme="majorHAnsi" w:hAnsiTheme="majorHAnsi"/>
           <w:b/>
           <w:sz w:val="23"/>
           <w:szCs w:val="23"/>
         </w:rPr>
       </w:pPr>
-      <w:r>
-        <w:rPr>
+    </w:p>
+    <w:p>
+      <w:pPr>
+        <w:pStyle w:val="Default"/>
+        <w:jc w:val="both"/>
+        <w:rPr>
+          <w:rFonts w:asciiTheme="majorHAnsi" w:hAnsiTheme="majorHAnsi"/>
           <w:b/>
           <w:sz w:val="23"/>
           <w:szCs w:val="23"/>
         </w:rPr>
-        <w:t xml:space="preserve">Experiencia en el manejo de empresas de este giro </w:t>
+      </w:pPr>
+      <w:r>
+        <w:rPr>
+          <w:rFonts w:asciiTheme="majorHAnsi" w:hAnsiTheme="majorHAnsi"/>
+          <w:sz w:val="23"/>
+          <w:szCs w:val="23"/>
+        </w:rPr>
+        <w:t>En el área de desarrollo de software la calidad de nuestros proyectos siempre estarán ligados a la calidad de nuestra gente y estamos completamente conscientes de esto, por eso es que aun siendo una empresa joven tenemos una gran experiencia gracias al compromiso, calidad y especialización de cada uno de los miembros de nuestro equipo, hemos trabajado en diversas plataformas que brindan valor agregado a nuestro producto y que seguramente crearan valor en nuestros usuarios.</w:t>
       </w:r>
     </w:p>
     <w:p>
       <w:pPr>
         <w:pStyle w:val="Default"/>
-        <w:jc w:val="both"/>
-        <w:rPr>
+        <w:ind w:left="720"/>
+        <w:jc w:val="both"/>
+        <w:rPr>
+          <w:rFonts w:asciiTheme="majorHAnsi" w:hAnsiTheme="majorHAnsi"/>
+          <w:sz w:val="23"/>
+          <w:szCs w:val="23"/>
+        </w:rPr>
+      </w:pPr>
+    </w:p>
+    <w:p>
+      <w:pPr>
+        <w:pStyle w:val="Default"/>
+        <w:spacing w:line="720" w:lineRule="auto"/>
+        <w:jc w:val="both"/>
+        <w:rPr>
+          <w:rFonts w:asciiTheme="majorHAnsi" w:hAnsiTheme="majorHAnsi"/>
           <w:b/>
           <w:sz w:val="23"/>
           <w:szCs w:val="23"/>
         </w:rPr>
       </w:pPr>
-    </w:p>
-    <w:p>
-      <w:pPr>
-        <w:pStyle w:val="Default"/>
-        <w:jc w:val="both"/>
-        <w:rPr>
+      <w:r>
+        <w:rPr>
+          <w:rFonts w:asciiTheme="majorHAnsi" w:hAnsiTheme="majorHAnsi"/>
           <w:b/>
           <w:sz w:val="23"/>
           <w:szCs w:val="23"/>
         </w:rPr>
-      </w:pPr>
-      <w:r>
-        <w:rPr>
-          <w:sz w:val="23"/>
-          <w:szCs w:val="23"/>
-        </w:rPr>
-        <w:t>En el área de desarrollo de software la calidad de nuestros proyectos siempre estarán ligados a la calidad de nuestra gente y estamos completamente conscientes de esto, por eso es que aun siendo una empresa joven tenemos una gran experiencia gracias al compromiso, calidad y especialización de cada uno de los miembros de nuestro equipo, hemos trabajado en diversas plataformas que brindan valor agregado a nuestro producto y que seguramente crearan valor en nuestros usuarios.</w:t>
-      </w:r>
-    </w:p>
-    <w:p>
-      <w:pPr>
-        <w:pStyle w:val="Default"/>
-        <w:ind w:left="720"/>
-        <w:jc w:val="both"/>
-        <w:rPr>
-          <w:sz w:val="23"/>
-          <w:szCs w:val="23"/>
-        </w:rPr>
-      </w:pPr>
-    </w:p>
-    <w:p>
-      <w:pPr>
-        <w:pStyle w:val="Default"/>
-        <w:numPr>
-          <w:ilvl w:val="2"/>
-          <w:numId w:val="15"/>
-        </w:numPr>
-        <w:spacing w:line="720" w:lineRule="auto"/>
-        <w:jc w:val="both"/>
-        <w:rPr>
+        <w:t>Diferenciación del</w:t>
+      </w:r>
+      <w:r>
+        <w:rPr>
+          <w:rFonts w:asciiTheme="majorHAnsi" w:hAnsiTheme="majorHAnsi"/>
           <w:b/>
           <w:sz w:val="23"/>
           <w:szCs w:val="23"/>
         </w:rPr>
-      </w:pPr>
-      <w:r>
-        <w:rPr>
+        <w:t xml:space="preserve"> negocios con otros </w:t>
+      </w:r>
+    </w:p>
+    <w:bookmarkStart w:id="1" w:name="_MON_1402383019"/>
+    <w:bookmarkEnd w:id="1"/>
+    <w:bookmarkStart w:id="2" w:name="_MON_1408864600"/>
+    <w:bookmarkEnd w:id="2"/>
+    <w:p>
+      <w:pPr>
+        <w:pStyle w:val="Default"/>
+        <w:spacing w:line="720" w:lineRule="auto"/>
+        <w:ind w:left="375"/>
+        <w:jc w:val="both"/>
+        <w:rPr>
+          <w:rFonts w:asciiTheme="majorHAnsi" w:hAnsiTheme="majorHAnsi"/>
           <w:b/>
           <w:sz w:val="23"/>
           <w:szCs w:val="23"/>
         </w:rPr>
-        <w:t xml:space="preserve">Diferenciación de su negocios con otros </w:t>
-      </w:r>
-    </w:p>
-    <w:bookmarkStart w:id="0" w:name="_MON_1402383019"/>
-    <w:bookmarkEnd w:id="0"/>
-    <w:bookmarkStart w:id="1" w:name="_MON_1408864600"/>
-    <w:bookmarkEnd w:id="1"/>
-    <w:p>
-      <w:pPr>
-        <w:pStyle w:val="Default"/>
-        <w:spacing w:line="720" w:lineRule="auto"/>
-        <w:ind w:left="375"/>
-        <w:jc w:val="both"/>
-        <w:rPr>
-          <w:b/>
-          <w:sz w:val="23"/>
-          <w:szCs w:val="23"/>
-        </w:rPr>
-      </w:pPr>
-      <w:r>
-        <w:rPr>
+      </w:pPr>
+      <w:r>
+        <w:rPr>
+          <w:rFonts w:asciiTheme="majorHAnsi" w:hAnsiTheme="majorHAnsi"/>
           <w:b/>
           <w:sz w:val="23"/>
           <w:szCs w:val="23"/>
@@ -177,9 +458,9 @@
             <o:lock v:ext="edit" aspectratio="t"/>
           </v:shapetype>
           <v:shape id="_x0000_i1025" type="#_x0000_t75" style="width:438.25pt;height:165.3pt" o:ole="">
-            <v:imagedata r:id="rId6" o:title=""/>
+            <v:imagedata r:id="rId11" o:title=""/>
           </v:shape>
-          <o:OLEObject Type="Embed" ProgID="Excel.Sheet.12" ShapeID="_x0000_i1025" DrawAspect="Content" ObjectID="_1409136426" r:id="rId7"/>
+          <o:OLEObject Type="Embed" ProgID="Excel.Sheet.12" ShapeID="_x0000_i1025" DrawAspect="Content" ObjectID="_1409221459" r:id="rId12"/>
         </w:object>
       </w:r>
     </w:p>
@@ -190,6 +471,7 @@
         <w:ind w:left="720"/>
         <w:jc w:val="both"/>
         <w:rPr>
+          <w:rFonts w:asciiTheme="majorHAnsi" w:hAnsiTheme="majorHAnsi"/>
           <w:b/>
           <w:sz w:val="23"/>
           <w:szCs w:val="23"/>
@@ -202,6 +484,7 @@
         <w:spacing w:line="720" w:lineRule="auto"/>
         <w:jc w:val="both"/>
         <w:rPr>
+          <w:rFonts w:asciiTheme="majorHAnsi" w:hAnsiTheme="majorHAnsi"/>
           <w:b/>
           <w:sz w:val="23"/>
           <w:szCs w:val="23"/>
@@ -209,6 +492,7 @@
       </w:pPr>
       <w:r>
         <w:rPr>
+          <w:rFonts w:asciiTheme="majorHAnsi" w:hAnsiTheme="majorHAnsi"/>
           <w:b/>
           <w:sz w:val="23"/>
           <w:szCs w:val="23"/>
@@ -230,12 +514,12 @@
         <w:spacing w:after="240" w:line="240" w:lineRule="auto"/>
         <w:jc w:val="both"/>
         <w:rPr>
-          <w:rFonts w:ascii="Arial" w:hAnsi="Arial" w:cs="Arial"/>
-        </w:rPr>
-      </w:pPr>
-      <w:r>
-        <w:rPr>
-          <w:rFonts w:ascii="Arial" w:hAnsi="Arial" w:cs="Arial"/>
+          <w:rFonts w:asciiTheme="majorHAnsi" w:hAnsiTheme="majorHAnsi" w:cs="Arial"/>
+        </w:rPr>
+      </w:pPr>
+      <w:r>
+        <w:rPr>
+          <w:rFonts w:asciiTheme="majorHAnsi" w:hAnsiTheme="majorHAnsi" w:cs="Arial"/>
         </w:rPr>
         <w:t>Computadoras para el desarrollo</w:t>
       </w:r>
@@ -254,19 +538,20 @@
         <w:spacing w:after="240" w:line="240" w:lineRule="auto"/>
         <w:jc w:val="both"/>
         <w:rPr>
-          <w:rFonts w:ascii="Arial" w:hAnsi="Arial" w:cs="Arial"/>
-        </w:rPr>
-      </w:pPr>
-      <w:r>
-        <w:rPr>
-          <w:rFonts w:ascii="Arial" w:hAnsi="Arial" w:cs="Arial"/>
-        </w:rPr>
+          <w:rFonts w:asciiTheme="majorHAnsi" w:hAnsiTheme="majorHAnsi" w:cs="Arial"/>
+        </w:rPr>
+      </w:pPr>
+      <w:r>
+        <w:rPr>
+          <w:rFonts w:asciiTheme="majorHAnsi" w:hAnsiTheme="majorHAnsi" w:cs="Arial"/>
+        </w:rPr>
+        <w:lastRenderedPageBreak/>
         <w:t xml:space="preserve">Oficina provisional en el CIIE </w:t>
       </w:r>
       <w:proofErr w:type="spellStart"/>
       <w:r>
         <w:rPr>
-          <w:rFonts w:ascii="Arial" w:hAnsi="Arial" w:cs="Arial"/>
+          <w:rFonts w:asciiTheme="majorHAnsi" w:hAnsiTheme="majorHAnsi" w:cs="Arial"/>
         </w:rPr>
         <w:t>ITPuebla</w:t>
       </w:r>
@@ -286,12 +571,12 @@
         <w:spacing w:after="240" w:line="240" w:lineRule="auto"/>
         <w:jc w:val="both"/>
         <w:rPr>
-          <w:rFonts w:ascii="Arial" w:hAnsi="Arial" w:cs="Arial"/>
-        </w:rPr>
-      </w:pPr>
-      <w:r>
-        <w:rPr>
-          <w:rFonts w:ascii="Arial" w:hAnsi="Arial" w:cs="Arial"/>
+          <w:rFonts w:asciiTheme="majorHAnsi" w:hAnsiTheme="majorHAnsi" w:cs="Arial"/>
+        </w:rPr>
+      </w:pPr>
+      <w:r>
+        <w:rPr>
+          <w:rFonts w:asciiTheme="majorHAnsi" w:hAnsiTheme="majorHAnsi" w:cs="Arial"/>
         </w:rPr>
         <w:t>Programadores</w:t>
       </w:r>
@@ -310,14 +595,13 @@
         <w:spacing w:after="240" w:line="240" w:lineRule="auto"/>
         <w:jc w:val="both"/>
         <w:rPr>
-          <w:rFonts w:ascii="Arial" w:hAnsi="Arial" w:cs="Arial"/>
-        </w:rPr>
-      </w:pPr>
-      <w:r>
-        <w:rPr>
-          <w:rFonts w:ascii="Arial" w:hAnsi="Arial" w:cs="Arial"/>
-        </w:rPr>
-        <w:lastRenderedPageBreak/>
+          <w:rFonts w:asciiTheme="majorHAnsi" w:hAnsiTheme="majorHAnsi" w:cs="Arial"/>
+        </w:rPr>
+      </w:pPr>
+      <w:r>
+        <w:rPr>
+          <w:rFonts w:asciiTheme="majorHAnsi" w:hAnsiTheme="majorHAnsi" w:cs="Arial"/>
+        </w:rPr>
         <w:t>Licenciamiento Microsoft por tres años</w:t>
       </w:r>
     </w:p>
@@ -335,26 +619,26 @@
         <w:spacing w:after="240" w:line="240" w:lineRule="auto"/>
         <w:jc w:val="both"/>
         <w:rPr>
-          <w:rFonts w:ascii="Arial" w:hAnsi="Arial" w:cs="Arial"/>
-        </w:rPr>
-      </w:pPr>
-      <w:r>
-        <w:rPr>
-          <w:rFonts w:ascii="Arial" w:hAnsi="Arial" w:cs="Arial"/>
+          <w:rFonts w:asciiTheme="majorHAnsi" w:hAnsiTheme="majorHAnsi" w:cs="Arial"/>
+        </w:rPr>
+      </w:pPr>
+      <w:r>
+        <w:rPr>
+          <w:rFonts w:asciiTheme="majorHAnsi" w:hAnsiTheme="majorHAnsi" w:cs="Arial"/>
         </w:rPr>
         <w:t xml:space="preserve">Computo en la plataforma de Microsoft Windows </w:t>
       </w:r>
       <w:proofErr w:type="spellStart"/>
       <w:r>
         <w:rPr>
-          <w:rFonts w:ascii="Arial" w:hAnsi="Arial" w:cs="Arial"/>
+          <w:rFonts w:asciiTheme="majorHAnsi" w:hAnsiTheme="majorHAnsi" w:cs="Arial"/>
         </w:rPr>
         <w:t>Azure</w:t>
       </w:r>
       <w:proofErr w:type="spellEnd"/>
       <w:r>
         <w:rPr>
-          <w:rFonts w:ascii="Arial" w:hAnsi="Arial" w:cs="Arial"/>
+          <w:rFonts w:asciiTheme="majorHAnsi" w:hAnsiTheme="majorHAnsi" w:cs="Arial"/>
         </w:rPr>
         <w:t xml:space="preserve"> por 10,500 dólares</w:t>
       </w:r>
@@ -365,6 +649,7 @@
         <w:spacing w:line="720" w:lineRule="auto"/>
         <w:jc w:val="both"/>
         <w:rPr>
+          <w:rFonts w:asciiTheme="majorHAnsi" w:hAnsiTheme="majorHAnsi"/>
           <w:b/>
           <w:sz w:val="23"/>
           <w:szCs w:val="23"/>
@@ -377,6 +662,7 @@
         <w:spacing w:line="720" w:lineRule="auto"/>
         <w:jc w:val="both"/>
         <w:rPr>
+          <w:rFonts w:asciiTheme="majorHAnsi" w:hAnsiTheme="majorHAnsi"/>
           <w:b/>
           <w:sz w:val="23"/>
           <w:szCs w:val="23"/>
@@ -384,6 +670,7 @@
       </w:pPr>
       <w:r>
         <w:rPr>
+          <w:rFonts w:asciiTheme="majorHAnsi" w:hAnsiTheme="majorHAnsi"/>
           <w:b/>
           <w:sz w:val="23"/>
           <w:szCs w:val="23"/>
@@ -437,12 +724,12 @@
               <w:pStyle w:val="TableContents"/>
               <w:jc w:val="both"/>
               <w:rPr>
-                <w:rFonts w:ascii="Arial" w:hAnsi="Arial" w:cs="Arial"/>
+                <w:rFonts w:asciiTheme="majorHAnsi" w:hAnsiTheme="majorHAnsi" w:cs="Arial"/>
               </w:rPr>
             </w:pPr>
             <w:r>
               <w:rPr>
-                <w:rFonts w:ascii="Arial" w:hAnsi="Arial" w:cs="Arial"/>
+                <w:rFonts w:asciiTheme="majorHAnsi" w:hAnsiTheme="majorHAnsi" w:cs="Arial"/>
                 <w:b/>
                 <w:bCs/>
                 <w:sz w:val="20"/>
@@ -456,12 +743,12 @@
               <w:pStyle w:val="TableContents"/>
               <w:jc w:val="both"/>
               <w:rPr>
-                <w:rFonts w:ascii="Arial" w:hAnsi="Arial" w:cs="Arial"/>
+                <w:rFonts w:asciiTheme="majorHAnsi" w:hAnsiTheme="majorHAnsi" w:cs="Arial"/>
               </w:rPr>
             </w:pPr>
             <w:r>
               <w:rPr>
-                <w:rFonts w:ascii="Arial" w:hAnsi="Arial" w:cs="Arial"/>
+                <w:rFonts w:asciiTheme="majorHAnsi" w:hAnsiTheme="majorHAnsi" w:cs="Arial"/>
                 <w:sz w:val="20"/>
                 <w:szCs w:val="20"/>
               </w:rPr>
@@ -473,12 +760,12 @@
               <w:pStyle w:val="TableContents"/>
               <w:jc w:val="both"/>
               <w:rPr>
-                <w:rFonts w:ascii="Arial" w:hAnsi="Arial" w:cs="Arial"/>
+                <w:rFonts w:asciiTheme="majorHAnsi" w:hAnsiTheme="majorHAnsi" w:cs="Arial"/>
               </w:rPr>
             </w:pPr>
             <w:r>
               <w:rPr>
-                <w:rFonts w:ascii="Arial" w:hAnsi="Arial" w:cs="Arial"/>
+                <w:rFonts w:asciiTheme="majorHAnsi" w:hAnsiTheme="majorHAnsi" w:cs="Arial"/>
                 <w:sz w:val="20"/>
                 <w:szCs w:val="20"/>
               </w:rPr>
@@ -491,12 +778,12 @@
               <w:ind w:left="284" w:hanging="284"/>
               <w:jc w:val="both"/>
               <w:rPr>
-                <w:rFonts w:ascii="Arial" w:hAnsi="Arial" w:cs="Arial"/>
+                <w:rFonts w:asciiTheme="majorHAnsi" w:hAnsiTheme="majorHAnsi" w:cs="Arial"/>
               </w:rPr>
             </w:pPr>
             <w:r>
               <w:rPr>
-                <w:rFonts w:ascii="Arial" w:hAnsi="Arial" w:cs="Arial"/>
+                <w:rFonts w:asciiTheme="majorHAnsi" w:hAnsiTheme="majorHAnsi" w:cs="Arial"/>
                 <w:sz w:val="20"/>
                 <w:szCs w:val="20"/>
               </w:rPr>
@@ -508,12 +795,12 @@
               <w:pStyle w:val="TableContents"/>
               <w:jc w:val="both"/>
               <w:rPr>
-                <w:rFonts w:ascii="Arial" w:hAnsi="Arial" w:cs="Arial"/>
+                <w:rFonts w:asciiTheme="majorHAnsi" w:hAnsiTheme="majorHAnsi" w:cs="Arial"/>
               </w:rPr>
             </w:pPr>
             <w:r>
               <w:rPr>
-                <w:rFonts w:ascii="Arial" w:hAnsi="Arial" w:cs="Arial"/>
+                <w:rFonts w:asciiTheme="majorHAnsi" w:hAnsiTheme="majorHAnsi" w:cs="Arial"/>
                 <w:sz w:val="20"/>
                 <w:szCs w:val="20"/>
               </w:rPr>
@@ -543,12 +830,12 @@
               <w:pStyle w:val="TableContents"/>
               <w:jc w:val="both"/>
               <w:rPr>
-                <w:rFonts w:ascii="Arial" w:hAnsi="Arial" w:cs="Arial"/>
+                <w:rFonts w:asciiTheme="majorHAnsi" w:hAnsiTheme="majorHAnsi" w:cs="Arial"/>
               </w:rPr>
             </w:pPr>
             <w:r>
               <w:rPr>
-                <w:rFonts w:ascii="Arial" w:hAnsi="Arial" w:cs="Arial"/>
+                <w:rFonts w:asciiTheme="majorHAnsi" w:hAnsiTheme="majorHAnsi" w:cs="Arial"/>
                 <w:b/>
                 <w:bCs/>
                 <w:sz w:val="20"/>
@@ -562,14 +849,14 @@
               <w:pStyle w:val="TableContents"/>
               <w:jc w:val="both"/>
               <w:rPr>
-                <w:rFonts w:ascii="Arial" w:hAnsi="Arial" w:cs="Arial"/>
+                <w:rFonts w:asciiTheme="majorHAnsi" w:hAnsiTheme="majorHAnsi" w:cs="Arial"/>
                 <w:sz w:val="20"/>
                 <w:szCs w:val="20"/>
               </w:rPr>
             </w:pPr>
             <w:r>
               <w:rPr>
-                <w:rFonts w:ascii="Arial" w:hAnsi="Arial" w:cs="Arial"/>
+                <w:rFonts w:asciiTheme="majorHAnsi" w:hAnsiTheme="majorHAnsi" w:cs="Arial"/>
                 <w:sz w:val="20"/>
                 <w:szCs w:val="20"/>
               </w:rPr>
@@ -581,12 +868,12 @@
               <w:pStyle w:val="TableContents"/>
               <w:jc w:val="both"/>
               <w:rPr>
-                <w:rFonts w:ascii="Arial" w:hAnsi="Arial" w:cs="Arial"/>
+                <w:rFonts w:asciiTheme="majorHAnsi" w:hAnsiTheme="majorHAnsi" w:cs="Arial"/>
               </w:rPr>
             </w:pPr>
             <w:r>
               <w:rPr>
-                <w:rFonts w:ascii="Arial" w:hAnsi="Arial" w:cs="Arial"/>
+                <w:rFonts w:asciiTheme="majorHAnsi" w:hAnsiTheme="majorHAnsi" w:cs="Arial"/>
                 <w:sz w:val="20"/>
                 <w:szCs w:val="20"/>
               </w:rPr>
@@ -621,12 +908,12 @@
               <w:pStyle w:val="TableContents"/>
               <w:jc w:val="both"/>
               <w:rPr>
-                <w:rFonts w:ascii="Arial" w:hAnsi="Arial" w:cs="Arial"/>
+                <w:rFonts w:asciiTheme="majorHAnsi" w:hAnsiTheme="majorHAnsi" w:cs="Arial"/>
               </w:rPr>
             </w:pPr>
             <w:r>
               <w:rPr>
-                <w:rFonts w:ascii="Arial" w:hAnsi="Arial" w:cs="Arial"/>
+                <w:rFonts w:asciiTheme="majorHAnsi" w:hAnsiTheme="majorHAnsi" w:cs="Arial"/>
                 <w:b/>
                 <w:bCs/>
                 <w:sz w:val="20"/>
@@ -640,12 +927,12 @@
               <w:pStyle w:val="TableContents"/>
               <w:jc w:val="both"/>
               <w:rPr>
-                <w:rFonts w:ascii="Arial" w:hAnsi="Arial" w:cs="Arial"/>
+                <w:rFonts w:asciiTheme="majorHAnsi" w:hAnsiTheme="majorHAnsi" w:cs="Arial"/>
               </w:rPr>
             </w:pPr>
             <w:r>
               <w:rPr>
-                <w:rFonts w:ascii="Arial" w:hAnsi="Arial" w:cs="Arial"/>
+                <w:rFonts w:asciiTheme="majorHAnsi" w:hAnsiTheme="majorHAnsi" w:cs="Arial"/>
                 <w:sz w:val="20"/>
                 <w:szCs w:val="20"/>
               </w:rPr>
@@ -657,14 +944,14 @@
               <w:pStyle w:val="TableContents"/>
               <w:jc w:val="both"/>
               <w:rPr>
-                <w:rFonts w:ascii="Arial" w:hAnsi="Arial" w:cs="Arial"/>
+                <w:rFonts w:asciiTheme="majorHAnsi" w:hAnsiTheme="majorHAnsi" w:cs="Arial"/>
                 <w:sz w:val="20"/>
                 <w:szCs w:val="20"/>
               </w:rPr>
             </w:pPr>
             <w:r>
               <w:rPr>
-                <w:rFonts w:ascii="Arial" w:hAnsi="Arial" w:cs="Arial"/>
+                <w:rFonts w:asciiTheme="majorHAnsi" w:hAnsiTheme="majorHAnsi" w:cs="Arial"/>
                 <w:sz w:val="20"/>
                 <w:szCs w:val="20"/>
               </w:rPr>
@@ -676,12 +963,12 @@
               <w:pStyle w:val="TableContents"/>
               <w:jc w:val="both"/>
               <w:rPr>
-                <w:rFonts w:ascii="Arial" w:hAnsi="Arial" w:cs="Arial"/>
+                <w:rFonts w:asciiTheme="majorHAnsi" w:hAnsiTheme="majorHAnsi" w:cs="Arial"/>
               </w:rPr>
             </w:pPr>
             <w:r>
               <w:rPr>
-                <w:rFonts w:ascii="Arial" w:hAnsi="Arial" w:cs="Arial"/>
+                <w:rFonts w:asciiTheme="majorHAnsi" w:hAnsiTheme="majorHAnsi" w:cs="Arial"/>
                 <w:sz w:val="20"/>
                 <w:szCs w:val="20"/>
               </w:rPr>
@@ -693,7 +980,7 @@
               <w:pStyle w:val="TableContents"/>
               <w:jc w:val="both"/>
               <w:rPr>
-                <w:rFonts w:ascii="Arial" w:hAnsi="Arial" w:cs="Arial"/>
+                <w:rFonts w:asciiTheme="majorHAnsi" w:hAnsiTheme="majorHAnsi" w:cs="Arial"/>
               </w:rPr>
             </w:pPr>
           </w:p>
@@ -719,12 +1006,12 @@
               <w:pStyle w:val="TableContents"/>
               <w:jc w:val="both"/>
               <w:rPr>
-                <w:rFonts w:ascii="Arial" w:hAnsi="Arial" w:cs="Arial"/>
+                <w:rFonts w:asciiTheme="majorHAnsi" w:hAnsiTheme="majorHAnsi" w:cs="Arial"/>
               </w:rPr>
             </w:pPr>
             <w:r>
               <w:rPr>
-                <w:rFonts w:ascii="Arial" w:hAnsi="Arial" w:cs="Arial"/>
+                <w:rFonts w:asciiTheme="majorHAnsi" w:hAnsiTheme="majorHAnsi" w:cs="Arial"/>
                 <w:b/>
                 <w:bCs/>
                 <w:sz w:val="20"/>
@@ -738,12 +1025,12 @@
               <w:pStyle w:val="TableContents"/>
               <w:jc w:val="both"/>
               <w:rPr>
-                <w:rFonts w:ascii="Arial" w:hAnsi="Arial" w:cs="Arial"/>
+                <w:rFonts w:asciiTheme="majorHAnsi" w:hAnsiTheme="majorHAnsi" w:cs="Arial"/>
               </w:rPr>
             </w:pPr>
             <w:r>
               <w:rPr>
-                <w:rFonts w:ascii="Arial" w:hAnsi="Arial" w:cs="Arial"/>
+                <w:rFonts w:asciiTheme="majorHAnsi" w:hAnsiTheme="majorHAnsi" w:cs="Arial"/>
                 <w:sz w:val="20"/>
                 <w:szCs w:val="20"/>
               </w:rPr>
@@ -755,12 +1042,12 @@
               <w:pStyle w:val="TableContents"/>
               <w:jc w:val="both"/>
               <w:rPr>
-                <w:rFonts w:ascii="Arial" w:hAnsi="Arial" w:cs="Arial"/>
+                <w:rFonts w:asciiTheme="majorHAnsi" w:hAnsiTheme="majorHAnsi" w:cs="Arial"/>
               </w:rPr>
             </w:pPr>
             <w:r>
               <w:rPr>
-                <w:rFonts w:ascii="Arial" w:hAnsi="Arial" w:cs="Arial"/>
+                <w:rFonts w:asciiTheme="majorHAnsi" w:hAnsiTheme="majorHAnsi" w:cs="Arial"/>
                 <w:sz w:val="20"/>
                 <w:szCs w:val="20"/>
               </w:rPr>
@@ -772,7 +1059,7 @@
               <w:pStyle w:val="TableContents"/>
               <w:jc w:val="both"/>
               <w:rPr>
-                <w:rFonts w:ascii="Arial" w:hAnsi="Arial" w:cs="Arial"/>
+                <w:rFonts w:asciiTheme="majorHAnsi" w:hAnsiTheme="majorHAnsi" w:cs="Arial"/>
                 <w:u w:val="single"/>
               </w:rPr>
             </w:pPr>
@@ -786,6 +1073,7 @@
         <w:spacing w:line="720" w:lineRule="auto"/>
         <w:jc w:val="both"/>
         <w:rPr>
+          <w:rFonts w:asciiTheme="majorHAnsi" w:hAnsiTheme="majorHAnsi"/>
           <w:sz w:val="23"/>
           <w:szCs w:val="23"/>
         </w:rPr>
@@ -797,6 +1085,7 @@
         <w:spacing w:line="720" w:lineRule="auto"/>
         <w:jc w:val="both"/>
         <w:rPr>
+          <w:rFonts w:asciiTheme="majorHAnsi" w:hAnsiTheme="majorHAnsi"/>
           <w:sz w:val="23"/>
           <w:szCs w:val="23"/>
         </w:rPr>
@@ -808,6 +1097,7 @@
         <w:spacing w:line="720" w:lineRule="auto"/>
         <w:jc w:val="both"/>
         <w:rPr>
+          <w:rFonts w:asciiTheme="majorHAnsi" w:hAnsiTheme="majorHAnsi"/>
           <w:sz w:val="23"/>
           <w:szCs w:val="23"/>
         </w:rPr>
@@ -819,6 +1109,7 @@
         <w:spacing w:line="720" w:lineRule="auto"/>
         <w:jc w:val="both"/>
         <w:rPr>
+          <w:rFonts w:asciiTheme="majorHAnsi" w:hAnsiTheme="majorHAnsi"/>
           <w:b/>
           <w:sz w:val="23"/>
           <w:szCs w:val="23"/>
@@ -826,6 +1117,7 @@
       </w:pPr>
       <w:r>
         <w:rPr>
+          <w:rFonts w:asciiTheme="majorHAnsi" w:hAnsiTheme="majorHAnsi"/>
           <w:b/>
           <w:sz w:val="23"/>
           <w:szCs w:val="23"/>
@@ -839,6 +1131,7 @@
         <w:spacing w:line="720" w:lineRule="auto"/>
         <w:jc w:val="both"/>
         <w:rPr>
+          <w:rFonts w:asciiTheme="majorHAnsi" w:hAnsiTheme="majorHAnsi"/>
           <w:b/>
           <w:sz w:val="23"/>
           <w:szCs w:val="23"/>
@@ -846,10 +1139,12 @@
       </w:pPr>
       <w:r>
         <w:rPr>
+          <w:rFonts w:asciiTheme="majorHAnsi" w:hAnsiTheme="majorHAnsi"/>
           <w:b/>
           <w:sz w:val="23"/>
           <w:szCs w:val="23"/>
         </w:rPr>
+        <w:lastRenderedPageBreak/>
         <w:t xml:space="preserve">2.1 Misión </w:t>
       </w:r>
     </w:p>
@@ -859,16 +1154,17 @@
         <w:spacing w:line="276" w:lineRule="auto"/>
         <w:jc w:val="both"/>
         <w:rPr>
+          <w:rFonts w:asciiTheme="majorHAnsi" w:hAnsiTheme="majorHAnsi"/>
           <w:sz w:val="23"/>
           <w:szCs w:val="23"/>
         </w:rPr>
       </w:pPr>
       <w:r>
         <w:rPr>
+          <w:rFonts w:asciiTheme="majorHAnsi" w:hAnsiTheme="majorHAnsi"/>
           <w:sz w:val="23"/>
           <w:szCs w:val="23"/>
         </w:rPr>
-        <w:lastRenderedPageBreak/>
         <w:t>Ofrecer herramientas incorporando el uso de la tecnología para que ayuden a las personas a divertirse, mejorar su aprendizaje y aumentar su productividad.</w:t>
       </w:r>
     </w:p>
@@ -878,6 +1174,7 @@
         <w:spacing w:line="276" w:lineRule="auto"/>
         <w:jc w:val="both"/>
         <w:rPr>
+          <w:rFonts w:asciiTheme="majorHAnsi" w:hAnsiTheme="majorHAnsi"/>
           <w:sz w:val="23"/>
           <w:szCs w:val="23"/>
         </w:rPr>
@@ -889,6 +1186,7 @@
         <w:spacing w:line="276" w:lineRule="auto"/>
         <w:jc w:val="both"/>
         <w:rPr>
+          <w:rFonts w:asciiTheme="majorHAnsi" w:hAnsiTheme="majorHAnsi"/>
           <w:sz w:val="23"/>
           <w:szCs w:val="23"/>
         </w:rPr>
@@ -900,6 +1198,7 @@
         <w:spacing w:line="720" w:lineRule="auto"/>
         <w:jc w:val="both"/>
         <w:rPr>
+          <w:rFonts w:asciiTheme="majorHAnsi" w:hAnsiTheme="majorHAnsi"/>
           <w:b/>
           <w:sz w:val="23"/>
           <w:szCs w:val="23"/>
@@ -907,6 +1206,7 @@
       </w:pPr>
       <w:r>
         <w:rPr>
+          <w:rFonts w:asciiTheme="majorHAnsi" w:hAnsiTheme="majorHAnsi"/>
           <w:b/>
           <w:sz w:val="23"/>
           <w:szCs w:val="23"/>
@@ -920,12 +1220,14 @@
         <w:spacing w:line="360" w:lineRule="auto"/>
         <w:jc w:val="both"/>
         <w:rPr>
+          <w:rFonts w:asciiTheme="majorHAnsi" w:hAnsiTheme="majorHAnsi"/>
           <w:sz w:val="23"/>
           <w:szCs w:val="23"/>
         </w:rPr>
       </w:pPr>
       <w:r>
         <w:rPr>
+          <w:rFonts w:asciiTheme="majorHAnsi" w:hAnsiTheme="majorHAnsi"/>
           <w:sz w:val="23"/>
           <w:szCs w:val="23"/>
         </w:rPr>
@@ -938,6 +1240,7 @@
         <w:spacing w:line="360" w:lineRule="auto"/>
         <w:jc w:val="both"/>
         <w:rPr>
+          <w:rFonts w:asciiTheme="majorHAnsi" w:hAnsiTheme="majorHAnsi"/>
           <w:sz w:val="23"/>
           <w:szCs w:val="23"/>
         </w:rPr>
@@ -949,6 +1252,7 @@
         <w:spacing w:line="720" w:lineRule="auto"/>
         <w:jc w:val="both"/>
         <w:rPr>
+          <w:rFonts w:asciiTheme="majorHAnsi" w:hAnsiTheme="majorHAnsi"/>
           <w:b/>
           <w:sz w:val="23"/>
           <w:szCs w:val="23"/>
@@ -956,6 +1260,7 @@
       </w:pPr>
       <w:r>
         <w:rPr>
+          <w:rFonts w:asciiTheme="majorHAnsi" w:hAnsiTheme="majorHAnsi"/>
           <w:b/>
           <w:sz w:val="23"/>
           <w:szCs w:val="23"/>
@@ -969,12 +1274,14 @@
         <w:spacing w:line="360" w:lineRule="auto"/>
         <w:jc w:val="both"/>
         <w:rPr>
+          <w:rFonts w:asciiTheme="majorHAnsi" w:hAnsiTheme="majorHAnsi"/>
           <w:sz w:val="23"/>
           <w:szCs w:val="23"/>
         </w:rPr>
       </w:pPr>
       <w:r>
         <w:rPr>
+          <w:rFonts w:asciiTheme="majorHAnsi" w:hAnsiTheme="majorHAnsi"/>
           <w:sz w:val="23"/>
           <w:szCs w:val="23"/>
         </w:rPr>
@@ -987,6 +1294,7 @@
         <w:spacing w:line="360" w:lineRule="auto"/>
         <w:jc w:val="both"/>
         <w:rPr>
+          <w:rFonts w:asciiTheme="majorHAnsi" w:hAnsiTheme="majorHAnsi"/>
           <w:sz w:val="23"/>
           <w:szCs w:val="23"/>
         </w:rPr>
@@ -998,6 +1306,7 @@
         <w:spacing w:line="720" w:lineRule="auto"/>
         <w:jc w:val="both"/>
         <w:rPr>
+          <w:rFonts w:asciiTheme="majorHAnsi" w:hAnsiTheme="majorHAnsi"/>
           <w:b/>
           <w:sz w:val="23"/>
           <w:szCs w:val="23"/>
@@ -1005,6 +1314,7 @@
       </w:pPr>
       <w:r>
         <w:rPr>
+          <w:rFonts w:asciiTheme="majorHAnsi" w:hAnsiTheme="majorHAnsi"/>
           <w:b/>
           <w:sz w:val="23"/>
           <w:szCs w:val="23"/>
@@ -1018,6 +1328,7 @@
         <w:spacing w:line="360" w:lineRule="auto"/>
         <w:jc w:val="both"/>
         <w:rPr>
+          <w:rFonts w:asciiTheme="majorHAnsi" w:hAnsiTheme="majorHAnsi"/>
           <w:b/>
           <w:sz w:val="23"/>
           <w:szCs w:val="23"/>
@@ -1030,6 +1341,7 @@
         <w:spacing w:line="720" w:lineRule="auto"/>
         <w:jc w:val="both"/>
         <w:rPr>
+          <w:rFonts w:asciiTheme="majorHAnsi" w:hAnsiTheme="majorHAnsi"/>
           <w:b/>
           <w:sz w:val="23"/>
           <w:szCs w:val="23"/>
@@ -1037,6 +1349,7 @@
       </w:pPr>
       <w:r>
         <w:rPr>
+          <w:rFonts w:asciiTheme="majorHAnsi" w:hAnsiTheme="majorHAnsi"/>
           <w:b/>
           <w:sz w:val="23"/>
           <w:szCs w:val="23"/>
@@ -1050,6 +1363,7 @@
         <w:spacing w:line="720" w:lineRule="auto"/>
         <w:jc w:val="both"/>
         <w:rPr>
+          <w:rFonts w:asciiTheme="majorHAnsi" w:hAnsiTheme="majorHAnsi"/>
           <w:b/>
           <w:sz w:val="23"/>
           <w:szCs w:val="23"/>
@@ -1062,6 +1376,7 @@
         <w:spacing w:line="720" w:lineRule="auto"/>
         <w:jc w:val="both"/>
         <w:rPr>
+          <w:rFonts w:asciiTheme="majorHAnsi" w:hAnsiTheme="majorHAnsi"/>
           <w:b/>
           <w:sz w:val="23"/>
           <w:szCs w:val="23"/>
@@ -1074,6 +1389,7 @@
         <w:spacing w:line="720" w:lineRule="auto"/>
         <w:jc w:val="both"/>
         <w:rPr>
+          <w:rFonts w:asciiTheme="majorHAnsi" w:hAnsiTheme="majorHAnsi"/>
           <w:b/>
           <w:sz w:val="23"/>
           <w:szCs w:val="23"/>
@@ -1086,6 +1402,7 @@
         <w:spacing w:line="720" w:lineRule="auto"/>
         <w:jc w:val="both"/>
         <w:rPr>
+          <w:rFonts w:asciiTheme="majorHAnsi" w:hAnsiTheme="majorHAnsi"/>
           <w:b/>
           <w:sz w:val="23"/>
           <w:szCs w:val="23"/>
@@ -1098,6 +1415,7 @@
         <w:spacing w:line="720" w:lineRule="auto"/>
         <w:jc w:val="both"/>
         <w:rPr>
+          <w:rFonts w:asciiTheme="majorHAnsi" w:hAnsiTheme="majorHAnsi"/>
           <w:b/>
           <w:sz w:val="23"/>
           <w:szCs w:val="23"/>
@@ -1110,6 +1428,7 @@
         <w:spacing w:line="720" w:lineRule="auto"/>
         <w:jc w:val="both"/>
         <w:rPr>
+          <w:rFonts w:asciiTheme="majorHAnsi" w:hAnsiTheme="majorHAnsi"/>
           <w:b/>
           <w:sz w:val="23"/>
           <w:szCs w:val="23"/>
@@ -1122,6 +1441,7 @@
         <w:spacing w:line="720" w:lineRule="auto"/>
         <w:jc w:val="both"/>
         <w:rPr>
+          <w:rFonts w:asciiTheme="majorHAnsi" w:hAnsiTheme="majorHAnsi"/>
           <w:b/>
           <w:sz w:val="23"/>
           <w:szCs w:val="23"/>
@@ -1129,6 +1449,7 @@
       </w:pPr>
       <w:r>
         <w:rPr>
+          <w:rFonts w:asciiTheme="majorHAnsi" w:hAnsiTheme="majorHAnsi"/>
           <w:b/>
           <w:sz w:val="23"/>
           <w:szCs w:val="23"/>
@@ -1142,6 +1463,7 @@
         <w:spacing w:line="720" w:lineRule="auto"/>
         <w:jc w:val="both"/>
         <w:rPr>
+          <w:rFonts w:asciiTheme="majorHAnsi" w:hAnsiTheme="majorHAnsi"/>
           <w:b/>
           <w:sz w:val="23"/>
           <w:szCs w:val="23"/>
@@ -1149,11 +1471,11 @@
       </w:pPr>
       <w:r>
         <w:rPr>
+          <w:rFonts w:asciiTheme="majorHAnsi" w:hAnsiTheme="majorHAnsi"/>
           <w:b/>
           <w:sz w:val="23"/>
           <w:szCs w:val="23"/>
         </w:rPr>
-        <w:lastRenderedPageBreak/>
         <w:t xml:space="preserve">3.2 Políticas operativas </w:t>
       </w:r>
     </w:p>
@@ -1163,6 +1485,7 @@
         <w:spacing w:line="720" w:lineRule="auto"/>
         <w:jc w:val="both"/>
         <w:rPr>
+          <w:rFonts w:asciiTheme="majorHAnsi" w:hAnsiTheme="majorHAnsi"/>
           <w:b/>
           <w:sz w:val="23"/>
           <w:szCs w:val="23"/>
@@ -1170,6 +1493,7 @@
       </w:pPr>
       <w:r>
         <w:rPr>
+          <w:rFonts w:asciiTheme="majorHAnsi" w:hAnsiTheme="majorHAnsi"/>
           <w:b/>
           <w:sz w:val="23"/>
           <w:szCs w:val="23"/>
@@ -1182,7 +1506,7 @@
         <w:pStyle w:val="Sinespaciado"/>
         <w:jc w:val="both"/>
         <w:rPr>
-          <w:rFonts w:ascii="Arial" w:hAnsi="Arial" w:cs="Arial"/>
+          <w:rFonts w:asciiTheme="majorHAnsi" w:hAnsiTheme="majorHAnsi" w:cs="Arial"/>
           <w:b/>
           <w:sz w:val="23"/>
           <w:szCs w:val="23"/>
@@ -1190,7 +1514,7 @@
       </w:pPr>
       <w:r>
         <w:rPr>
-          <w:rFonts w:ascii="Arial" w:hAnsi="Arial" w:cs="Arial"/>
+          <w:rFonts w:asciiTheme="majorHAnsi" w:hAnsiTheme="majorHAnsi" w:cs="Arial"/>
           <w:b/>
           <w:sz w:val="23"/>
           <w:szCs w:val="23"/>
@@ -1203,7 +1527,7 @@
         <w:pStyle w:val="Sinespaciado"/>
         <w:jc w:val="both"/>
         <w:rPr>
-          <w:rFonts w:ascii="Arial" w:hAnsi="Arial" w:cs="Arial"/>
+          <w:rFonts w:asciiTheme="majorHAnsi" w:hAnsiTheme="majorHAnsi" w:cs="Arial"/>
           <w:b/>
           <w:sz w:val="23"/>
           <w:szCs w:val="23"/>
@@ -1215,14 +1539,14 @@
         <w:pStyle w:val="Sinespaciado"/>
         <w:jc w:val="both"/>
         <w:rPr>
-          <w:rFonts w:ascii="Arial" w:hAnsi="Arial" w:cs="Arial"/>
+          <w:rFonts w:asciiTheme="majorHAnsi" w:hAnsiTheme="majorHAnsi" w:cs="Arial"/>
           <w:sz w:val="23"/>
           <w:szCs w:val="23"/>
         </w:rPr>
       </w:pPr>
       <w:r>
         <w:rPr>
-          <w:rFonts w:ascii="Arial" w:hAnsi="Arial" w:cs="Arial"/>
+          <w:rFonts w:asciiTheme="majorHAnsi" w:hAnsiTheme="majorHAnsi" w:cs="Arial"/>
           <w:sz w:val="23"/>
           <w:szCs w:val="23"/>
         </w:rPr>
@@ -1239,14 +1563,14 @@
         <w:spacing w:line="240" w:lineRule="auto"/>
         <w:jc w:val="both"/>
         <w:rPr>
-          <w:rFonts w:ascii="Arial" w:hAnsi="Arial" w:cs="Arial"/>
+          <w:rFonts w:asciiTheme="majorHAnsi" w:hAnsiTheme="majorHAnsi" w:cs="Arial"/>
           <w:sz w:val="23"/>
           <w:szCs w:val="23"/>
         </w:rPr>
       </w:pPr>
       <w:r>
         <w:rPr>
-          <w:rFonts w:ascii="Arial" w:hAnsi="Arial" w:cs="Arial"/>
+          <w:rFonts w:asciiTheme="majorHAnsi" w:hAnsiTheme="majorHAnsi" w:cs="Arial"/>
           <w:sz w:val="23"/>
           <w:szCs w:val="23"/>
         </w:rPr>
@@ -1263,14 +1587,14 @@
         <w:spacing w:line="240" w:lineRule="auto"/>
         <w:jc w:val="both"/>
         <w:rPr>
-          <w:rFonts w:ascii="Arial" w:hAnsi="Arial" w:cs="Arial"/>
+          <w:rFonts w:asciiTheme="majorHAnsi" w:hAnsiTheme="majorHAnsi" w:cs="Arial"/>
           <w:sz w:val="23"/>
           <w:szCs w:val="23"/>
         </w:rPr>
       </w:pPr>
       <w:r>
         <w:rPr>
-          <w:rFonts w:ascii="Arial" w:hAnsi="Arial" w:cs="Arial"/>
+          <w:rFonts w:asciiTheme="majorHAnsi" w:hAnsiTheme="majorHAnsi" w:cs="Arial"/>
           <w:sz w:val="23"/>
           <w:szCs w:val="23"/>
         </w:rPr>
@@ -1287,14 +1611,14 @@
         <w:spacing w:line="240" w:lineRule="auto"/>
         <w:jc w:val="both"/>
         <w:rPr>
-          <w:rFonts w:ascii="Arial" w:hAnsi="Arial" w:cs="Arial"/>
+          <w:rFonts w:asciiTheme="majorHAnsi" w:hAnsiTheme="majorHAnsi" w:cs="Arial"/>
           <w:sz w:val="23"/>
           <w:szCs w:val="23"/>
         </w:rPr>
       </w:pPr>
       <w:r>
         <w:rPr>
-          <w:rFonts w:ascii="Arial" w:hAnsi="Arial" w:cs="Arial"/>
+          <w:rFonts w:asciiTheme="majorHAnsi" w:hAnsiTheme="majorHAnsi" w:cs="Arial"/>
           <w:sz w:val="23"/>
           <w:szCs w:val="23"/>
         </w:rPr>
@@ -1311,14 +1635,14 @@
         <w:spacing w:line="240" w:lineRule="auto"/>
         <w:jc w:val="both"/>
         <w:rPr>
-          <w:rFonts w:ascii="Arial" w:hAnsi="Arial" w:cs="Arial"/>
+          <w:rFonts w:asciiTheme="majorHAnsi" w:hAnsiTheme="majorHAnsi" w:cs="Arial"/>
           <w:sz w:val="23"/>
           <w:szCs w:val="23"/>
         </w:rPr>
       </w:pPr>
       <w:r>
         <w:rPr>
-          <w:rFonts w:ascii="Arial" w:hAnsi="Arial" w:cs="Arial"/>
+          <w:rFonts w:asciiTheme="majorHAnsi" w:hAnsiTheme="majorHAnsi" w:cs="Arial"/>
           <w:sz w:val="23"/>
           <w:szCs w:val="23"/>
         </w:rPr>
@@ -1330,7 +1654,7 @@
         <w:pStyle w:val="Sinespaciado"/>
         <w:jc w:val="both"/>
         <w:rPr>
-          <w:rFonts w:ascii="Arial" w:hAnsi="Arial" w:cs="Arial"/>
+          <w:rFonts w:asciiTheme="majorHAnsi" w:hAnsiTheme="majorHAnsi" w:cs="Arial"/>
           <w:sz w:val="23"/>
           <w:szCs w:val="23"/>
         </w:rPr>
@@ -1341,7 +1665,7 @@
         <w:pStyle w:val="Sinespaciado"/>
         <w:jc w:val="both"/>
         <w:rPr>
-          <w:rFonts w:ascii="Arial" w:hAnsi="Arial" w:cs="Arial"/>
+          <w:rFonts w:asciiTheme="majorHAnsi" w:hAnsiTheme="majorHAnsi" w:cs="Arial"/>
           <w:b/>
           <w:sz w:val="23"/>
           <w:szCs w:val="23"/>
@@ -1349,7 +1673,7 @@
       </w:pPr>
       <w:r>
         <w:rPr>
-          <w:rFonts w:ascii="Arial" w:hAnsi="Arial" w:cs="Arial"/>
+          <w:rFonts w:asciiTheme="majorHAnsi" w:hAnsiTheme="majorHAnsi" w:cs="Arial"/>
           <w:b/>
           <w:sz w:val="23"/>
           <w:szCs w:val="23"/>
@@ -1362,7 +1686,7 @@
         <w:pStyle w:val="Sinespaciado"/>
         <w:jc w:val="both"/>
         <w:rPr>
-          <w:rFonts w:ascii="Arial" w:hAnsi="Arial" w:cs="Arial"/>
+          <w:rFonts w:asciiTheme="majorHAnsi" w:hAnsiTheme="majorHAnsi" w:cs="Arial"/>
           <w:b/>
           <w:sz w:val="23"/>
           <w:szCs w:val="23"/>
@@ -1374,14 +1698,14 @@
         <w:pStyle w:val="Sinespaciado"/>
         <w:jc w:val="both"/>
         <w:rPr>
-          <w:rFonts w:ascii="Arial" w:hAnsi="Arial" w:cs="Arial"/>
+          <w:rFonts w:asciiTheme="majorHAnsi" w:hAnsiTheme="majorHAnsi" w:cs="Arial"/>
           <w:sz w:val="23"/>
           <w:szCs w:val="23"/>
         </w:rPr>
       </w:pPr>
       <w:r>
         <w:rPr>
-          <w:rFonts w:ascii="Arial" w:hAnsi="Arial" w:cs="Arial"/>
+          <w:rFonts w:asciiTheme="majorHAnsi" w:hAnsiTheme="majorHAnsi" w:cs="Arial"/>
           <w:sz w:val="23"/>
           <w:szCs w:val="23"/>
         </w:rPr>
@@ -1394,7 +1718,7 @@
         <w:ind w:left="720"/>
         <w:jc w:val="both"/>
         <w:rPr>
-          <w:rFonts w:ascii="Arial" w:hAnsi="Arial" w:cs="Arial"/>
+          <w:rFonts w:asciiTheme="majorHAnsi" w:hAnsiTheme="majorHAnsi" w:cs="Arial"/>
         </w:rPr>
       </w:pPr>
     </w:p>
@@ -1404,6 +1728,7 @@
         <w:spacing w:line="720" w:lineRule="auto"/>
         <w:jc w:val="both"/>
         <w:rPr>
+          <w:rFonts w:asciiTheme="majorHAnsi" w:hAnsiTheme="majorHAnsi"/>
           <w:b/>
           <w:sz w:val="23"/>
           <w:szCs w:val="23"/>
@@ -1411,6 +1736,7 @@
       </w:pPr>
       <w:r>
         <w:rPr>
+          <w:rFonts w:asciiTheme="majorHAnsi" w:hAnsiTheme="majorHAnsi"/>
           <w:b/>
           <w:sz w:val="23"/>
           <w:szCs w:val="23"/>
@@ -1423,14 +1749,14 @@
         <w:pStyle w:val="Sinespaciado"/>
         <w:jc w:val="both"/>
         <w:rPr>
-          <w:rFonts w:ascii="Arial" w:hAnsi="Arial" w:cs="Arial"/>
+          <w:rFonts w:asciiTheme="majorHAnsi" w:hAnsiTheme="majorHAnsi" w:cs="Arial"/>
           <w:sz w:val="23"/>
           <w:szCs w:val="23"/>
         </w:rPr>
       </w:pPr>
       <w:r>
         <w:rPr>
-          <w:rFonts w:ascii="Arial" w:hAnsi="Arial" w:cs="Arial"/>
+          <w:rFonts w:asciiTheme="majorHAnsi" w:hAnsiTheme="majorHAnsi" w:cs="Arial"/>
           <w:sz w:val="23"/>
           <w:szCs w:val="23"/>
         </w:rPr>
@@ -1443,6 +1769,7 @@
         <w:spacing w:line="720" w:lineRule="auto"/>
         <w:jc w:val="both"/>
         <w:rPr>
+          <w:rFonts w:asciiTheme="majorHAnsi" w:hAnsiTheme="majorHAnsi"/>
           <w:b/>
           <w:sz w:val="23"/>
           <w:szCs w:val="23"/>
@@ -1455,6 +1782,7 @@
         <w:spacing w:line="720" w:lineRule="auto"/>
         <w:jc w:val="both"/>
         <w:rPr>
+          <w:rFonts w:asciiTheme="majorHAnsi" w:hAnsiTheme="majorHAnsi"/>
           <w:b/>
           <w:sz w:val="23"/>
           <w:szCs w:val="23"/>
@@ -1462,6 +1790,7 @@
       </w:pPr>
       <w:r>
         <w:rPr>
+          <w:rFonts w:asciiTheme="majorHAnsi" w:hAnsiTheme="majorHAnsi"/>
           <w:b/>
           <w:sz w:val="23"/>
           <w:szCs w:val="23"/>
@@ -1475,15 +1804,18 @@
         <w:spacing w:line="720" w:lineRule="auto"/>
         <w:jc w:val="both"/>
         <w:rPr>
+          <w:rFonts w:asciiTheme="majorHAnsi" w:hAnsiTheme="majorHAnsi"/>
           <w:sz w:val="23"/>
           <w:szCs w:val="23"/>
         </w:rPr>
       </w:pPr>
       <w:r>
         <w:rPr>
+          <w:rFonts w:asciiTheme="majorHAnsi" w:hAnsiTheme="majorHAnsi"/>
           <w:sz w:val="23"/>
           <w:szCs w:val="23"/>
         </w:rPr>
+        <w:lastRenderedPageBreak/>
         <w:t>Sus funciones son:</w:t>
       </w:r>
     </w:p>
@@ -1497,14 +1829,14 @@
         <w:spacing w:line="240" w:lineRule="auto"/>
         <w:jc w:val="both"/>
         <w:rPr>
-          <w:rFonts w:ascii="Arial" w:hAnsi="Arial" w:cs="Arial"/>
+          <w:rFonts w:asciiTheme="majorHAnsi" w:hAnsiTheme="majorHAnsi" w:cs="Arial"/>
           <w:sz w:val="23"/>
           <w:szCs w:val="23"/>
         </w:rPr>
       </w:pPr>
       <w:r>
         <w:rPr>
-          <w:rFonts w:ascii="Arial" w:hAnsi="Arial" w:cs="Arial"/>
+          <w:rFonts w:asciiTheme="majorHAnsi" w:hAnsiTheme="majorHAnsi" w:cs="Arial"/>
           <w:sz w:val="23"/>
           <w:szCs w:val="23"/>
         </w:rPr>
@@ -1521,14 +1853,14 @@
         <w:spacing w:line="240" w:lineRule="auto"/>
         <w:jc w:val="both"/>
         <w:rPr>
-          <w:rFonts w:ascii="Arial" w:hAnsi="Arial" w:cs="Arial"/>
+          <w:rFonts w:asciiTheme="majorHAnsi" w:hAnsiTheme="majorHAnsi" w:cs="Arial"/>
           <w:sz w:val="23"/>
           <w:szCs w:val="23"/>
         </w:rPr>
       </w:pPr>
       <w:r>
         <w:rPr>
-          <w:rFonts w:ascii="Arial" w:hAnsi="Arial" w:cs="Arial"/>
+          <w:rFonts w:asciiTheme="majorHAnsi" w:hAnsiTheme="majorHAnsi" w:cs="Arial"/>
           <w:sz w:val="23"/>
           <w:szCs w:val="23"/>
         </w:rPr>
@@ -1540,7 +1872,7 @@
         <w:pStyle w:val="Sinespaciado"/>
         <w:jc w:val="both"/>
         <w:rPr>
-          <w:rFonts w:ascii="Arial" w:hAnsi="Arial" w:cs="Arial"/>
+          <w:rFonts w:asciiTheme="majorHAnsi" w:hAnsiTheme="majorHAnsi" w:cs="Arial"/>
           <w:sz w:val="23"/>
           <w:szCs w:val="23"/>
         </w:rPr>
@@ -1556,14 +1888,14 @@
         <w:spacing w:line="240" w:lineRule="auto"/>
         <w:jc w:val="both"/>
         <w:rPr>
-          <w:rFonts w:ascii="Arial" w:hAnsi="Arial" w:cs="Arial"/>
+          <w:rFonts w:asciiTheme="majorHAnsi" w:hAnsiTheme="majorHAnsi" w:cs="Arial"/>
           <w:sz w:val="23"/>
           <w:szCs w:val="23"/>
         </w:rPr>
       </w:pPr>
       <w:r>
         <w:rPr>
-          <w:rFonts w:ascii="Arial" w:hAnsi="Arial" w:cs="Arial"/>
+          <w:rFonts w:asciiTheme="majorHAnsi" w:hAnsiTheme="majorHAnsi" w:cs="Arial"/>
           <w:sz w:val="23"/>
           <w:szCs w:val="23"/>
         </w:rPr>
@@ -1575,7 +1907,7 @@
         <w:pStyle w:val="Sinespaciado"/>
         <w:jc w:val="both"/>
         <w:rPr>
-          <w:rFonts w:ascii="Arial" w:hAnsi="Arial" w:cs="Arial"/>
+          <w:rFonts w:asciiTheme="majorHAnsi" w:hAnsiTheme="majorHAnsi" w:cs="Arial"/>
           <w:sz w:val="23"/>
           <w:szCs w:val="23"/>
         </w:rPr>
@@ -1591,14 +1923,14 @@
         <w:spacing w:line="240" w:lineRule="auto"/>
         <w:jc w:val="both"/>
         <w:rPr>
-          <w:rFonts w:ascii="Arial" w:hAnsi="Arial" w:cs="Arial"/>
+          <w:rFonts w:asciiTheme="majorHAnsi" w:hAnsiTheme="majorHAnsi" w:cs="Arial"/>
           <w:sz w:val="23"/>
           <w:szCs w:val="23"/>
         </w:rPr>
       </w:pPr>
       <w:r>
         <w:rPr>
-          <w:rFonts w:ascii="Arial" w:hAnsi="Arial" w:cs="Arial"/>
+          <w:rFonts w:asciiTheme="majorHAnsi" w:hAnsiTheme="majorHAnsi" w:cs="Arial"/>
           <w:sz w:val="23"/>
           <w:szCs w:val="23"/>
         </w:rPr>
@@ -1611,6 +1943,7 @@
         <w:spacing w:line="720" w:lineRule="auto"/>
         <w:jc w:val="both"/>
         <w:rPr>
+          <w:rFonts w:asciiTheme="majorHAnsi" w:hAnsiTheme="majorHAnsi"/>
           <w:b/>
           <w:sz w:val="23"/>
           <w:szCs w:val="23"/>
@@ -1622,6 +1955,7 @@
         <w:spacing w:line="720" w:lineRule="auto"/>
         <w:jc w:val="both"/>
         <w:rPr>
+          <w:rFonts w:asciiTheme="majorHAnsi" w:hAnsiTheme="majorHAnsi"/>
           <w:b/>
           <w:sz w:val="23"/>
           <w:szCs w:val="23"/>
@@ -1629,6 +1963,7 @@
       </w:pPr>
       <w:r>
         <w:rPr>
+          <w:rFonts w:asciiTheme="majorHAnsi" w:hAnsiTheme="majorHAnsi"/>
           <w:b/>
           <w:sz w:val="23"/>
           <w:szCs w:val="23"/>
@@ -1641,6 +1976,7 @@
         <w:spacing w:line="720" w:lineRule="auto"/>
         <w:jc w:val="both"/>
         <w:rPr>
+          <w:rFonts w:asciiTheme="majorHAnsi" w:hAnsiTheme="majorHAnsi"/>
           <w:b/>
           <w:sz w:val="23"/>
           <w:szCs w:val="23"/>
@@ -1651,7 +1987,7 @@
       <w:pPr>
         <w:jc w:val="both"/>
         <w:rPr>
-          <w:rFonts w:ascii="Times New Roman" w:hAnsi="Times New Roman" w:cs="Times New Roman"/>
+          <w:rFonts w:asciiTheme="majorHAnsi" w:hAnsiTheme="majorHAnsi" w:cs="Times New Roman"/>
           <w:b/>
           <w:sz w:val="52"/>
           <w:szCs w:val="52"/>
@@ -1660,7 +1996,7 @@
       </w:pPr>
       <w:r>
         <w:rPr>
-          <w:rFonts w:ascii="Times New Roman" w:hAnsi="Times New Roman" w:cs="Times New Roman"/>
+          <w:rFonts w:asciiTheme="majorHAnsi" w:hAnsiTheme="majorHAnsi" w:cs="Times New Roman"/>
           <w:b/>
           <w:sz w:val="52"/>
           <w:szCs w:val="52"/>
@@ -1673,15 +2009,15 @@
       <w:pPr>
         <w:jc w:val="both"/>
         <w:rPr>
-          <w:rFonts w:ascii="Times New Roman" w:hAnsi="Times New Roman" w:cs="Times New Roman"/>
-        </w:rPr>
-      </w:pPr>
-    </w:p>
-    <w:p>
-      <w:pPr>
-        <w:jc w:val="both"/>
-        <w:rPr>
-          <w:rFonts w:ascii="Times New Roman" w:hAnsi="Times New Roman" w:cs="Times New Roman"/>
+          <w:rFonts w:asciiTheme="majorHAnsi" w:hAnsiTheme="majorHAnsi" w:cs="Times New Roman"/>
+        </w:rPr>
+      </w:pPr>
+    </w:p>
+    <w:p>
+      <w:pPr>
+        <w:jc w:val="both"/>
+        <w:rPr>
+          <w:rFonts w:asciiTheme="majorHAnsi" w:hAnsiTheme="majorHAnsi" w:cs="Times New Roman"/>
           <w:b/>
           <w:sz w:val="32"/>
           <w:szCs w:val="32"/>
@@ -1689,50 +2025,32 @@
       </w:pPr>
       <w:r>
         <w:rPr>
-          <w:rFonts w:ascii="Times New Roman" w:hAnsi="Times New Roman" w:cs="Times New Roman"/>
+          <w:rFonts w:asciiTheme="majorHAnsi" w:hAnsiTheme="majorHAnsi" w:cs="Times New Roman"/>
           <w:b/>
           <w:sz w:val="32"/>
           <w:szCs w:val="32"/>
         </w:rPr>
-        <w:t xml:space="preserve">La </w:t>
-      </w:r>
-      <w:r>
-        <w:rPr>
-          <w:rFonts w:ascii="Times New Roman" w:hAnsi="Times New Roman" w:cs="Times New Roman"/>
-          <w:b/>
-          <w:sz w:val="32"/>
-          <w:szCs w:val="32"/>
-        </w:rPr>
-        <w:t>competencia</w:t>
-      </w:r>
-      <w:r>
-        <w:rPr>
-          <w:rFonts w:ascii="Times New Roman" w:hAnsi="Times New Roman" w:cs="Times New Roman"/>
-          <w:b/>
-          <w:sz w:val="32"/>
-          <w:szCs w:val="32"/>
-        </w:rPr>
-        <w:t xml:space="preserve"> </w:t>
-      </w:r>
-    </w:p>
-    <w:p>
-      <w:pPr>
-        <w:jc w:val="both"/>
-        <w:rPr>
-          <w:rFonts w:ascii="Times New Roman" w:eastAsia="Calibri" w:hAnsi="Times New Roman" w:cs="Times New Roman"/>
+        <w:t xml:space="preserve">La competencia </w:t>
+      </w:r>
+    </w:p>
+    <w:p>
+      <w:pPr>
+        <w:jc w:val="both"/>
+        <w:rPr>
+          <w:rFonts w:asciiTheme="majorHAnsi" w:eastAsia="Calibri" w:hAnsiTheme="majorHAnsi" w:cs="Times New Roman"/>
         </w:rPr>
       </w:pPr>
       <w:proofErr w:type="spellStart"/>
       <w:r>
         <w:rPr>
-          <w:rFonts w:ascii="Times New Roman" w:eastAsia="Calibri" w:hAnsi="Times New Roman" w:cs="Times New Roman"/>
+          <w:rFonts w:asciiTheme="majorHAnsi" w:eastAsia="Calibri" w:hAnsiTheme="majorHAnsi" w:cs="Times New Roman"/>
         </w:rPr>
         <w:t>Kids</w:t>
       </w:r>
       <w:proofErr w:type="spellEnd"/>
       <w:r>
         <w:rPr>
-          <w:rFonts w:ascii="Times New Roman" w:eastAsia="Calibri" w:hAnsi="Times New Roman" w:cs="Times New Roman"/>
+          <w:rFonts w:asciiTheme="majorHAnsi" w:eastAsia="Calibri" w:hAnsiTheme="majorHAnsi" w:cs="Times New Roman"/>
         </w:rPr>
         <w:t xml:space="preserve"> PC</w:t>
       </w:r>
@@ -1741,18 +2059,18 @@
       <w:pPr>
         <w:jc w:val="both"/>
         <w:rPr>
-          <w:rFonts w:ascii="Times New Roman" w:eastAsia="Calibri" w:hAnsi="Times New Roman" w:cs="Times New Roman"/>
-        </w:rPr>
-      </w:pPr>
-      <w:r>
-        <w:rPr>
-          <w:rFonts w:ascii="Times New Roman" w:eastAsia="Calibri" w:hAnsi="Times New Roman" w:cs="Times New Roman"/>
+          <w:rFonts w:asciiTheme="majorHAnsi" w:eastAsia="Calibri" w:hAnsiTheme="majorHAnsi" w:cs="Times New Roman"/>
+        </w:rPr>
+      </w:pPr>
+      <w:r>
+        <w:rPr>
+          <w:rFonts w:asciiTheme="majorHAnsi" w:eastAsia="Calibri" w:hAnsiTheme="majorHAnsi" w:cs="Times New Roman"/>
         </w:rPr>
         <w:t>Tiene</w:t>
       </w:r>
       <w:r>
         <w:rPr>
-          <w:rFonts w:ascii="Times New Roman" w:eastAsia="Calibri" w:hAnsi="Times New Roman" w:cs="Times New Roman"/>
+          <w:rFonts w:asciiTheme="majorHAnsi" w:eastAsia="Calibri" w:hAnsiTheme="majorHAnsi" w:cs="Times New Roman"/>
           <w:i/>
           <w:iCs/>
         </w:rPr>
@@ -1760,7 +2078,7 @@
       </w:r>
       <w:r>
         <w:rPr>
-          <w:rFonts w:ascii="Times New Roman" w:eastAsia="Calibri" w:hAnsi="Times New Roman" w:cs="Times New Roman"/>
+          <w:rFonts w:asciiTheme="majorHAnsi" w:eastAsia="Calibri" w:hAnsiTheme="majorHAnsi" w:cs="Times New Roman"/>
         </w:rPr>
         <w:t> el propósito de aportar elementos tecnológicos que hagan posibles nuevas estrategias didácticas que enriquezcan los procesos de enseñanza-aprendizaje.</w:t>
       </w:r>
@@ -1769,20 +2087,20 @@
       <w:pPr>
         <w:jc w:val="both"/>
         <w:rPr>
-          <w:rFonts w:ascii="Times New Roman" w:eastAsia="Calibri" w:hAnsi="Times New Roman" w:cs="Times New Roman"/>
-        </w:rPr>
-      </w:pPr>
-    </w:p>
-    <w:p>
-      <w:pPr>
-        <w:jc w:val="both"/>
-        <w:rPr>
-          <w:rFonts w:ascii="Times New Roman" w:eastAsia="Calibri" w:hAnsi="Times New Roman" w:cs="Times New Roman"/>
-        </w:rPr>
-      </w:pPr>
-      <w:r>
-        <w:rPr>
-          <w:rFonts w:ascii="Times New Roman" w:eastAsia="Calibri" w:hAnsi="Times New Roman" w:cs="Times New Roman"/>
+          <w:rFonts w:asciiTheme="majorHAnsi" w:eastAsia="Calibri" w:hAnsiTheme="majorHAnsi" w:cs="Times New Roman"/>
+        </w:rPr>
+      </w:pPr>
+    </w:p>
+    <w:p>
+      <w:pPr>
+        <w:jc w:val="both"/>
+        <w:rPr>
+          <w:rFonts w:asciiTheme="majorHAnsi" w:eastAsia="Calibri" w:hAnsiTheme="majorHAnsi" w:cs="Times New Roman"/>
+        </w:rPr>
+      </w:pPr>
+      <w:r>
+        <w:rPr>
+          <w:rFonts w:asciiTheme="majorHAnsi" w:eastAsia="Calibri" w:hAnsiTheme="majorHAnsi" w:cs="Times New Roman"/>
         </w:rPr>
         <w:t xml:space="preserve">Este sistema tiene diversos módulos que cubren tareas específicas como por ejemplo </w:t>
       </w:r>
@@ -1800,12 +2118,12 @@
         <w:spacing w:line="240" w:lineRule="auto"/>
         <w:jc w:val="both"/>
         <w:rPr>
-          <w:rFonts w:ascii="Times New Roman" w:hAnsi="Times New Roman"/>
-        </w:rPr>
-      </w:pPr>
-      <w:r>
-        <w:rPr>
-          <w:rFonts w:ascii="Times New Roman" w:hAnsi="Times New Roman"/>
+          <w:rFonts w:asciiTheme="majorHAnsi" w:hAnsiTheme="majorHAnsi"/>
+        </w:rPr>
+      </w:pPr>
+      <w:r>
+        <w:rPr>
+          <w:rFonts w:asciiTheme="majorHAnsi" w:hAnsiTheme="majorHAnsi"/>
           <w:lang w:val="es-MX"/>
         </w:rPr>
         <w:t>Español</w:t>
@@ -1824,12 +2142,12 @@
         <w:spacing w:line="240" w:lineRule="auto"/>
         <w:jc w:val="both"/>
         <w:rPr>
-          <w:rFonts w:ascii="Times New Roman" w:hAnsi="Times New Roman"/>
-        </w:rPr>
-      </w:pPr>
-      <w:r>
-        <w:rPr>
-          <w:rFonts w:ascii="Times New Roman" w:hAnsi="Times New Roman"/>
+          <w:rFonts w:asciiTheme="majorHAnsi" w:hAnsiTheme="majorHAnsi"/>
+        </w:rPr>
+      </w:pPr>
+      <w:r>
+        <w:rPr>
+          <w:rFonts w:asciiTheme="majorHAnsi" w:hAnsiTheme="majorHAnsi"/>
           <w:lang w:val="es-MX"/>
         </w:rPr>
         <w:t>Mundos mágicos</w:t>
@@ -1848,12 +2166,12 @@
         <w:spacing w:line="240" w:lineRule="auto"/>
         <w:jc w:val="both"/>
         <w:rPr>
-          <w:rFonts w:ascii="Times New Roman" w:hAnsi="Times New Roman"/>
-        </w:rPr>
-      </w:pPr>
-      <w:r>
-        <w:rPr>
-          <w:rFonts w:ascii="Times New Roman" w:hAnsi="Times New Roman"/>
+          <w:rFonts w:asciiTheme="majorHAnsi" w:hAnsiTheme="majorHAnsi"/>
+        </w:rPr>
+      </w:pPr>
+      <w:r>
+        <w:rPr>
+          <w:rFonts w:asciiTheme="majorHAnsi" w:hAnsiTheme="majorHAnsi"/>
           <w:lang w:val="es-MX"/>
         </w:rPr>
         <w:t>Matemáticas</w:t>
@@ -1872,12 +2190,12 @@
         <w:spacing w:line="240" w:lineRule="auto"/>
         <w:jc w:val="both"/>
         <w:rPr>
-          <w:rFonts w:ascii="Times New Roman" w:hAnsi="Times New Roman"/>
-        </w:rPr>
-      </w:pPr>
-      <w:r>
-        <w:rPr>
-          <w:rFonts w:ascii="Times New Roman" w:hAnsi="Times New Roman"/>
+          <w:rFonts w:asciiTheme="majorHAnsi" w:hAnsiTheme="majorHAnsi"/>
+        </w:rPr>
+      </w:pPr>
+      <w:r>
+        <w:rPr>
+          <w:rFonts w:asciiTheme="majorHAnsi" w:hAnsiTheme="majorHAnsi"/>
           <w:lang w:val="es-MX"/>
         </w:rPr>
         <w:t>Ciencias naturales</w:t>
@@ -1896,12 +2214,12 @@
         <w:spacing w:line="240" w:lineRule="auto"/>
         <w:jc w:val="both"/>
         <w:rPr>
-          <w:rFonts w:ascii="Times New Roman" w:hAnsi="Times New Roman"/>
-        </w:rPr>
-      </w:pPr>
-      <w:r>
-        <w:rPr>
-          <w:rFonts w:ascii="Times New Roman" w:hAnsi="Times New Roman"/>
+          <w:rFonts w:asciiTheme="majorHAnsi" w:hAnsiTheme="majorHAnsi"/>
+        </w:rPr>
+      </w:pPr>
+      <w:r>
+        <w:rPr>
+          <w:rFonts w:asciiTheme="majorHAnsi" w:hAnsiTheme="majorHAnsi"/>
           <w:lang w:val="es-MX"/>
         </w:rPr>
         <w:t>Historia</w:t>
@@ -1920,12 +2238,12 @@
         <w:spacing w:line="240" w:lineRule="auto"/>
         <w:jc w:val="both"/>
         <w:rPr>
-          <w:rFonts w:ascii="Times New Roman" w:hAnsi="Times New Roman"/>
-        </w:rPr>
-      </w:pPr>
-      <w:r>
-        <w:rPr>
-          <w:rFonts w:ascii="Times New Roman" w:hAnsi="Times New Roman"/>
+          <w:rFonts w:asciiTheme="majorHAnsi" w:hAnsiTheme="majorHAnsi"/>
+        </w:rPr>
+      </w:pPr>
+      <w:r>
+        <w:rPr>
+          <w:rFonts w:asciiTheme="majorHAnsi" w:hAnsiTheme="majorHAnsi"/>
           <w:lang w:val="es-MX"/>
         </w:rPr>
         <w:t>Geografía</w:t>
@@ -1944,12 +2262,12 @@
         <w:spacing w:line="240" w:lineRule="auto"/>
         <w:jc w:val="both"/>
         <w:rPr>
-          <w:rFonts w:ascii="Times New Roman" w:hAnsi="Times New Roman"/>
-        </w:rPr>
-      </w:pPr>
-      <w:r>
-        <w:rPr>
-          <w:rFonts w:ascii="Times New Roman" w:hAnsi="Times New Roman"/>
+          <w:rFonts w:asciiTheme="majorHAnsi" w:hAnsiTheme="majorHAnsi"/>
+        </w:rPr>
+      </w:pPr>
+      <w:r>
+        <w:rPr>
+          <w:rFonts w:asciiTheme="majorHAnsi" w:hAnsiTheme="majorHAnsi"/>
           <w:lang w:val="es-MX"/>
         </w:rPr>
         <w:t xml:space="preserve">Libros de actividades </w:t>
@@ -1968,20 +2286,20 @@
         <w:spacing w:line="240" w:lineRule="auto"/>
         <w:jc w:val="both"/>
         <w:rPr>
-          <w:rFonts w:ascii="Times New Roman" w:hAnsi="Times New Roman"/>
-        </w:rPr>
-      </w:pPr>
-    </w:p>
-    <w:p>
-      <w:pPr>
-        <w:jc w:val="both"/>
-        <w:rPr>
-          <w:rFonts w:ascii="Times New Roman" w:eastAsia="Calibri" w:hAnsi="Times New Roman" w:cs="Times New Roman"/>
-        </w:rPr>
-      </w:pPr>
-      <w:r>
-        <w:rPr>
-          <w:rFonts w:ascii="Times New Roman" w:eastAsia="Calibri" w:hAnsi="Times New Roman" w:cs="Times New Roman"/>
+          <w:rFonts w:asciiTheme="majorHAnsi" w:hAnsiTheme="majorHAnsi"/>
+        </w:rPr>
+      </w:pPr>
+    </w:p>
+    <w:p>
+      <w:pPr>
+        <w:jc w:val="both"/>
+        <w:rPr>
+          <w:rFonts w:asciiTheme="majorHAnsi" w:eastAsia="Calibri" w:hAnsiTheme="majorHAnsi" w:cs="Times New Roman"/>
+        </w:rPr>
+      </w:pPr>
+      <w:r>
+        <w:rPr>
+          <w:rFonts w:asciiTheme="majorHAnsi" w:eastAsia="Calibri" w:hAnsiTheme="majorHAnsi" w:cs="Times New Roman"/>
         </w:rPr>
         <w:t xml:space="preserve">Según su página oficial su objetivo es  </w:t>
       </w:r>
@@ -1996,13 +2314,14 @@
         <w:spacing w:line="240" w:lineRule="auto"/>
         <w:jc w:val="both"/>
         <w:rPr>
-          <w:rFonts w:ascii="Times New Roman" w:eastAsia="Calibri" w:hAnsi="Times New Roman" w:cs="Times New Roman"/>
-        </w:rPr>
-      </w:pPr>
-      <w:r>
-        <w:rPr>
-          <w:rFonts w:ascii="Times New Roman" w:eastAsia="Calibri" w:hAnsi="Times New Roman" w:cs="Times New Roman"/>
-        </w:rPr>
+          <w:rFonts w:asciiTheme="majorHAnsi" w:eastAsia="Calibri" w:hAnsiTheme="majorHAnsi" w:cs="Times New Roman"/>
+        </w:rPr>
+      </w:pPr>
+      <w:r>
+        <w:rPr>
+          <w:rFonts w:asciiTheme="majorHAnsi" w:eastAsia="Calibri" w:hAnsiTheme="majorHAnsi" w:cs="Times New Roman"/>
+        </w:rPr>
+        <w:lastRenderedPageBreak/>
         <w:t xml:space="preserve">  Facilitar la integración de tecnologías a los procesos de enseñanza-aprendizaje de manera productiva.</w:t>
       </w:r>
     </w:p>
@@ -2016,12 +2335,12 @@
         <w:spacing w:line="240" w:lineRule="auto"/>
         <w:jc w:val="both"/>
         <w:rPr>
-          <w:rFonts w:ascii="Times New Roman" w:eastAsia="Calibri" w:hAnsi="Times New Roman" w:cs="Times New Roman"/>
-        </w:rPr>
-      </w:pPr>
-      <w:r>
-        <w:rPr>
-          <w:rFonts w:ascii="Times New Roman" w:eastAsia="Calibri" w:hAnsi="Times New Roman" w:cs="Times New Roman"/>
+          <w:rFonts w:asciiTheme="majorHAnsi" w:eastAsia="Calibri" w:hAnsiTheme="majorHAnsi" w:cs="Times New Roman"/>
+        </w:rPr>
+      </w:pPr>
+      <w:r>
+        <w:rPr>
+          <w:rFonts w:asciiTheme="majorHAnsi" w:eastAsia="Calibri" w:hAnsiTheme="majorHAnsi" w:cs="Times New Roman"/>
         </w:rPr>
         <w:t>Crear ambientes enriquecidos de aprendizaje.</w:t>
       </w:r>
@@ -2036,12 +2355,12 @@
         <w:spacing w:line="240" w:lineRule="auto"/>
         <w:jc w:val="both"/>
         <w:rPr>
-          <w:rFonts w:ascii="Times New Roman" w:eastAsia="Calibri" w:hAnsi="Times New Roman" w:cs="Times New Roman"/>
-        </w:rPr>
-      </w:pPr>
-      <w:r>
-        <w:rPr>
-          <w:rFonts w:ascii="Times New Roman" w:eastAsia="Calibri" w:hAnsi="Times New Roman" w:cs="Times New Roman"/>
+          <w:rFonts w:asciiTheme="majorHAnsi" w:eastAsia="Calibri" w:hAnsiTheme="majorHAnsi" w:cs="Times New Roman"/>
+        </w:rPr>
+      </w:pPr>
+      <w:r>
+        <w:rPr>
+          <w:rFonts w:asciiTheme="majorHAnsi" w:eastAsia="Calibri" w:hAnsiTheme="majorHAnsi" w:cs="Times New Roman"/>
         </w:rPr>
         <w:t>Fomentar la práctica de contenidos aprendidos en el aula.</w:t>
       </w:r>
@@ -2056,12 +2375,12 @@
         <w:spacing w:line="240" w:lineRule="auto"/>
         <w:jc w:val="both"/>
         <w:rPr>
-          <w:rFonts w:ascii="Times New Roman" w:eastAsia="Calibri" w:hAnsi="Times New Roman" w:cs="Times New Roman"/>
-        </w:rPr>
-      </w:pPr>
-      <w:r>
-        <w:rPr>
-          <w:rFonts w:ascii="Times New Roman" w:eastAsia="Calibri" w:hAnsi="Times New Roman" w:cs="Times New Roman"/>
+          <w:rFonts w:asciiTheme="majorHAnsi" w:eastAsia="Calibri" w:hAnsiTheme="majorHAnsi" w:cs="Times New Roman"/>
+        </w:rPr>
+      </w:pPr>
+      <w:r>
+        <w:rPr>
+          <w:rFonts w:asciiTheme="majorHAnsi" w:eastAsia="Calibri" w:hAnsiTheme="majorHAnsi" w:cs="Times New Roman"/>
         </w:rPr>
         <w:t>Fomentar la práctica de las habilidades básicas del pensamiento.</w:t>
       </w:r>
@@ -2076,12 +2395,12 @@
         <w:spacing w:line="240" w:lineRule="auto"/>
         <w:jc w:val="both"/>
         <w:rPr>
-          <w:rFonts w:ascii="Times New Roman" w:eastAsia="Calibri" w:hAnsi="Times New Roman" w:cs="Times New Roman"/>
-        </w:rPr>
-      </w:pPr>
-      <w:r>
-        <w:rPr>
-          <w:rFonts w:ascii="Times New Roman" w:eastAsia="Calibri" w:hAnsi="Times New Roman" w:cs="Times New Roman"/>
+          <w:rFonts w:asciiTheme="majorHAnsi" w:eastAsia="Calibri" w:hAnsiTheme="majorHAnsi" w:cs="Times New Roman"/>
+        </w:rPr>
+      </w:pPr>
+      <w:r>
+        <w:rPr>
+          <w:rFonts w:asciiTheme="majorHAnsi" w:eastAsia="Calibri" w:hAnsiTheme="majorHAnsi" w:cs="Times New Roman"/>
         </w:rPr>
         <w:t>Fomentar la práctica de la evaluación de los aprendizajes.</w:t>
       </w:r>
@@ -2090,12 +2409,12 @@
       <w:pPr>
         <w:jc w:val="both"/>
         <w:rPr>
-          <w:rFonts w:ascii="Times New Roman" w:eastAsia="Calibri" w:hAnsi="Times New Roman" w:cs="Times New Roman"/>
-        </w:rPr>
-      </w:pPr>
-      <w:r>
-        <w:rPr>
-          <w:rFonts w:ascii="Times New Roman" w:eastAsia="Calibri" w:hAnsi="Times New Roman" w:cs="Times New Roman"/>
+          <w:rFonts w:asciiTheme="majorHAnsi" w:eastAsia="Calibri" w:hAnsiTheme="majorHAnsi" w:cs="Times New Roman"/>
+        </w:rPr>
+      </w:pPr>
+      <w:r>
+        <w:rPr>
+          <w:rFonts w:asciiTheme="majorHAnsi" w:eastAsia="Calibri" w:hAnsiTheme="majorHAnsi" w:cs="Times New Roman"/>
         </w:rPr>
         <w:t> </w:t>
       </w:r>
@@ -2104,52 +2423,40 @@
       <w:pPr>
         <w:jc w:val="both"/>
         <w:rPr>
-          <w:rFonts w:ascii="Times New Roman" w:eastAsia="Calibri" w:hAnsi="Times New Roman" w:cs="Times New Roman"/>
-        </w:rPr>
-      </w:pPr>
-      <w:r>
-        <w:rPr>
-          <w:rFonts w:ascii="Times New Roman" w:eastAsia="Calibri" w:hAnsi="Times New Roman" w:cs="Times New Roman"/>
-        </w:rPr>
-        <w:t>Está dirigido a instituciones educativas de nivel</w:t>
-      </w:r>
-      <w:r>
-        <w:rPr>
-          <w:rFonts w:ascii="Times New Roman" w:eastAsia="Calibri" w:hAnsi="Times New Roman" w:cs="Times New Roman"/>
-        </w:rPr>
-        <w:t>:</w:t>
-      </w:r>
-      <w:r>
-        <w:rPr>
-          <w:rFonts w:ascii="Times New Roman" w:eastAsia="Calibri" w:hAnsi="Times New Roman" w:cs="Times New Roman"/>
-        </w:rPr>
-        <w:t xml:space="preserve"> primaria. </w:t>
-      </w:r>
-    </w:p>
-    <w:p>
-      <w:pPr>
-        <w:jc w:val="both"/>
-        <w:rPr>
-          <w:rFonts w:ascii="Times New Roman" w:eastAsia="Calibri" w:hAnsi="Times New Roman" w:cs="Times New Roman"/>
-        </w:rPr>
-      </w:pPr>
-      <w:r>
-        <w:rPr>
-          <w:rFonts w:ascii="Times New Roman" w:eastAsia="Calibri" w:hAnsi="Times New Roman" w:cs="Times New Roman"/>
+          <w:rFonts w:asciiTheme="majorHAnsi" w:eastAsia="Calibri" w:hAnsiTheme="majorHAnsi" w:cs="Times New Roman"/>
+        </w:rPr>
+      </w:pPr>
+      <w:r>
+        <w:rPr>
+          <w:rFonts w:asciiTheme="majorHAnsi" w:eastAsia="Calibri" w:hAnsiTheme="majorHAnsi" w:cs="Times New Roman"/>
+        </w:rPr>
+        <w:t xml:space="preserve">Está dirigido a instituciones educativas de nivel: primaria. </w:t>
+      </w:r>
+    </w:p>
+    <w:p>
+      <w:pPr>
+        <w:jc w:val="both"/>
+        <w:rPr>
+          <w:rFonts w:asciiTheme="majorHAnsi" w:eastAsia="Calibri" w:hAnsiTheme="majorHAnsi" w:cs="Times New Roman"/>
+        </w:rPr>
+      </w:pPr>
+      <w:r>
+        <w:rPr>
+          <w:rFonts w:asciiTheme="majorHAnsi" w:eastAsia="Calibri" w:hAnsiTheme="majorHAnsi" w:cs="Times New Roman"/>
         </w:rPr>
         <w:t xml:space="preserve">El sistema </w:t>
       </w:r>
       <w:proofErr w:type="spellStart"/>
       <w:r>
         <w:rPr>
-          <w:rFonts w:ascii="Times New Roman" w:eastAsia="Calibri" w:hAnsi="Times New Roman" w:cs="Times New Roman"/>
+          <w:rFonts w:asciiTheme="majorHAnsi" w:eastAsia="Calibri" w:hAnsiTheme="majorHAnsi" w:cs="Times New Roman"/>
         </w:rPr>
         <w:t>Kids</w:t>
       </w:r>
       <w:proofErr w:type="spellEnd"/>
       <w:r>
         <w:rPr>
-          <w:rFonts w:ascii="Times New Roman" w:eastAsia="Calibri" w:hAnsi="Times New Roman" w:cs="Times New Roman"/>
+          <w:rFonts w:asciiTheme="majorHAnsi" w:eastAsia="Calibri" w:hAnsiTheme="majorHAnsi" w:cs="Times New Roman"/>
         </w:rPr>
         <w:t xml:space="preserve"> pc engloba </w:t>
       </w:r>
@@ -2164,12 +2471,12 @@
         <w:spacing w:line="240" w:lineRule="auto"/>
         <w:jc w:val="both"/>
         <w:rPr>
-          <w:rFonts w:ascii="Times New Roman" w:eastAsia="Calibri" w:hAnsi="Times New Roman" w:cs="Times New Roman"/>
-        </w:rPr>
-      </w:pPr>
-      <w:r>
-        <w:rPr>
-          <w:rFonts w:ascii="Times New Roman" w:eastAsia="Calibri" w:hAnsi="Times New Roman" w:cs="Times New Roman"/>
+          <w:rFonts w:asciiTheme="majorHAnsi" w:eastAsia="Calibri" w:hAnsiTheme="majorHAnsi" w:cs="Times New Roman"/>
+        </w:rPr>
+      </w:pPr>
+      <w:r>
+        <w:rPr>
+          <w:rFonts w:asciiTheme="majorHAnsi" w:eastAsia="Calibri" w:hAnsiTheme="majorHAnsi" w:cs="Times New Roman"/>
         </w:rPr>
         <w:t xml:space="preserve">Contenidos </w:t>
       </w:r>
@@ -2184,12 +2491,12 @@
         <w:spacing w:line="240" w:lineRule="auto"/>
         <w:jc w:val="both"/>
         <w:rPr>
-          <w:rFonts w:ascii="Times New Roman" w:eastAsia="Calibri" w:hAnsi="Times New Roman" w:cs="Times New Roman"/>
-        </w:rPr>
-      </w:pPr>
-      <w:r>
-        <w:rPr>
-          <w:rFonts w:ascii="Times New Roman" w:eastAsia="Calibri" w:hAnsi="Times New Roman" w:cs="Times New Roman"/>
+          <w:rFonts w:asciiTheme="majorHAnsi" w:eastAsia="Calibri" w:hAnsiTheme="majorHAnsi" w:cs="Times New Roman"/>
+        </w:rPr>
+      </w:pPr>
+      <w:r>
+        <w:rPr>
+          <w:rFonts w:asciiTheme="majorHAnsi" w:eastAsia="Calibri" w:hAnsiTheme="majorHAnsi" w:cs="Times New Roman"/>
         </w:rPr>
         <w:t xml:space="preserve">Materiales de apoyo </w:t>
       </w:r>
@@ -2204,12 +2511,12 @@
         <w:spacing w:line="240" w:lineRule="auto"/>
         <w:jc w:val="both"/>
         <w:rPr>
-          <w:rFonts w:ascii="Times New Roman" w:eastAsia="Calibri" w:hAnsi="Times New Roman" w:cs="Times New Roman"/>
-        </w:rPr>
-      </w:pPr>
-      <w:r>
-        <w:rPr>
-          <w:rFonts w:ascii="Times New Roman" w:eastAsia="Calibri" w:hAnsi="Times New Roman" w:cs="Times New Roman"/>
+          <w:rFonts w:asciiTheme="majorHAnsi" w:eastAsia="Calibri" w:hAnsiTheme="majorHAnsi" w:cs="Times New Roman"/>
+        </w:rPr>
+      </w:pPr>
+      <w:r>
+        <w:rPr>
+          <w:rFonts w:asciiTheme="majorHAnsi" w:eastAsia="Calibri" w:hAnsiTheme="majorHAnsi" w:cs="Times New Roman"/>
         </w:rPr>
         <w:t xml:space="preserve">Herramientas </w:t>
       </w:r>
@@ -2224,12 +2531,12 @@
         <w:spacing w:line="240" w:lineRule="auto"/>
         <w:jc w:val="both"/>
         <w:rPr>
-          <w:rFonts w:ascii="Times New Roman" w:eastAsia="Calibri" w:hAnsi="Times New Roman" w:cs="Times New Roman"/>
-        </w:rPr>
-      </w:pPr>
-      <w:r>
-        <w:rPr>
-          <w:rFonts w:ascii="Times New Roman" w:eastAsia="Calibri" w:hAnsi="Times New Roman" w:cs="Times New Roman"/>
+          <w:rFonts w:asciiTheme="majorHAnsi" w:eastAsia="Calibri" w:hAnsiTheme="majorHAnsi" w:cs="Times New Roman"/>
+        </w:rPr>
+      </w:pPr>
+      <w:r>
+        <w:rPr>
+          <w:rFonts w:asciiTheme="majorHAnsi" w:eastAsia="Calibri" w:hAnsiTheme="majorHAnsi" w:cs="Times New Roman"/>
         </w:rPr>
         <w:t>Soporte técnico</w:t>
       </w:r>
@@ -2244,14 +2551,13 @@
         <w:spacing w:line="240" w:lineRule="auto"/>
         <w:jc w:val="both"/>
         <w:rPr>
-          <w:rFonts w:ascii="Times New Roman" w:eastAsia="Calibri" w:hAnsi="Times New Roman" w:cs="Times New Roman"/>
-        </w:rPr>
-      </w:pPr>
-      <w:r>
-        <w:rPr>
-          <w:rFonts w:ascii="Times New Roman" w:eastAsia="Calibri" w:hAnsi="Times New Roman" w:cs="Times New Roman"/>
-        </w:rPr>
-        <w:lastRenderedPageBreak/>
+          <w:rFonts w:asciiTheme="majorHAnsi" w:eastAsia="Calibri" w:hAnsiTheme="majorHAnsi" w:cs="Times New Roman"/>
+        </w:rPr>
+      </w:pPr>
+      <w:r>
+        <w:rPr>
+          <w:rFonts w:asciiTheme="majorHAnsi" w:eastAsia="Calibri" w:hAnsiTheme="majorHAnsi" w:cs="Times New Roman"/>
+        </w:rPr>
         <w:t>Apoyo académico</w:t>
       </w:r>
     </w:p>
@@ -2259,34 +2565,34 @@
       <w:pPr>
         <w:jc w:val="both"/>
         <w:rPr>
-          <w:rFonts w:ascii="Times New Roman" w:eastAsia="Calibri" w:hAnsi="Times New Roman" w:cs="Times New Roman"/>
-        </w:rPr>
-      </w:pPr>
-    </w:p>
-    <w:p>
-      <w:pPr>
-        <w:jc w:val="both"/>
-        <w:rPr>
-          <w:rFonts w:ascii="Times New Roman" w:eastAsia="Calibri" w:hAnsi="Times New Roman" w:cs="Times New Roman"/>
-        </w:rPr>
-      </w:pPr>
-      <w:r>
-        <w:rPr>
-          <w:rFonts w:ascii="Times New Roman" w:eastAsia="Calibri" w:hAnsi="Times New Roman" w:cs="Times New Roman"/>
+          <w:rFonts w:asciiTheme="majorHAnsi" w:eastAsia="Calibri" w:hAnsiTheme="majorHAnsi" w:cs="Times New Roman"/>
+        </w:rPr>
+      </w:pPr>
+    </w:p>
+    <w:p>
+      <w:pPr>
+        <w:jc w:val="both"/>
+        <w:rPr>
+          <w:rFonts w:asciiTheme="majorHAnsi" w:eastAsia="Calibri" w:hAnsiTheme="majorHAnsi" w:cs="Times New Roman"/>
+        </w:rPr>
+      </w:pPr>
+      <w:r>
+        <w:rPr>
+          <w:rFonts w:asciiTheme="majorHAnsi" w:eastAsia="Calibri" w:hAnsiTheme="majorHAnsi" w:cs="Times New Roman"/>
         </w:rPr>
         <w:t xml:space="preserve">El sistema </w:t>
       </w:r>
       <w:proofErr w:type="spellStart"/>
       <w:r>
         <w:rPr>
-          <w:rFonts w:ascii="Times New Roman" w:eastAsia="Calibri" w:hAnsi="Times New Roman" w:cs="Times New Roman"/>
+          <w:rFonts w:asciiTheme="majorHAnsi" w:eastAsia="Calibri" w:hAnsiTheme="majorHAnsi" w:cs="Times New Roman"/>
         </w:rPr>
         <w:t>kids</w:t>
       </w:r>
       <w:proofErr w:type="spellEnd"/>
       <w:r>
         <w:rPr>
-          <w:rFonts w:ascii="Times New Roman" w:eastAsia="Calibri" w:hAnsi="Times New Roman" w:cs="Times New Roman"/>
+          <w:rFonts w:asciiTheme="majorHAnsi" w:eastAsia="Calibri" w:hAnsiTheme="majorHAnsi" w:cs="Times New Roman"/>
         </w:rPr>
         <w:t xml:space="preserve"> pc cuanta con diferentes versiones </w:t>
       </w:r>
@@ -2301,20 +2607,20 @@
         <w:spacing w:line="240" w:lineRule="auto"/>
         <w:jc w:val="both"/>
         <w:rPr>
-          <w:rFonts w:ascii="Times New Roman" w:eastAsia="Calibri" w:hAnsi="Times New Roman" w:cs="Times New Roman"/>
+          <w:rFonts w:asciiTheme="majorHAnsi" w:eastAsia="Calibri" w:hAnsiTheme="majorHAnsi" w:cs="Times New Roman"/>
         </w:rPr>
       </w:pPr>
       <w:proofErr w:type="spellStart"/>
       <w:r>
         <w:rPr>
-          <w:rFonts w:ascii="Times New Roman" w:eastAsia="Calibri" w:hAnsi="Times New Roman" w:cs="Times New Roman"/>
+          <w:rFonts w:asciiTheme="majorHAnsi" w:eastAsia="Calibri" w:hAnsiTheme="majorHAnsi" w:cs="Times New Roman"/>
         </w:rPr>
         <w:t>Kids</w:t>
       </w:r>
       <w:proofErr w:type="spellEnd"/>
       <w:r>
         <w:rPr>
-          <w:rFonts w:ascii="Times New Roman" w:eastAsia="Calibri" w:hAnsi="Times New Roman" w:cs="Times New Roman"/>
+          <w:rFonts w:asciiTheme="majorHAnsi" w:eastAsia="Calibri" w:hAnsiTheme="majorHAnsi" w:cs="Times New Roman"/>
         </w:rPr>
         <w:t xml:space="preserve"> pc escolar :</w:t>
       </w:r>
@@ -2323,26 +2629,26 @@
       <w:pPr>
         <w:jc w:val="both"/>
         <w:rPr>
-          <w:rFonts w:ascii="Times New Roman" w:eastAsia="Calibri" w:hAnsi="Times New Roman" w:cs="Times New Roman"/>
-        </w:rPr>
-      </w:pPr>
-      <w:r>
-        <w:rPr>
-          <w:rFonts w:ascii="Times New Roman" w:eastAsia="Calibri" w:hAnsi="Times New Roman" w:cs="Times New Roman"/>
+          <w:rFonts w:asciiTheme="majorHAnsi" w:eastAsia="Calibri" w:hAnsiTheme="majorHAnsi" w:cs="Times New Roman"/>
+        </w:rPr>
+      </w:pPr>
+      <w:r>
+        <w:rPr>
+          <w:rFonts w:asciiTheme="majorHAnsi" w:eastAsia="Calibri" w:hAnsiTheme="majorHAnsi" w:cs="Times New Roman"/>
         </w:rPr>
         <w:t xml:space="preserve"> </w:t>
       </w:r>
       <w:proofErr w:type="gramStart"/>
       <w:r>
         <w:rPr>
-          <w:rFonts w:ascii="Times New Roman" w:eastAsia="Calibri" w:hAnsi="Times New Roman" w:cs="Times New Roman"/>
+          <w:rFonts w:asciiTheme="majorHAnsi" w:eastAsia="Calibri" w:hAnsiTheme="majorHAnsi" w:cs="Times New Roman"/>
         </w:rPr>
         <w:t>es</w:t>
       </w:r>
       <w:proofErr w:type="gramEnd"/>
       <w:r>
         <w:rPr>
-          <w:rFonts w:ascii="Times New Roman" w:eastAsia="Calibri" w:hAnsi="Times New Roman" w:cs="Times New Roman"/>
+          <w:rFonts w:asciiTheme="majorHAnsi" w:eastAsia="Calibri" w:hAnsiTheme="majorHAnsi" w:cs="Times New Roman"/>
         </w:rPr>
         <w:t xml:space="preserve"> un producto que puede ser usado bajo diferentes esquemas (laboratorio de computo, salón de clases, laboratorio portátil, biblioteca) basados en el modelo de uso centrado en el aprendizaje de contenidos</w:t>
       </w:r>
@@ -2351,12 +2657,12 @@
       <w:pPr>
         <w:jc w:val="both"/>
         <w:rPr>
-          <w:rFonts w:ascii="Times New Roman" w:eastAsia="Calibri" w:hAnsi="Times New Roman" w:cs="Times New Roman"/>
-        </w:rPr>
-      </w:pPr>
-      <w:r>
-        <w:rPr>
-          <w:rFonts w:ascii="Times New Roman" w:eastAsia="Calibri" w:hAnsi="Times New Roman" w:cs="Times New Roman"/>
+          <w:rFonts w:asciiTheme="majorHAnsi" w:eastAsia="Calibri" w:hAnsiTheme="majorHAnsi" w:cs="Times New Roman"/>
+        </w:rPr>
+      </w:pPr>
+      <w:r>
+        <w:rPr>
+          <w:rFonts w:asciiTheme="majorHAnsi" w:eastAsia="Calibri" w:hAnsiTheme="majorHAnsi" w:cs="Times New Roman"/>
         </w:rPr>
         <w:t> </w:t>
       </w:r>
@@ -2371,20 +2677,20 @@
         <w:spacing w:line="240" w:lineRule="auto"/>
         <w:jc w:val="both"/>
         <w:rPr>
-          <w:rFonts w:ascii="Times New Roman" w:eastAsia="Calibri" w:hAnsi="Times New Roman" w:cs="Times New Roman"/>
+          <w:rFonts w:asciiTheme="majorHAnsi" w:eastAsia="Calibri" w:hAnsiTheme="majorHAnsi" w:cs="Times New Roman"/>
         </w:rPr>
       </w:pPr>
       <w:proofErr w:type="spellStart"/>
       <w:r>
         <w:rPr>
-          <w:rFonts w:ascii="Times New Roman" w:eastAsia="Calibri" w:hAnsi="Times New Roman" w:cs="Times New Roman"/>
+          <w:rFonts w:asciiTheme="majorHAnsi" w:eastAsia="Calibri" w:hAnsiTheme="majorHAnsi" w:cs="Times New Roman"/>
         </w:rPr>
         <w:t>Kids</w:t>
       </w:r>
       <w:proofErr w:type="spellEnd"/>
       <w:r>
         <w:rPr>
-          <w:rFonts w:ascii="Times New Roman" w:eastAsia="Calibri" w:hAnsi="Times New Roman" w:cs="Times New Roman"/>
+          <w:rFonts w:asciiTheme="majorHAnsi" w:eastAsia="Calibri" w:hAnsiTheme="majorHAnsi" w:cs="Times New Roman"/>
         </w:rPr>
         <w:t xml:space="preserve"> Pc en casa:</w:t>
       </w:r>
@@ -2393,12 +2699,12 @@
       <w:pPr>
         <w:jc w:val="both"/>
         <w:rPr>
-          <w:rFonts w:ascii="Times New Roman" w:eastAsia="Calibri" w:hAnsi="Times New Roman" w:cs="Times New Roman"/>
-        </w:rPr>
-      </w:pPr>
-      <w:r>
-        <w:rPr>
-          <w:rFonts w:ascii="Times New Roman" w:eastAsia="Calibri" w:hAnsi="Times New Roman" w:cs="Times New Roman"/>
+          <w:rFonts w:asciiTheme="majorHAnsi" w:eastAsia="Calibri" w:hAnsiTheme="majorHAnsi" w:cs="Times New Roman"/>
+        </w:rPr>
+      </w:pPr>
+      <w:r>
+        <w:rPr>
+          <w:rFonts w:asciiTheme="majorHAnsi" w:eastAsia="Calibri" w:hAnsiTheme="majorHAnsi" w:cs="Times New Roman"/>
         </w:rPr>
         <w:t>Ofrece la oportunidad de avanzar en el aprendizaje continuo, sea con las actividades y materiales propios del sistema o con el diseño de actividades específicas  realizadas por el profesor.</w:t>
       </w:r>
@@ -2407,7 +2713,7 @@
       <w:pPr>
         <w:jc w:val="both"/>
         <w:rPr>
-          <w:rFonts w:ascii="Times New Roman" w:eastAsia="Calibri" w:hAnsi="Times New Roman" w:cs="Times New Roman"/>
+          <w:rFonts w:asciiTheme="majorHAnsi" w:eastAsia="Calibri" w:hAnsiTheme="majorHAnsi" w:cs="Times New Roman"/>
         </w:rPr>
       </w:pPr>
     </w:p>
@@ -2421,20 +2727,20 @@
         <w:spacing w:line="240" w:lineRule="auto"/>
         <w:jc w:val="both"/>
         <w:rPr>
-          <w:rFonts w:ascii="Times New Roman" w:eastAsia="Calibri" w:hAnsi="Times New Roman" w:cs="Times New Roman"/>
+          <w:rFonts w:asciiTheme="majorHAnsi" w:eastAsia="Calibri" w:hAnsiTheme="majorHAnsi" w:cs="Times New Roman"/>
         </w:rPr>
       </w:pPr>
       <w:proofErr w:type="spellStart"/>
       <w:r>
         <w:rPr>
-          <w:rFonts w:ascii="Times New Roman" w:eastAsia="Calibri" w:hAnsi="Times New Roman" w:cs="Times New Roman"/>
+          <w:rFonts w:asciiTheme="majorHAnsi" w:eastAsia="Calibri" w:hAnsiTheme="majorHAnsi" w:cs="Times New Roman"/>
         </w:rPr>
         <w:t>Kids</w:t>
       </w:r>
       <w:proofErr w:type="spellEnd"/>
       <w:r>
         <w:rPr>
-          <w:rFonts w:ascii="Times New Roman" w:eastAsia="Calibri" w:hAnsi="Times New Roman" w:cs="Times New Roman"/>
+          <w:rFonts w:asciiTheme="majorHAnsi" w:eastAsia="Calibri" w:hAnsiTheme="majorHAnsi" w:cs="Times New Roman"/>
         </w:rPr>
         <w:t xml:space="preserve"> Pc para maestros: </w:t>
       </w:r>
@@ -2443,12 +2749,12 @@
       <w:pPr>
         <w:jc w:val="both"/>
         <w:rPr>
-          <w:rFonts w:ascii="Times New Roman" w:eastAsia="Calibri" w:hAnsi="Times New Roman" w:cs="Times New Roman"/>
-        </w:rPr>
-      </w:pPr>
-      <w:r>
-        <w:rPr>
-          <w:rFonts w:ascii="Times New Roman" w:eastAsia="Calibri" w:hAnsi="Times New Roman" w:cs="Times New Roman"/>
+          <w:rFonts w:asciiTheme="majorHAnsi" w:eastAsia="Calibri" w:hAnsiTheme="majorHAnsi" w:cs="Times New Roman"/>
+        </w:rPr>
+      </w:pPr>
+      <w:r>
+        <w:rPr>
+          <w:rFonts w:asciiTheme="majorHAnsi" w:eastAsia="Calibri" w:hAnsiTheme="majorHAnsi" w:cs="Times New Roman"/>
         </w:rPr>
         <w:t xml:space="preserve">Simplemente ofrece la opción al profesor la opción amplia de instalar en los equipos y lugares que le resulten convenientes de modo que tenga el sistema siempre disponible para su estudio o para el diseño de sus sesiones de trabajo. </w:t>
       </w:r>
@@ -2457,7 +2763,7 @@
       <w:pPr>
         <w:jc w:val="both"/>
         <w:rPr>
-          <w:rFonts w:ascii="Times New Roman" w:eastAsia="Calibri" w:hAnsi="Times New Roman" w:cs="Times New Roman"/>
+          <w:rFonts w:asciiTheme="majorHAnsi" w:eastAsia="Calibri" w:hAnsiTheme="majorHAnsi" w:cs="Times New Roman"/>
         </w:rPr>
       </w:pPr>
     </w:p>
@@ -2471,40 +2777,40 @@
         <w:spacing w:line="240" w:lineRule="auto"/>
         <w:jc w:val="both"/>
         <w:rPr>
-          <w:rFonts w:ascii="Times New Roman" w:eastAsia="Calibri" w:hAnsi="Times New Roman" w:cs="Times New Roman"/>
+          <w:rFonts w:asciiTheme="majorHAnsi" w:eastAsia="Calibri" w:hAnsiTheme="majorHAnsi" w:cs="Times New Roman"/>
         </w:rPr>
       </w:pPr>
       <w:proofErr w:type="spellStart"/>
       <w:r>
         <w:rPr>
-          <w:rFonts w:ascii="Times New Roman" w:eastAsia="Calibri" w:hAnsi="Times New Roman" w:cs="Times New Roman"/>
+          <w:rFonts w:asciiTheme="majorHAnsi" w:eastAsia="Calibri" w:hAnsiTheme="majorHAnsi" w:cs="Times New Roman"/>
         </w:rPr>
         <w:t>Kids</w:t>
       </w:r>
       <w:proofErr w:type="spellEnd"/>
       <w:r>
         <w:rPr>
-          <w:rFonts w:ascii="Times New Roman" w:eastAsia="Calibri" w:hAnsi="Times New Roman" w:cs="Times New Roman"/>
+          <w:rFonts w:asciiTheme="majorHAnsi" w:eastAsia="Calibri" w:hAnsiTheme="majorHAnsi" w:cs="Times New Roman"/>
         </w:rPr>
         <w:t xml:space="preserve"> Pc  </w:t>
       </w:r>
       <w:proofErr w:type="spellStart"/>
       <w:r>
         <w:rPr>
-          <w:rFonts w:ascii="Times New Roman" w:eastAsia="Calibri" w:hAnsi="Times New Roman" w:cs="Times New Roman"/>
+          <w:rFonts w:asciiTheme="majorHAnsi" w:eastAsia="Calibri" w:hAnsiTheme="majorHAnsi" w:cs="Times New Roman"/>
         </w:rPr>
         <w:t>Classmate</w:t>
       </w:r>
       <w:proofErr w:type="spellEnd"/>
       <w:r>
         <w:rPr>
-          <w:rFonts w:ascii="Times New Roman" w:eastAsia="Calibri" w:hAnsi="Times New Roman" w:cs="Times New Roman"/>
+          <w:rFonts w:asciiTheme="majorHAnsi" w:eastAsia="Calibri" w:hAnsiTheme="majorHAnsi" w:cs="Times New Roman"/>
         </w:rPr>
         <w:t xml:space="preserve"> pc :</w:t>
       </w:r>
       <w:r>
         <w:rPr>
-          <w:rFonts w:ascii="Times New Roman" w:eastAsia="Calibri" w:hAnsi="Times New Roman" w:cs="Times New Roman"/>
+          <w:rFonts w:asciiTheme="majorHAnsi" w:eastAsia="Calibri" w:hAnsiTheme="majorHAnsi" w:cs="Times New Roman"/>
         </w:rPr>
         <w:tab/>
       </w:r>
@@ -2513,26 +2819,26 @@
       <w:pPr>
         <w:jc w:val="both"/>
         <w:rPr>
-          <w:rFonts w:ascii="Times New Roman" w:eastAsia="Calibri" w:hAnsi="Times New Roman" w:cs="Times New Roman"/>
-        </w:rPr>
-      </w:pPr>
-      <w:r>
-        <w:rPr>
-          <w:rFonts w:ascii="Times New Roman" w:eastAsia="Calibri" w:hAnsi="Times New Roman" w:cs="Times New Roman"/>
+          <w:rFonts w:asciiTheme="majorHAnsi" w:eastAsia="Calibri" w:hAnsiTheme="majorHAnsi" w:cs="Times New Roman"/>
+        </w:rPr>
+      </w:pPr>
+      <w:r>
+        <w:rPr>
+          <w:rFonts w:asciiTheme="majorHAnsi" w:eastAsia="Calibri" w:hAnsiTheme="majorHAnsi" w:cs="Times New Roman"/>
         </w:rPr>
         <w:t xml:space="preserve"> </w:t>
       </w:r>
       <w:proofErr w:type="spellStart"/>
       <w:r>
         <w:rPr>
-          <w:rFonts w:ascii="Times New Roman" w:eastAsia="Calibri" w:hAnsi="Times New Roman" w:cs="Times New Roman"/>
+          <w:rFonts w:asciiTheme="majorHAnsi" w:eastAsia="Calibri" w:hAnsiTheme="majorHAnsi" w:cs="Times New Roman"/>
         </w:rPr>
         <w:t>Classmate</w:t>
       </w:r>
       <w:proofErr w:type="spellEnd"/>
       <w:r>
         <w:rPr>
-          <w:rFonts w:ascii="Times New Roman" w:eastAsia="Calibri" w:hAnsi="Times New Roman" w:cs="Times New Roman"/>
+          <w:rFonts w:asciiTheme="majorHAnsi" w:eastAsia="Calibri" w:hAnsiTheme="majorHAnsi" w:cs="Times New Roman"/>
         </w:rPr>
         <w:t xml:space="preserve"> es una mini laptop diseñada especialmente para niños por la compañía Intel  con propósitos educativos.</w:t>
       </w:r>
@@ -2541,28 +2847,28 @@
       <w:pPr>
         <w:jc w:val="both"/>
         <w:rPr>
-          <w:rFonts w:ascii="Times New Roman" w:eastAsia="Calibri" w:hAnsi="Times New Roman" w:cs="Times New Roman"/>
-        </w:rPr>
-      </w:pPr>
-    </w:p>
-    <w:p>
-      <w:pPr>
-        <w:jc w:val="both"/>
-        <w:rPr>
-          <w:rFonts w:ascii="Times New Roman" w:eastAsia="Calibri" w:hAnsi="Times New Roman" w:cs="Times New Roman"/>
+          <w:rFonts w:asciiTheme="majorHAnsi" w:eastAsia="Calibri" w:hAnsiTheme="majorHAnsi" w:cs="Times New Roman"/>
+        </w:rPr>
+      </w:pPr>
+    </w:p>
+    <w:p>
+      <w:pPr>
+        <w:jc w:val="both"/>
+        <w:rPr>
+          <w:rFonts w:asciiTheme="majorHAnsi" w:eastAsia="Calibri" w:hAnsiTheme="majorHAnsi" w:cs="Times New Roman"/>
         </w:rPr>
       </w:pPr>
       <w:proofErr w:type="spellStart"/>
       <w:r>
         <w:rPr>
-          <w:rFonts w:ascii="Times New Roman" w:eastAsia="Calibri" w:hAnsi="Times New Roman" w:cs="Times New Roman"/>
+          <w:rFonts w:asciiTheme="majorHAnsi" w:eastAsia="Calibri" w:hAnsiTheme="majorHAnsi" w:cs="Times New Roman"/>
         </w:rPr>
         <w:t>Kids</w:t>
       </w:r>
       <w:proofErr w:type="spellEnd"/>
       <w:r>
         <w:rPr>
-          <w:rFonts w:ascii="Times New Roman" w:eastAsia="Calibri" w:hAnsi="Times New Roman" w:cs="Times New Roman"/>
+          <w:rFonts w:asciiTheme="majorHAnsi" w:eastAsia="Calibri" w:hAnsiTheme="majorHAnsi" w:cs="Times New Roman"/>
         </w:rPr>
         <w:t xml:space="preserve"> Pc versión 2009  </w:t>
       </w:r>
@@ -2571,12 +2877,12 @@
       <w:pPr>
         <w:jc w:val="both"/>
         <w:rPr>
-          <w:rFonts w:ascii="Times New Roman" w:eastAsia="Calibri" w:hAnsi="Times New Roman" w:cs="Times New Roman"/>
-        </w:rPr>
-      </w:pPr>
-      <w:r>
-        <w:rPr>
-          <w:rFonts w:ascii="Times New Roman" w:eastAsia="Calibri" w:hAnsi="Times New Roman" w:cs="Times New Roman"/>
+          <w:rFonts w:asciiTheme="majorHAnsi" w:eastAsia="Calibri" w:hAnsiTheme="majorHAnsi" w:cs="Times New Roman"/>
+        </w:rPr>
+      </w:pPr>
+      <w:r>
+        <w:rPr>
+          <w:rFonts w:asciiTheme="majorHAnsi" w:eastAsia="Calibri" w:hAnsiTheme="majorHAnsi" w:cs="Times New Roman"/>
         </w:rPr>
         <w:t xml:space="preserve"> Para uso en una computadora durante 1 año</w:t>
       </w:r>
@@ -2585,12 +2891,12 @@
       <w:pPr>
         <w:jc w:val="both"/>
         <w:rPr>
-          <w:rFonts w:ascii="Times New Roman" w:eastAsia="Calibri" w:hAnsi="Times New Roman" w:cs="Times New Roman"/>
-        </w:rPr>
-      </w:pPr>
-      <w:r>
-        <w:rPr>
-          <w:rFonts w:ascii="Times New Roman" w:eastAsia="Calibri" w:hAnsi="Times New Roman" w:cs="Times New Roman"/>
+          <w:rFonts w:asciiTheme="majorHAnsi" w:eastAsia="Calibri" w:hAnsiTheme="majorHAnsi" w:cs="Times New Roman"/>
+        </w:rPr>
+      </w:pPr>
+      <w:r>
+        <w:rPr>
+          <w:rFonts w:asciiTheme="majorHAnsi" w:eastAsia="Calibri" w:hAnsiTheme="majorHAnsi" w:cs="Times New Roman"/>
         </w:rPr>
         <w:t xml:space="preserve">     $1327.00</w:t>
       </w:r>
@@ -2599,12 +2905,12 @@
       <w:pPr>
         <w:jc w:val="both"/>
         <w:rPr>
-          <w:rFonts w:ascii="Times New Roman" w:eastAsia="Calibri" w:hAnsi="Times New Roman" w:cs="Times New Roman"/>
-        </w:rPr>
-      </w:pPr>
-      <w:r>
-        <w:rPr>
-          <w:rFonts w:ascii="Times New Roman" w:eastAsia="Calibri" w:hAnsi="Times New Roman" w:cs="Times New Roman"/>
+          <w:rFonts w:asciiTheme="majorHAnsi" w:eastAsia="Calibri" w:hAnsiTheme="majorHAnsi" w:cs="Times New Roman"/>
+        </w:rPr>
+      </w:pPr>
+      <w:r>
+        <w:rPr>
+          <w:rFonts w:asciiTheme="majorHAnsi" w:eastAsia="Calibri" w:hAnsiTheme="majorHAnsi" w:cs="Times New Roman"/>
         </w:rPr>
         <w:t>Para uso en una computadora por tiempo indefinido</w:t>
       </w:r>
@@ -2613,12 +2919,12 @@
       <w:pPr>
         <w:jc w:val="both"/>
         <w:rPr>
-          <w:rFonts w:ascii="Times New Roman" w:eastAsia="Calibri" w:hAnsi="Times New Roman" w:cs="Times New Roman"/>
-        </w:rPr>
-      </w:pPr>
-      <w:r>
-        <w:rPr>
-          <w:rFonts w:ascii="Times New Roman" w:eastAsia="Calibri" w:hAnsi="Times New Roman" w:cs="Times New Roman"/>
+          <w:rFonts w:asciiTheme="majorHAnsi" w:eastAsia="Calibri" w:hAnsiTheme="majorHAnsi" w:cs="Times New Roman"/>
+        </w:rPr>
+      </w:pPr>
+      <w:r>
+        <w:rPr>
+          <w:rFonts w:asciiTheme="majorHAnsi" w:eastAsia="Calibri" w:hAnsiTheme="majorHAnsi" w:cs="Times New Roman"/>
         </w:rPr>
         <w:t xml:space="preserve">     $3960.00</w:t>
       </w:r>
@@ -2627,12 +2933,12 @@
       <w:pPr>
         <w:jc w:val="both"/>
         <w:rPr>
-          <w:rFonts w:ascii="Times New Roman" w:eastAsia="Calibri" w:hAnsi="Times New Roman" w:cs="Times New Roman"/>
-        </w:rPr>
-      </w:pPr>
-      <w:r>
-        <w:rPr>
-          <w:rFonts w:ascii="Times New Roman" w:eastAsia="Calibri" w:hAnsi="Times New Roman" w:cs="Times New Roman"/>
+          <w:rFonts w:asciiTheme="majorHAnsi" w:eastAsia="Calibri" w:hAnsiTheme="majorHAnsi" w:cs="Times New Roman"/>
+        </w:rPr>
+      </w:pPr>
+      <w:r>
+        <w:rPr>
+          <w:rFonts w:asciiTheme="majorHAnsi" w:eastAsia="Calibri" w:hAnsiTheme="majorHAnsi" w:cs="Times New Roman"/>
         </w:rPr>
         <w:t xml:space="preserve">Ambos casos incluyen </w:t>
       </w:r>
@@ -2647,12 +2953,12 @@
         <w:spacing w:line="240" w:lineRule="auto"/>
         <w:jc w:val="both"/>
         <w:rPr>
-          <w:rFonts w:ascii="Times New Roman" w:eastAsia="Calibri" w:hAnsi="Times New Roman" w:cs="Times New Roman"/>
-        </w:rPr>
-      </w:pPr>
-      <w:r>
-        <w:rPr>
-          <w:rFonts w:ascii="Times New Roman" w:eastAsia="Calibri" w:hAnsi="Times New Roman" w:cs="Times New Roman"/>
+          <w:rFonts w:asciiTheme="majorHAnsi" w:eastAsia="Calibri" w:hAnsiTheme="majorHAnsi" w:cs="Times New Roman"/>
+        </w:rPr>
+      </w:pPr>
+      <w:r>
+        <w:rPr>
+          <w:rFonts w:asciiTheme="majorHAnsi" w:eastAsia="Calibri" w:hAnsiTheme="majorHAnsi" w:cs="Times New Roman"/>
         </w:rPr>
         <w:t>Media de instalación</w:t>
       </w:r>
@@ -2667,12 +2973,12 @@
         <w:spacing w:line="240" w:lineRule="auto"/>
         <w:jc w:val="both"/>
         <w:rPr>
-          <w:rFonts w:ascii="Times New Roman" w:eastAsia="Calibri" w:hAnsi="Times New Roman" w:cs="Times New Roman"/>
-        </w:rPr>
-      </w:pPr>
-      <w:r>
-        <w:rPr>
-          <w:rFonts w:ascii="Times New Roman" w:eastAsia="Calibri" w:hAnsi="Times New Roman" w:cs="Times New Roman"/>
+          <w:rFonts w:asciiTheme="majorHAnsi" w:eastAsia="Calibri" w:hAnsiTheme="majorHAnsi" w:cs="Times New Roman"/>
+        </w:rPr>
+      </w:pPr>
+      <w:r>
+        <w:rPr>
+          <w:rFonts w:asciiTheme="majorHAnsi" w:eastAsia="Calibri" w:hAnsiTheme="majorHAnsi" w:cs="Times New Roman"/>
         </w:rPr>
         <w:t>Soporte técnico en línea por un año</w:t>
       </w:r>
@@ -2687,13 +2993,14 @@
         <w:spacing w:line="240" w:lineRule="auto"/>
         <w:jc w:val="both"/>
         <w:rPr>
-          <w:rFonts w:ascii="Times New Roman" w:eastAsia="Calibri" w:hAnsi="Times New Roman" w:cs="Times New Roman"/>
-        </w:rPr>
-      </w:pPr>
-      <w:r>
-        <w:rPr>
-          <w:rFonts w:ascii="Times New Roman" w:eastAsia="Calibri" w:hAnsi="Times New Roman" w:cs="Times New Roman"/>
-        </w:rPr>
+          <w:rFonts w:asciiTheme="majorHAnsi" w:eastAsia="Calibri" w:hAnsiTheme="majorHAnsi" w:cs="Times New Roman"/>
+        </w:rPr>
+      </w:pPr>
+      <w:r>
+        <w:rPr>
+          <w:rFonts w:asciiTheme="majorHAnsi" w:eastAsia="Calibri" w:hAnsiTheme="majorHAnsi" w:cs="Times New Roman"/>
+        </w:rPr>
+        <w:lastRenderedPageBreak/>
         <w:t>Soporte pedagógico en línea por un año</w:t>
       </w:r>
     </w:p>
@@ -2701,15 +3008,15 @@
       <w:pPr>
         <w:jc w:val="both"/>
         <w:rPr>
-          <w:rFonts w:ascii="Times New Roman" w:eastAsia="Calibri" w:hAnsi="Times New Roman" w:cs="Times New Roman"/>
-        </w:rPr>
-      </w:pPr>
-    </w:p>
-    <w:p>
-      <w:pPr>
-        <w:jc w:val="both"/>
-        <w:rPr>
-          <w:rFonts w:ascii="Times New Roman" w:eastAsia="Calibri" w:hAnsi="Times New Roman" w:cs="Times New Roman"/>
+          <w:rFonts w:asciiTheme="majorHAnsi" w:eastAsia="Calibri" w:hAnsiTheme="majorHAnsi" w:cs="Times New Roman"/>
+        </w:rPr>
+      </w:pPr>
+    </w:p>
+    <w:p>
+      <w:pPr>
+        <w:jc w:val="both"/>
+        <w:rPr>
+          <w:rFonts w:asciiTheme="majorHAnsi" w:eastAsia="Calibri" w:hAnsiTheme="majorHAnsi" w:cs="Times New Roman"/>
           <w:b/>
         </w:rPr>
       </w:pPr>
@@ -2718,7 +3025,7 @@
       <w:pPr>
         <w:jc w:val="both"/>
         <w:rPr>
-          <w:rFonts w:ascii="Times New Roman" w:eastAsia="Calibri" w:hAnsi="Times New Roman" w:cs="Times New Roman"/>
+          <w:rFonts w:asciiTheme="majorHAnsi" w:eastAsia="Calibri" w:hAnsiTheme="majorHAnsi" w:cs="Times New Roman"/>
           <w:b/>
         </w:rPr>
       </w:pPr>
@@ -2727,13 +3034,13 @@
       <w:pPr>
         <w:jc w:val="both"/>
         <w:rPr>
-          <w:rFonts w:ascii="Times New Roman" w:eastAsia="Calibri" w:hAnsi="Times New Roman" w:cs="Times New Roman"/>
+          <w:rFonts w:asciiTheme="majorHAnsi" w:eastAsia="Calibri" w:hAnsiTheme="majorHAnsi" w:cs="Times New Roman"/>
           <w:b/>
         </w:rPr>
       </w:pPr>
       <w:r>
         <w:rPr>
-          <w:rFonts w:ascii="Times New Roman" w:eastAsia="Calibri" w:hAnsi="Times New Roman" w:cs="Times New Roman"/>
+          <w:rFonts w:asciiTheme="majorHAnsi" w:eastAsia="Calibri" w:hAnsiTheme="majorHAnsi" w:cs="Times New Roman"/>
           <w:b/>
         </w:rPr>
         <w:t>PIPO</w:t>
@@ -2743,20 +3050,20 @@
       <w:pPr>
         <w:jc w:val="both"/>
         <w:rPr>
-          <w:rFonts w:ascii="Times New Roman" w:eastAsia="Calibri" w:hAnsi="Times New Roman" w:cs="Times New Roman"/>
-        </w:rPr>
-      </w:pPr>
-    </w:p>
-    <w:p>
-      <w:pPr>
-        <w:jc w:val="both"/>
-        <w:rPr>
-          <w:rFonts w:ascii="Times New Roman" w:eastAsia="Calibri" w:hAnsi="Times New Roman" w:cs="Times New Roman"/>
-        </w:rPr>
-      </w:pPr>
-      <w:r>
-        <w:rPr>
-          <w:rFonts w:ascii="Times New Roman" w:eastAsia="Calibri" w:hAnsi="Times New Roman" w:cs="Times New Roman"/>
+          <w:rFonts w:asciiTheme="majorHAnsi" w:eastAsia="Calibri" w:hAnsiTheme="majorHAnsi" w:cs="Times New Roman"/>
+        </w:rPr>
+      </w:pPr>
+    </w:p>
+    <w:p>
+      <w:pPr>
+        <w:jc w:val="both"/>
+        <w:rPr>
+          <w:rFonts w:asciiTheme="majorHAnsi" w:eastAsia="Calibri" w:hAnsiTheme="majorHAnsi" w:cs="Times New Roman"/>
+        </w:rPr>
+      </w:pPr>
+      <w:r>
+        <w:rPr>
+          <w:rFonts w:asciiTheme="majorHAnsi" w:eastAsia="Calibri" w:hAnsiTheme="majorHAnsi" w:cs="Times New Roman"/>
         </w:rPr>
         <w:t>Es software para niños que sirve de apoyo al aprendizaje y reforzar lo aprendido en la escuela.</w:t>
       </w:r>
@@ -2765,12 +3072,12 @@
       <w:pPr>
         <w:jc w:val="both"/>
         <w:rPr>
-          <w:rFonts w:ascii="Times New Roman" w:eastAsia="Calibri" w:hAnsi="Times New Roman" w:cs="Times New Roman"/>
-        </w:rPr>
-      </w:pPr>
-      <w:r>
-        <w:rPr>
-          <w:rFonts w:ascii="Times New Roman" w:eastAsia="Calibri" w:hAnsi="Times New Roman" w:cs="Times New Roman"/>
+          <w:rFonts w:asciiTheme="majorHAnsi" w:eastAsia="Calibri" w:hAnsiTheme="majorHAnsi" w:cs="Times New Roman"/>
+        </w:rPr>
+      </w:pPr>
+      <w:r>
+        <w:rPr>
+          <w:rFonts w:asciiTheme="majorHAnsi" w:eastAsia="Calibri" w:hAnsiTheme="majorHAnsi" w:cs="Times New Roman"/>
         </w:rPr>
         <w:t xml:space="preserve">Con Pipo online descubren, repasan y aprenden matemáticas, inglés, jugando con el ordenador de una forma amena y divertida conectados a internet.   </w:t>
       </w:r>
@@ -2779,28 +3086,28 @@
       <w:pPr>
         <w:jc w:val="both"/>
         <w:rPr>
-          <w:rFonts w:ascii="Times New Roman" w:eastAsia="Calibri" w:hAnsi="Times New Roman" w:cs="Times New Roman"/>
-        </w:rPr>
-      </w:pPr>
-    </w:p>
-    <w:p>
-      <w:pPr>
-        <w:jc w:val="both"/>
-        <w:rPr>
-          <w:rFonts w:ascii="Times New Roman" w:eastAsia="Calibri" w:hAnsi="Times New Roman" w:cs="Times New Roman"/>
-        </w:rPr>
-      </w:pPr>
-    </w:p>
-    <w:p>
-      <w:pPr>
-        <w:jc w:val="both"/>
-        <w:rPr>
-          <w:rFonts w:ascii="Times New Roman" w:eastAsia="Calibri" w:hAnsi="Times New Roman" w:cs="Times New Roman"/>
-        </w:rPr>
-      </w:pPr>
-      <w:r>
-        <w:rPr>
-          <w:rFonts w:ascii="Times New Roman" w:eastAsia="Calibri" w:hAnsi="Times New Roman" w:cs="Times New Roman"/>
+          <w:rFonts w:asciiTheme="majorHAnsi" w:eastAsia="Calibri" w:hAnsiTheme="majorHAnsi" w:cs="Times New Roman"/>
+        </w:rPr>
+      </w:pPr>
+    </w:p>
+    <w:p>
+      <w:pPr>
+        <w:jc w:val="both"/>
+        <w:rPr>
+          <w:rFonts w:asciiTheme="majorHAnsi" w:eastAsia="Calibri" w:hAnsiTheme="majorHAnsi" w:cs="Times New Roman"/>
+        </w:rPr>
+      </w:pPr>
+    </w:p>
+    <w:p>
+      <w:pPr>
+        <w:jc w:val="both"/>
+        <w:rPr>
+          <w:rFonts w:asciiTheme="majorHAnsi" w:eastAsia="Calibri" w:hAnsiTheme="majorHAnsi" w:cs="Times New Roman"/>
+        </w:rPr>
+      </w:pPr>
+      <w:r>
+        <w:rPr>
+          <w:rFonts w:asciiTheme="majorHAnsi" w:eastAsia="Calibri" w:hAnsiTheme="majorHAnsi" w:cs="Times New Roman"/>
         </w:rPr>
         <w:t>Módulos</w:t>
       </w:r>
@@ -2815,12 +3122,12 @@
         <w:spacing w:line="240" w:lineRule="auto"/>
         <w:jc w:val="both"/>
         <w:rPr>
-          <w:rFonts w:ascii="Times New Roman" w:eastAsia="Calibri" w:hAnsi="Times New Roman" w:cs="Times New Roman"/>
-        </w:rPr>
-      </w:pPr>
-      <w:r>
-        <w:rPr>
-          <w:rFonts w:ascii="Times New Roman" w:eastAsia="Calibri" w:hAnsi="Times New Roman" w:cs="Times New Roman"/>
+          <w:rFonts w:asciiTheme="majorHAnsi" w:eastAsia="Calibri" w:hAnsiTheme="majorHAnsi" w:cs="Times New Roman"/>
+        </w:rPr>
+      </w:pPr>
+      <w:r>
+        <w:rPr>
+          <w:rFonts w:asciiTheme="majorHAnsi" w:eastAsia="Calibri" w:hAnsiTheme="majorHAnsi" w:cs="Times New Roman"/>
         </w:rPr>
         <w:t xml:space="preserve">Lengua castellana </w:t>
       </w:r>
@@ -2835,12 +3142,12 @@
         <w:spacing w:line="240" w:lineRule="auto"/>
         <w:jc w:val="both"/>
         <w:rPr>
-          <w:rFonts w:ascii="Times New Roman" w:eastAsia="Calibri" w:hAnsi="Times New Roman" w:cs="Times New Roman"/>
-        </w:rPr>
-      </w:pPr>
-      <w:r>
-        <w:rPr>
-          <w:rFonts w:ascii="Times New Roman" w:eastAsia="Calibri" w:hAnsi="Times New Roman" w:cs="Times New Roman"/>
+          <w:rFonts w:asciiTheme="majorHAnsi" w:eastAsia="Calibri" w:hAnsiTheme="majorHAnsi" w:cs="Times New Roman"/>
+        </w:rPr>
+      </w:pPr>
+      <w:r>
+        <w:rPr>
+          <w:rFonts w:asciiTheme="majorHAnsi" w:eastAsia="Calibri" w:hAnsiTheme="majorHAnsi" w:cs="Times New Roman"/>
         </w:rPr>
         <w:t>Matemáticas</w:t>
       </w:r>
@@ -2855,12 +3162,12 @@
         <w:spacing w:line="240" w:lineRule="auto"/>
         <w:jc w:val="both"/>
         <w:rPr>
-          <w:rFonts w:ascii="Times New Roman" w:eastAsia="Calibri" w:hAnsi="Times New Roman" w:cs="Times New Roman"/>
-        </w:rPr>
-      </w:pPr>
-      <w:r>
-        <w:rPr>
-          <w:rFonts w:ascii="Times New Roman" w:eastAsia="Calibri" w:hAnsi="Times New Roman" w:cs="Times New Roman"/>
+          <w:rFonts w:asciiTheme="majorHAnsi" w:eastAsia="Calibri" w:hAnsiTheme="majorHAnsi" w:cs="Times New Roman"/>
+        </w:rPr>
+      </w:pPr>
+      <w:r>
+        <w:rPr>
+          <w:rFonts w:asciiTheme="majorHAnsi" w:eastAsia="Calibri" w:hAnsiTheme="majorHAnsi" w:cs="Times New Roman"/>
         </w:rPr>
         <w:t xml:space="preserve">Inglés </w:t>
       </w:r>
@@ -2875,12 +3182,12 @@
         <w:spacing w:line="240" w:lineRule="auto"/>
         <w:jc w:val="both"/>
         <w:rPr>
-          <w:rFonts w:ascii="Times New Roman" w:eastAsia="Calibri" w:hAnsi="Times New Roman" w:cs="Times New Roman"/>
-        </w:rPr>
-      </w:pPr>
-      <w:r>
-        <w:rPr>
-          <w:rFonts w:ascii="Times New Roman" w:eastAsia="Calibri" w:hAnsi="Times New Roman" w:cs="Times New Roman"/>
+          <w:rFonts w:asciiTheme="majorHAnsi" w:eastAsia="Calibri" w:hAnsiTheme="majorHAnsi" w:cs="Times New Roman"/>
+        </w:rPr>
+      </w:pPr>
+      <w:r>
+        <w:rPr>
+          <w:rFonts w:asciiTheme="majorHAnsi" w:eastAsia="Calibri" w:hAnsiTheme="majorHAnsi" w:cs="Times New Roman"/>
         </w:rPr>
         <w:t xml:space="preserve">Conocimiento del medio </w:t>
       </w:r>
@@ -2889,20 +3196,20 @@
       <w:pPr>
         <w:jc w:val="both"/>
         <w:rPr>
-          <w:rFonts w:ascii="Times New Roman" w:eastAsia="Calibri" w:hAnsi="Times New Roman" w:cs="Times New Roman"/>
-        </w:rPr>
-      </w:pPr>
-    </w:p>
-    <w:p>
-      <w:pPr>
-        <w:jc w:val="both"/>
-        <w:rPr>
-          <w:rFonts w:ascii="Times New Roman" w:eastAsia="Calibri" w:hAnsi="Times New Roman" w:cs="Times New Roman"/>
-        </w:rPr>
-      </w:pPr>
-      <w:r>
-        <w:rPr>
-          <w:rFonts w:ascii="Times New Roman" w:eastAsia="Calibri" w:hAnsi="Times New Roman" w:cs="Times New Roman"/>
+          <w:rFonts w:asciiTheme="majorHAnsi" w:eastAsia="Calibri" w:hAnsiTheme="majorHAnsi" w:cs="Times New Roman"/>
+        </w:rPr>
+      </w:pPr>
+    </w:p>
+    <w:p>
+      <w:pPr>
+        <w:jc w:val="both"/>
+        <w:rPr>
+          <w:rFonts w:asciiTheme="majorHAnsi" w:eastAsia="Calibri" w:hAnsiTheme="majorHAnsi" w:cs="Times New Roman"/>
+        </w:rPr>
+      </w:pPr>
+      <w:r>
+        <w:rPr>
+          <w:rFonts w:asciiTheme="majorHAnsi" w:eastAsia="Calibri" w:hAnsiTheme="majorHAnsi" w:cs="Times New Roman"/>
         </w:rPr>
         <w:t>Se comercializa de dos maneras:</w:t>
       </w:r>
@@ -2911,12 +3218,12 @@
       <w:pPr>
         <w:jc w:val="both"/>
         <w:rPr>
-          <w:rFonts w:ascii="Times New Roman" w:eastAsia="Calibri" w:hAnsi="Times New Roman" w:cs="Times New Roman"/>
-        </w:rPr>
-      </w:pPr>
-      <w:r>
-        <w:rPr>
-          <w:rFonts w:ascii="Times New Roman" w:eastAsia="Calibri" w:hAnsi="Times New Roman" w:cs="Times New Roman"/>
+          <w:rFonts w:asciiTheme="majorHAnsi" w:eastAsia="Calibri" w:hAnsiTheme="majorHAnsi" w:cs="Times New Roman"/>
+        </w:rPr>
+      </w:pPr>
+      <w:r>
+        <w:rPr>
+          <w:rFonts w:asciiTheme="majorHAnsi" w:eastAsia="Calibri" w:hAnsiTheme="majorHAnsi" w:cs="Times New Roman"/>
         </w:rPr>
         <w:tab/>
         <w:t>Vía online</w:t>
@@ -2926,12 +3233,12 @@
       <w:pPr>
         <w:jc w:val="both"/>
         <w:rPr>
-          <w:rFonts w:ascii="Times New Roman" w:eastAsia="Calibri" w:hAnsi="Times New Roman" w:cs="Times New Roman"/>
-        </w:rPr>
-      </w:pPr>
-      <w:r>
-        <w:rPr>
-          <w:rFonts w:ascii="Times New Roman" w:eastAsia="Calibri" w:hAnsi="Times New Roman" w:cs="Times New Roman"/>
+          <w:rFonts w:asciiTheme="majorHAnsi" w:eastAsia="Calibri" w:hAnsiTheme="majorHAnsi" w:cs="Times New Roman"/>
+        </w:rPr>
+      </w:pPr>
+      <w:r>
+        <w:rPr>
+          <w:rFonts w:asciiTheme="majorHAnsi" w:eastAsia="Calibri" w:hAnsiTheme="majorHAnsi" w:cs="Times New Roman"/>
         </w:rPr>
         <w:tab/>
         <w:t xml:space="preserve">Por medio de cd </w:t>
@@ -2941,20 +3248,20 @@
       <w:pPr>
         <w:jc w:val="both"/>
         <w:rPr>
-          <w:rFonts w:ascii="Times New Roman" w:eastAsia="Calibri" w:hAnsi="Times New Roman" w:cs="Times New Roman"/>
-        </w:rPr>
-      </w:pPr>
-    </w:p>
-    <w:p>
-      <w:pPr>
-        <w:jc w:val="both"/>
-        <w:rPr>
-          <w:rFonts w:ascii="Times New Roman" w:eastAsia="Calibri" w:hAnsi="Times New Roman" w:cs="Times New Roman"/>
-        </w:rPr>
-      </w:pPr>
-      <w:r>
-        <w:rPr>
-          <w:rFonts w:ascii="Times New Roman" w:eastAsia="Calibri" w:hAnsi="Times New Roman" w:cs="Times New Roman"/>
+          <w:rFonts w:asciiTheme="majorHAnsi" w:eastAsia="Calibri" w:hAnsiTheme="majorHAnsi" w:cs="Times New Roman"/>
+        </w:rPr>
+      </w:pPr>
+    </w:p>
+    <w:p>
+      <w:pPr>
+        <w:jc w:val="both"/>
+        <w:rPr>
+          <w:rFonts w:asciiTheme="majorHAnsi" w:eastAsia="Calibri" w:hAnsiTheme="majorHAnsi" w:cs="Times New Roman"/>
+        </w:rPr>
+      </w:pPr>
+      <w:r>
+        <w:rPr>
+          <w:rFonts w:asciiTheme="majorHAnsi" w:eastAsia="Calibri" w:hAnsiTheme="majorHAnsi" w:cs="Times New Roman"/>
         </w:rPr>
         <w:t>Costos:</w:t>
       </w:r>
@@ -2963,7 +3270,7 @@
       <w:pPr>
         <w:jc w:val="both"/>
         <w:rPr>
-          <w:rFonts w:ascii="Times New Roman" w:eastAsia="Calibri" w:hAnsi="Times New Roman" w:cs="Times New Roman"/>
+          <w:rFonts w:asciiTheme="majorHAnsi" w:eastAsia="Calibri" w:hAnsiTheme="majorHAnsi" w:cs="Times New Roman"/>
         </w:rPr>
       </w:pPr>
     </w:p>
@@ -2977,12 +3284,12 @@
         <w:spacing w:line="240" w:lineRule="auto"/>
         <w:jc w:val="both"/>
         <w:rPr>
-          <w:rFonts w:ascii="Times New Roman" w:eastAsia="Calibri" w:hAnsi="Times New Roman" w:cs="Times New Roman"/>
-        </w:rPr>
-      </w:pPr>
-      <w:r>
-        <w:rPr>
-          <w:rFonts w:ascii="Times New Roman" w:eastAsia="Calibri" w:hAnsi="Times New Roman" w:cs="Times New Roman"/>
+          <w:rFonts w:asciiTheme="majorHAnsi" w:eastAsia="Calibri" w:hAnsiTheme="majorHAnsi" w:cs="Times New Roman"/>
+        </w:rPr>
+      </w:pPr>
+      <w:r>
+        <w:rPr>
+          <w:rFonts w:asciiTheme="majorHAnsi" w:eastAsia="Calibri" w:hAnsiTheme="majorHAnsi" w:cs="Times New Roman"/>
         </w:rPr>
         <w:t>Suscripción pago mensual  7.72€/mes IVA no incluido (la suscripción se renueva automáticamente)</w:t>
       </w:r>
@@ -2997,12 +3304,12 @@
         <w:spacing w:line="240" w:lineRule="auto"/>
         <w:jc w:val="both"/>
         <w:rPr>
-          <w:rFonts w:ascii="Times New Roman" w:eastAsia="Calibri" w:hAnsi="Times New Roman" w:cs="Times New Roman"/>
-        </w:rPr>
-      </w:pPr>
-      <w:r>
-        <w:rPr>
-          <w:rFonts w:ascii="Times New Roman" w:eastAsia="Calibri" w:hAnsi="Times New Roman" w:cs="Times New Roman"/>
+          <w:rFonts w:asciiTheme="majorHAnsi" w:eastAsia="Calibri" w:hAnsiTheme="majorHAnsi" w:cs="Times New Roman"/>
+        </w:rPr>
+      </w:pPr>
+      <w:r>
+        <w:rPr>
+          <w:rFonts w:asciiTheme="majorHAnsi" w:eastAsia="Calibri" w:hAnsiTheme="majorHAnsi" w:cs="Times New Roman"/>
         </w:rPr>
         <w:t>Suscripción 3 meses  25.85€ IVA no incluido.</w:t>
       </w:r>
@@ -3017,12 +3324,12 @@
         <w:spacing w:line="240" w:lineRule="auto"/>
         <w:jc w:val="both"/>
         <w:rPr>
-          <w:rFonts w:ascii="Times New Roman" w:eastAsia="Calibri" w:hAnsi="Times New Roman" w:cs="Times New Roman"/>
-        </w:rPr>
-      </w:pPr>
-      <w:r>
-        <w:rPr>
-          <w:rFonts w:ascii="Times New Roman" w:eastAsia="Calibri" w:hAnsi="Times New Roman" w:cs="Times New Roman"/>
+          <w:rFonts w:asciiTheme="majorHAnsi" w:eastAsia="Calibri" w:hAnsiTheme="majorHAnsi" w:cs="Times New Roman"/>
+        </w:rPr>
+      </w:pPr>
+      <w:r>
+        <w:rPr>
+          <w:rFonts w:asciiTheme="majorHAnsi" w:eastAsia="Calibri" w:hAnsiTheme="majorHAnsi" w:cs="Times New Roman"/>
         </w:rPr>
         <w:t>Suscripción 1 año  89.66€(incluye todas las secciones)</w:t>
       </w:r>
@@ -3037,12 +3344,12 @@
         <w:spacing w:line="240" w:lineRule="auto"/>
         <w:jc w:val="both"/>
         <w:rPr>
-          <w:rFonts w:ascii="Times New Roman" w:eastAsia="Calibri" w:hAnsi="Times New Roman" w:cs="Times New Roman"/>
-        </w:rPr>
-      </w:pPr>
-      <w:r>
-        <w:rPr>
-          <w:rFonts w:ascii="Times New Roman" w:eastAsia="Calibri" w:hAnsi="Times New Roman" w:cs="Times New Roman"/>
+          <w:rFonts w:asciiTheme="majorHAnsi" w:eastAsia="Calibri" w:hAnsiTheme="majorHAnsi" w:cs="Times New Roman"/>
+        </w:rPr>
+      </w:pPr>
+      <w:r>
+        <w:rPr>
+          <w:rFonts w:asciiTheme="majorHAnsi" w:eastAsia="Calibri" w:hAnsiTheme="majorHAnsi" w:cs="Times New Roman"/>
         </w:rPr>
         <w:t xml:space="preserve">Suscripción vip  12.89€ /mes  accesos a todas las secciones en el momento de la compra y las que vallan apareciendo posteriormente. </w:t>
       </w:r>
@@ -3051,94 +3358,78 @@
       <w:pPr>
         <w:jc w:val="both"/>
         <w:rPr>
-          <w:rFonts w:ascii="Times New Roman" w:hAnsi="Times New Roman" w:cs="Times New Roman"/>
-        </w:rPr>
-      </w:pPr>
-    </w:p>
-    <w:p>
-      <w:pPr>
-        <w:jc w:val="both"/>
-        <w:rPr>
-          <w:rFonts w:ascii="Times New Roman" w:hAnsi="Times New Roman" w:cs="Times New Roman"/>
-        </w:rPr>
-      </w:pPr>
-    </w:p>
-    <w:p>
-      <w:pPr>
-        <w:jc w:val="both"/>
-        <w:rPr>
-          <w:rFonts w:ascii="Times New Roman" w:hAnsi="Times New Roman" w:cs="Times New Roman"/>
-        </w:rPr>
-      </w:pPr>
-    </w:p>
-    <w:p>
-      <w:pPr>
-        <w:jc w:val="both"/>
-        <w:rPr>
-          <w:rFonts w:ascii="Times New Roman" w:hAnsi="Times New Roman" w:cs="Times New Roman"/>
-        </w:rPr>
-      </w:pPr>
-    </w:p>
-    <w:p>
-      <w:pPr>
-        <w:jc w:val="both"/>
-        <w:rPr>
-          <w:rFonts w:ascii="Times New Roman" w:hAnsi="Times New Roman" w:cs="Times New Roman"/>
-        </w:rPr>
-      </w:pPr>
-    </w:p>
-    <w:p>
-      <w:pPr>
-        <w:jc w:val="both"/>
-        <w:rPr>
-          <w:rFonts w:ascii="Times New Roman" w:hAnsi="Times New Roman" w:cs="Times New Roman"/>
+          <w:rFonts w:asciiTheme="majorHAnsi" w:hAnsiTheme="majorHAnsi" w:cs="Times New Roman"/>
+        </w:rPr>
+      </w:pPr>
+    </w:p>
+    <w:p>
+      <w:pPr>
+        <w:jc w:val="both"/>
+        <w:rPr>
+          <w:rFonts w:asciiTheme="majorHAnsi" w:hAnsiTheme="majorHAnsi" w:cs="Times New Roman"/>
+        </w:rPr>
+      </w:pPr>
+    </w:p>
+    <w:p>
+      <w:pPr>
+        <w:jc w:val="both"/>
+        <w:rPr>
+          <w:rFonts w:asciiTheme="majorHAnsi" w:hAnsiTheme="majorHAnsi" w:cs="Times New Roman"/>
+        </w:rPr>
+      </w:pPr>
+    </w:p>
+    <w:p>
+      <w:pPr>
+        <w:jc w:val="both"/>
+        <w:rPr>
+          <w:rFonts w:asciiTheme="majorHAnsi" w:hAnsiTheme="majorHAnsi" w:cs="Times New Roman"/>
+        </w:rPr>
+      </w:pPr>
+    </w:p>
+    <w:p>
+      <w:pPr>
+        <w:jc w:val="both"/>
+        <w:rPr>
+          <w:rFonts w:asciiTheme="majorHAnsi" w:hAnsiTheme="majorHAnsi" w:cs="Times New Roman"/>
+        </w:rPr>
+      </w:pPr>
+    </w:p>
+    <w:p>
+      <w:pPr>
+        <w:jc w:val="both"/>
+        <w:rPr>
+          <w:rFonts w:asciiTheme="majorHAnsi" w:hAnsiTheme="majorHAnsi" w:cs="Times New Roman"/>
           <w:sz w:val="32"/>
           <w:szCs w:val="32"/>
         </w:rPr>
       </w:pPr>
       <w:r>
         <w:rPr>
-          <w:rFonts w:ascii="Times New Roman" w:hAnsi="Times New Roman" w:cs="Times New Roman"/>
+          <w:rFonts w:asciiTheme="majorHAnsi" w:hAnsiTheme="majorHAnsi" w:cs="Times New Roman"/>
           <w:sz w:val="32"/>
           <w:szCs w:val="32"/>
         </w:rPr>
-        <w:t xml:space="preserve">Clientes y </w:t>
-      </w:r>
-      <w:r>
-        <w:rPr>
-          <w:rFonts w:ascii="Times New Roman" w:hAnsi="Times New Roman" w:cs="Times New Roman"/>
-          <w:sz w:val="32"/>
-          <w:szCs w:val="32"/>
-        </w:rPr>
-        <w:t>producto</w:t>
-      </w:r>
-      <w:r>
-        <w:rPr>
-          <w:rFonts w:ascii="Times New Roman" w:hAnsi="Times New Roman" w:cs="Times New Roman"/>
-          <w:sz w:val="32"/>
-          <w:szCs w:val="32"/>
-        </w:rPr>
-        <w:t xml:space="preserve"> </w:t>
-      </w:r>
-    </w:p>
-    <w:p>
-      <w:pPr>
-        <w:jc w:val="both"/>
-        <w:rPr>
-          <w:rFonts w:ascii="Times New Roman" w:hAnsi="Times New Roman" w:cs="Times New Roman"/>
-        </w:rPr>
-      </w:pPr>
-    </w:p>
-    <w:p>
-      <w:pPr>
-        <w:jc w:val="both"/>
-        <w:rPr>
-          <w:rFonts w:ascii="Times New Roman" w:hAnsi="Times New Roman" w:cs="Times New Roman"/>
-        </w:rPr>
-      </w:pPr>
-      <w:r>
-        <w:rPr>
-          <w:rFonts w:ascii="Times New Roman" w:hAnsi="Times New Roman" w:cs="Times New Roman"/>
+        <w:t xml:space="preserve">Clientes y producto </w:t>
+      </w:r>
+    </w:p>
+    <w:p>
+      <w:pPr>
+        <w:jc w:val="both"/>
+        <w:rPr>
+          <w:rFonts w:asciiTheme="majorHAnsi" w:hAnsiTheme="majorHAnsi" w:cs="Times New Roman"/>
+        </w:rPr>
+      </w:pPr>
+    </w:p>
+    <w:p>
+      <w:pPr>
+        <w:jc w:val="both"/>
+        <w:rPr>
+          <w:rFonts w:asciiTheme="majorHAnsi" w:hAnsiTheme="majorHAnsi" w:cs="Times New Roman"/>
+        </w:rPr>
+      </w:pPr>
+      <w:r>
+        <w:rPr>
+          <w:rFonts w:asciiTheme="majorHAnsi" w:hAnsiTheme="majorHAnsi" w:cs="Times New Roman"/>
         </w:rPr>
         <w:t>Los clientes meta para casa habitación son los padres de familia de clase media-alta, de institutos privados, debido a que estos tendrán una mayor solvencia economía y una computadora con las especificaciones requeridas por el producto, de este modo mayor número de estos clientes tendrán interés por nuestro producto siendo este una inversión para sus hijos.</w:t>
       </w:r>
@@ -3147,13 +3438,14 @@
       <w:pPr>
         <w:jc w:val="both"/>
         <w:rPr>
-          <w:rFonts w:ascii="Times New Roman" w:hAnsi="Times New Roman" w:cs="Times New Roman"/>
-        </w:rPr>
-      </w:pPr>
-      <w:r>
-        <w:rPr>
-          <w:rFonts w:ascii="Times New Roman" w:hAnsi="Times New Roman" w:cs="Times New Roman"/>
-        </w:rPr>
+          <w:rFonts w:asciiTheme="majorHAnsi" w:hAnsiTheme="majorHAnsi" w:cs="Times New Roman"/>
+        </w:rPr>
+      </w:pPr>
+      <w:r>
+        <w:rPr>
+          <w:rFonts w:asciiTheme="majorHAnsi" w:hAnsiTheme="majorHAnsi" w:cs="Times New Roman"/>
+        </w:rPr>
+        <w:lastRenderedPageBreak/>
         <w:t>Los clientes de tipo negocio en este caso es la SEP basando el software de apoyo educativo a su programa.</w:t>
       </w:r>
     </w:p>
@@ -3161,20 +3453,20 @@
       <w:pPr>
         <w:jc w:val="both"/>
         <w:rPr>
-          <w:rFonts w:ascii="Times New Roman" w:hAnsi="Times New Roman" w:cs="Times New Roman"/>
-        </w:rPr>
-      </w:pPr>
-    </w:p>
-    <w:p>
-      <w:pPr>
-        <w:jc w:val="both"/>
-        <w:rPr>
-          <w:rFonts w:ascii="Times New Roman" w:hAnsi="Times New Roman" w:cs="Times New Roman"/>
-        </w:rPr>
-      </w:pPr>
-      <w:r>
-        <w:rPr>
-          <w:rFonts w:ascii="Times New Roman" w:hAnsi="Times New Roman" w:cs="Times New Roman"/>
+          <w:rFonts w:asciiTheme="majorHAnsi" w:hAnsiTheme="majorHAnsi" w:cs="Times New Roman"/>
+        </w:rPr>
+      </w:pPr>
+    </w:p>
+    <w:p>
+      <w:pPr>
+        <w:jc w:val="both"/>
+        <w:rPr>
+          <w:rFonts w:asciiTheme="majorHAnsi" w:hAnsiTheme="majorHAnsi" w:cs="Times New Roman"/>
+        </w:rPr>
+      </w:pPr>
+      <w:r>
+        <w:rPr>
+          <w:rFonts w:asciiTheme="majorHAnsi" w:hAnsiTheme="majorHAnsi" w:cs="Times New Roman"/>
         </w:rPr>
         <w:t xml:space="preserve">Los clientes a medida en este caso serían los colegios privados donde se adaptaría al plan de estudios y requerimientos que estos necesiten y deseen. </w:t>
       </w:r>
@@ -3183,31 +3475,31 @@
       <w:pPr>
         <w:jc w:val="both"/>
         <w:rPr>
-          <w:rFonts w:ascii="Times New Roman" w:hAnsi="Times New Roman" w:cs="Times New Roman"/>
-        </w:rPr>
-      </w:pPr>
-    </w:p>
-    <w:p>
-      <w:pPr>
-        <w:jc w:val="both"/>
-        <w:rPr>
-          <w:rFonts w:ascii="Times New Roman" w:hAnsi="Times New Roman" w:cs="Times New Roman"/>
-        </w:rPr>
-      </w:pPr>
-    </w:p>
-    <w:p>
-      <w:pPr>
-        <w:jc w:val="both"/>
-        <w:rPr>
-          <w:rFonts w:ascii="Times New Roman" w:hAnsi="Times New Roman" w:cs="Times New Roman"/>
-        </w:rPr>
-      </w:pPr>
-    </w:p>
-    <w:p>
-      <w:pPr>
-        <w:jc w:val="both"/>
-        <w:rPr>
-          <w:rFonts w:ascii="Times New Roman" w:hAnsi="Times New Roman" w:cs="Times New Roman"/>
+          <w:rFonts w:asciiTheme="majorHAnsi" w:hAnsiTheme="majorHAnsi" w:cs="Times New Roman"/>
+        </w:rPr>
+      </w:pPr>
+    </w:p>
+    <w:p>
+      <w:pPr>
+        <w:jc w:val="both"/>
+        <w:rPr>
+          <w:rFonts w:asciiTheme="majorHAnsi" w:hAnsiTheme="majorHAnsi" w:cs="Times New Roman"/>
+        </w:rPr>
+      </w:pPr>
+    </w:p>
+    <w:p>
+      <w:pPr>
+        <w:jc w:val="both"/>
+        <w:rPr>
+          <w:rFonts w:asciiTheme="majorHAnsi" w:hAnsiTheme="majorHAnsi" w:cs="Times New Roman"/>
+        </w:rPr>
+      </w:pPr>
+    </w:p>
+    <w:p>
+      <w:pPr>
+        <w:jc w:val="both"/>
+        <w:rPr>
+          <w:rFonts w:asciiTheme="majorHAnsi" w:hAnsiTheme="majorHAnsi" w:cs="Times New Roman"/>
           <w:b/>
           <w:sz w:val="32"/>
           <w:szCs w:val="32"/>
@@ -3215,7 +3507,7 @@
       </w:pPr>
       <w:r>
         <w:rPr>
-          <w:rFonts w:ascii="Times New Roman" w:hAnsi="Times New Roman" w:cs="Times New Roman"/>
+          <w:rFonts w:asciiTheme="majorHAnsi" w:hAnsiTheme="majorHAnsi" w:cs="Times New Roman"/>
           <w:b/>
           <w:sz w:val="32"/>
           <w:szCs w:val="32"/>
@@ -3227,12 +3519,12 @@
       <w:pPr>
         <w:jc w:val="both"/>
         <w:rPr>
-          <w:rFonts w:ascii="Times New Roman" w:hAnsi="Times New Roman" w:cs="Times New Roman"/>
-        </w:rPr>
-      </w:pPr>
-      <w:r>
-        <w:rPr>
-          <w:rFonts w:ascii="Times New Roman" w:hAnsi="Times New Roman" w:cs="Times New Roman"/>
+          <w:rFonts w:asciiTheme="majorHAnsi" w:hAnsiTheme="majorHAnsi" w:cs="Times New Roman"/>
+        </w:rPr>
+      </w:pPr>
+      <w:r>
+        <w:rPr>
+          <w:rFonts w:asciiTheme="majorHAnsi" w:hAnsiTheme="majorHAnsi" w:cs="Times New Roman"/>
         </w:rPr>
         <w:t xml:space="preserve"> En el mercado donde pensamos incursionar tenemos algunos problemas tales como son los cambios de paradigmas por parte de los padres, siendo que estos no acepten el uso de computadoras para que sus hijos puedan aprender, el otro es la competencia que está presente siendo que solo dos empresas son las que una nacional y la otra extranjera, con las estrategias adecuadas y las respuestas rápidas EDU4ALL se convertirá en la empresa líder del mercado. Una gran ventaja que se tiene es el avance tecnológico lo que provoca  que se abaraten las computadoras hace más accesible y potentes el que tengan en casa y no solo en las oficinas como hacía años pasaba.</w:t>
       </w:r>
@@ -3241,47 +3533,47 @@
       <w:pPr>
         <w:jc w:val="both"/>
         <w:rPr>
-          <w:rFonts w:ascii="Times New Roman" w:hAnsi="Times New Roman" w:cs="Times New Roman"/>
-        </w:rPr>
-      </w:pPr>
-    </w:p>
-    <w:p>
-      <w:pPr>
-        <w:jc w:val="both"/>
-        <w:rPr>
-          <w:rFonts w:ascii="Times New Roman" w:hAnsi="Times New Roman" w:cs="Times New Roman"/>
-        </w:rPr>
-      </w:pPr>
-    </w:p>
-    <w:p>
-      <w:pPr>
-        <w:jc w:val="both"/>
-        <w:rPr>
-          <w:rFonts w:ascii="Times New Roman" w:hAnsi="Times New Roman" w:cs="Times New Roman"/>
-        </w:rPr>
-      </w:pPr>
-    </w:p>
-    <w:p>
-      <w:pPr>
-        <w:jc w:val="both"/>
-        <w:rPr>
-          <w:rFonts w:ascii="Times New Roman" w:hAnsi="Times New Roman" w:cs="Times New Roman"/>
-        </w:rPr>
-      </w:pPr>
-    </w:p>
-    <w:p>
-      <w:pPr>
-        <w:jc w:val="both"/>
-        <w:rPr>
-          <w:rFonts w:ascii="Times New Roman" w:hAnsi="Times New Roman" w:cs="Times New Roman"/>
-        </w:rPr>
-      </w:pPr>
-    </w:p>
-    <w:p>
-      <w:pPr>
-        <w:jc w:val="both"/>
-        <w:rPr>
-          <w:rFonts w:ascii="Times New Roman" w:hAnsi="Times New Roman" w:cs="Times New Roman"/>
+          <w:rFonts w:asciiTheme="majorHAnsi" w:hAnsiTheme="majorHAnsi" w:cs="Times New Roman"/>
+        </w:rPr>
+      </w:pPr>
+    </w:p>
+    <w:p>
+      <w:pPr>
+        <w:jc w:val="both"/>
+        <w:rPr>
+          <w:rFonts w:asciiTheme="majorHAnsi" w:hAnsiTheme="majorHAnsi" w:cs="Times New Roman"/>
+        </w:rPr>
+      </w:pPr>
+    </w:p>
+    <w:p>
+      <w:pPr>
+        <w:jc w:val="both"/>
+        <w:rPr>
+          <w:rFonts w:asciiTheme="majorHAnsi" w:hAnsiTheme="majorHAnsi" w:cs="Times New Roman"/>
+        </w:rPr>
+      </w:pPr>
+    </w:p>
+    <w:p>
+      <w:pPr>
+        <w:jc w:val="both"/>
+        <w:rPr>
+          <w:rFonts w:asciiTheme="majorHAnsi" w:hAnsiTheme="majorHAnsi" w:cs="Times New Roman"/>
+        </w:rPr>
+      </w:pPr>
+    </w:p>
+    <w:p>
+      <w:pPr>
+        <w:jc w:val="both"/>
+        <w:rPr>
+          <w:rFonts w:asciiTheme="majorHAnsi" w:hAnsiTheme="majorHAnsi" w:cs="Times New Roman"/>
+        </w:rPr>
+      </w:pPr>
+    </w:p>
+    <w:p>
+      <w:pPr>
+        <w:jc w:val="both"/>
+        <w:rPr>
+          <w:rFonts w:asciiTheme="majorHAnsi" w:hAnsiTheme="majorHAnsi" w:cs="Times New Roman"/>
           <w:b/>
           <w:sz w:val="32"/>
           <w:szCs w:val="32"/>
@@ -3292,7 +3584,7 @@
       <w:pPr>
         <w:jc w:val="both"/>
         <w:rPr>
-          <w:rFonts w:ascii="Times New Roman" w:hAnsi="Times New Roman" w:cs="Times New Roman"/>
+          <w:rFonts w:asciiTheme="majorHAnsi" w:hAnsiTheme="majorHAnsi" w:cs="Times New Roman"/>
           <w:b/>
           <w:sz w:val="32"/>
           <w:szCs w:val="32"/>
@@ -3300,7 +3592,7 @@
       </w:pPr>
       <w:r>
         <w:rPr>
-          <w:rFonts w:ascii="Times New Roman" w:hAnsi="Times New Roman" w:cs="Times New Roman"/>
+          <w:rFonts w:asciiTheme="majorHAnsi" w:hAnsiTheme="majorHAnsi" w:cs="Times New Roman"/>
           <w:b/>
           <w:sz w:val="32"/>
           <w:szCs w:val="32"/>
@@ -3312,7 +3604,7 @@
       <w:pPr>
         <w:jc w:val="both"/>
         <w:rPr>
-          <w:rFonts w:ascii="Times New Roman" w:hAnsi="Times New Roman" w:cs="Times New Roman"/>
+          <w:rFonts w:asciiTheme="majorHAnsi" w:hAnsiTheme="majorHAnsi" w:cs="Times New Roman"/>
         </w:rPr>
       </w:pPr>
     </w:p>
@@ -3358,7 +3650,7 @@
               <w:spacing w:line="240" w:lineRule="auto"/>
               <w:jc w:val="both"/>
               <w:rPr>
-                <w:rFonts w:ascii="Times New Roman" w:hAnsi="Times New Roman" w:cs="Times New Roman"/>
+                <w:rFonts w:asciiTheme="majorHAnsi" w:hAnsiTheme="majorHAnsi" w:cs="Times New Roman"/>
                 <w:b/>
                 <w:bCs/>
                 <w:lang w:eastAsia="es-MX"/>
@@ -3366,7 +3658,7 @@
             </w:pPr>
             <w:r>
               <w:rPr>
-                <w:rFonts w:ascii="Times New Roman" w:hAnsi="Times New Roman" w:cs="Times New Roman"/>
+                <w:rFonts w:asciiTheme="majorHAnsi" w:hAnsiTheme="majorHAnsi" w:cs="Times New Roman"/>
                 <w:b/>
                 <w:bCs/>
                 <w:lang w:eastAsia="es-MX"/>
@@ -3394,7 +3686,7 @@
               <w:spacing w:line="240" w:lineRule="auto"/>
               <w:jc w:val="both"/>
               <w:rPr>
-                <w:rFonts w:ascii="Times New Roman" w:hAnsi="Times New Roman" w:cs="Times New Roman"/>
+                <w:rFonts w:asciiTheme="majorHAnsi" w:hAnsiTheme="majorHAnsi" w:cs="Times New Roman"/>
                 <w:lang w:eastAsia="es-MX"/>
               </w:rPr>
             </w:pPr>
@@ -3419,7 +3711,7 @@
               <w:spacing w:line="240" w:lineRule="auto"/>
               <w:jc w:val="both"/>
               <w:rPr>
-                <w:rFonts w:ascii="Times New Roman" w:hAnsi="Times New Roman" w:cs="Times New Roman"/>
+                <w:rFonts w:asciiTheme="majorHAnsi" w:hAnsiTheme="majorHAnsi" w:cs="Times New Roman"/>
                 <w:lang w:eastAsia="es-MX"/>
               </w:rPr>
             </w:pPr>
@@ -3444,7 +3736,7 @@
               <w:spacing w:line="240" w:lineRule="auto"/>
               <w:jc w:val="both"/>
               <w:rPr>
-                <w:rFonts w:ascii="Times New Roman" w:hAnsi="Times New Roman" w:cs="Times New Roman"/>
+                <w:rFonts w:asciiTheme="majorHAnsi" w:hAnsiTheme="majorHAnsi" w:cs="Times New Roman"/>
                 <w:lang w:eastAsia="es-MX"/>
               </w:rPr>
             </w:pPr>
@@ -3474,13 +3766,13 @@
               <w:spacing w:line="240" w:lineRule="auto"/>
               <w:jc w:val="both"/>
               <w:rPr>
-                <w:rFonts w:ascii="Times New Roman" w:hAnsi="Times New Roman" w:cs="Times New Roman"/>
+                <w:rFonts w:asciiTheme="majorHAnsi" w:hAnsiTheme="majorHAnsi" w:cs="Times New Roman"/>
                 <w:lang w:eastAsia="es-MX"/>
               </w:rPr>
             </w:pPr>
             <w:r>
               <w:rPr>
-                <w:rFonts w:ascii="Times New Roman" w:hAnsi="Times New Roman" w:cs="Times New Roman"/>
+                <w:rFonts w:asciiTheme="majorHAnsi" w:hAnsiTheme="majorHAnsi" w:cs="Times New Roman"/>
                 <w:lang w:eastAsia="es-MX"/>
               </w:rPr>
               <w:t>Si</w:t>
@@ -3506,7 +3798,7 @@
               <w:spacing w:line="240" w:lineRule="auto"/>
               <w:jc w:val="both"/>
               <w:rPr>
-                <w:rFonts w:ascii="Times New Roman" w:hAnsi="Times New Roman" w:cs="Times New Roman"/>
+                <w:rFonts w:asciiTheme="majorHAnsi" w:hAnsiTheme="majorHAnsi" w:cs="Times New Roman"/>
                 <w:lang w:eastAsia="es-MX"/>
               </w:rPr>
             </w:pPr>
@@ -3531,13 +3823,13 @@
               <w:spacing w:line="240" w:lineRule="auto"/>
               <w:jc w:val="both"/>
               <w:rPr>
-                <w:rFonts w:ascii="Times New Roman" w:hAnsi="Times New Roman" w:cs="Times New Roman"/>
+                <w:rFonts w:asciiTheme="majorHAnsi" w:hAnsiTheme="majorHAnsi" w:cs="Times New Roman"/>
                 <w:lang w:eastAsia="es-MX"/>
               </w:rPr>
             </w:pPr>
             <w:r>
               <w:rPr>
-                <w:rFonts w:ascii="Times New Roman" w:hAnsi="Times New Roman" w:cs="Times New Roman"/>
+                <w:rFonts w:asciiTheme="majorHAnsi" w:hAnsiTheme="majorHAnsi" w:cs="Times New Roman"/>
                 <w:lang w:eastAsia="es-MX"/>
               </w:rPr>
               <w:t>30</w:t>
@@ -3563,7 +3855,7 @@
               <w:spacing w:line="240" w:lineRule="auto"/>
               <w:jc w:val="both"/>
               <w:rPr>
-                <w:rFonts w:ascii="Times New Roman" w:hAnsi="Times New Roman" w:cs="Times New Roman"/>
+                <w:rFonts w:asciiTheme="majorHAnsi" w:hAnsiTheme="majorHAnsi" w:cs="Times New Roman"/>
                 <w:lang w:eastAsia="es-MX"/>
               </w:rPr>
             </w:pPr>
@@ -3588,13 +3880,13 @@
               <w:spacing w:line="240" w:lineRule="auto"/>
               <w:jc w:val="both"/>
               <w:rPr>
-                <w:rFonts w:ascii="Times New Roman" w:hAnsi="Times New Roman" w:cs="Times New Roman"/>
+                <w:rFonts w:asciiTheme="majorHAnsi" w:hAnsiTheme="majorHAnsi" w:cs="Times New Roman"/>
                 <w:lang w:eastAsia="es-MX"/>
               </w:rPr>
             </w:pPr>
             <w:r>
               <w:rPr>
-                <w:rFonts w:ascii="Times New Roman" w:hAnsi="Times New Roman" w:cs="Times New Roman"/>
+                <w:rFonts w:asciiTheme="majorHAnsi" w:hAnsiTheme="majorHAnsi" w:cs="Times New Roman"/>
                 <w:lang w:eastAsia="es-MX"/>
               </w:rPr>
               <w:t>100%</w:t>
@@ -3620,7 +3912,7 @@
               <w:spacing w:line="240" w:lineRule="auto"/>
               <w:jc w:val="both"/>
               <w:rPr>
-                <w:rFonts w:ascii="Times New Roman" w:hAnsi="Times New Roman" w:cs="Times New Roman"/>
+                <w:rFonts w:asciiTheme="majorHAnsi" w:hAnsiTheme="majorHAnsi" w:cs="Times New Roman"/>
                 <w:lang w:eastAsia="es-MX"/>
               </w:rPr>
             </w:pPr>
@@ -3650,18 +3942,18 @@
               <w:spacing w:line="240" w:lineRule="auto"/>
               <w:jc w:val="both"/>
               <w:rPr>
-                <w:rFonts w:ascii="Times New Roman" w:hAnsi="Times New Roman" w:cs="Times New Roman"/>
+                <w:rFonts w:asciiTheme="majorHAnsi" w:hAnsiTheme="majorHAnsi" w:cs="Times New Roman"/>
                 <w:lang w:eastAsia="es-MX"/>
               </w:rPr>
             </w:pPr>
             <w:r>
               <w:rPr>
-                <w:rFonts w:ascii="Times New Roman" w:hAnsi="Times New Roman" w:cs="Times New Roman"/>
+                <w:rFonts w:asciiTheme="majorHAnsi" w:hAnsiTheme="majorHAnsi" w:cs="Times New Roman"/>
                 <w:noProof/>
                 <w:lang w:val="es-ES" w:eastAsia="es-ES"/>
               </w:rPr>
               <w:drawing>
-                <wp:anchor distT="0" distB="0" distL="114300" distR="114300" simplePos="0" relativeHeight="251660288" behindDoc="0" locked="0" layoutInCell="1" allowOverlap="1" wp14:anchorId="3F90A41C" wp14:editId="2AF4955F">
+                <wp:anchor distT="0" distB="0" distL="114300" distR="114300" simplePos="0" relativeHeight="251660288" behindDoc="0" locked="0" layoutInCell="1" allowOverlap="1" wp14:anchorId="34A90D81" wp14:editId="5477DFE9">
                   <wp:simplePos x="0" y="0"/>
                   <wp:positionH relativeFrom="column">
                     <wp:posOffset>65405</wp:posOffset>
@@ -3676,7 +3968,7 @@
                   <wp:cNvGraphicFramePr/>
                   <a:graphic xmlns:a="http://schemas.openxmlformats.org/drawingml/2006/main">
                     <a:graphicData uri="http://schemas.openxmlformats.org/drawingml/2006/chart">
-                      <c:chart xmlns:c="http://schemas.openxmlformats.org/drawingml/2006/chart" xmlns:r="http://schemas.openxmlformats.org/officeDocument/2006/relationships" r:id="rId8"/>
+                      <c:chart xmlns:c="http://schemas.openxmlformats.org/drawingml/2006/chart" xmlns:r="http://schemas.openxmlformats.org/officeDocument/2006/relationships" r:id="rId13"/>
                     </a:graphicData>
                   </a:graphic>
                 </wp:anchor>
@@ -3684,7 +3976,7 @@
             </w:r>
             <w:r>
               <w:rPr>
-                <w:rFonts w:ascii="Times New Roman" w:hAnsi="Times New Roman" w:cs="Times New Roman"/>
+                <w:rFonts w:asciiTheme="majorHAnsi" w:hAnsiTheme="majorHAnsi" w:cs="Times New Roman"/>
                 <w:lang w:eastAsia="es-MX"/>
               </w:rPr>
               <w:t>No</w:t>
@@ -3710,7 +4002,7 @@
               <w:spacing w:line="240" w:lineRule="auto"/>
               <w:jc w:val="both"/>
               <w:rPr>
-                <w:rFonts w:ascii="Times New Roman" w:hAnsi="Times New Roman" w:cs="Times New Roman"/>
+                <w:rFonts w:asciiTheme="majorHAnsi" w:hAnsiTheme="majorHAnsi" w:cs="Times New Roman"/>
                 <w:lang w:eastAsia="es-MX"/>
               </w:rPr>
             </w:pPr>
@@ -3735,13 +4027,13 @@
               <w:spacing w:line="240" w:lineRule="auto"/>
               <w:jc w:val="both"/>
               <w:rPr>
-                <w:rFonts w:ascii="Times New Roman" w:hAnsi="Times New Roman" w:cs="Times New Roman"/>
+                <w:rFonts w:asciiTheme="majorHAnsi" w:hAnsiTheme="majorHAnsi" w:cs="Times New Roman"/>
                 <w:lang w:eastAsia="es-MX"/>
               </w:rPr>
             </w:pPr>
             <w:r>
               <w:rPr>
-                <w:rFonts w:ascii="Times New Roman" w:hAnsi="Times New Roman" w:cs="Times New Roman"/>
+                <w:rFonts w:asciiTheme="majorHAnsi" w:hAnsiTheme="majorHAnsi" w:cs="Times New Roman"/>
                 <w:lang w:eastAsia="es-MX"/>
               </w:rPr>
               <w:t>0</w:t>
@@ -3767,7 +4059,7 @@
               <w:spacing w:line="240" w:lineRule="auto"/>
               <w:jc w:val="both"/>
               <w:rPr>
-                <w:rFonts w:ascii="Times New Roman" w:hAnsi="Times New Roman" w:cs="Times New Roman"/>
+                <w:rFonts w:asciiTheme="majorHAnsi" w:hAnsiTheme="majorHAnsi" w:cs="Times New Roman"/>
                 <w:lang w:eastAsia="es-MX"/>
               </w:rPr>
             </w:pPr>
@@ -3792,13 +4084,13 @@
               <w:spacing w:line="240" w:lineRule="auto"/>
               <w:jc w:val="both"/>
               <w:rPr>
-                <w:rFonts w:ascii="Times New Roman" w:hAnsi="Times New Roman" w:cs="Times New Roman"/>
+                <w:rFonts w:asciiTheme="majorHAnsi" w:hAnsiTheme="majorHAnsi" w:cs="Times New Roman"/>
                 <w:lang w:eastAsia="es-MX"/>
               </w:rPr>
             </w:pPr>
             <w:r>
               <w:rPr>
-                <w:rFonts w:ascii="Times New Roman" w:hAnsi="Times New Roman" w:cs="Times New Roman"/>
+                <w:rFonts w:asciiTheme="majorHAnsi" w:hAnsiTheme="majorHAnsi" w:cs="Times New Roman"/>
                 <w:lang w:eastAsia="es-MX"/>
               </w:rPr>
               <w:t>0%</w:t>
@@ -3824,7 +4116,7 @@
               <w:spacing w:line="240" w:lineRule="auto"/>
               <w:jc w:val="both"/>
               <w:rPr>
-                <w:rFonts w:ascii="Times New Roman" w:hAnsi="Times New Roman" w:cs="Times New Roman"/>
+                <w:rFonts w:asciiTheme="majorHAnsi" w:hAnsiTheme="majorHAnsi" w:cs="Times New Roman"/>
                 <w:lang w:eastAsia="es-MX"/>
               </w:rPr>
             </w:pPr>
@@ -3836,7 +4128,7 @@
       <w:pPr>
         <w:jc w:val="both"/>
         <w:rPr>
-          <w:rFonts w:ascii="Times New Roman" w:hAnsi="Times New Roman" w:cs="Times New Roman"/>
+          <w:rFonts w:asciiTheme="majorHAnsi" w:hAnsiTheme="majorHAnsi" w:cs="Times New Roman"/>
           <w:b/>
         </w:rPr>
       </w:pPr>
@@ -3845,15 +4137,15 @@
       <w:pPr>
         <w:jc w:val="both"/>
         <w:rPr>
-          <w:rFonts w:ascii="Times New Roman" w:hAnsi="Times New Roman" w:cs="Times New Roman"/>
-        </w:rPr>
-      </w:pPr>
-    </w:p>
-    <w:p>
-      <w:pPr>
-        <w:jc w:val="both"/>
-        <w:rPr>
-          <w:rFonts w:ascii="Times New Roman" w:hAnsi="Times New Roman" w:cs="Times New Roman"/>
+          <w:rFonts w:asciiTheme="majorHAnsi" w:hAnsiTheme="majorHAnsi" w:cs="Times New Roman"/>
+        </w:rPr>
+      </w:pPr>
+    </w:p>
+    <w:p>
+      <w:pPr>
+        <w:jc w:val="both"/>
+        <w:rPr>
+          <w:rFonts w:asciiTheme="majorHAnsi" w:hAnsiTheme="majorHAnsi" w:cs="Times New Roman"/>
         </w:rPr>
       </w:pPr>
     </w:p>
@@ -3864,12 +4156,12 @@
         </w:tabs>
         <w:jc w:val="both"/>
         <w:rPr>
-          <w:rFonts w:ascii="Times New Roman" w:hAnsi="Times New Roman" w:cs="Times New Roman"/>
-        </w:rPr>
-      </w:pPr>
-      <w:r>
-        <w:rPr>
-          <w:rFonts w:ascii="Times New Roman" w:hAnsi="Times New Roman" w:cs="Times New Roman"/>
+          <w:rFonts w:asciiTheme="majorHAnsi" w:hAnsiTheme="majorHAnsi" w:cs="Times New Roman"/>
+        </w:rPr>
+      </w:pPr>
+      <w:r>
+        <w:rPr>
+          <w:rFonts w:asciiTheme="majorHAnsi" w:hAnsiTheme="majorHAnsi" w:cs="Times New Roman"/>
         </w:rPr>
         <w:tab/>
       </w:r>
@@ -3881,7 +4173,7 @@
         </w:tabs>
         <w:jc w:val="both"/>
         <w:rPr>
-          <w:rFonts w:ascii="Times New Roman" w:hAnsi="Times New Roman" w:cs="Times New Roman"/>
+          <w:rFonts w:asciiTheme="majorHAnsi" w:hAnsiTheme="majorHAnsi" w:cs="Times New Roman"/>
         </w:rPr>
       </w:pPr>
     </w:p>
@@ -3892,7 +4184,7 @@
         </w:tabs>
         <w:jc w:val="both"/>
         <w:rPr>
-          <w:rFonts w:ascii="Times New Roman" w:hAnsi="Times New Roman" w:cs="Times New Roman"/>
+          <w:rFonts w:asciiTheme="majorHAnsi" w:hAnsiTheme="majorHAnsi" w:cs="Times New Roman"/>
         </w:rPr>
       </w:pPr>
     </w:p>
@@ -3937,7 +4229,7 @@
               <w:spacing w:line="240" w:lineRule="auto"/>
               <w:jc w:val="both"/>
               <w:rPr>
-                <w:rFonts w:ascii="Times New Roman" w:hAnsi="Times New Roman" w:cs="Times New Roman"/>
+                <w:rFonts w:asciiTheme="majorHAnsi" w:hAnsiTheme="majorHAnsi" w:cs="Times New Roman"/>
                 <w:b/>
                 <w:bCs/>
                 <w:lang w:eastAsia="es-MX"/>
@@ -3945,7 +4237,7 @@
             </w:pPr>
             <w:r>
               <w:rPr>
-                <w:rFonts w:ascii="Times New Roman" w:hAnsi="Times New Roman" w:cs="Times New Roman"/>
+                <w:rFonts w:asciiTheme="majorHAnsi" w:hAnsiTheme="majorHAnsi" w:cs="Times New Roman"/>
                 <w:b/>
                 <w:bCs/>
                 <w:lang w:eastAsia="es-MX"/>
@@ -3978,13 +4270,13 @@
               <w:spacing w:line="240" w:lineRule="auto"/>
               <w:jc w:val="both"/>
               <w:rPr>
-                <w:rFonts w:ascii="Times New Roman" w:hAnsi="Times New Roman" w:cs="Times New Roman"/>
+                <w:rFonts w:asciiTheme="majorHAnsi" w:hAnsiTheme="majorHAnsi" w:cs="Times New Roman"/>
                 <w:lang w:eastAsia="es-MX"/>
               </w:rPr>
             </w:pPr>
             <w:r>
               <w:rPr>
-                <w:rFonts w:ascii="Times New Roman" w:hAnsi="Times New Roman" w:cs="Times New Roman"/>
+                <w:rFonts w:asciiTheme="majorHAnsi" w:hAnsiTheme="majorHAnsi" w:cs="Times New Roman"/>
                 <w:lang w:eastAsia="es-MX"/>
               </w:rPr>
               <w:t>Dibujar</w:t>
@@ -4010,7 +4302,7 @@
               <w:spacing w:line="240" w:lineRule="auto"/>
               <w:jc w:val="both"/>
               <w:rPr>
-                <w:rFonts w:ascii="Times New Roman" w:hAnsi="Times New Roman" w:cs="Times New Roman"/>
+                <w:rFonts w:asciiTheme="majorHAnsi" w:hAnsiTheme="majorHAnsi" w:cs="Times New Roman"/>
                 <w:lang w:eastAsia="es-MX"/>
               </w:rPr>
             </w:pPr>
@@ -4035,13 +4327,13 @@
               <w:spacing w:line="240" w:lineRule="auto"/>
               <w:jc w:val="both"/>
               <w:rPr>
-                <w:rFonts w:ascii="Times New Roman" w:hAnsi="Times New Roman" w:cs="Times New Roman"/>
+                <w:rFonts w:asciiTheme="majorHAnsi" w:hAnsiTheme="majorHAnsi" w:cs="Times New Roman"/>
                 <w:lang w:eastAsia="es-MX"/>
               </w:rPr>
             </w:pPr>
             <w:r>
               <w:rPr>
-                <w:rFonts w:ascii="Times New Roman" w:hAnsi="Times New Roman" w:cs="Times New Roman"/>
+                <w:rFonts w:asciiTheme="majorHAnsi" w:hAnsiTheme="majorHAnsi" w:cs="Times New Roman"/>
                 <w:lang w:eastAsia="es-MX"/>
               </w:rPr>
               <w:t>7</w:t>
@@ -4067,7 +4359,7 @@
               <w:spacing w:line="240" w:lineRule="auto"/>
               <w:jc w:val="both"/>
               <w:rPr>
-                <w:rFonts w:ascii="Times New Roman" w:hAnsi="Times New Roman" w:cs="Times New Roman"/>
+                <w:rFonts w:asciiTheme="majorHAnsi" w:hAnsiTheme="majorHAnsi" w:cs="Times New Roman"/>
                 <w:lang w:eastAsia="es-MX"/>
               </w:rPr>
             </w:pPr>
@@ -4092,13 +4384,13 @@
               <w:spacing w:line="240" w:lineRule="auto"/>
               <w:jc w:val="both"/>
               <w:rPr>
-                <w:rFonts w:ascii="Times New Roman" w:hAnsi="Times New Roman" w:cs="Times New Roman"/>
+                <w:rFonts w:asciiTheme="majorHAnsi" w:hAnsiTheme="majorHAnsi" w:cs="Times New Roman"/>
                 <w:lang w:eastAsia="es-MX"/>
               </w:rPr>
             </w:pPr>
             <w:r>
               <w:rPr>
-                <w:rFonts w:ascii="Times New Roman" w:hAnsi="Times New Roman" w:cs="Times New Roman"/>
+                <w:rFonts w:asciiTheme="majorHAnsi" w:hAnsiTheme="majorHAnsi" w:cs="Times New Roman"/>
                 <w:lang w:eastAsia="es-MX"/>
               </w:rPr>
               <w:t>19%</w:t>
@@ -4129,13 +4421,13 @@
               <w:spacing w:line="240" w:lineRule="auto"/>
               <w:jc w:val="both"/>
               <w:rPr>
-                <w:rFonts w:ascii="Times New Roman" w:hAnsi="Times New Roman" w:cs="Times New Roman"/>
+                <w:rFonts w:asciiTheme="majorHAnsi" w:hAnsiTheme="majorHAnsi" w:cs="Times New Roman"/>
                 <w:lang w:eastAsia="es-MX"/>
               </w:rPr>
             </w:pPr>
             <w:r>
               <w:rPr>
-                <w:rFonts w:ascii="Times New Roman" w:hAnsi="Times New Roman" w:cs="Times New Roman"/>
+                <w:rFonts w:asciiTheme="majorHAnsi" w:hAnsiTheme="majorHAnsi" w:cs="Times New Roman"/>
                 <w:lang w:eastAsia="es-MX"/>
               </w:rPr>
               <w:t>Escribir</w:t>
@@ -4161,7 +4453,7 @@
               <w:spacing w:line="240" w:lineRule="auto"/>
               <w:jc w:val="both"/>
               <w:rPr>
-                <w:rFonts w:ascii="Times New Roman" w:hAnsi="Times New Roman" w:cs="Times New Roman"/>
+                <w:rFonts w:asciiTheme="majorHAnsi" w:hAnsiTheme="majorHAnsi" w:cs="Times New Roman"/>
                 <w:lang w:eastAsia="es-MX"/>
               </w:rPr>
             </w:pPr>
@@ -4186,13 +4478,13 @@
               <w:spacing w:line="240" w:lineRule="auto"/>
               <w:jc w:val="both"/>
               <w:rPr>
-                <w:rFonts w:ascii="Times New Roman" w:hAnsi="Times New Roman" w:cs="Times New Roman"/>
+                <w:rFonts w:asciiTheme="majorHAnsi" w:hAnsiTheme="majorHAnsi" w:cs="Times New Roman"/>
                 <w:lang w:eastAsia="es-MX"/>
               </w:rPr>
             </w:pPr>
             <w:r>
               <w:rPr>
-                <w:rFonts w:ascii="Times New Roman" w:hAnsi="Times New Roman" w:cs="Times New Roman"/>
+                <w:rFonts w:asciiTheme="majorHAnsi" w:hAnsiTheme="majorHAnsi" w:cs="Times New Roman"/>
                 <w:lang w:eastAsia="es-MX"/>
               </w:rPr>
               <w:t>3</w:t>
@@ -4218,7 +4510,7 @@
               <w:spacing w:line="240" w:lineRule="auto"/>
               <w:jc w:val="both"/>
               <w:rPr>
-                <w:rFonts w:ascii="Times New Roman" w:hAnsi="Times New Roman" w:cs="Times New Roman"/>
+                <w:rFonts w:asciiTheme="majorHAnsi" w:hAnsiTheme="majorHAnsi" w:cs="Times New Roman"/>
                 <w:lang w:eastAsia="es-MX"/>
               </w:rPr>
             </w:pPr>
@@ -4243,13 +4535,13 @@
               <w:spacing w:line="240" w:lineRule="auto"/>
               <w:jc w:val="both"/>
               <w:rPr>
-                <w:rFonts w:ascii="Times New Roman" w:hAnsi="Times New Roman" w:cs="Times New Roman"/>
+                <w:rFonts w:asciiTheme="majorHAnsi" w:hAnsiTheme="majorHAnsi" w:cs="Times New Roman"/>
                 <w:lang w:eastAsia="es-MX"/>
               </w:rPr>
             </w:pPr>
             <w:r>
               <w:rPr>
-                <w:rFonts w:ascii="Times New Roman" w:hAnsi="Times New Roman" w:cs="Times New Roman"/>
+                <w:rFonts w:asciiTheme="majorHAnsi" w:hAnsiTheme="majorHAnsi" w:cs="Times New Roman"/>
                 <w:lang w:eastAsia="es-MX"/>
               </w:rPr>
               <w:t>8%</w:t>
@@ -4280,13 +4572,13 @@
               <w:spacing w:line="240" w:lineRule="auto"/>
               <w:jc w:val="both"/>
               <w:rPr>
-                <w:rFonts w:ascii="Times New Roman" w:hAnsi="Times New Roman" w:cs="Times New Roman"/>
+                <w:rFonts w:asciiTheme="majorHAnsi" w:hAnsiTheme="majorHAnsi" w:cs="Times New Roman"/>
                 <w:lang w:eastAsia="es-MX"/>
               </w:rPr>
             </w:pPr>
             <w:r>
               <w:rPr>
-                <w:rFonts w:ascii="Times New Roman" w:hAnsi="Times New Roman" w:cs="Times New Roman"/>
+                <w:rFonts w:asciiTheme="majorHAnsi" w:hAnsiTheme="majorHAnsi" w:cs="Times New Roman"/>
                 <w:lang w:eastAsia="es-MX"/>
               </w:rPr>
               <w:t>Jugar</w:t>
@@ -4312,7 +4604,7 @@
               <w:spacing w:line="240" w:lineRule="auto"/>
               <w:jc w:val="both"/>
               <w:rPr>
-                <w:rFonts w:ascii="Times New Roman" w:hAnsi="Times New Roman" w:cs="Times New Roman"/>
+                <w:rFonts w:asciiTheme="majorHAnsi" w:hAnsiTheme="majorHAnsi" w:cs="Times New Roman"/>
                 <w:lang w:eastAsia="es-MX"/>
               </w:rPr>
             </w:pPr>
@@ -4337,13 +4629,13 @@
               <w:spacing w:line="240" w:lineRule="auto"/>
               <w:jc w:val="both"/>
               <w:rPr>
-                <w:rFonts w:ascii="Times New Roman" w:hAnsi="Times New Roman" w:cs="Times New Roman"/>
+                <w:rFonts w:asciiTheme="majorHAnsi" w:hAnsiTheme="majorHAnsi" w:cs="Times New Roman"/>
                 <w:lang w:eastAsia="es-MX"/>
               </w:rPr>
             </w:pPr>
             <w:r>
               <w:rPr>
-                <w:rFonts w:ascii="Times New Roman" w:hAnsi="Times New Roman" w:cs="Times New Roman"/>
+                <w:rFonts w:asciiTheme="majorHAnsi" w:hAnsiTheme="majorHAnsi" w:cs="Times New Roman"/>
                 <w:lang w:eastAsia="es-MX"/>
               </w:rPr>
               <w:t>15</w:t>
@@ -4369,7 +4661,7 @@
               <w:spacing w:line="240" w:lineRule="auto"/>
               <w:jc w:val="both"/>
               <w:rPr>
-                <w:rFonts w:ascii="Times New Roman" w:hAnsi="Times New Roman" w:cs="Times New Roman"/>
+                <w:rFonts w:asciiTheme="majorHAnsi" w:hAnsiTheme="majorHAnsi" w:cs="Times New Roman"/>
                 <w:lang w:eastAsia="es-MX"/>
               </w:rPr>
             </w:pPr>
@@ -4394,13 +4686,13 @@
               <w:spacing w:line="240" w:lineRule="auto"/>
               <w:jc w:val="both"/>
               <w:rPr>
-                <w:rFonts w:ascii="Times New Roman" w:hAnsi="Times New Roman" w:cs="Times New Roman"/>
+                <w:rFonts w:asciiTheme="majorHAnsi" w:hAnsiTheme="majorHAnsi" w:cs="Times New Roman"/>
                 <w:lang w:eastAsia="es-MX"/>
               </w:rPr>
             </w:pPr>
             <w:r>
               <w:rPr>
-                <w:rFonts w:ascii="Times New Roman" w:hAnsi="Times New Roman" w:cs="Times New Roman"/>
+                <w:rFonts w:asciiTheme="majorHAnsi" w:hAnsiTheme="majorHAnsi" w:cs="Times New Roman"/>
                 <w:lang w:eastAsia="es-MX"/>
               </w:rPr>
               <w:t>41%</w:t>
@@ -4431,13 +4723,13 @@
               <w:spacing w:line="240" w:lineRule="auto"/>
               <w:jc w:val="both"/>
               <w:rPr>
-                <w:rFonts w:ascii="Times New Roman" w:hAnsi="Times New Roman" w:cs="Times New Roman"/>
+                <w:rFonts w:asciiTheme="majorHAnsi" w:hAnsiTheme="majorHAnsi" w:cs="Times New Roman"/>
                 <w:lang w:eastAsia="es-MX"/>
               </w:rPr>
             </w:pPr>
             <w:r>
               <w:rPr>
-                <w:rFonts w:ascii="Times New Roman" w:hAnsi="Times New Roman" w:cs="Times New Roman"/>
+                <w:rFonts w:asciiTheme="majorHAnsi" w:hAnsiTheme="majorHAnsi" w:cs="Times New Roman"/>
                 <w:lang w:eastAsia="es-MX"/>
               </w:rPr>
               <w:t>Hacer tarea</w:t>
@@ -4463,7 +4755,7 @@
               <w:spacing w:line="240" w:lineRule="auto"/>
               <w:jc w:val="both"/>
               <w:rPr>
-                <w:rFonts w:ascii="Times New Roman" w:hAnsi="Times New Roman" w:cs="Times New Roman"/>
+                <w:rFonts w:asciiTheme="majorHAnsi" w:hAnsiTheme="majorHAnsi" w:cs="Times New Roman"/>
                 <w:lang w:eastAsia="es-MX"/>
               </w:rPr>
             </w:pPr>
@@ -4488,13 +4780,13 @@
               <w:spacing w:line="240" w:lineRule="auto"/>
               <w:jc w:val="both"/>
               <w:rPr>
-                <w:rFonts w:ascii="Times New Roman" w:hAnsi="Times New Roman" w:cs="Times New Roman"/>
+                <w:rFonts w:asciiTheme="majorHAnsi" w:hAnsiTheme="majorHAnsi" w:cs="Times New Roman"/>
                 <w:lang w:eastAsia="es-MX"/>
               </w:rPr>
             </w:pPr>
             <w:r>
               <w:rPr>
-                <w:rFonts w:ascii="Times New Roman" w:hAnsi="Times New Roman" w:cs="Times New Roman"/>
+                <w:rFonts w:asciiTheme="majorHAnsi" w:hAnsiTheme="majorHAnsi" w:cs="Times New Roman"/>
                 <w:lang w:eastAsia="es-MX"/>
               </w:rPr>
               <w:t>6</w:t>
@@ -4520,7 +4812,7 @@
               <w:spacing w:line="240" w:lineRule="auto"/>
               <w:jc w:val="both"/>
               <w:rPr>
-                <w:rFonts w:ascii="Times New Roman" w:hAnsi="Times New Roman" w:cs="Times New Roman"/>
+                <w:rFonts w:asciiTheme="majorHAnsi" w:hAnsiTheme="majorHAnsi" w:cs="Times New Roman"/>
                 <w:lang w:eastAsia="es-MX"/>
               </w:rPr>
             </w:pPr>
@@ -4545,13 +4837,13 @@
               <w:spacing w:line="240" w:lineRule="auto"/>
               <w:jc w:val="both"/>
               <w:rPr>
-                <w:rFonts w:ascii="Times New Roman" w:hAnsi="Times New Roman" w:cs="Times New Roman"/>
+                <w:rFonts w:asciiTheme="majorHAnsi" w:hAnsiTheme="majorHAnsi" w:cs="Times New Roman"/>
                 <w:lang w:eastAsia="es-MX"/>
               </w:rPr>
             </w:pPr>
             <w:r>
               <w:rPr>
-                <w:rFonts w:ascii="Times New Roman" w:hAnsi="Times New Roman" w:cs="Times New Roman"/>
+                <w:rFonts w:asciiTheme="majorHAnsi" w:hAnsiTheme="majorHAnsi" w:cs="Times New Roman"/>
                 <w:lang w:eastAsia="es-MX"/>
               </w:rPr>
               <w:t>16%</w:t>
@@ -4582,13 +4874,13 @@
               <w:spacing w:line="240" w:lineRule="auto"/>
               <w:jc w:val="both"/>
               <w:rPr>
-                <w:rFonts w:ascii="Times New Roman" w:hAnsi="Times New Roman" w:cs="Times New Roman"/>
+                <w:rFonts w:asciiTheme="majorHAnsi" w:hAnsiTheme="majorHAnsi" w:cs="Times New Roman"/>
                 <w:lang w:eastAsia="es-MX"/>
               </w:rPr>
             </w:pPr>
             <w:r>
               <w:rPr>
-                <w:rFonts w:ascii="Times New Roman" w:hAnsi="Times New Roman" w:cs="Times New Roman"/>
+                <w:rFonts w:asciiTheme="majorHAnsi" w:hAnsiTheme="majorHAnsi" w:cs="Times New Roman"/>
                 <w:lang w:eastAsia="es-MX"/>
               </w:rPr>
               <w:t>Ver videos</w:t>
@@ -4614,7 +4906,7 @@
               <w:spacing w:line="240" w:lineRule="auto"/>
               <w:jc w:val="both"/>
               <w:rPr>
-                <w:rFonts w:ascii="Times New Roman" w:hAnsi="Times New Roman" w:cs="Times New Roman"/>
+                <w:rFonts w:asciiTheme="majorHAnsi" w:hAnsiTheme="majorHAnsi" w:cs="Times New Roman"/>
                 <w:lang w:eastAsia="es-MX"/>
               </w:rPr>
             </w:pPr>
@@ -4639,13 +4931,13 @@
               <w:spacing w:line="240" w:lineRule="auto"/>
               <w:jc w:val="both"/>
               <w:rPr>
-                <w:rFonts w:ascii="Times New Roman" w:hAnsi="Times New Roman" w:cs="Times New Roman"/>
+                <w:rFonts w:asciiTheme="majorHAnsi" w:hAnsiTheme="majorHAnsi" w:cs="Times New Roman"/>
                 <w:lang w:eastAsia="es-MX"/>
               </w:rPr>
             </w:pPr>
             <w:r>
               <w:rPr>
-                <w:rFonts w:ascii="Times New Roman" w:hAnsi="Times New Roman" w:cs="Times New Roman"/>
+                <w:rFonts w:asciiTheme="majorHAnsi" w:hAnsiTheme="majorHAnsi" w:cs="Times New Roman"/>
                 <w:lang w:eastAsia="es-MX"/>
               </w:rPr>
               <w:t>6</w:t>
@@ -4671,7 +4963,7 @@
               <w:spacing w:line="240" w:lineRule="auto"/>
               <w:jc w:val="both"/>
               <w:rPr>
-                <w:rFonts w:ascii="Times New Roman" w:hAnsi="Times New Roman" w:cs="Times New Roman"/>
+                <w:rFonts w:asciiTheme="majorHAnsi" w:hAnsiTheme="majorHAnsi" w:cs="Times New Roman"/>
                 <w:lang w:eastAsia="es-MX"/>
               </w:rPr>
             </w:pPr>
@@ -4696,13 +4988,13 @@
               <w:spacing w:line="240" w:lineRule="auto"/>
               <w:jc w:val="both"/>
               <w:rPr>
-                <w:rFonts w:ascii="Times New Roman" w:hAnsi="Times New Roman" w:cs="Times New Roman"/>
+                <w:rFonts w:asciiTheme="majorHAnsi" w:hAnsiTheme="majorHAnsi" w:cs="Times New Roman"/>
                 <w:lang w:eastAsia="es-MX"/>
               </w:rPr>
             </w:pPr>
             <w:r>
               <w:rPr>
-                <w:rFonts w:ascii="Times New Roman" w:hAnsi="Times New Roman" w:cs="Times New Roman"/>
+                <w:rFonts w:asciiTheme="majorHAnsi" w:hAnsiTheme="majorHAnsi" w:cs="Times New Roman"/>
                 <w:lang w:eastAsia="es-MX"/>
               </w:rPr>
               <w:t>16%</w:t>
@@ -4718,17 +5010,17 @@
         </w:tabs>
         <w:jc w:val="both"/>
         <w:rPr>
-          <w:rFonts w:ascii="Times New Roman" w:hAnsi="Times New Roman" w:cs="Times New Roman"/>
-        </w:rPr>
-      </w:pPr>
-      <w:r>
-        <w:rPr>
-          <w:rFonts w:ascii="Times New Roman" w:hAnsi="Times New Roman" w:cs="Times New Roman"/>
+          <w:rFonts w:asciiTheme="majorHAnsi" w:hAnsiTheme="majorHAnsi" w:cs="Times New Roman"/>
+        </w:rPr>
+      </w:pPr>
+      <w:r>
+        <w:rPr>
+          <w:rFonts w:asciiTheme="majorHAnsi" w:hAnsiTheme="majorHAnsi" w:cs="Times New Roman"/>
           <w:noProof/>
           <w:lang w:val="es-ES" w:eastAsia="es-ES"/>
         </w:rPr>
         <w:drawing>
-          <wp:anchor distT="0" distB="0" distL="114300" distR="114300" simplePos="0" relativeHeight="251661312" behindDoc="0" locked="0" layoutInCell="1" allowOverlap="1" wp14:anchorId="2E19F8CA" wp14:editId="356A2431">
+          <wp:anchor distT="0" distB="0" distL="114300" distR="114300" simplePos="0" relativeHeight="251661312" behindDoc="0" locked="0" layoutInCell="1" allowOverlap="1" wp14:anchorId="15D5C384" wp14:editId="44BA5893">
             <wp:simplePos x="0" y="0"/>
             <wp:positionH relativeFrom="column">
               <wp:posOffset>1016000</wp:posOffset>
@@ -4743,7 +5035,7 @@
             <wp:cNvGraphicFramePr/>
             <a:graphic xmlns:a="http://schemas.openxmlformats.org/drawingml/2006/main">
               <a:graphicData uri="http://schemas.openxmlformats.org/drawingml/2006/chart">
-                <c:chart xmlns:c="http://schemas.openxmlformats.org/drawingml/2006/chart" xmlns:r="http://schemas.openxmlformats.org/officeDocument/2006/relationships" r:id="rId9"/>
+                <c:chart xmlns:c="http://schemas.openxmlformats.org/drawingml/2006/chart" xmlns:r="http://schemas.openxmlformats.org/officeDocument/2006/relationships" r:id="rId14"/>
               </a:graphicData>
             </a:graphic>
           </wp:anchor>
@@ -4754,17 +5046,18 @@
       <w:pPr>
         <w:jc w:val="both"/>
         <w:rPr>
-          <w:rFonts w:ascii="Times New Roman" w:hAnsi="Times New Roman" w:cs="Times New Roman"/>
-        </w:rPr>
-      </w:pPr>
-      <w:r>
-        <w:rPr>
-          <w:rFonts w:ascii="Times New Roman" w:hAnsi="Times New Roman" w:cs="Times New Roman"/>
+          <w:rFonts w:asciiTheme="majorHAnsi" w:hAnsiTheme="majorHAnsi" w:cs="Times New Roman"/>
+        </w:rPr>
+      </w:pPr>
+      <w:r>
+        <w:rPr>
+          <w:rFonts w:asciiTheme="majorHAnsi" w:hAnsiTheme="majorHAnsi" w:cs="Times New Roman"/>
           <w:noProof/>
           <w:lang w:val="es-ES" w:eastAsia="es-ES"/>
         </w:rPr>
+        <w:lastRenderedPageBreak/>
         <w:drawing>
-          <wp:anchor distT="0" distB="0" distL="114300" distR="114300" simplePos="0" relativeHeight="251665408" behindDoc="0" locked="0" layoutInCell="1" allowOverlap="1" wp14:anchorId="17A8ED67" wp14:editId="46A84436">
+          <wp:anchor distT="0" distB="0" distL="114300" distR="114300" simplePos="0" relativeHeight="251665408" behindDoc="0" locked="0" layoutInCell="1" allowOverlap="1" wp14:anchorId="3BE4CD07" wp14:editId="539A6646">
             <wp:simplePos x="0" y="0"/>
             <wp:positionH relativeFrom="column">
               <wp:posOffset>-228600</wp:posOffset>
@@ -4789,7 +5082,7 @@
                     </pic:cNvPicPr>
                   </pic:nvPicPr>
                   <pic:blipFill>
-                    <a:blip r:embed="rId10"/>
+                    <a:blip r:embed="rId15"/>
                     <a:srcRect/>
                     <a:stretch>
                       <a:fillRect/>
@@ -4822,31 +5115,31 @@
       <w:pPr>
         <w:jc w:val="both"/>
         <w:rPr>
-          <w:rFonts w:ascii="Times New Roman" w:hAnsi="Times New Roman" w:cs="Times New Roman"/>
-        </w:rPr>
-      </w:pPr>
-    </w:p>
-    <w:p>
-      <w:pPr>
-        <w:jc w:val="both"/>
-        <w:rPr>
-          <w:rFonts w:ascii="Times New Roman" w:hAnsi="Times New Roman" w:cs="Times New Roman"/>
-        </w:rPr>
-      </w:pPr>
-    </w:p>
-    <w:p>
-      <w:pPr>
-        <w:jc w:val="both"/>
-        <w:rPr>
-          <w:rFonts w:ascii="Times New Roman" w:hAnsi="Times New Roman" w:cs="Times New Roman"/>
-        </w:rPr>
-      </w:pPr>
-    </w:p>
-    <w:p>
-      <w:pPr>
-        <w:jc w:val="both"/>
-        <w:rPr>
-          <w:rFonts w:ascii="Times New Roman" w:hAnsi="Times New Roman" w:cs="Times New Roman"/>
+          <w:rFonts w:asciiTheme="majorHAnsi" w:hAnsiTheme="majorHAnsi" w:cs="Times New Roman"/>
+        </w:rPr>
+      </w:pPr>
+    </w:p>
+    <w:p>
+      <w:pPr>
+        <w:jc w:val="both"/>
+        <w:rPr>
+          <w:rFonts w:asciiTheme="majorHAnsi" w:hAnsiTheme="majorHAnsi" w:cs="Times New Roman"/>
+        </w:rPr>
+      </w:pPr>
+    </w:p>
+    <w:p>
+      <w:pPr>
+        <w:jc w:val="both"/>
+        <w:rPr>
+          <w:rFonts w:asciiTheme="majorHAnsi" w:hAnsiTheme="majorHAnsi" w:cs="Times New Roman"/>
+        </w:rPr>
+      </w:pPr>
+    </w:p>
+    <w:p>
+      <w:pPr>
+        <w:jc w:val="both"/>
+        <w:rPr>
+          <w:rFonts w:asciiTheme="majorHAnsi" w:hAnsiTheme="majorHAnsi" w:cs="Times New Roman"/>
         </w:rPr>
       </w:pPr>
     </w:p>
@@ -4857,17 +5150,17 @@
         </w:tabs>
         <w:jc w:val="both"/>
         <w:rPr>
-          <w:rFonts w:ascii="Times New Roman" w:hAnsi="Times New Roman" w:cs="Times New Roman"/>
-        </w:rPr>
-      </w:pPr>
-      <w:r>
-        <w:rPr>
-          <w:rFonts w:ascii="Times New Roman" w:hAnsi="Times New Roman" w:cs="Times New Roman"/>
+          <w:rFonts w:asciiTheme="majorHAnsi" w:hAnsiTheme="majorHAnsi" w:cs="Times New Roman"/>
+        </w:rPr>
+      </w:pPr>
+      <w:r>
+        <w:rPr>
+          <w:rFonts w:asciiTheme="majorHAnsi" w:hAnsiTheme="majorHAnsi" w:cs="Times New Roman"/>
           <w:noProof/>
           <w:lang w:val="es-ES" w:eastAsia="es-ES"/>
         </w:rPr>
         <w:drawing>
-          <wp:anchor distT="0" distB="0" distL="114300" distR="114300" simplePos="0" relativeHeight="251664384" behindDoc="0" locked="0" layoutInCell="1" allowOverlap="1" wp14:anchorId="2929ACA5" wp14:editId="3ED10CDC">
+          <wp:anchor distT="0" distB="0" distL="114300" distR="114300" simplePos="0" relativeHeight="251664384" behindDoc="0" locked="0" layoutInCell="1" allowOverlap="1" wp14:anchorId="65527860" wp14:editId="27E0D8C3">
             <wp:simplePos x="0" y="0"/>
             <wp:positionH relativeFrom="column">
               <wp:posOffset>1016000</wp:posOffset>
@@ -4882,7 +5175,7 @@
             <wp:cNvGraphicFramePr/>
             <a:graphic xmlns:a="http://schemas.openxmlformats.org/drawingml/2006/main">
               <a:graphicData uri="http://schemas.openxmlformats.org/drawingml/2006/chart">
-                <c:chart xmlns:c="http://schemas.openxmlformats.org/drawingml/2006/chart" xmlns:r="http://schemas.openxmlformats.org/officeDocument/2006/relationships" r:id="rId11"/>
+                <c:chart xmlns:c="http://schemas.openxmlformats.org/drawingml/2006/chart" xmlns:r="http://schemas.openxmlformats.org/officeDocument/2006/relationships" r:id="rId16"/>
               </a:graphicData>
             </a:graphic>
           </wp:anchor>
@@ -4890,12 +5183,12 @@
       </w:r>
       <w:r>
         <w:rPr>
-          <w:rFonts w:ascii="Times New Roman" w:hAnsi="Times New Roman" w:cs="Times New Roman"/>
+          <w:rFonts w:asciiTheme="majorHAnsi" w:hAnsiTheme="majorHAnsi" w:cs="Times New Roman"/>
           <w:noProof/>
           <w:lang w:val="es-ES" w:eastAsia="es-ES"/>
         </w:rPr>
         <w:drawing>
-          <wp:anchor distT="0" distB="0" distL="114300" distR="114300" simplePos="0" relativeHeight="251662336" behindDoc="0" locked="0" layoutInCell="1" allowOverlap="1" wp14:anchorId="74E7225E" wp14:editId="621E772B">
+          <wp:anchor distT="0" distB="0" distL="114300" distR="114300" simplePos="0" relativeHeight="251662336" behindDoc="0" locked="0" layoutInCell="1" allowOverlap="1" wp14:anchorId="77E87B2A" wp14:editId="2CCA01A8">
             <wp:simplePos x="0" y="0"/>
             <wp:positionH relativeFrom="column">
               <wp:posOffset>1016000</wp:posOffset>
@@ -4910,7 +5203,7 @@
             <wp:cNvGraphicFramePr/>
             <a:graphic xmlns:a="http://schemas.openxmlformats.org/drawingml/2006/main">
               <a:graphicData uri="http://schemas.openxmlformats.org/drawingml/2006/chart">
-                <c:chart xmlns:c="http://schemas.openxmlformats.org/drawingml/2006/chart" xmlns:r="http://schemas.openxmlformats.org/officeDocument/2006/relationships" r:id="rId12"/>
+                <c:chart xmlns:c="http://schemas.openxmlformats.org/drawingml/2006/chart" xmlns:r="http://schemas.openxmlformats.org/officeDocument/2006/relationships" r:id="rId17"/>
               </a:graphicData>
             </a:graphic>
           </wp:anchor>
@@ -4918,7 +5211,7 @@
       </w:r>
       <w:r>
         <w:rPr>
-          <w:rFonts w:ascii="Times New Roman" w:hAnsi="Times New Roman" w:cs="Times New Roman"/>
+          <w:rFonts w:asciiTheme="majorHAnsi" w:hAnsiTheme="majorHAnsi" w:cs="Times New Roman"/>
         </w:rPr>
         <w:tab/>
       </w:r>
@@ -4930,7 +5223,7 @@
         </w:tabs>
         <w:jc w:val="both"/>
         <w:rPr>
-          <w:rFonts w:ascii="Times New Roman" w:hAnsi="Times New Roman" w:cs="Times New Roman"/>
+          <w:rFonts w:asciiTheme="majorHAnsi" w:hAnsiTheme="majorHAnsi" w:cs="Times New Roman"/>
         </w:rPr>
       </w:pPr>
     </w:p>
@@ -4941,7 +5234,7 @@
         </w:tabs>
         <w:jc w:val="both"/>
         <w:rPr>
-          <w:rFonts w:ascii="Times New Roman" w:hAnsi="Times New Roman" w:cs="Times New Roman"/>
+          <w:rFonts w:asciiTheme="majorHAnsi" w:hAnsiTheme="majorHAnsi" w:cs="Times New Roman"/>
         </w:rPr>
       </w:pPr>
     </w:p>
@@ -4952,7 +5245,7 @@
         </w:tabs>
         <w:jc w:val="both"/>
         <w:rPr>
-          <w:rFonts w:ascii="Times New Roman" w:hAnsi="Times New Roman" w:cs="Times New Roman"/>
+          <w:rFonts w:asciiTheme="majorHAnsi" w:hAnsiTheme="majorHAnsi" w:cs="Times New Roman"/>
         </w:rPr>
       </w:pPr>
     </w:p>
@@ -4963,7 +5256,7 @@
         </w:tabs>
         <w:jc w:val="both"/>
         <w:rPr>
-          <w:rFonts w:ascii="Times New Roman" w:hAnsi="Times New Roman" w:cs="Times New Roman"/>
+          <w:rFonts w:asciiTheme="majorHAnsi" w:hAnsiTheme="majorHAnsi" w:cs="Times New Roman"/>
         </w:rPr>
       </w:pPr>
     </w:p>
@@ -5009,7 +5302,7 @@
               <w:spacing w:line="240" w:lineRule="auto"/>
               <w:jc w:val="both"/>
               <w:rPr>
-                <w:rFonts w:ascii="Times New Roman" w:hAnsi="Times New Roman" w:cs="Times New Roman"/>
+                <w:rFonts w:asciiTheme="majorHAnsi" w:hAnsiTheme="majorHAnsi" w:cs="Times New Roman"/>
                 <w:b/>
                 <w:bCs/>
                 <w:lang w:eastAsia="es-MX"/>
@@ -5021,7 +5314,7 @@
               <w:spacing w:line="240" w:lineRule="auto"/>
               <w:jc w:val="both"/>
               <w:rPr>
-                <w:rFonts w:ascii="Times New Roman" w:hAnsi="Times New Roman" w:cs="Times New Roman"/>
+                <w:rFonts w:asciiTheme="majorHAnsi" w:hAnsiTheme="majorHAnsi" w:cs="Times New Roman"/>
                 <w:b/>
                 <w:bCs/>
                 <w:lang w:eastAsia="es-MX"/>
@@ -5029,14 +5322,14 @@
             </w:pPr>
             <w:r>
               <w:rPr>
-                <w:rFonts w:ascii="Times New Roman" w:hAnsi="Times New Roman" w:cs="Times New Roman"/>
+                <w:rFonts w:asciiTheme="majorHAnsi" w:hAnsiTheme="majorHAnsi" w:cs="Times New Roman"/>
                 <w:b/>
                 <w:bCs/>
                 <w:noProof/>
                 <w:lang w:val="es-ES" w:eastAsia="es-ES"/>
               </w:rPr>
               <w:drawing>
-                <wp:anchor distT="0" distB="0" distL="114300" distR="114300" simplePos="0" relativeHeight="251666432" behindDoc="0" locked="0" layoutInCell="1" allowOverlap="1" wp14:anchorId="10B082AB" wp14:editId="5E9181FB">
+                <wp:anchor distT="0" distB="0" distL="114300" distR="114300" simplePos="0" relativeHeight="251666432" behindDoc="0" locked="0" layoutInCell="1" allowOverlap="1" wp14:anchorId="5CAE4632" wp14:editId="24C7E6E6">
                   <wp:simplePos x="0" y="0"/>
                   <wp:positionH relativeFrom="column">
                     <wp:posOffset>-933450</wp:posOffset>
@@ -5051,7 +5344,7 @@
                   <wp:cNvGraphicFramePr/>
                   <a:graphic xmlns:a="http://schemas.openxmlformats.org/drawingml/2006/main">
                     <a:graphicData uri="http://schemas.openxmlformats.org/drawingml/2006/chart">
-                      <c:chart xmlns:c="http://schemas.openxmlformats.org/drawingml/2006/chart" xmlns:r="http://schemas.openxmlformats.org/officeDocument/2006/relationships" r:id="rId13"/>
+                      <c:chart xmlns:c="http://schemas.openxmlformats.org/drawingml/2006/chart" xmlns:r="http://schemas.openxmlformats.org/officeDocument/2006/relationships" r:id="rId18"/>
                     </a:graphicData>
                   </a:graphic>
                 </wp:anchor>
@@ -5059,7 +5352,7 @@
             </w:r>
             <w:r>
               <w:rPr>
-                <w:rFonts w:ascii="Times New Roman" w:hAnsi="Times New Roman" w:cs="Times New Roman"/>
+                <w:rFonts w:asciiTheme="majorHAnsi" w:hAnsiTheme="majorHAnsi" w:cs="Times New Roman"/>
                 <w:b/>
                 <w:bCs/>
                 <w:lang w:eastAsia="es-MX"/>
@@ -5087,7 +5380,7 @@
               <w:spacing w:line="240" w:lineRule="auto"/>
               <w:jc w:val="both"/>
               <w:rPr>
-                <w:rFonts w:ascii="Times New Roman" w:hAnsi="Times New Roman" w:cs="Times New Roman"/>
+                <w:rFonts w:asciiTheme="majorHAnsi" w:hAnsiTheme="majorHAnsi" w:cs="Times New Roman"/>
                 <w:lang w:eastAsia="es-MX"/>
               </w:rPr>
             </w:pPr>
@@ -5112,7 +5405,7 @@
               <w:spacing w:line="240" w:lineRule="auto"/>
               <w:jc w:val="both"/>
               <w:rPr>
-                <w:rFonts w:ascii="Times New Roman" w:hAnsi="Times New Roman" w:cs="Times New Roman"/>
+                <w:rFonts w:asciiTheme="majorHAnsi" w:hAnsiTheme="majorHAnsi" w:cs="Times New Roman"/>
                 <w:lang w:eastAsia="es-MX"/>
               </w:rPr>
             </w:pPr>
@@ -5137,7 +5430,7 @@
               <w:spacing w:line="240" w:lineRule="auto"/>
               <w:jc w:val="both"/>
               <w:rPr>
-                <w:rFonts w:ascii="Times New Roman" w:hAnsi="Times New Roman" w:cs="Times New Roman"/>
+                <w:rFonts w:asciiTheme="majorHAnsi" w:hAnsiTheme="majorHAnsi" w:cs="Times New Roman"/>
                 <w:lang w:eastAsia="es-MX"/>
               </w:rPr>
             </w:pPr>
@@ -5167,13 +5460,13 @@
               <w:spacing w:line="240" w:lineRule="auto"/>
               <w:jc w:val="both"/>
               <w:rPr>
-                <w:rFonts w:ascii="Times New Roman" w:hAnsi="Times New Roman" w:cs="Times New Roman"/>
+                <w:rFonts w:asciiTheme="majorHAnsi" w:hAnsiTheme="majorHAnsi" w:cs="Times New Roman"/>
                 <w:lang w:eastAsia="es-MX"/>
               </w:rPr>
             </w:pPr>
             <w:r>
               <w:rPr>
-                <w:rFonts w:ascii="Times New Roman" w:hAnsi="Times New Roman" w:cs="Times New Roman"/>
+                <w:rFonts w:asciiTheme="majorHAnsi" w:hAnsiTheme="majorHAnsi" w:cs="Times New Roman"/>
                 <w:lang w:eastAsia="es-MX"/>
               </w:rPr>
               <w:t>Sí</w:t>
@@ -5199,7 +5492,7 @@
               <w:spacing w:line="240" w:lineRule="auto"/>
               <w:jc w:val="both"/>
               <w:rPr>
-                <w:rFonts w:ascii="Times New Roman" w:hAnsi="Times New Roman" w:cs="Times New Roman"/>
+                <w:rFonts w:asciiTheme="majorHAnsi" w:hAnsiTheme="majorHAnsi" w:cs="Times New Roman"/>
                 <w:lang w:eastAsia="es-MX"/>
               </w:rPr>
             </w:pPr>
@@ -5224,13 +5517,13 @@
               <w:spacing w:line="240" w:lineRule="auto"/>
               <w:jc w:val="both"/>
               <w:rPr>
-                <w:rFonts w:ascii="Times New Roman" w:hAnsi="Times New Roman" w:cs="Times New Roman"/>
+                <w:rFonts w:asciiTheme="majorHAnsi" w:hAnsiTheme="majorHAnsi" w:cs="Times New Roman"/>
                 <w:lang w:eastAsia="es-MX"/>
               </w:rPr>
             </w:pPr>
             <w:r>
               <w:rPr>
-                <w:rFonts w:ascii="Times New Roman" w:hAnsi="Times New Roman" w:cs="Times New Roman"/>
+                <w:rFonts w:asciiTheme="majorHAnsi" w:hAnsiTheme="majorHAnsi" w:cs="Times New Roman"/>
                 <w:lang w:eastAsia="es-MX"/>
               </w:rPr>
               <w:t>15</w:t>
@@ -5256,7 +5549,7 @@
               <w:spacing w:line="240" w:lineRule="auto"/>
               <w:jc w:val="both"/>
               <w:rPr>
-                <w:rFonts w:ascii="Times New Roman" w:hAnsi="Times New Roman" w:cs="Times New Roman"/>
+                <w:rFonts w:asciiTheme="majorHAnsi" w:hAnsiTheme="majorHAnsi" w:cs="Times New Roman"/>
                 <w:lang w:eastAsia="es-MX"/>
               </w:rPr>
             </w:pPr>
@@ -5281,13 +5574,13 @@
               <w:spacing w:line="240" w:lineRule="auto"/>
               <w:jc w:val="both"/>
               <w:rPr>
-                <w:rFonts w:ascii="Times New Roman" w:hAnsi="Times New Roman" w:cs="Times New Roman"/>
+                <w:rFonts w:asciiTheme="majorHAnsi" w:hAnsiTheme="majorHAnsi" w:cs="Times New Roman"/>
                 <w:lang w:eastAsia="es-MX"/>
               </w:rPr>
             </w:pPr>
             <w:r>
               <w:rPr>
-                <w:rFonts w:ascii="Times New Roman" w:hAnsi="Times New Roman" w:cs="Times New Roman"/>
+                <w:rFonts w:asciiTheme="majorHAnsi" w:hAnsiTheme="majorHAnsi" w:cs="Times New Roman"/>
                 <w:lang w:eastAsia="es-MX"/>
               </w:rPr>
               <w:t>50%</w:t>
@@ -5313,7 +5606,7 @@
               <w:spacing w:line="240" w:lineRule="auto"/>
               <w:jc w:val="both"/>
               <w:rPr>
-                <w:rFonts w:ascii="Times New Roman" w:hAnsi="Times New Roman" w:cs="Times New Roman"/>
+                <w:rFonts w:asciiTheme="majorHAnsi" w:hAnsiTheme="majorHAnsi" w:cs="Times New Roman"/>
                 <w:lang w:eastAsia="es-MX"/>
               </w:rPr>
             </w:pPr>
@@ -5343,13 +5636,13 @@
               <w:spacing w:line="240" w:lineRule="auto"/>
               <w:jc w:val="both"/>
               <w:rPr>
-                <w:rFonts w:ascii="Times New Roman" w:hAnsi="Times New Roman" w:cs="Times New Roman"/>
+                <w:rFonts w:asciiTheme="majorHAnsi" w:hAnsiTheme="majorHAnsi" w:cs="Times New Roman"/>
                 <w:lang w:eastAsia="es-MX"/>
               </w:rPr>
             </w:pPr>
             <w:r>
               <w:rPr>
-                <w:rFonts w:ascii="Times New Roman" w:hAnsi="Times New Roman" w:cs="Times New Roman"/>
+                <w:rFonts w:asciiTheme="majorHAnsi" w:hAnsiTheme="majorHAnsi" w:cs="Times New Roman"/>
                 <w:lang w:eastAsia="es-MX"/>
               </w:rPr>
               <w:t>No</w:t>
@@ -5375,7 +5668,7 @@
               <w:spacing w:line="240" w:lineRule="auto"/>
               <w:jc w:val="both"/>
               <w:rPr>
-                <w:rFonts w:ascii="Times New Roman" w:hAnsi="Times New Roman" w:cs="Times New Roman"/>
+                <w:rFonts w:asciiTheme="majorHAnsi" w:hAnsiTheme="majorHAnsi" w:cs="Times New Roman"/>
                 <w:lang w:eastAsia="es-MX"/>
               </w:rPr>
             </w:pPr>
@@ -5400,13 +5693,13 @@
               <w:spacing w:line="240" w:lineRule="auto"/>
               <w:jc w:val="both"/>
               <w:rPr>
-                <w:rFonts w:ascii="Times New Roman" w:hAnsi="Times New Roman" w:cs="Times New Roman"/>
+                <w:rFonts w:asciiTheme="majorHAnsi" w:hAnsiTheme="majorHAnsi" w:cs="Times New Roman"/>
                 <w:lang w:eastAsia="es-MX"/>
               </w:rPr>
             </w:pPr>
             <w:r>
               <w:rPr>
-                <w:rFonts w:ascii="Times New Roman" w:hAnsi="Times New Roman" w:cs="Times New Roman"/>
+                <w:rFonts w:asciiTheme="majorHAnsi" w:hAnsiTheme="majorHAnsi" w:cs="Times New Roman"/>
                 <w:lang w:eastAsia="es-MX"/>
               </w:rPr>
               <w:t>15</w:t>
@@ -5432,7 +5725,7 @@
               <w:spacing w:line="240" w:lineRule="auto"/>
               <w:jc w:val="both"/>
               <w:rPr>
-                <w:rFonts w:ascii="Times New Roman" w:hAnsi="Times New Roman" w:cs="Times New Roman"/>
+                <w:rFonts w:asciiTheme="majorHAnsi" w:hAnsiTheme="majorHAnsi" w:cs="Times New Roman"/>
                 <w:lang w:eastAsia="es-MX"/>
               </w:rPr>
             </w:pPr>
@@ -5457,13 +5750,13 @@
               <w:spacing w:line="240" w:lineRule="auto"/>
               <w:jc w:val="both"/>
               <w:rPr>
-                <w:rFonts w:ascii="Times New Roman" w:hAnsi="Times New Roman" w:cs="Times New Roman"/>
+                <w:rFonts w:asciiTheme="majorHAnsi" w:hAnsiTheme="majorHAnsi" w:cs="Times New Roman"/>
                 <w:lang w:eastAsia="es-MX"/>
               </w:rPr>
             </w:pPr>
             <w:r>
               <w:rPr>
-                <w:rFonts w:ascii="Times New Roman" w:hAnsi="Times New Roman" w:cs="Times New Roman"/>
+                <w:rFonts w:asciiTheme="majorHAnsi" w:hAnsiTheme="majorHAnsi" w:cs="Times New Roman"/>
                 <w:lang w:eastAsia="es-MX"/>
               </w:rPr>
               <w:t>50%</w:t>
@@ -5489,7 +5782,7 @@
               <w:spacing w:line="240" w:lineRule="auto"/>
               <w:jc w:val="both"/>
               <w:rPr>
-                <w:rFonts w:ascii="Times New Roman" w:hAnsi="Times New Roman" w:cs="Times New Roman"/>
+                <w:rFonts w:asciiTheme="majorHAnsi" w:hAnsiTheme="majorHAnsi" w:cs="Times New Roman"/>
                 <w:lang w:eastAsia="es-MX"/>
               </w:rPr>
             </w:pPr>
@@ -5504,7 +5797,7 @@
         </w:tabs>
         <w:jc w:val="both"/>
         <w:rPr>
-          <w:rFonts w:ascii="Times New Roman" w:hAnsi="Times New Roman" w:cs="Times New Roman"/>
+          <w:rFonts w:asciiTheme="majorHAnsi" w:hAnsiTheme="majorHAnsi" w:cs="Times New Roman"/>
         </w:rPr>
       </w:pPr>
     </w:p>
@@ -5515,79 +5808,79 @@
         </w:tabs>
         <w:jc w:val="both"/>
         <w:rPr>
-          <w:rFonts w:ascii="Times New Roman" w:hAnsi="Times New Roman" w:cs="Times New Roman"/>
-        </w:rPr>
-      </w:pPr>
-    </w:p>
-    <w:p>
-      <w:pPr>
-        <w:jc w:val="both"/>
-        <w:rPr>
-          <w:rFonts w:ascii="Times New Roman" w:hAnsi="Times New Roman" w:cs="Times New Roman"/>
-        </w:rPr>
-      </w:pPr>
-    </w:p>
-    <w:p>
-      <w:pPr>
-        <w:jc w:val="both"/>
-        <w:rPr>
-          <w:rFonts w:ascii="Times New Roman" w:hAnsi="Times New Roman" w:cs="Times New Roman"/>
-        </w:rPr>
-      </w:pPr>
-    </w:p>
-    <w:p>
-      <w:pPr>
-        <w:jc w:val="both"/>
-        <w:rPr>
-          <w:rFonts w:ascii="Times New Roman" w:hAnsi="Times New Roman" w:cs="Times New Roman"/>
-        </w:rPr>
-      </w:pPr>
-    </w:p>
-    <w:p>
-      <w:pPr>
-        <w:jc w:val="both"/>
-        <w:rPr>
-          <w:rFonts w:ascii="Times New Roman" w:hAnsi="Times New Roman" w:cs="Times New Roman"/>
-        </w:rPr>
-      </w:pPr>
-    </w:p>
-    <w:p>
-      <w:pPr>
-        <w:jc w:val="both"/>
-        <w:rPr>
-          <w:rFonts w:ascii="Times New Roman" w:hAnsi="Times New Roman" w:cs="Times New Roman"/>
-        </w:rPr>
-      </w:pPr>
-    </w:p>
-    <w:p>
-      <w:pPr>
-        <w:jc w:val="both"/>
-        <w:rPr>
-          <w:rFonts w:ascii="Times New Roman" w:hAnsi="Times New Roman" w:cs="Times New Roman"/>
-        </w:rPr>
-      </w:pPr>
-    </w:p>
-    <w:p>
-      <w:pPr>
-        <w:jc w:val="both"/>
-        <w:rPr>
-          <w:rFonts w:ascii="Times New Roman" w:hAnsi="Times New Roman" w:cs="Times New Roman"/>
-        </w:rPr>
-      </w:pPr>
-    </w:p>
-    <w:p>
-      <w:pPr>
-        <w:jc w:val="both"/>
-        <w:rPr>
-          <w:rFonts w:ascii="Times New Roman" w:hAnsi="Times New Roman" w:cs="Times New Roman"/>
-        </w:rPr>
-      </w:pPr>
-    </w:p>
-    <w:p>
-      <w:pPr>
-        <w:jc w:val="both"/>
-        <w:rPr>
-          <w:rFonts w:ascii="Times New Roman" w:hAnsi="Times New Roman" w:cs="Times New Roman"/>
+          <w:rFonts w:asciiTheme="majorHAnsi" w:hAnsiTheme="majorHAnsi" w:cs="Times New Roman"/>
+        </w:rPr>
+      </w:pPr>
+    </w:p>
+    <w:p>
+      <w:pPr>
+        <w:jc w:val="both"/>
+        <w:rPr>
+          <w:rFonts w:asciiTheme="majorHAnsi" w:hAnsiTheme="majorHAnsi" w:cs="Times New Roman"/>
+        </w:rPr>
+      </w:pPr>
+    </w:p>
+    <w:p>
+      <w:pPr>
+        <w:jc w:val="both"/>
+        <w:rPr>
+          <w:rFonts w:asciiTheme="majorHAnsi" w:hAnsiTheme="majorHAnsi" w:cs="Times New Roman"/>
+        </w:rPr>
+      </w:pPr>
+    </w:p>
+    <w:p>
+      <w:pPr>
+        <w:jc w:val="both"/>
+        <w:rPr>
+          <w:rFonts w:asciiTheme="majorHAnsi" w:hAnsiTheme="majorHAnsi" w:cs="Times New Roman"/>
+        </w:rPr>
+      </w:pPr>
+    </w:p>
+    <w:p>
+      <w:pPr>
+        <w:jc w:val="both"/>
+        <w:rPr>
+          <w:rFonts w:asciiTheme="majorHAnsi" w:hAnsiTheme="majorHAnsi" w:cs="Times New Roman"/>
+        </w:rPr>
+      </w:pPr>
+    </w:p>
+    <w:p>
+      <w:pPr>
+        <w:jc w:val="both"/>
+        <w:rPr>
+          <w:rFonts w:asciiTheme="majorHAnsi" w:hAnsiTheme="majorHAnsi" w:cs="Times New Roman"/>
+        </w:rPr>
+      </w:pPr>
+    </w:p>
+    <w:p>
+      <w:pPr>
+        <w:jc w:val="both"/>
+        <w:rPr>
+          <w:rFonts w:asciiTheme="majorHAnsi" w:hAnsiTheme="majorHAnsi" w:cs="Times New Roman"/>
+        </w:rPr>
+      </w:pPr>
+    </w:p>
+    <w:p>
+      <w:pPr>
+        <w:jc w:val="both"/>
+        <w:rPr>
+          <w:rFonts w:asciiTheme="majorHAnsi" w:hAnsiTheme="majorHAnsi" w:cs="Times New Roman"/>
+        </w:rPr>
+      </w:pPr>
+    </w:p>
+    <w:p>
+      <w:pPr>
+        <w:jc w:val="both"/>
+        <w:rPr>
+          <w:rFonts w:asciiTheme="majorHAnsi" w:hAnsiTheme="majorHAnsi" w:cs="Times New Roman"/>
+        </w:rPr>
+      </w:pPr>
+    </w:p>
+    <w:p>
+      <w:pPr>
+        <w:jc w:val="both"/>
+        <w:rPr>
+          <w:rFonts w:asciiTheme="majorHAnsi" w:hAnsiTheme="majorHAnsi" w:cs="Times New Roman"/>
         </w:rPr>
       </w:pPr>
     </w:p>
@@ -5633,7 +5926,7 @@
               <w:spacing w:line="240" w:lineRule="auto"/>
               <w:jc w:val="both"/>
               <w:rPr>
-                <w:rFonts w:ascii="Times New Roman" w:hAnsi="Times New Roman" w:cs="Times New Roman"/>
+                <w:rFonts w:asciiTheme="majorHAnsi" w:hAnsiTheme="majorHAnsi" w:cs="Times New Roman"/>
                 <w:b/>
                 <w:bCs/>
                 <w:lang w:eastAsia="es-MX"/>
@@ -5641,12 +5934,11 @@
             </w:pPr>
             <w:r>
               <w:rPr>
-                <w:rFonts w:ascii="Times New Roman" w:hAnsi="Times New Roman" w:cs="Times New Roman"/>
+                <w:rFonts w:asciiTheme="majorHAnsi" w:hAnsiTheme="majorHAnsi" w:cs="Times New Roman"/>
                 <w:b/>
                 <w:bCs/>
                 <w:lang w:eastAsia="es-MX"/>
               </w:rPr>
-              <w:lastRenderedPageBreak/>
               <w:t>¿Tus papás se preocupan que si utilices la computadora la puedas descomponer</w:t>
             </w:r>
           </w:p>
@@ -5678,7 +5970,7 @@
               <w:spacing w:line="240" w:lineRule="auto"/>
               <w:jc w:val="both"/>
               <w:rPr>
-                <w:rFonts w:ascii="Times New Roman" w:hAnsi="Times New Roman" w:cs="Times New Roman"/>
+                <w:rFonts w:asciiTheme="majorHAnsi" w:hAnsiTheme="majorHAnsi" w:cs="Times New Roman"/>
                 <w:b/>
                 <w:bCs/>
                 <w:lang w:eastAsia="es-MX"/>
@@ -5686,7 +5978,7 @@
             </w:pPr>
             <w:r>
               <w:rPr>
-                <w:rFonts w:ascii="Times New Roman" w:hAnsi="Times New Roman" w:cs="Times New Roman"/>
+                <w:rFonts w:asciiTheme="majorHAnsi" w:hAnsiTheme="majorHAnsi" w:cs="Times New Roman"/>
                 <w:b/>
                 <w:bCs/>
                 <w:lang w:eastAsia="es-MX"/>
@@ -5696,7 +5988,7 @@
             <w:proofErr w:type="gramStart"/>
             <w:r>
               <w:rPr>
-                <w:rFonts w:ascii="Times New Roman" w:hAnsi="Times New Roman" w:cs="Times New Roman"/>
+                <w:rFonts w:asciiTheme="majorHAnsi" w:hAnsiTheme="majorHAnsi" w:cs="Times New Roman"/>
                 <w:b/>
                 <w:bCs/>
                 <w:lang w:eastAsia="es-MX"/>
@@ -5725,7 +6017,7 @@
               <w:spacing w:line="240" w:lineRule="auto"/>
               <w:jc w:val="both"/>
               <w:rPr>
-                <w:rFonts w:ascii="Times New Roman" w:hAnsi="Times New Roman" w:cs="Times New Roman"/>
+                <w:rFonts w:asciiTheme="majorHAnsi" w:hAnsiTheme="majorHAnsi" w:cs="Times New Roman"/>
                 <w:lang w:eastAsia="es-MX"/>
               </w:rPr>
             </w:pPr>
@@ -5750,7 +6042,7 @@
               <w:spacing w:line="240" w:lineRule="auto"/>
               <w:jc w:val="both"/>
               <w:rPr>
-                <w:rFonts w:ascii="Times New Roman" w:hAnsi="Times New Roman" w:cs="Times New Roman"/>
+                <w:rFonts w:asciiTheme="majorHAnsi" w:hAnsiTheme="majorHAnsi" w:cs="Times New Roman"/>
                 <w:lang w:eastAsia="es-MX"/>
               </w:rPr>
             </w:pPr>
@@ -5775,7 +6067,7 @@
               <w:spacing w:line="240" w:lineRule="auto"/>
               <w:jc w:val="both"/>
               <w:rPr>
-                <w:rFonts w:ascii="Times New Roman" w:hAnsi="Times New Roman" w:cs="Times New Roman"/>
+                <w:rFonts w:asciiTheme="majorHAnsi" w:hAnsiTheme="majorHAnsi" w:cs="Times New Roman"/>
                 <w:lang w:eastAsia="es-MX"/>
               </w:rPr>
             </w:pPr>
@@ -5807,13 +6099,13 @@
               <w:spacing w:line="240" w:lineRule="auto"/>
               <w:jc w:val="both"/>
               <w:rPr>
-                <w:rFonts w:ascii="Times New Roman" w:hAnsi="Times New Roman" w:cs="Times New Roman"/>
+                <w:rFonts w:asciiTheme="majorHAnsi" w:hAnsiTheme="majorHAnsi" w:cs="Times New Roman"/>
                 <w:lang w:eastAsia="es-MX"/>
               </w:rPr>
             </w:pPr>
             <w:r>
               <w:rPr>
-                <w:rFonts w:ascii="Times New Roman" w:hAnsi="Times New Roman" w:cs="Times New Roman"/>
+                <w:rFonts w:asciiTheme="majorHAnsi" w:hAnsiTheme="majorHAnsi" w:cs="Times New Roman"/>
                 <w:lang w:eastAsia="es-MX"/>
               </w:rPr>
               <w:t>No se preocupan</w:t>
@@ -5839,13 +6131,13 @@
               <w:spacing w:line="240" w:lineRule="auto"/>
               <w:jc w:val="both"/>
               <w:rPr>
-                <w:rFonts w:ascii="Times New Roman" w:hAnsi="Times New Roman" w:cs="Times New Roman"/>
+                <w:rFonts w:asciiTheme="majorHAnsi" w:hAnsiTheme="majorHAnsi" w:cs="Times New Roman"/>
                 <w:lang w:eastAsia="es-MX"/>
               </w:rPr>
             </w:pPr>
             <w:r>
               <w:rPr>
-                <w:rFonts w:ascii="Times New Roman" w:hAnsi="Times New Roman" w:cs="Times New Roman"/>
+                <w:rFonts w:asciiTheme="majorHAnsi" w:hAnsiTheme="majorHAnsi" w:cs="Times New Roman"/>
                 <w:lang w:eastAsia="es-MX"/>
               </w:rPr>
               <w:t>12</w:t>
@@ -5871,7 +6163,7 @@
               <w:spacing w:line="240" w:lineRule="auto"/>
               <w:jc w:val="both"/>
               <w:rPr>
-                <w:rFonts w:ascii="Times New Roman" w:hAnsi="Times New Roman" w:cs="Times New Roman"/>
+                <w:rFonts w:asciiTheme="majorHAnsi" w:hAnsiTheme="majorHAnsi" w:cs="Times New Roman"/>
                 <w:lang w:eastAsia="es-MX"/>
               </w:rPr>
             </w:pPr>
@@ -5896,13 +6188,13 @@
               <w:spacing w:line="240" w:lineRule="auto"/>
               <w:jc w:val="both"/>
               <w:rPr>
-                <w:rFonts w:ascii="Times New Roman" w:hAnsi="Times New Roman" w:cs="Times New Roman"/>
+                <w:rFonts w:asciiTheme="majorHAnsi" w:hAnsiTheme="majorHAnsi" w:cs="Times New Roman"/>
                 <w:lang w:eastAsia="es-MX"/>
               </w:rPr>
             </w:pPr>
             <w:r>
               <w:rPr>
-                <w:rFonts w:ascii="Times New Roman" w:hAnsi="Times New Roman" w:cs="Times New Roman"/>
+                <w:rFonts w:asciiTheme="majorHAnsi" w:hAnsiTheme="majorHAnsi" w:cs="Times New Roman"/>
                 <w:lang w:eastAsia="es-MX"/>
               </w:rPr>
               <w:t>40%</w:t>
@@ -5928,7 +6220,7 @@
               <w:spacing w:line="240" w:lineRule="auto"/>
               <w:jc w:val="both"/>
               <w:rPr>
-                <w:rFonts w:ascii="Times New Roman" w:hAnsi="Times New Roman" w:cs="Times New Roman"/>
+                <w:rFonts w:asciiTheme="majorHAnsi" w:hAnsiTheme="majorHAnsi" w:cs="Times New Roman"/>
                 <w:lang w:eastAsia="es-MX"/>
               </w:rPr>
             </w:pPr>
@@ -5960,13 +6252,13 @@
               <w:spacing w:line="240" w:lineRule="auto"/>
               <w:jc w:val="both"/>
               <w:rPr>
-                <w:rFonts w:ascii="Times New Roman" w:hAnsi="Times New Roman" w:cs="Times New Roman"/>
+                <w:rFonts w:asciiTheme="majorHAnsi" w:hAnsiTheme="majorHAnsi" w:cs="Times New Roman"/>
                 <w:lang w:eastAsia="es-MX"/>
               </w:rPr>
             </w:pPr>
             <w:r>
               <w:rPr>
-                <w:rFonts w:ascii="Times New Roman" w:hAnsi="Times New Roman" w:cs="Times New Roman"/>
+                <w:rFonts w:asciiTheme="majorHAnsi" w:hAnsiTheme="majorHAnsi" w:cs="Times New Roman"/>
                 <w:lang w:eastAsia="es-MX"/>
               </w:rPr>
               <w:t>Sí se preocupan</w:t>
@@ -5992,13 +6284,13 @@
               <w:spacing w:line="240" w:lineRule="auto"/>
               <w:jc w:val="both"/>
               <w:rPr>
-                <w:rFonts w:ascii="Times New Roman" w:hAnsi="Times New Roman" w:cs="Times New Roman"/>
+                <w:rFonts w:asciiTheme="majorHAnsi" w:hAnsiTheme="majorHAnsi" w:cs="Times New Roman"/>
                 <w:lang w:eastAsia="es-MX"/>
               </w:rPr>
             </w:pPr>
             <w:r>
               <w:rPr>
-                <w:rFonts w:ascii="Times New Roman" w:hAnsi="Times New Roman" w:cs="Times New Roman"/>
+                <w:rFonts w:asciiTheme="majorHAnsi" w:hAnsiTheme="majorHAnsi" w:cs="Times New Roman"/>
                 <w:lang w:eastAsia="es-MX"/>
               </w:rPr>
               <w:t>18</w:t>
@@ -6024,7 +6316,7 @@
               <w:spacing w:line="240" w:lineRule="auto"/>
               <w:jc w:val="both"/>
               <w:rPr>
-                <w:rFonts w:ascii="Times New Roman" w:hAnsi="Times New Roman" w:cs="Times New Roman"/>
+                <w:rFonts w:asciiTheme="majorHAnsi" w:hAnsiTheme="majorHAnsi" w:cs="Times New Roman"/>
                 <w:lang w:eastAsia="es-MX"/>
               </w:rPr>
             </w:pPr>
@@ -6049,13 +6341,13 @@
               <w:spacing w:line="240" w:lineRule="auto"/>
               <w:jc w:val="both"/>
               <w:rPr>
-                <w:rFonts w:ascii="Times New Roman" w:hAnsi="Times New Roman" w:cs="Times New Roman"/>
+                <w:rFonts w:asciiTheme="majorHAnsi" w:hAnsiTheme="majorHAnsi" w:cs="Times New Roman"/>
                 <w:lang w:eastAsia="es-MX"/>
               </w:rPr>
             </w:pPr>
             <w:r>
               <w:rPr>
-                <w:rFonts w:ascii="Times New Roman" w:hAnsi="Times New Roman" w:cs="Times New Roman"/>
+                <w:rFonts w:asciiTheme="majorHAnsi" w:hAnsiTheme="majorHAnsi" w:cs="Times New Roman"/>
                 <w:lang w:eastAsia="es-MX"/>
               </w:rPr>
               <w:t>60%</w:t>
@@ -6081,7 +6373,7 @@
               <w:spacing w:line="240" w:lineRule="auto"/>
               <w:jc w:val="both"/>
               <w:rPr>
-                <w:rFonts w:ascii="Times New Roman" w:hAnsi="Times New Roman" w:cs="Times New Roman"/>
+                <w:rFonts w:asciiTheme="majorHAnsi" w:hAnsiTheme="majorHAnsi" w:cs="Times New Roman"/>
                 <w:lang w:eastAsia="es-MX"/>
               </w:rPr>
             </w:pPr>
@@ -6093,17 +6385,17 @@
       <w:pPr>
         <w:jc w:val="both"/>
         <w:rPr>
-          <w:rFonts w:ascii="Times New Roman" w:hAnsi="Times New Roman" w:cs="Times New Roman"/>
-        </w:rPr>
-      </w:pPr>
-      <w:r>
-        <w:rPr>
-          <w:rFonts w:ascii="Times New Roman" w:hAnsi="Times New Roman" w:cs="Times New Roman"/>
+          <w:rFonts w:asciiTheme="majorHAnsi" w:hAnsiTheme="majorHAnsi" w:cs="Times New Roman"/>
+        </w:rPr>
+      </w:pPr>
+      <w:r>
+        <w:rPr>
+          <w:rFonts w:asciiTheme="majorHAnsi" w:hAnsiTheme="majorHAnsi" w:cs="Times New Roman"/>
           <w:noProof/>
           <w:lang w:val="es-ES" w:eastAsia="es-ES"/>
         </w:rPr>
         <w:drawing>
-          <wp:anchor distT="0" distB="0" distL="114300" distR="114300" simplePos="0" relativeHeight="251668480" behindDoc="0" locked="0" layoutInCell="1" allowOverlap="1" wp14:anchorId="11E7920D" wp14:editId="7BDAB211">
+          <wp:anchor distT="0" distB="0" distL="114300" distR="114300" simplePos="0" relativeHeight="251668480" behindDoc="0" locked="0" layoutInCell="1" allowOverlap="1" wp14:anchorId="23F1CD43" wp14:editId="0E5C56AA">
             <wp:simplePos x="0" y="0"/>
             <wp:positionH relativeFrom="column">
               <wp:posOffset>-603885</wp:posOffset>
@@ -6118,7 +6410,7 @@
             <wp:cNvGraphicFramePr/>
             <a:graphic xmlns:a="http://schemas.openxmlformats.org/drawingml/2006/main">
               <a:graphicData uri="http://schemas.openxmlformats.org/drawingml/2006/chart">
-                <c:chart xmlns:c="http://schemas.openxmlformats.org/drawingml/2006/chart" xmlns:r="http://schemas.openxmlformats.org/officeDocument/2006/relationships" r:id="rId14"/>
+                <c:chart xmlns:c="http://schemas.openxmlformats.org/drawingml/2006/chart" xmlns:r="http://schemas.openxmlformats.org/officeDocument/2006/relationships" r:id="rId19"/>
               </a:graphicData>
             </a:graphic>
           </wp:anchor>
@@ -6129,31 +6421,31 @@
       <w:pPr>
         <w:jc w:val="both"/>
         <w:rPr>
-          <w:rFonts w:ascii="Times New Roman" w:hAnsi="Times New Roman" w:cs="Times New Roman"/>
-        </w:rPr>
-      </w:pPr>
-    </w:p>
-    <w:p>
-      <w:pPr>
-        <w:jc w:val="both"/>
-        <w:rPr>
-          <w:rFonts w:ascii="Times New Roman" w:hAnsi="Times New Roman" w:cs="Times New Roman"/>
-        </w:rPr>
-      </w:pPr>
-    </w:p>
-    <w:p>
-      <w:pPr>
-        <w:jc w:val="both"/>
-        <w:rPr>
-          <w:rFonts w:ascii="Times New Roman" w:hAnsi="Times New Roman" w:cs="Times New Roman"/>
-        </w:rPr>
-      </w:pPr>
-    </w:p>
-    <w:p>
-      <w:pPr>
-        <w:jc w:val="both"/>
-        <w:rPr>
-          <w:rFonts w:ascii="Times New Roman" w:hAnsi="Times New Roman" w:cs="Times New Roman"/>
+          <w:rFonts w:asciiTheme="majorHAnsi" w:hAnsiTheme="majorHAnsi" w:cs="Times New Roman"/>
+        </w:rPr>
+      </w:pPr>
+    </w:p>
+    <w:p>
+      <w:pPr>
+        <w:jc w:val="both"/>
+        <w:rPr>
+          <w:rFonts w:asciiTheme="majorHAnsi" w:hAnsiTheme="majorHAnsi" w:cs="Times New Roman"/>
+        </w:rPr>
+      </w:pPr>
+    </w:p>
+    <w:p>
+      <w:pPr>
+        <w:jc w:val="both"/>
+        <w:rPr>
+          <w:rFonts w:asciiTheme="majorHAnsi" w:hAnsiTheme="majorHAnsi" w:cs="Times New Roman"/>
+        </w:rPr>
+      </w:pPr>
+    </w:p>
+    <w:p>
+      <w:pPr>
+        <w:jc w:val="both"/>
+        <w:rPr>
+          <w:rFonts w:asciiTheme="majorHAnsi" w:hAnsiTheme="majorHAnsi" w:cs="Times New Roman"/>
         </w:rPr>
       </w:pPr>
     </w:p>
@@ -6162,17 +6454,17 @@
         <w:ind w:firstLine="708"/>
         <w:jc w:val="both"/>
         <w:rPr>
-          <w:rFonts w:ascii="Times New Roman" w:hAnsi="Times New Roman" w:cs="Times New Roman"/>
-        </w:rPr>
-      </w:pPr>
-      <w:r>
-        <w:rPr>
-          <w:rFonts w:ascii="Times New Roman" w:hAnsi="Times New Roman" w:cs="Times New Roman"/>
+          <w:rFonts w:asciiTheme="majorHAnsi" w:hAnsiTheme="majorHAnsi" w:cs="Times New Roman"/>
+        </w:rPr>
+      </w:pPr>
+      <w:r>
+        <w:rPr>
+          <w:rFonts w:asciiTheme="majorHAnsi" w:hAnsiTheme="majorHAnsi" w:cs="Times New Roman"/>
           <w:noProof/>
           <w:lang w:val="es-ES" w:eastAsia="es-ES"/>
         </w:rPr>
         <w:drawing>
-          <wp:anchor distT="0" distB="0" distL="114300" distR="114300" simplePos="0" relativeHeight="251667456" behindDoc="0" locked="0" layoutInCell="1" allowOverlap="1" wp14:anchorId="2D7E4875" wp14:editId="60AE84A6">
+          <wp:anchor distT="0" distB="0" distL="114300" distR="114300" simplePos="0" relativeHeight="251667456" behindDoc="0" locked="0" layoutInCell="1" allowOverlap="1" wp14:anchorId="07756AA3" wp14:editId="3E88AF81">
             <wp:simplePos x="0" y="0"/>
             <wp:positionH relativeFrom="column">
               <wp:posOffset>987425</wp:posOffset>
@@ -6187,7 +6479,7 @@
             <wp:cNvGraphicFramePr/>
             <a:graphic xmlns:a="http://schemas.openxmlformats.org/drawingml/2006/main">
               <a:graphicData uri="http://schemas.openxmlformats.org/drawingml/2006/chart">
-                <c:chart xmlns:c="http://schemas.openxmlformats.org/drawingml/2006/chart" xmlns:r="http://schemas.openxmlformats.org/officeDocument/2006/relationships" r:id="rId15"/>
+                <c:chart xmlns:c="http://schemas.openxmlformats.org/drawingml/2006/chart" xmlns:r="http://schemas.openxmlformats.org/officeDocument/2006/relationships" r:id="rId20"/>
               </a:graphicData>
             </a:graphic>
           </wp:anchor>
@@ -6198,39 +6490,39 @@
       <w:pPr>
         <w:jc w:val="both"/>
         <w:rPr>
-          <w:rFonts w:ascii="Times New Roman" w:hAnsi="Times New Roman" w:cs="Times New Roman"/>
-        </w:rPr>
-      </w:pPr>
-    </w:p>
-    <w:p>
-      <w:pPr>
-        <w:jc w:val="both"/>
-        <w:rPr>
-          <w:rFonts w:ascii="Times New Roman" w:hAnsi="Times New Roman" w:cs="Times New Roman"/>
-        </w:rPr>
-      </w:pPr>
-    </w:p>
-    <w:p>
-      <w:pPr>
-        <w:jc w:val="both"/>
-        <w:rPr>
-          <w:rFonts w:ascii="Times New Roman" w:hAnsi="Times New Roman" w:cs="Times New Roman"/>
-        </w:rPr>
-      </w:pPr>
-    </w:p>
-    <w:p>
-      <w:pPr>
-        <w:jc w:val="both"/>
-        <w:rPr>
-          <w:rFonts w:ascii="Times New Roman" w:hAnsi="Times New Roman" w:cs="Times New Roman"/>
-        </w:rPr>
-      </w:pPr>
-    </w:p>
-    <w:p>
-      <w:pPr>
-        <w:jc w:val="both"/>
-        <w:rPr>
-          <w:rFonts w:ascii="Times New Roman" w:hAnsi="Times New Roman" w:cs="Times New Roman"/>
+          <w:rFonts w:asciiTheme="majorHAnsi" w:hAnsiTheme="majorHAnsi" w:cs="Times New Roman"/>
+        </w:rPr>
+      </w:pPr>
+    </w:p>
+    <w:p>
+      <w:pPr>
+        <w:jc w:val="both"/>
+        <w:rPr>
+          <w:rFonts w:asciiTheme="majorHAnsi" w:hAnsiTheme="majorHAnsi" w:cs="Times New Roman"/>
+        </w:rPr>
+      </w:pPr>
+    </w:p>
+    <w:p>
+      <w:pPr>
+        <w:jc w:val="both"/>
+        <w:rPr>
+          <w:rFonts w:asciiTheme="majorHAnsi" w:hAnsiTheme="majorHAnsi" w:cs="Times New Roman"/>
+        </w:rPr>
+      </w:pPr>
+    </w:p>
+    <w:p>
+      <w:pPr>
+        <w:jc w:val="both"/>
+        <w:rPr>
+          <w:rFonts w:asciiTheme="majorHAnsi" w:hAnsiTheme="majorHAnsi" w:cs="Times New Roman"/>
+        </w:rPr>
+      </w:pPr>
+    </w:p>
+    <w:p>
+      <w:pPr>
+        <w:jc w:val="both"/>
+        <w:rPr>
+          <w:rFonts w:asciiTheme="majorHAnsi" w:hAnsiTheme="majorHAnsi" w:cs="Times New Roman"/>
         </w:rPr>
       </w:pPr>
     </w:p>
@@ -6275,7 +6567,7 @@
               <w:spacing w:line="240" w:lineRule="auto"/>
               <w:jc w:val="both"/>
               <w:rPr>
-                <w:rFonts w:ascii="Times New Roman" w:hAnsi="Times New Roman" w:cs="Times New Roman"/>
+                <w:rFonts w:asciiTheme="majorHAnsi" w:hAnsiTheme="majorHAnsi" w:cs="Times New Roman"/>
                 <w:b/>
                 <w:bCs/>
                 <w:lang w:eastAsia="es-MX"/>
@@ -6283,7 +6575,7 @@
             </w:pPr>
             <w:r>
               <w:rPr>
-                <w:rFonts w:ascii="Times New Roman" w:hAnsi="Times New Roman" w:cs="Times New Roman"/>
+                <w:rFonts w:asciiTheme="majorHAnsi" w:hAnsiTheme="majorHAnsi" w:cs="Times New Roman"/>
                 <w:b/>
                 <w:bCs/>
                 <w:lang w:eastAsia="es-MX"/>
@@ -6311,7 +6603,7 @@
               <w:spacing w:line="240" w:lineRule="auto"/>
               <w:jc w:val="both"/>
               <w:rPr>
-                <w:rFonts w:ascii="Times New Roman" w:hAnsi="Times New Roman" w:cs="Times New Roman"/>
+                <w:rFonts w:asciiTheme="majorHAnsi" w:hAnsiTheme="majorHAnsi" w:cs="Times New Roman"/>
                 <w:lang w:eastAsia="es-MX"/>
               </w:rPr>
             </w:pPr>
@@ -6342,13 +6634,13 @@
               <w:spacing w:line="240" w:lineRule="auto"/>
               <w:jc w:val="both"/>
               <w:rPr>
-                <w:rFonts w:ascii="Times New Roman" w:hAnsi="Times New Roman" w:cs="Times New Roman"/>
+                <w:rFonts w:asciiTheme="majorHAnsi" w:hAnsiTheme="majorHAnsi" w:cs="Times New Roman"/>
                 <w:lang w:eastAsia="es-MX"/>
               </w:rPr>
             </w:pPr>
             <w:r>
               <w:rPr>
-                <w:rFonts w:ascii="Times New Roman" w:hAnsi="Times New Roman" w:cs="Times New Roman"/>
+                <w:rFonts w:asciiTheme="majorHAnsi" w:hAnsiTheme="majorHAnsi" w:cs="Times New Roman"/>
                 <w:lang w:eastAsia="es-MX"/>
               </w:rPr>
               <w:t>Con imágenes</w:t>
@@ -6374,13 +6666,13 @@
               <w:spacing w:line="240" w:lineRule="auto"/>
               <w:jc w:val="both"/>
               <w:rPr>
-                <w:rFonts w:ascii="Times New Roman" w:hAnsi="Times New Roman" w:cs="Times New Roman"/>
+                <w:rFonts w:asciiTheme="majorHAnsi" w:hAnsiTheme="majorHAnsi" w:cs="Times New Roman"/>
                 <w:lang w:eastAsia="es-MX"/>
               </w:rPr>
             </w:pPr>
             <w:r>
               <w:rPr>
-                <w:rFonts w:ascii="Times New Roman" w:hAnsi="Times New Roman" w:cs="Times New Roman"/>
+                <w:rFonts w:asciiTheme="majorHAnsi" w:hAnsiTheme="majorHAnsi" w:cs="Times New Roman"/>
                 <w:lang w:eastAsia="es-MX"/>
               </w:rPr>
               <w:t>4</w:t>
@@ -6406,7 +6698,7 @@
               <w:spacing w:line="240" w:lineRule="auto"/>
               <w:jc w:val="both"/>
               <w:rPr>
-                <w:rFonts w:ascii="Times New Roman" w:hAnsi="Times New Roman" w:cs="Times New Roman"/>
+                <w:rFonts w:asciiTheme="majorHAnsi" w:hAnsiTheme="majorHAnsi" w:cs="Times New Roman"/>
                 <w:lang w:eastAsia="es-MX"/>
               </w:rPr>
             </w:pPr>
@@ -6431,13 +6723,13 @@
               <w:spacing w:line="240" w:lineRule="auto"/>
               <w:jc w:val="both"/>
               <w:rPr>
-                <w:rFonts w:ascii="Times New Roman" w:hAnsi="Times New Roman" w:cs="Times New Roman"/>
+                <w:rFonts w:asciiTheme="majorHAnsi" w:hAnsiTheme="majorHAnsi" w:cs="Times New Roman"/>
                 <w:lang w:eastAsia="es-MX"/>
               </w:rPr>
             </w:pPr>
             <w:r>
               <w:rPr>
-                <w:rFonts w:ascii="Times New Roman" w:hAnsi="Times New Roman" w:cs="Times New Roman"/>
+                <w:rFonts w:asciiTheme="majorHAnsi" w:hAnsiTheme="majorHAnsi" w:cs="Times New Roman"/>
                 <w:lang w:eastAsia="es-MX"/>
               </w:rPr>
               <w:t>13%</w:t>
@@ -6468,15 +6760,16 @@
               <w:spacing w:line="240" w:lineRule="auto"/>
               <w:jc w:val="both"/>
               <w:rPr>
-                <w:rFonts w:ascii="Times New Roman" w:hAnsi="Times New Roman" w:cs="Times New Roman"/>
+                <w:rFonts w:asciiTheme="majorHAnsi" w:hAnsiTheme="majorHAnsi" w:cs="Times New Roman"/>
                 <w:lang w:eastAsia="es-MX"/>
               </w:rPr>
             </w:pPr>
             <w:r>
               <w:rPr>
-                <w:rFonts w:ascii="Times New Roman" w:hAnsi="Times New Roman" w:cs="Times New Roman"/>
+                <w:rFonts w:asciiTheme="majorHAnsi" w:hAnsiTheme="majorHAnsi" w:cs="Times New Roman"/>
                 <w:lang w:eastAsia="es-MX"/>
               </w:rPr>
+              <w:lastRenderedPageBreak/>
               <w:t>Con juegos</w:t>
             </w:r>
           </w:p>
@@ -6500,7 +6793,7 @@
               <w:spacing w:line="240" w:lineRule="auto"/>
               <w:jc w:val="both"/>
               <w:rPr>
-                <w:rFonts w:ascii="Times New Roman" w:hAnsi="Times New Roman" w:cs="Times New Roman"/>
+                <w:rFonts w:asciiTheme="majorHAnsi" w:hAnsiTheme="majorHAnsi" w:cs="Times New Roman"/>
                 <w:lang w:eastAsia="es-MX"/>
               </w:rPr>
             </w:pPr>
@@ -6525,13 +6818,13 @@
               <w:spacing w:line="240" w:lineRule="auto"/>
               <w:jc w:val="both"/>
               <w:rPr>
-                <w:rFonts w:ascii="Times New Roman" w:hAnsi="Times New Roman" w:cs="Times New Roman"/>
+                <w:rFonts w:asciiTheme="majorHAnsi" w:hAnsiTheme="majorHAnsi" w:cs="Times New Roman"/>
                 <w:lang w:eastAsia="es-MX"/>
               </w:rPr>
             </w:pPr>
             <w:r>
               <w:rPr>
-                <w:rFonts w:ascii="Times New Roman" w:hAnsi="Times New Roman" w:cs="Times New Roman"/>
+                <w:rFonts w:asciiTheme="majorHAnsi" w:hAnsiTheme="majorHAnsi" w:cs="Times New Roman"/>
                 <w:lang w:eastAsia="es-MX"/>
               </w:rPr>
               <w:t>11</w:t>
@@ -6557,7 +6850,7 @@
               <w:spacing w:line="240" w:lineRule="auto"/>
               <w:jc w:val="both"/>
               <w:rPr>
-                <w:rFonts w:ascii="Times New Roman" w:hAnsi="Times New Roman" w:cs="Times New Roman"/>
+                <w:rFonts w:asciiTheme="majorHAnsi" w:hAnsiTheme="majorHAnsi" w:cs="Times New Roman"/>
                 <w:lang w:eastAsia="es-MX"/>
               </w:rPr>
             </w:pPr>
@@ -6582,13 +6875,13 @@
               <w:spacing w:line="240" w:lineRule="auto"/>
               <w:jc w:val="both"/>
               <w:rPr>
-                <w:rFonts w:ascii="Times New Roman" w:hAnsi="Times New Roman" w:cs="Times New Roman"/>
+                <w:rFonts w:asciiTheme="majorHAnsi" w:hAnsiTheme="majorHAnsi" w:cs="Times New Roman"/>
                 <w:lang w:eastAsia="es-MX"/>
               </w:rPr>
             </w:pPr>
             <w:r>
               <w:rPr>
-                <w:rFonts w:ascii="Times New Roman" w:hAnsi="Times New Roman" w:cs="Times New Roman"/>
+                <w:rFonts w:asciiTheme="majorHAnsi" w:hAnsiTheme="majorHAnsi" w:cs="Times New Roman"/>
                 <w:lang w:eastAsia="es-MX"/>
               </w:rPr>
               <w:t>37%</w:t>
@@ -6620,13 +6913,13 @@
               <w:spacing w:line="240" w:lineRule="auto"/>
               <w:jc w:val="both"/>
               <w:rPr>
-                <w:rFonts w:ascii="Times New Roman" w:hAnsi="Times New Roman" w:cs="Times New Roman"/>
+                <w:rFonts w:asciiTheme="majorHAnsi" w:hAnsiTheme="majorHAnsi" w:cs="Times New Roman"/>
                 <w:lang w:eastAsia="es-MX"/>
               </w:rPr>
             </w:pPr>
             <w:r>
               <w:rPr>
-                <w:rFonts w:ascii="Times New Roman" w:hAnsi="Times New Roman" w:cs="Times New Roman"/>
+                <w:rFonts w:asciiTheme="majorHAnsi" w:hAnsiTheme="majorHAnsi" w:cs="Times New Roman"/>
                 <w:lang w:eastAsia="es-MX"/>
               </w:rPr>
               <w:t>Con lecturas</w:t>
@@ -6652,13 +6945,13 @@
               <w:spacing w:line="240" w:lineRule="auto"/>
               <w:jc w:val="both"/>
               <w:rPr>
-                <w:rFonts w:ascii="Times New Roman" w:hAnsi="Times New Roman" w:cs="Times New Roman"/>
+                <w:rFonts w:asciiTheme="majorHAnsi" w:hAnsiTheme="majorHAnsi" w:cs="Times New Roman"/>
                 <w:lang w:eastAsia="es-MX"/>
               </w:rPr>
             </w:pPr>
             <w:r>
               <w:rPr>
-                <w:rFonts w:ascii="Times New Roman" w:hAnsi="Times New Roman" w:cs="Times New Roman"/>
+                <w:rFonts w:asciiTheme="majorHAnsi" w:hAnsiTheme="majorHAnsi" w:cs="Times New Roman"/>
                 <w:lang w:eastAsia="es-MX"/>
               </w:rPr>
               <w:t>7</w:t>
@@ -6684,7 +6977,7 @@
               <w:spacing w:line="240" w:lineRule="auto"/>
               <w:jc w:val="both"/>
               <w:rPr>
-                <w:rFonts w:ascii="Times New Roman" w:hAnsi="Times New Roman" w:cs="Times New Roman"/>
+                <w:rFonts w:asciiTheme="majorHAnsi" w:hAnsiTheme="majorHAnsi" w:cs="Times New Roman"/>
                 <w:lang w:eastAsia="es-MX"/>
               </w:rPr>
             </w:pPr>
@@ -6709,13 +7002,13 @@
               <w:spacing w:line="240" w:lineRule="auto"/>
               <w:jc w:val="both"/>
               <w:rPr>
-                <w:rFonts w:ascii="Times New Roman" w:hAnsi="Times New Roman" w:cs="Times New Roman"/>
+                <w:rFonts w:asciiTheme="majorHAnsi" w:hAnsiTheme="majorHAnsi" w:cs="Times New Roman"/>
                 <w:lang w:eastAsia="es-MX"/>
               </w:rPr>
             </w:pPr>
             <w:r>
               <w:rPr>
-                <w:rFonts w:ascii="Times New Roman" w:hAnsi="Times New Roman" w:cs="Times New Roman"/>
+                <w:rFonts w:asciiTheme="majorHAnsi" w:hAnsiTheme="majorHAnsi" w:cs="Times New Roman"/>
                 <w:lang w:eastAsia="es-MX"/>
               </w:rPr>
               <w:t>23%</w:t>
@@ -6746,13 +7039,13 @@
               <w:spacing w:line="240" w:lineRule="auto"/>
               <w:jc w:val="both"/>
               <w:rPr>
-                <w:rFonts w:ascii="Times New Roman" w:hAnsi="Times New Roman" w:cs="Times New Roman"/>
+                <w:rFonts w:asciiTheme="majorHAnsi" w:hAnsiTheme="majorHAnsi" w:cs="Times New Roman"/>
                 <w:lang w:eastAsia="es-MX"/>
               </w:rPr>
             </w:pPr>
             <w:r>
               <w:rPr>
-                <w:rFonts w:ascii="Times New Roman" w:hAnsi="Times New Roman" w:cs="Times New Roman"/>
+                <w:rFonts w:asciiTheme="majorHAnsi" w:hAnsiTheme="majorHAnsi" w:cs="Times New Roman"/>
                 <w:lang w:eastAsia="es-MX"/>
               </w:rPr>
               <w:t>Con videos</w:t>
@@ -6778,7 +7071,7 @@
               <w:spacing w:line="240" w:lineRule="auto"/>
               <w:jc w:val="both"/>
               <w:rPr>
-                <w:rFonts w:ascii="Times New Roman" w:hAnsi="Times New Roman" w:cs="Times New Roman"/>
+                <w:rFonts w:asciiTheme="majorHAnsi" w:hAnsiTheme="majorHAnsi" w:cs="Times New Roman"/>
                 <w:lang w:eastAsia="es-MX"/>
               </w:rPr>
             </w:pPr>
@@ -6803,13 +7096,13 @@
               <w:spacing w:line="240" w:lineRule="auto"/>
               <w:jc w:val="both"/>
               <w:rPr>
-                <w:rFonts w:ascii="Times New Roman" w:hAnsi="Times New Roman" w:cs="Times New Roman"/>
+                <w:rFonts w:asciiTheme="majorHAnsi" w:hAnsiTheme="majorHAnsi" w:cs="Times New Roman"/>
                 <w:lang w:eastAsia="es-MX"/>
               </w:rPr>
             </w:pPr>
             <w:r>
               <w:rPr>
-                <w:rFonts w:ascii="Times New Roman" w:hAnsi="Times New Roman" w:cs="Times New Roman"/>
+                <w:rFonts w:asciiTheme="majorHAnsi" w:hAnsiTheme="majorHAnsi" w:cs="Times New Roman"/>
                 <w:lang w:eastAsia="es-MX"/>
               </w:rPr>
               <w:t>8</w:t>
@@ -6835,7 +7128,7 @@
               <w:spacing w:line="240" w:lineRule="auto"/>
               <w:jc w:val="both"/>
               <w:rPr>
-                <w:rFonts w:ascii="Times New Roman" w:hAnsi="Times New Roman" w:cs="Times New Roman"/>
+                <w:rFonts w:asciiTheme="majorHAnsi" w:hAnsiTheme="majorHAnsi" w:cs="Times New Roman"/>
                 <w:lang w:eastAsia="es-MX"/>
               </w:rPr>
             </w:pPr>
@@ -6860,13 +7153,13 @@
               <w:spacing w:line="240" w:lineRule="auto"/>
               <w:jc w:val="both"/>
               <w:rPr>
-                <w:rFonts w:ascii="Times New Roman" w:hAnsi="Times New Roman" w:cs="Times New Roman"/>
+                <w:rFonts w:asciiTheme="majorHAnsi" w:hAnsiTheme="majorHAnsi" w:cs="Times New Roman"/>
                 <w:lang w:eastAsia="es-MX"/>
               </w:rPr>
             </w:pPr>
             <w:r>
               <w:rPr>
-                <w:rFonts w:ascii="Times New Roman" w:hAnsi="Times New Roman" w:cs="Times New Roman"/>
+                <w:rFonts w:asciiTheme="majorHAnsi" w:hAnsiTheme="majorHAnsi" w:cs="Times New Roman"/>
                 <w:lang w:eastAsia="es-MX"/>
               </w:rPr>
               <w:t>27%</w:t>
@@ -6897,18 +7190,18 @@
               <w:spacing w:line="240" w:lineRule="auto"/>
               <w:jc w:val="both"/>
               <w:rPr>
-                <w:rFonts w:ascii="Times New Roman" w:hAnsi="Times New Roman" w:cs="Times New Roman"/>
+                <w:rFonts w:asciiTheme="majorHAnsi" w:hAnsiTheme="majorHAnsi" w:cs="Times New Roman"/>
                 <w:lang w:eastAsia="es-MX"/>
               </w:rPr>
             </w:pPr>
             <w:r>
               <w:rPr>
-                <w:rFonts w:ascii="Times New Roman" w:hAnsi="Times New Roman" w:cs="Times New Roman"/>
+                <w:rFonts w:asciiTheme="majorHAnsi" w:hAnsiTheme="majorHAnsi" w:cs="Times New Roman"/>
                 <w:noProof/>
                 <w:lang w:val="es-ES" w:eastAsia="es-ES"/>
               </w:rPr>
               <w:drawing>
-                <wp:anchor distT="0" distB="0" distL="114300" distR="114300" simplePos="0" relativeHeight="251669504" behindDoc="0" locked="0" layoutInCell="1" allowOverlap="1" wp14:anchorId="1F205BF9" wp14:editId="377516C1">
+                <wp:anchor distT="0" distB="0" distL="114300" distR="114300" simplePos="0" relativeHeight="251669504" behindDoc="0" locked="0" layoutInCell="1" allowOverlap="1" wp14:anchorId="1CC1BBDC" wp14:editId="4F50B226">
                   <wp:simplePos x="0" y="0"/>
                   <wp:positionH relativeFrom="column">
                     <wp:posOffset>0</wp:posOffset>
@@ -6923,7 +7216,7 @@
                   <wp:cNvGraphicFramePr/>
                   <a:graphic xmlns:a="http://schemas.openxmlformats.org/drawingml/2006/main">
                     <a:graphicData uri="http://schemas.openxmlformats.org/drawingml/2006/chart">
-                      <c:chart xmlns:c="http://schemas.openxmlformats.org/drawingml/2006/chart" xmlns:r="http://schemas.openxmlformats.org/officeDocument/2006/relationships" r:id="rId16"/>
+                      <c:chart xmlns:c="http://schemas.openxmlformats.org/drawingml/2006/chart" xmlns:r="http://schemas.openxmlformats.org/officeDocument/2006/relationships" r:id="rId21"/>
                     </a:graphicData>
                   </a:graphic>
                 </wp:anchor>
@@ -6967,7 +7260,7 @@
                     <w:spacing w:line="240" w:lineRule="auto"/>
                     <w:jc w:val="both"/>
                     <w:rPr>
-                      <w:rFonts w:ascii="Times New Roman" w:hAnsi="Times New Roman" w:cs="Times New Roman"/>
+                      <w:rFonts w:asciiTheme="majorHAnsi" w:hAnsiTheme="majorHAnsi" w:cs="Times New Roman"/>
                       <w:lang w:eastAsia="es-MX"/>
                     </w:rPr>
                   </w:pPr>
@@ -6980,7 +7273,7 @@
               <w:spacing w:line="240" w:lineRule="auto"/>
               <w:jc w:val="both"/>
               <w:rPr>
-                <w:rFonts w:ascii="Times New Roman" w:hAnsi="Times New Roman" w:cs="Times New Roman"/>
+                <w:rFonts w:asciiTheme="majorHAnsi" w:hAnsiTheme="majorHAnsi" w:cs="Times New Roman"/>
                 <w:lang w:eastAsia="es-MX"/>
               </w:rPr>
             </w:pPr>
@@ -7005,7 +7298,7 @@
               <w:spacing w:line="240" w:lineRule="auto"/>
               <w:jc w:val="both"/>
               <w:rPr>
-                <w:rFonts w:ascii="Times New Roman" w:hAnsi="Times New Roman" w:cs="Times New Roman"/>
+                <w:rFonts w:asciiTheme="majorHAnsi" w:hAnsiTheme="majorHAnsi" w:cs="Times New Roman"/>
                 <w:lang w:eastAsia="es-MX"/>
               </w:rPr>
             </w:pPr>
@@ -7030,7 +7323,7 @@
               <w:spacing w:line="240" w:lineRule="auto"/>
               <w:jc w:val="both"/>
               <w:rPr>
-                <w:rFonts w:ascii="Times New Roman" w:hAnsi="Times New Roman" w:cs="Times New Roman"/>
+                <w:rFonts w:asciiTheme="majorHAnsi" w:hAnsiTheme="majorHAnsi" w:cs="Times New Roman"/>
                 <w:lang w:eastAsia="es-MX"/>
               </w:rPr>
             </w:pPr>
@@ -7055,7 +7348,7 @@
               <w:spacing w:line="240" w:lineRule="auto"/>
               <w:jc w:val="both"/>
               <w:rPr>
-                <w:rFonts w:ascii="Times New Roman" w:hAnsi="Times New Roman" w:cs="Times New Roman"/>
+                <w:rFonts w:asciiTheme="majorHAnsi" w:hAnsiTheme="majorHAnsi" w:cs="Times New Roman"/>
                 <w:lang w:eastAsia="es-MX"/>
               </w:rPr>
             </w:pPr>
@@ -7080,7 +7373,7 @@
               <w:spacing w:line="240" w:lineRule="auto"/>
               <w:jc w:val="both"/>
               <w:rPr>
-                <w:rFonts w:ascii="Times New Roman" w:hAnsi="Times New Roman" w:cs="Times New Roman"/>
+                <w:rFonts w:asciiTheme="majorHAnsi" w:hAnsiTheme="majorHAnsi" w:cs="Times New Roman"/>
                 <w:lang w:eastAsia="es-MX"/>
               </w:rPr>
             </w:pPr>
@@ -7092,111 +7385,111 @@
       <w:pPr>
         <w:jc w:val="both"/>
         <w:rPr>
-          <w:rFonts w:ascii="Times New Roman" w:hAnsi="Times New Roman" w:cs="Times New Roman"/>
-        </w:rPr>
-      </w:pPr>
-    </w:p>
-    <w:p>
-      <w:pPr>
-        <w:jc w:val="both"/>
-        <w:rPr>
-          <w:rFonts w:ascii="Times New Roman" w:hAnsi="Times New Roman" w:cs="Times New Roman"/>
-        </w:rPr>
-      </w:pPr>
-    </w:p>
-    <w:p>
-      <w:pPr>
-        <w:jc w:val="both"/>
-        <w:rPr>
-          <w:rFonts w:ascii="Times New Roman" w:hAnsi="Times New Roman" w:cs="Times New Roman"/>
-        </w:rPr>
-      </w:pPr>
-    </w:p>
-    <w:p>
-      <w:pPr>
-        <w:jc w:val="both"/>
-        <w:rPr>
-          <w:rFonts w:ascii="Times New Roman" w:hAnsi="Times New Roman" w:cs="Times New Roman"/>
-        </w:rPr>
-      </w:pPr>
-    </w:p>
-    <w:p>
-      <w:pPr>
-        <w:jc w:val="both"/>
-        <w:rPr>
-          <w:rFonts w:ascii="Times New Roman" w:hAnsi="Times New Roman" w:cs="Times New Roman"/>
-        </w:rPr>
-      </w:pPr>
-    </w:p>
-    <w:p>
-      <w:pPr>
-        <w:jc w:val="both"/>
-        <w:rPr>
-          <w:rFonts w:ascii="Times New Roman" w:hAnsi="Times New Roman" w:cs="Times New Roman"/>
-        </w:rPr>
-      </w:pPr>
-    </w:p>
-    <w:p>
-      <w:pPr>
-        <w:jc w:val="both"/>
-        <w:rPr>
-          <w:rFonts w:ascii="Times New Roman" w:hAnsi="Times New Roman" w:cs="Times New Roman"/>
-        </w:rPr>
-      </w:pPr>
-    </w:p>
-    <w:p>
-      <w:pPr>
-        <w:jc w:val="both"/>
-        <w:rPr>
-          <w:rFonts w:ascii="Times New Roman" w:hAnsi="Times New Roman" w:cs="Times New Roman"/>
-        </w:rPr>
-      </w:pPr>
-    </w:p>
-    <w:p>
-      <w:pPr>
-        <w:jc w:val="both"/>
-        <w:rPr>
-          <w:rFonts w:ascii="Times New Roman" w:hAnsi="Times New Roman" w:cs="Times New Roman"/>
-        </w:rPr>
-      </w:pPr>
-    </w:p>
-    <w:p>
-      <w:pPr>
-        <w:jc w:val="both"/>
-        <w:rPr>
-          <w:rFonts w:ascii="Times New Roman" w:hAnsi="Times New Roman" w:cs="Times New Roman"/>
-        </w:rPr>
-      </w:pPr>
-    </w:p>
-    <w:p>
-      <w:pPr>
-        <w:jc w:val="both"/>
-        <w:rPr>
-          <w:rFonts w:ascii="Times New Roman" w:hAnsi="Times New Roman" w:cs="Times New Roman"/>
-        </w:rPr>
-      </w:pPr>
-    </w:p>
-    <w:p>
-      <w:pPr>
-        <w:jc w:val="both"/>
-        <w:rPr>
-          <w:rFonts w:ascii="Times New Roman" w:hAnsi="Times New Roman" w:cs="Times New Roman"/>
-        </w:rPr>
-      </w:pPr>
-    </w:p>
-    <w:p>
-      <w:pPr>
-        <w:jc w:val="both"/>
-        <w:rPr>
-          <w:rFonts w:ascii="Times New Roman" w:hAnsi="Times New Roman" w:cs="Times New Roman"/>
-        </w:rPr>
-      </w:pPr>
-    </w:p>
-    <w:p>
-      <w:pPr>
-        <w:jc w:val="both"/>
-        <w:rPr>
-          <w:rFonts w:ascii="Times New Roman" w:hAnsi="Times New Roman" w:cs="Times New Roman"/>
+          <w:rFonts w:asciiTheme="majorHAnsi" w:hAnsiTheme="majorHAnsi" w:cs="Times New Roman"/>
+        </w:rPr>
+      </w:pPr>
+    </w:p>
+    <w:p>
+      <w:pPr>
+        <w:jc w:val="both"/>
+        <w:rPr>
+          <w:rFonts w:asciiTheme="majorHAnsi" w:hAnsiTheme="majorHAnsi" w:cs="Times New Roman"/>
+        </w:rPr>
+      </w:pPr>
+    </w:p>
+    <w:p>
+      <w:pPr>
+        <w:jc w:val="both"/>
+        <w:rPr>
+          <w:rFonts w:asciiTheme="majorHAnsi" w:hAnsiTheme="majorHAnsi" w:cs="Times New Roman"/>
+        </w:rPr>
+      </w:pPr>
+    </w:p>
+    <w:p>
+      <w:pPr>
+        <w:jc w:val="both"/>
+        <w:rPr>
+          <w:rFonts w:asciiTheme="majorHAnsi" w:hAnsiTheme="majorHAnsi" w:cs="Times New Roman"/>
+        </w:rPr>
+      </w:pPr>
+    </w:p>
+    <w:p>
+      <w:pPr>
+        <w:jc w:val="both"/>
+        <w:rPr>
+          <w:rFonts w:asciiTheme="majorHAnsi" w:hAnsiTheme="majorHAnsi" w:cs="Times New Roman"/>
+        </w:rPr>
+      </w:pPr>
+    </w:p>
+    <w:p>
+      <w:pPr>
+        <w:jc w:val="both"/>
+        <w:rPr>
+          <w:rFonts w:asciiTheme="majorHAnsi" w:hAnsiTheme="majorHAnsi" w:cs="Times New Roman"/>
+        </w:rPr>
+      </w:pPr>
+    </w:p>
+    <w:p>
+      <w:pPr>
+        <w:jc w:val="both"/>
+        <w:rPr>
+          <w:rFonts w:asciiTheme="majorHAnsi" w:hAnsiTheme="majorHAnsi" w:cs="Times New Roman"/>
+        </w:rPr>
+      </w:pPr>
+    </w:p>
+    <w:p>
+      <w:pPr>
+        <w:jc w:val="both"/>
+        <w:rPr>
+          <w:rFonts w:asciiTheme="majorHAnsi" w:hAnsiTheme="majorHAnsi" w:cs="Times New Roman"/>
+        </w:rPr>
+      </w:pPr>
+    </w:p>
+    <w:p>
+      <w:pPr>
+        <w:jc w:val="both"/>
+        <w:rPr>
+          <w:rFonts w:asciiTheme="majorHAnsi" w:hAnsiTheme="majorHAnsi" w:cs="Times New Roman"/>
+        </w:rPr>
+      </w:pPr>
+    </w:p>
+    <w:p>
+      <w:pPr>
+        <w:jc w:val="both"/>
+        <w:rPr>
+          <w:rFonts w:asciiTheme="majorHAnsi" w:hAnsiTheme="majorHAnsi" w:cs="Times New Roman"/>
+        </w:rPr>
+      </w:pPr>
+    </w:p>
+    <w:p>
+      <w:pPr>
+        <w:jc w:val="both"/>
+        <w:rPr>
+          <w:rFonts w:asciiTheme="majorHAnsi" w:hAnsiTheme="majorHAnsi" w:cs="Times New Roman"/>
+        </w:rPr>
+      </w:pPr>
+    </w:p>
+    <w:p>
+      <w:pPr>
+        <w:jc w:val="both"/>
+        <w:rPr>
+          <w:rFonts w:asciiTheme="majorHAnsi" w:hAnsiTheme="majorHAnsi" w:cs="Times New Roman"/>
+        </w:rPr>
+      </w:pPr>
+    </w:p>
+    <w:p>
+      <w:pPr>
+        <w:jc w:val="both"/>
+        <w:rPr>
+          <w:rFonts w:asciiTheme="majorHAnsi" w:hAnsiTheme="majorHAnsi" w:cs="Times New Roman"/>
+        </w:rPr>
+      </w:pPr>
+    </w:p>
+    <w:p>
+      <w:pPr>
+        <w:jc w:val="both"/>
+        <w:rPr>
+          <w:rFonts w:asciiTheme="majorHAnsi" w:hAnsiTheme="majorHAnsi" w:cs="Times New Roman"/>
         </w:rPr>
       </w:pPr>
     </w:p>
@@ -7205,7 +7498,7 @@
         <w:ind w:firstLine="708"/>
         <w:jc w:val="both"/>
         <w:rPr>
-          <w:rFonts w:ascii="Times New Roman" w:hAnsi="Times New Roman" w:cs="Times New Roman"/>
+          <w:rFonts w:asciiTheme="majorHAnsi" w:hAnsiTheme="majorHAnsi" w:cs="Times New Roman"/>
         </w:rPr>
       </w:pPr>
     </w:p>
@@ -7214,7 +7507,7 @@
         <w:ind w:firstLine="708"/>
         <w:jc w:val="both"/>
         <w:rPr>
-          <w:rFonts w:ascii="Times New Roman" w:hAnsi="Times New Roman" w:cs="Times New Roman"/>
+          <w:rFonts w:asciiTheme="majorHAnsi" w:hAnsiTheme="majorHAnsi" w:cs="Times New Roman"/>
         </w:rPr>
       </w:pPr>
     </w:p>
@@ -7223,7 +7516,7 @@
         <w:ind w:firstLine="708"/>
         <w:jc w:val="both"/>
         <w:rPr>
-          <w:rFonts w:ascii="Times New Roman" w:hAnsi="Times New Roman" w:cs="Times New Roman"/>
+          <w:rFonts w:asciiTheme="majorHAnsi" w:hAnsiTheme="majorHAnsi" w:cs="Times New Roman"/>
         </w:rPr>
       </w:pPr>
     </w:p>
@@ -7232,7 +7525,7 @@
         <w:ind w:firstLine="708"/>
         <w:jc w:val="both"/>
         <w:rPr>
-          <w:rFonts w:ascii="Times New Roman" w:hAnsi="Times New Roman" w:cs="Times New Roman"/>
+          <w:rFonts w:asciiTheme="majorHAnsi" w:hAnsiTheme="majorHAnsi" w:cs="Times New Roman"/>
         </w:rPr>
       </w:pPr>
     </w:p>
@@ -7241,7 +7534,7 @@
         <w:ind w:firstLine="708"/>
         <w:jc w:val="both"/>
         <w:rPr>
-          <w:rFonts w:ascii="Times New Roman" w:hAnsi="Times New Roman" w:cs="Times New Roman"/>
+          <w:rFonts w:asciiTheme="majorHAnsi" w:hAnsiTheme="majorHAnsi" w:cs="Times New Roman"/>
         </w:rPr>
       </w:pPr>
     </w:p>
@@ -7250,15 +7543,15 @@
         <w:ind w:firstLine="708"/>
         <w:jc w:val="both"/>
         <w:rPr>
-          <w:rFonts w:ascii="Times New Roman" w:hAnsi="Times New Roman" w:cs="Times New Roman"/>
-        </w:rPr>
-      </w:pPr>
-    </w:p>
-    <w:p>
-      <w:pPr>
-        <w:jc w:val="both"/>
-        <w:rPr>
-          <w:rFonts w:ascii="Times New Roman" w:hAnsi="Times New Roman" w:cs="Times New Roman"/>
+          <w:rFonts w:asciiTheme="majorHAnsi" w:hAnsiTheme="majorHAnsi" w:cs="Times New Roman"/>
+        </w:rPr>
+      </w:pPr>
+    </w:p>
+    <w:p>
+      <w:pPr>
+        <w:jc w:val="both"/>
+        <w:rPr>
+          <w:rFonts w:asciiTheme="majorHAnsi" w:hAnsiTheme="majorHAnsi" w:cs="Times New Roman"/>
           <w:b/>
           <w:sz w:val="32"/>
           <w:szCs w:val="32"/>
@@ -7266,7 +7559,7 @@
       </w:pPr>
       <w:r>
         <w:rPr>
-          <w:rFonts w:ascii="Times New Roman" w:hAnsi="Times New Roman" w:cs="Times New Roman"/>
+          <w:rFonts w:asciiTheme="majorHAnsi" w:hAnsiTheme="majorHAnsi" w:cs="Times New Roman"/>
           <w:b/>
           <w:sz w:val="32"/>
           <w:szCs w:val="32"/>
@@ -7279,7 +7572,7 @@
         <w:ind w:firstLine="708"/>
         <w:jc w:val="both"/>
         <w:rPr>
-          <w:rFonts w:ascii="Times New Roman" w:hAnsi="Times New Roman" w:cs="Times New Roman"/>
+          <w:rFonts w:asciiTheme="majorHAnsi" w:hAnsiTheme="majorHAnsi" w:cs="Times New Roman"/>
         </w:rPr>
       </w:pPr>
     </w:p>
@@ -7288,14 +7581,13 @@
         <w:ind w:firstLine="708"/>
         <w:jc w:val="both"/>
         <w:rPr>
-          <w:rFonts w:ascii="Times New Roman" w:hAnsi="Times New Roman" w:cs="Times New Roman"/>
-        </w:rPr>
-      </w:pPr>
-      <w:r>
-        <w:rPr>
-          <w:rFonts w:ascii="Times New Roman" w:hAnsi="Times New Roman" w:cs="Times New Roman"/>
-        </w:rPr>
-        <w:lastRenderedPageBreak/>
+          <w:rFonts w:asciiTheme="majorHAnsi" w:hAnsiTheme="majorHAnsi" w:cs="Times New Roman"/>
+        </w:rPr>
+      </w:pPr>
+      <w:r>
+        <w:rPr>
+          <w:rFonts w:asciiTheme="majorHAnsi" w:hAnsiTheme="majorHAnsi" w:cs="Times New Roman"/>
+        </w:rPr>
         <w:t>Los datos de esta investigación nos arrojan, que todos los niños han usado una computadora, la mitad de estos tienen en casa, casi ningún padre de lo que tienen en casa una computadora se preocupan de que puedan descomponerla, también nos arrojó que casi todos los niños juegan en ella y prefieren aprender jugando lo cual puede usarse como un arma para poder usar técnicas que favorezcan su aprendizaje, esto nos indica que sería realmente aceptable un software educativo.</w:t>
       </w:r>
     </w:p>
@@ -7304,19 +7596,19 @@
         <w:ind w:firstLine="708"/>
         <w:jc w:val="both"/>
         <w:rPr>
-          <w:rFonts w:ascii="Times New Roman" w:hAnsi="Times New Roman" w:cs="Times New Roman"/>
-        </w:rPr>
-      </w:pPr>
-      <w:r>
-        <w:rPr>
-          <w:rFonts w:ascii="Times New Roman" w:hAnsi="Times New Roman" w:cs="Times New Roman"/>
+          <w:rFonts w:asciiTheme="majorHAnsi" w:hAnsiTheme="majorHAnsi" w:cs="Times New Roman"/>
+        </w:rPr>
+      </w:pPr>
+      <w:r>
+        <w:rPr>
+          <w:rFonts w:asciiTheme="majorHAnsi" w:hAnsiTheme="majorHAnsi" w:cs="Times New Roman"/>
           <w:b/>
         </w:rPr>
         <w:t>Para casa habitación:</w:t>
       </w:r>
       <w:r>
         <w:rPr>
-          <w:rFonts w:ascii="Times New Roman" w:hAnsi="Times New Roman" w:cs="Times New Roman"/>
+          <w:rFonts w:asciiTheme="majorHAnsi" w:hAnsiTheme="majorHAnsi" w:cs="Times New Roman"/>
         </w:rPr>
         <w:br/>
         <w:t xml:space="preserve"> en el caso de casa habitación las encuestan anteriores nos ayudan a ello, y como el resultado anterior, lo consideramos viable; el hecho de lanzar el software educativo </w:t>
@@ -7327,7 +7619,7 @@
         <w:ind w:firstLine="708"/>
         <w:jc w:val="both"/>
         <w:rPr>
-          <w:rFonts w:ascii="Times New Roman" w:hAnsi="Times New Roman" w:cs="Times New Roman"/>
+          <w:rFonts w:asciiTheme="majorHAnsi" w:hAnsiTheme="majorHAnsi" w:cs="Times New Roman"/>
         </w:rPr>
       </w:pPr>
     </w:p>
@@ -7336,13 +7628,13 @@
         <w:ind w:firstLine="708"/>
         <w:jc w:val="both"/>
         <w:rPr>
-          <w:rFonts w:ascii="Times New Roman" w:hAnsi="Times New Roman" w:cs="Times New Roman"/>
+          <w:rFonts w:asciiTheme="majorHAnsi" w:hAnsiTheme="majorHAnsi" w:cs="Times New Roman"/>
           <w:b/>
         </w:rPr>
       </w:pPr>
       <w:r>
         <w:rPr>
-          <w:rFonts w:ascii="Times New Roman" w:hAnsi="Times New Roman" w:cs="Times New Roman"/>
+          <w:rFonts w:asciiTheme="majorHAnsi" w:hAnsiTheme="majorHAnsi" w:cs="Times New Roman"/>
           <w:b/>
         </w:rPr>
         <w:t>Para negocio:</w:t>
@@ -7353,12 +7645,12 @@
         <w:ind w:firstLine="708"/>
         <w:jc w:val="both"/>
         <w:rPr>
-          <w:rFonts w:ascii="Times New Roman" w:hAnsi="Times New Roman" w:cs="Times New Roman"/>
-        </w:rPr>
-      </w:pPr>
-      <w:r>
-        <w:rPr>
-          <w:rFonts w:ascii="Times New Roman" w:hAnsi="Times New Roman" w:cs="Times New Roman"/>
+          <w:rFonts w:asciiTheme="majorHAnsi" w:hAnsiTheme="majorHAnsi" w:cs="Times New Roman"/>
+        </w:rPr>
+      </w:pPr>
+      <w:r>
+        <w:rPr>
+          <w:rFonts w:asciiTheme="majorHAnsi" w:hAnsiTheme="majorHAnsi" w:cs="Times New Roman"/>
         </w:rPr>
         <w:t xml:space="preserve">En este caso sería la SEP y escuelas privadas, hecho a medida en el segundo caso, en el primero  se busca el contrato para el desarrollo del software de manera regional, luego estatal, y al fin conseguir un alcance nacional. </w:t>
       </w:r>
@@ -7367,15 +7659,15 @@
       <w:pPr>
         <w:jc w:val="both"/>
         <w:rPr>
-          <w:rFonts w:ascii="Times New Roman" w:hAnsi="Times New Roman" w:cs="Times New Roman"/>
-        </w:rPr>
-      </w:pPr>
-    </w:p>
-    <w:p>
-      <w:pPr>
-        <w:jc w:val="both"/>
-        <w:rPr>
-          <w:rFonts w:ascii="Times New Roman" w:hAnsi="Times New Roman" w:cs="Times New Roman"/>
+          <w:rFonts w:asciiTheme="majorHAnsi" w:hAnsiTheme="majorHAnsi" w:cs="Times New Roman"/>
+        </w:rPr>
+      </w:pPr>
+    </w:p>
+    <w:p>
+      <w:pPr>
+        <w:jc w:val="both"/>
+        <w:rPr>
+          <w:rFonts w:asciiTheme="majorHAnsi" w:hAnsiTheme="majorHAnsi" w:cs="Times New Roman"/>
         </w:rPr>
       </w:pPr>
     </w:p>
@@ -7384,7 +7676,7 @@
         <w:ind w:firstLine="142"/>
         <w:jc w:val="both"/>
         <w:rPr>
-          <w:rFonts w:ascii="Times New Roman" w:hAnsi="Times New Roman" w:cs="Times New Roman"/>
+          <w:rFonts w:asciiTheme="majorHAnsi" w:hAnsiTheme="majorHAnsi" w:cs="Times New Roman"/>
           <w:b/>
           <w:sz w:val="32"/>
           <w:szCs w:val="32"/>
@@ -7392,7 +7684,7 @@
       </w:pPr>
       <w:r>
         <w:rPr>
-          <w:rFonts w:ascii="Times New Roman" w:hAnsi="Times New Roman" w:cs="Times New Roman"/>
+          <w:rFonts w:asciiTheme="majorHAnsi" w:hAnsiTheme="majorHAnsi" w:cs="Times New Roman"/>
           <w:b/>
           <w:sz w:val="32"/>
           <w:szCs w:val="32"/>
@@ -7404,12 +7696,12 @@
       <w:pPr>
         <w:jc w:val="both"/>
         <w:rPr>
-          <w:rFonts w:ascii="Times New Roman" w:hAnsi="Times New Roman" w:cs="Times New Roman"/>
-        </w:rPr>
-      </w:pPr>
-      <w:r>
-        <w:rPr>
-          <w:rFonts w:ascii="Times New Roman" w:hAnsi="Times New Roman" w:cs="Times New Roman"/>
+          <w:rFonts w:asciiTheme="majorHAnsi" w:hAnsiTheme="majorHAnsi" w:cs="Times New Roman"/>
+        </w:rPr>
+      </w:pPr>
+      <w:r>
+        <w:rPr>
+          <w:rFonts w:asciiTheme="majorHAnsi" w:hAnsiTheme="majorHAnsi" w:cs="Times New Roman"/>
         </w:rPr>
         <w:t>Es importante mencionar el porcentaje de niños y niñas que  asisten a la escuela primaria entre la edad de 6 y 14 años,  así también como mostrar porcentajes del nivel socioeconómico en México, para poder cuantas son las personas que tienen un nivel medio, medio-alto.</w:t>
       </w:r>
@@ -7418,6 +7710,7 @@
       <w:pPr>
         <w:jc w:val="both"/>
         <w:rPr>
+          <w:rFonts w:asciiTheme="majorHAnsi" w:hAnsiTheme="majorHAnsi"/>
           <w:b/>
         </w:rPr>
       </w:pPr>
@@ -7426,13 +7719,13 @@
       <w:pPr>
         <w:jc w:val="both"/>
         <w:rPr>
-          <w:rFonts w:ascii="Times New Roman" w:hAnsi="Times New Roman" w:cs="Times New Roman"/>
+          <w:rFonts w:asciiTheme="majorHAnsi" w:hAnsiTheme="majorHAnsi" w:cs="Times New Roman"/>
           <w:b/>
         </w:rPr>
       </w:pPr>
       <w:r>
         <w:rPr>
-          <w:rFonts w:ascii="Times New Roman" w:hAnsi="Times New Roman" w:cs="Times New Roman"/>
+          <w:rFonts w:asciiTheme="majorHAnsi" w:hAnsiTheme="majorHAnsi" w:cs="Times New Roman"/>
           <w:b/>
         </w:rPr>
         <w:t>Asistencia escolar</w:t>
@@ -7442,12 +7735,12 @@
       <w:pPr>
         <w:jc w:val="both"/>
         <w:rPr>
-          <w:rFonts w:ascii="Times New Roman" w:hAnsi="Times New Roman" w:cs="Times New Roman"/>
-        </w:rPr>
-      </w:pPr>
-      <w:r>
-        <w:rPr>
-          <w:rFonts w:ascii="Times New Roman" w:hAnsi="Times New Roman" w:cs="Times New Roman"/>
+          <w:rFonts w:asciiTheme="majorHAnsi" w:hAnsiTheme="majorHAnsi" w:cs="Times New Roman"/>
+        </w:rPr>
+      </w:pPr>
+      <w:r>
+        <w:rPr>
+          <w:rFonts w:asciiTheme="majorHAnsi" w:hAnsiTheme="majorHAnsi" w:cs="Times New Roman"/>
         </w:rPr>
         <w:t>El Censo de Población y Vivienda 2010, registra que en México hay 19.8 millones de personas de 6 a 14 años, de las cuales 18.7 asiste a las escuela. A nivel nacional en 2010. 94 de cada 100 niños (de 6 a 14 años)  asisten a la escuela.</w:t>
       </w:r>
@@ -7456,23 +7749,23 @@
       <w:pPr>
         <w:jc w:val="both"/>
         <w:rPr>
-          <w:rFonts w:ascii="Times New Roman" w:hAnsi="Times New Roman" w:cs="Times New Roman"/>
-        </w:rPr>
-      </w:pPr>
-      <w:r>
-        <w:rPr>
-          <w:rFonts w:ascii="Times New Roman" w:hAnsi="Times New Roman" w:cs="Times New Roman"/>
+          <w:rFonts w:asciiTheme="majorHAnsi" w:hAnsiTheme="majorHAnsi" w:cs="Times New Roman"/>
+        </w:rPr>
+      </w:pPr>
+      <w:r>
+        <w:rPr>
+          <w:rFonts w:asciiTheme="majorHAnsi" w:hAnsiTheme="majorHAnsi" w:cs="Times New Roman"/>
         </w:rPr>
         <w:t xml:space="preserve">El porcentaje de niños de 6 a 14 años que asiste a la escuela ha ido en aumento en los </w:t>
       </w:r>
       <w:r>
         <w:rPr>
-          <w:rFonts w:ascii="Times New Roman" w:hAnsi="Times New Roman" w:cs="Times New Roman"/>
+          <w:rFonts w:asciiTheme="majorHAnsi" w:hAnsiTheme="majorHAnsi" w:cs="Times New Roman"/>
           <w:noProof/>
           <w:lang w:val="es-ES" w:eastAsia="es-ES"/>
         </w:rPr>
         <w:drawing>
-          <wp:anchor distT="0" distB="0" distL="114300" distR="114300" simplePos="0" relativeHeight="251659264" behindDoc="0" locked="0" layoutInCell="1" allowOverlap="1" wp14:anchorId="44D0B86E" wp14:editId="1640294F">
+          <wp:anchor distT="0" distB="0" distL="114300" distR="114300" simplePos="0" relativeHeight="251659264" behindDoc="0" locked="0" layoutInCell="1" allowOverlap="1" wp14:anchorId="65CF43BA" wp14:editId="5B66344C">
             <wp:simplePos x="0" y="0"/>
             <wp:positionH relativeFrom="column">
               <wp:posOffset>1000125</wp:posOffset>
@@ -7497,7 +7790,7 @@
                     </pic:cNvPicPr>
                   </pic:nvPicPr>
                   <pic:blipFill>
-                    <a:blip r:embed="rId17">
+                    <a:blip r:embed="rId22">
                       <a:extLst>
                         <a:ext uri="{28A0092B-C50C-407E-A947-70E740481C1C}">
                           <a14:useLocalDpi xmlns:a14="http://schemas.microsoft.com/office/drawing/2010/main" val="0"/>
@@ -7536,7 +7829,7 @@
       </w:r>
       <w:r>
         <w:rPr>
-          <w:rFonts w:ascii="Times New Roman" w:hAnsi="Times New Roman" w:cs="Times New Roman"/>
+          <w:rFonts w:asciiTheme="majorHAnsi" w:hAnsiTheme="majorHAnsi" w:cs="Times New Roman"/>
         </w:rPr>
         <w:t>últimos 40 años.</w:t>
       </w:r>
@@ -7545,30 +7838,29 @@
       <w:pPr>
         <w:jc w:val="both"/>
         <w:rPr>
-          <w:rFonts w:ascii="Times New Roman" w:hAnsi="Times New Roman" w:cs="Times New Roman"/>
-        </w:rPr>
-      </w:pPr>
-    </w:p>
-    <w:p>
-      <w:pPr>
-        <w:jc w:val="both"/>
-        <w:rPr>
-          <w:rFonts w:ascii="Times New Roman" w:hAnsi="Times New Roman" w:cs="Times New Roman"/>
-        </w:rPr>
-      </w:pPr>
-    </w:p>
-    <w:p>
-      <w:pPr>
-        <w:jc w:val="both"/>
-        <w:rPr>
-          <w:rFonts w:ascii="Times New Roman" w:hAnsi="Times New Roman" w:cs="Times New Roman"/>
-        </w:rPr>
-      </w:pPr>
-      <w:r>
-        <w:rPr>
-          <w:rFonts w:ascii="Times New Roman" w:hAnsi="Times New Roman" w:cs="Times New Roman"/>
-        </w:rPr>
-        <w:lastRenderedPageBreak/>
+          <w:rFonts w:asciiTheme="majorHAnsi" w:hAnsiTheme="majorHAnsi" w:cs="Times New Roman"/>
+        </w:rPr>
+      </w:pPr>
+    </w:p>
+    <w:p>
+      <w:pPr>
+        <w:jc w:val="both"/>
+        <w:rPr>
+          <w:rFonts w:asciiTheme="majorHAnsi" w:hAnsiTheme="majorHAnsi" w:cs="Times New Roman"/>
+        </w:rPr>
+      </w:pPr>
+    </w:p>
+    <w:p>
+      <w:pPr>
+        <w:jc w:val="both"/>
+        <w:rPr>
+          <w:rFonts w:asciiTheme="majorHAnsi" w:hAnsiTheme="majorHAnsi" w:cs="Times New Roman"/>
+        </w:rPr>
+      </w:pPr>
+      <w:r>
+        <w:rPr>
+          <w:rFonts w:asciiTheme="majorHAnsi" w:hAnsiTheme="majorHAnsi" w:cs="Times New Roman"/>
+        </w:rPr>
         <w:t>El porcentaje de niños que van a la escuela varía en cada entidad federativa, en entidades como Hidalgo, Tlaxcala y Distrito Federal 96 de cada 100 niños de 6 a 14 años asisten a las escuela, en Chiapas son 91 de cada 100.</w:t>
       </w:r>
     </w:p>
@@ -7576,28 +7868,28 @@
       <w:pPr>
         <w:jc w:val="both"/>
         <w:rPr>
-          <w:rFonts w:ascii="Times New Roman" w:hAnsi="Times New Roman" w:cs="Times New Roman"/>
-        </w:rPr>
-      </w:pPr>
-    </w:p>
-    <w:p>
-      <w:pPr>
-        <w:jc w:val="both"/>
-        <w:rPr>
-          <w:rFonts w:ascii="Times New Roman" w:hAnsi="Times New Roman" w:cs="Times New Roman"/>
-        </w:rPr>
-      </w:pPr>
-    </w:p>
-    <w:p>
-      <w:pPr>
-        <w:jc w:val="both"/>
-        <w:rPr>
-          <w:rFonts w:ascii="Times New Roman" w:hAnsi="Times New Roman" w:cs="Times New Roman"/>
-        </w:rPr>
-      </w:pPr>
-      <w:r>
-        <w:rPr>
-          <w:rFonts w:ascii="Times New Roman" w:hAnsi="Times New Roman" w:cs="Times New Roman"/>
+          <w:rFonts w:asciiTheme="majorHAnsi" w:hAnsiTheme="majorHAnsi" w:cs="Times New Roman"/>
+        </w:rPr>
+      </w:pPr>
+    </w:p>
+    <w:p>
+      <w:pPr>
+        <w:jc w:val="both"/>
+        <w:rPr>
+          <w:rFonts w:asciiTheme="majorHAnsi" w:hAnsiTheme="majorHAnsi" w:cs="Times New Roman"/>
+        </w:rPr>
+      </w:pPr>
+    </w:p>
+    <w:p>
+      <w:pPr>
+        <w:jc w:val="both"/>
+        <w:rPr>
+          <w:rFonts w:asciiTheme="majorHAnsi" w:hAnsiTheme="majorHAnsi" w:cs="Times New Roman"/>
+        </w:rPr>
+      </w:pPr>
+      <w:r>
+        <w:rPr>
+          <w:rFonts w:asciiTheme="majorHAnsi" w:hAnsiTheme="majorHAnsi" w:cs="Times New Roman"/>
         </w:rPr>
         <w:t>Fuente.</w:t>
       </w:r>
@@ -7606,13 +7898,14 @@
       <w:pPr>
         <w:jc w:val="both"/>
         <w:rPr>
-          <w:rFonts w:ascii="Times New Roman" w:hAnsi="Times New Roman" w:cs="Times New Roman"/>
-        </w:rPr>
-      </w:pPr>
-      <w:hyperlink r:id="rId18" w:history="1">
+          <w:rFonts w:asciiTheme="majorHAnsi" w:hAnsiTheme="majorHAnsi" w:cs="Times New Roman"/>
+        </w:rPr>
+      </w:pPr>
+      <w:hyperlink r:id="rId23" w:history="1">
         <w:r>
           <w:rPr>
             <w:rStyle w:val="Hipervnculo"/>
+            <w:rFonts w:asciiTheme="majorHAnsi" w:hAnsiTheme="majorHAnsi"/>
           </w:rPr>
           <w:t>http://cuentame.inegi.org.mx/poblacion/asistencia.aspx?tema=P</w:t>
         </w:r>
@@ -7622,13 +7915,14 @@
       <w:pPr>
         <w:jc w:val="both"/>
         <w:rPr>
-          <w:rFonts w:ascii="Times New Roman" w:hAnsi="Times New Roman" w:cs="Times New Roman"/>
-        </w:rPr>
-      </w:pPr>
-      <w:r>
-        <w:rPr>
-          <w:rFonts w:ascii="Times New Roman" w:hAnsi="Times New Roman" w:cs="Times New Roman"/>
-        </w:rPr>
+          <w:rFonts w:asciiTheme="majorHAnsi" w:hAnsiTheme="majorHAnsi" w:cs="Times New Roman"/>
+        </w:rPr>
+      </w:pPr>
+      <w:r>
+        <w:rPr>
+          <w:rFonts w:asciiTheme="majorHAnsi" w:hAnsiTheme="majorHAnsi" w:cs="Times New Roman"/>
+        </w:rPr>
+        <w:lastRenderedPageBreak/>
         <w:br w:type="page"/>
       </w:r>
     </w:p>
@@ -7636,13 +7930,13 @@
       <w:pPr>
         <w:jc w:val="both"/>
         <w:rPr>
-          <w:rFonts w:ascii="Times New Roman" w:hAnsi="Times New Roman" w:cs="Times New Roman"/>
+          <w:rFonts w:asciiTheme="majorHAnsi" w:hAnsiTheme="majorHAnsi" w:cs="Times New Roman"/>
           <w:b/>
         </w:rPr>
       </w:pPr>
       <w:r>
         <w:rPr>
-          <w:rFonts w:ascii="Times New Roman" w:hAnsi="Times New Roman" w:cs="Times New Roman"/>
+          <w:rFonts w:asciiTheme="majorHAnsi" w:hAnsiTheme="majorHAnsi" w:cs="Times New Roman"/>
           <w:b/>
         </w:rPr>
         <w:lastRenderedPageBreak/>
@@ -7653,12 +7947,12 @@
       <w:pPr>
         <w:jc w:val="both"/>
         <w:rPr>
-          <w:rFonts w:ascii="Times New Roman" w:hAnsi="Times New Roman" w:cs="Times New Roman"/>
-        </w:rPr>
-      </w:pPr>
-      <w:r>
-        <w:rPr>
-          <w:rFonts w:ascii="Times New Roman" w:hAnsi="Times New Roman" w:cs="Times New Roman"/>
+          <w:rFonts w:asciiTheme="majorHAnsi" w:hAnsiTheme="majorHAnsi" w:cs="Times New Roman"/>
+        </w:rPr>
+      </w:pPr>
+      <w:r>
+        <w:rPr>
+          <w:rFonts w:asciiTheme="majorHAnsi" w:hAnsiTheme="majorHAnsi" w:cs="Times New Roman"/>
         </w:rPr>
         <w:t>Hace algunos meses el Comité de Niveles Socioeconómicos de la AMAI que estudia en forma permanente las características  que  hacen cercana  a cada familia  a un  determinado nivel socioeconómico, modificó las reglas de cálculo generando la llamada regla 10x6 en la que a partir de 10 preguntas aplicadas a los  hogares  se puede obtener la categoría socioeconómica en 6 distintos niveles.</w:t>
       </w:r>
@@ -7667,12 +7961,12 @@
       <w:pPr>
         <w:jc w:val="both"/>
         <w:rPr>
-          <w:rFonts w:ascii="Times New Roman" w:hAnsi="Times New Roman" w:cs="Times New Roman"/>
-        </w:rPr>
-      </w:pPr>
-      <w:r>
-        <w:rPr>
-          <w:rFonts w:ascii="Times New Roman" w:hAnsi="Times New Roman" w:cs="Times New Roman"/>
+          <w:rFonts w:asciiTheme="majorHAnsi" w:hAnsiTheme="majorHAnsi" w:cs="Times New Roman"/>
+        </w:rPr>
+      </w:pPr>
+      <w:r>
+        <w:rPr>
+          <w:rFonts w:asciiTheme="majorHAnsi" w:hAnsiTheme="majorHAnsi" w:cs="Times New Roman"/>
         </w:rPr>
         <w:t xml:space="preserve">Utilizando el total de cuestionarios levantados a lo largo de 2009 y 2010 en las 32 entidades federativas de México y asegurándonos de que en ninguna de ellas se tuvieran menos de 800 cuestionarios presentamos una estimación de cada una  de las 6 categorías socioeconómicas posibles. </w:t>
       </w:r>
@@ -7681,12 +7975,12 @@
       <w:pPr>
         <w:jc w:val="both"/>
         <w:rPr>
-          <w:rFonts w:ascii="Times New Roman" w:hAnsi="Times New Roman" w:cs="Times New Roman"/>
-        </w:rPr>
-      </w:pPr>
-      <w:r>
-        <w:rPr>
-          <w:rFonts w:ascii="Times New Roman" w:hAnsi="Times New Roman" w:cs="Times New Roman"/>
+          <w:rFonts w:asciiTheme="majorHAnsi" w:hAnsiTheme="majorHAnsi" w:cs="Times New Roman"/>
+        </w:rPr>
+      </w:pPr>
+      <w:r>
+        <w:rPr>
+          <w:rFonts w:asciiTheme="majorHAnsi" w:hAnsiTheme="majorHAnsi" w:cs="Times New Roman"/>
         </w:rPr>
         <w:t xml:space="preserve">Probablemente estas distribuciones sean distintas a otras que se calculan para lo cual es necesario recordar: </w:t>
       </w:r>
@@ -7695,12 +7989,12 @@
       <w:pPr>
         <w:jc w:val="both"/>
         <w:rPr>
-          <w:rFonts w:ascii="Times New Roman" w:hAnsi="Times New Roman" w:cs="Times New Roman"/>
-        </w:rPr>
-      </w:pPr>
-      <w:r>
-        <w:rPr>
-          <w:rFonts w:ascii="Times New Roman" w:hAnsi="Times New Roman" w:cs="Times New Roman"/>
+          <w:rFonts w:asciiTheme="majorHAnsi" w:hAnsiTheme="majorHAnsi" w:cs="Times New Roman"/>
+        </w:rPr>
+      </w:pPr>
+      <w:r>
+        <w:rPr>
+          <w:rFonts w:asciiTheme="majorHAnsi" w:hAnsiTheme="majorHAnsi" w:cs="Times New Roman"/>
         </w:rPr>
         <w:t>1.  Las categorías socioeconómicas no califican la pobreza, no se denominan “ricos” y  “pobres”, eso se deja a la libertad del investigador en cada estudio.</w:t>
       </w:r>
@@ -7709,12 +8003,12 @@
       <w:pPr>
         <w:jc w:val="both"/>
         <w:rPr>
-          <w:rFonts w:ascii="Times New Roman" w:hAnsi="Times New Roman" w:cs="Times New Roman"/>
-        </w:rPr>
-      </w:pPr>
-      <w:r>
-        <w:rPr>
-          <w:rFonts w:ascii="Times New Roman" w:hAnsi="Times New Roman" w:cs="Times New Roman"/>
+          <w:rFonts w:asciiTheme="majorHAnsi" w:hAnsiTheme="majorHAnsi" w:cs="Times New Roman"/>
+        </w:rPr>
+      </w:pPr>
+      <w:r>
+        <w:rPr>
+          <w:rFonts w:asciiTheme="majorHAnsi" w:hAnsiTheme="majorHAnsi" w:cs="Times New Roman"/>
         </w:rPr>
         <w:t xml:space="preserve">2.  En este caso se incluyen viviendas rurales, que no siempre se consideran y que no siempre son bien clasificadas en la regla 10x6. </w:t>
       </w:r>
@@ -7723,12 +8017,12 @@
       <w:pPr>
         <w:jc w:val="both"/>
         <w:rPr>
-          <w:rFonts w:ascii="Times New Roman" w:hAnsi="Times New Roman" w:cs="Times New Roman"/>
-        </w:rPr>
-      </w:pPr>
-      <w:r>
-        <w:rPr>
-          <w:rFonts w:ascii="Times New Roman" w:hAnsi="Times New Roman" w:cs="Times New Roman"/>
+          <w:rFonts w:asciiTheme="majorHAnsi" w:hAnsiTheme="majorHAnsi" w:cs="Times New Roman"/>
+        </w:rPr>
+      </w:pPr>
+      <w:r>
+        <w:rPr>
+          <w:rFonts w:asciiTheme="majorHAnsi" w:hAnsiTheme="majorHAnsi" w:cs="Times New Roman"/>
         </w:rPr>
         <w:t xml:space="preserve">3.  Como toda encuestas, estos cálculos son estimaciones y que son el promedio a lo largo  de 2 años, 2009–2010.  </w:t>
       </w:r>
@@ -7737,23 +8031,23 @@
       <w:pPr>
         <w:jc w:val="both"/>
         <w:rPr>
-          <w:rFonts w:ascii="Times New Roman" w:hAnsi="Times New Roman" w:cs="Times New Roman"/>
-        </w:rPr>
-      </w:pPr>
-      <w:r>
-        <w:rPr>
-          <w:rFonts w:ascii="Times New Roman" w:hAnsi="Times New Roman" w:cs="Times New Roman"/>
+          <w:rFonts w:asciiTheme="majorHAnsi" w:hAnsiTheme="majorHAnsi" w:cs="Times New Roman"/>
+        </w:rPr>
+      </w:pPr>
+      <w:r>
+        <w:rPr>
+          <w:rFonts w:asciiTheme="majorHAnsi" w:hAnsiTheme="majorHAnsi" w:cs="Times New Roman"/>
         </w:rPr>
         <w:t xml:space="preserve">A)  La distribución nacional  de los niveles socioeconómicos obtenida de nuestras </w:t>
       </w:r>
       <w:r>
         <w:rPr>
-          <w:rFonts w:ascii="Times New Roman" w:hAnsi="Times New Roman" w:cs="Times New Roman"/>
+          <w:rFonts w:asciiTheme="majorHAnsi" w:hAnsiTheme="majorHAnsi" w:cs="Times New Roman"/>
           <w:noProof/>
           <w:lang w:val="es-ES" w:eastAsia="es-ES"/>
         </w:rPr>
         <w:drawing>
-          <wp:anchor distT="0" distB="0" distL="114300" distR="114300" simplePos="0" relativeHeight="251663360" behindDoc="0" locked="0" layoutInCell="1" allowOverlap="1" wp14:anchorId="2DE6FD07" wp14:editId="1185CF03">
+          <wp:anchor distT="0" distB="0" distL="114300" distR="114300" simplePos="0" relativeHeight="251663360" behindDoc="0" locked="0" layoutInCell="1" allowOverlap="1" wp14:anchorId="7AF13FDE" wp14:editId="142C15F2">
             <wp:simplePos x="0" y="0"/>
             <wp:positionH relativeFrom="margin">
               <wp:posOffset>-7620</wp:posOffset>
@@ -7786,7 +8080,7 @@
                     </pic:cNvPicPr>
                   </pic:nvPicPr>
                   <pic:blipFill>
-                    <a:blip r:embed="rId19">
+                    <a:blip r:embed="rId24">
                       <a:extLst>
                         <a:ext uri="{28A0092B-C50C-407E-A947-70E740481C1C}">
                           <a14:useLocalDpi xmlns:a14="http://schemas.microsoft.com/office/drawing/2010/main" val="0"/>
@@ -7825,7 +8119,7 @@
       </w:r>
       <w:r>
         <w:rPr>
-          <w:rFonts w:ascii="Times New Roman" w:hAnsi="Times New Roman" w:cs="Times New Roman"/>
+          <w:rFonts w:asciiTheme="majorHAnsi" w:hAnsiTheme="majorHAnsi" w:cs="Times New Roman"/>
         </w:rPr>
         <w:t>estimaciones es:</w:t>
       </w:r>
@@ -7834,20 +8128,20 @@
       <w:pPr>
         <w:jc w:val="both"/>
         <w:rPr>
-          <w:rFonts w:ascii="Times New Roman" w:hAnsi="Times New Roman" w:cs="Times New Roman"/>
-        </w:rPr>
-      </w:pPr>
-    </w:p>
-    <w:p>
-      <w:pPr>
-        <w:jc w:val="both"/>
-        <w:rPr>
-          <w:rFonts w:ascii="Times New Roman" w:hAnsi="Times New Roman" w:cs="Times New Roman"/>
-        </w:rPr>
-      </w:pPr>
-      <w:r>
-        <w:rPr>
-          <w:rFonts w:ascii="Times New Roman" w:hAnsi="Times New Roman" w:cs="Times New Roman"/>
+          <w:rFonts w:asciiTheme="majorHAnsi" w:hAnsiTheme="majorHAnsi" w:cs="Times New Roman"/>
+        </w:rPr>
+      </w:pPr>
+    </w:p>
+    <w:p>
+      <w:pPr>
+        <w:jc w:val="both"/>
+        <w:rPr>
+          <w:rFonts w:asciiTheme="majorHAnsi" w:hAnsiTheme="majorHAnsi" w:cs="Times New Roman"/>
+        </w:rPr>
+      </w:pPr>
+      <w:r>
+        <w:rPr>
+          <w:rFonts w:asciiTheme="majorHAnsi" w:hAnsiTheme="majorHAnsi" w:cs="Times New Roman"/>
         </w:rPr>
         <w:t>Teniendo en cuenta que.</w:t>
       </w:r>
@@ -7857,12 +8151,12 @@
         <w:pStyle w:val="Sinespaciado"/>
         <w:jc w:val="both"/>
         <w:rPr>
-          <w:rFonts w:ascii="Times New Roman" w:hAnsi="Times New Roman" w:cs="Times New Roman"/>
-        </w:rPr>
-      </w:pPr>
-      <w:r>
-        <w:rPr>
-          <w:rFonts w:ascii="Times New Roman" w:hAnsi="Times New Roman" w:cs="Times New Roman"/>
+          <w:rFonts w:asciiTheme="majorHAnsi" w:hAnsiTheme="majorHAnsi" w:cs="Times New Roman"/>
+        </w:rPr>
+      </w:pPr>
+      <w:r>
+        <w:rPr>
+          <w:rFonts w:asciiTheme="majorHAnsi" w:hAnsiTheme="majorHAnsi" w:cs="Times New Roman"/>
         </w:rPr>
         <w:t xml:space="preserve">A/B: Clase Alta </w:t>
       </w:r>
@@ -7872,13 +8166,14 @@
         <w:pStyle w:val="Sinespaciado"/>
         <w:jc w:val="both"/>
         <w:rPr>
-          <w:rFonts w:ascii="Times New Roman" w:hAnsi="Times New Roman" w:cs="Times New Roman"/>
-        </w:rPr>
-      </w:pPr>
-      <w:r>
-        <w:rPr>
-          <w:rFonts w:ascii="Times New Roman" w:hAnsi="Times New Roman" w:cs="Times New Roman"/>
-        </w:rPr>
+          <w:rFonts w:asciiTheme="majorHAnsi" w:hAnsiTheme="majorHAnsi" w:cs="Times New Roman"/>
+        </w:rPr>
+      </w:pPr>
+      <w:r>
+        <w:rPr>
+          <w:rFonts w:asciiTheme="majorHAnsi" w:hAnsiTheme="majorHAnsi" w:cs="Times New Roman"/>
+        </w:rPr>
+        <w:lastRenderedPageBreak/>
         <w:t>C+: Clase Media Alta</w:t>
       </w:r>
     </w:p>
@@ -7887,12 +8182,12 @@
         <w:pStyle w:val="Sinespaciado"/>
         <w:jc w:val="both"/>
         <w:rPr>
-          <w:rFonts w:ascii="Times New Roman" w:hAnsi="Times New Roman" w:cs="Times New Roman"/>
-        </w:rPr>
-      </w:pPr>
-      <w:r>
-        <w:rPr>
-          <w:rFonts w:ascii="Times New Roman" w:hAnsi="Times New Roman" w:cs="Times New Roman"/>
+          <w:rFonts w:asciiTheme="majorHAnsi" w:hAnsiTheme="majorHAnsi" w:cs="Times New Roman"/>
+        </w:rPr>
+      </w:pPr>
+      <w:r>
+        <w:rPr>
+          <w:rFonts w:asciiTheme="majorHAnsi" w:hAnsiTheme="majorHAnsi" w:cs="Times New Roman"/>
         </w:rPr>
         <w:t>C: Clase Media</w:t>
       </w:r>
@@ -7902,12 +8197,12 @@
         <w:pStyle w:val="Sinespaciado"/>
         <w:jc w:val="both"/>
         <w:rPr>
-          <w:rFonts w:ascii="Times New Roman" w:hAnsi="Times New Roman" w:cs="Times New Roman"/>
-        </w:rPr>
-      </w:pPr>
-      <w:r>
-        <w:rPr>
-          <w:rFonts w:ascii="Times New Roman" w:hAnsi="Times New Roman" w:cs="Times New Roman"/>
+          <w:rFonts w:asciiTheme="majorHAnsi" w:hAnsiTheme="majorHAnsi" w:cs="Times New Roman"/>
+        </w:rPr>
+      </w:pPr>
+      <w:r>
+        <w:rPr>
+          <w:rFonts w:asciiTheme="majorHAnsi" w:hAnsiTheme="majorHAnsi" w:cs="Times New Roman"/>
         </w:rPr>
         <w:t>D+: Clase Media Baja</w:t>
       </w:r>
@@ -7917,12 +8212,12 @@
         <w:pStyle w:val="Sinespaciado"/>
         <w:jc w:val="both"/>
         <w:rPr>
-          <w:rFonts w:ascii="Times New Roman" w:hAnsi="Times New Roman" w:cs="Times New Roman"/>
-        </w:rPr>
-      </w:pPr>
-      <w:r>
-        <w:rPr>
-          <w:rFonts w:ascii="Times New Roman" w:hAnsi="Times New Roman" w:cs="Times New Roman"/>
+          <w:rFonts w:asciiTheme="majorHAnsi" w:hAnsiTheme="majorHAnsi" w:cs="Times New Roman"/>
+        </w:rPr>
+      </w:pPr>
+      <w:r>
+        <w:rPr>
+          <w:rFonts w:asciiTheme="majorHAnsi" w:hAnsiTheme="majorHAnsi" w:cs="Times New Roman"/>
         </w:rPr>
         <w:t>D: Clase Baja</w:t>
       </w:r>
@@ -7932,14 +8227,13 @@
         <w:pStyle w:val="Sinespaciado"/>
         <w:jc w:val="both"/>
         <w:rPr>
-          <w:rFonts w:ascii="Times New Roman" w:hAnsi="Times New Roman" w:cs="Times New Roman"/>
-        </w:rPr>
-      </w:pPr>
-      <w:r>
-        <w:rPr>
-          <w:rFonts w:ascii="Times New Roman" w:hAnsi="Times New Roman" w:cs="Times New Roman"/>
-        </w:rPr>
-        <w:lastRenderedPageBreak/>
+          <w:rFonts w:asciiTheme="majorHAnsi" w:hAnsiTheme="majorHAnsi" w:cs="Times New Roman"/>
+        </w:rPr>
+      </w:pPr>
+      <w:r>
+        <w:rPr>
+          <w:rFonts w:asciiTheme="majorHAnsi" w:hAnsiTheme="majorHAnsi" w:cs="Times New Roman"/>
+        </w:rPr>
         <w:t>E: Clase más Baja</w:t>
       </w:r>
     </w:p>
@@ -7948,34 +8242,34 @@
         <w:pStyle w:val="Sinespaciado"/>
         <w:jc w:val="both"/>
         <w:rPr>
-          <w:rFonts w:ascii="Times New Roman" w:hAnsi="Times New Roman" w:cs="Times New Roman"/>
-        </w:rPr>
-      </w:pPr>
-    </w:p>
-    <w:p>
-      <w:pPr>
-        <w:jc w:val="both"/>
-        <w:rPr>
-          <w:rFonts w:ascii="Times New Roman" w:hAnsi="Times New Roman" w:cs="Times New Roman"/>
-        </w:rPr>
-      </w:pPr>
-      <w:r>
-        <w:rPr>
-          <w:rFonts w:ascii="Times New Roman" w:hAnsi="Times New Roman" w:cs="Times New Roman"/>
+          <w:rFonts w:asciiTheme="majorHAnsi" w:hAnsiTheme="majorHAnsi" w:cs="Times New Roman"/>
+        </w:rPr>
+      </w:pPr>
+    </w:p>
+    <w:p>
+      <w:pPr>
+        <w:jc w:val="both"/>
+        <w:rPr>
+          <w:rFonts w:asciiTheme="majorHAnsi" w:hAnsiTheme="majorHAnsi" w:cs="Times New Roman"/>
+        </w:rPr>
+      </w:pPr>
+      <w:r>
+        <w:rPr>
+          <w:rFonts w:asciiTheme="majorHAnsi" w:hAnsiTheme="majorHAnsi" w:cs="Times New Roman"/>
         </w:rPr>
         <w:t xml:space="preserve">Fuente: Roy Campos, Ana María Hernández, Niveles socioeconómicos por entidad federativa 2009 – 2010,  /  Consulta </w:t>
       </w:r>
       <w:proofErr w:type="spellStart"/>
       <w:r>
         <w:rPr>
-          <w:rFonts w:ascii="Times New Roman" w:hAnsi="Times New Roman" w:cs="Times New Roman"/>
+          <w:rFonts w:asciiTheme="majorHAnsi" w:hAnsiTheme="majorHAnsi" w:cs="Times New Roman"/>
         </w:rPr>
         <w:t>Mitofsky</w:t>
       </w:r>
       <w:proofErr w:type="spellEnd"/>
       <w:r>
         <w:rPr>
-          <w:rFonts w:ascii="Times New Roman" w:hAnsi="Times New Roman" w:cs="Times New Roman"/>
+          <w:rFonts w:asciiTheme="majorHAnsi" w:hAnsiTheme="majorHAnsi" w:cs="Times New Roman"/>
         </w:rPr>
         <w:t>, diciembre 2010</w:t>
       </w:r>
@@ -7984,7 +8278,7 @@
       <w:pPr>
         <w:jc w:val="both"/>
         <w:rPr>
-          <w:rFonts w:ascii="Times New Roman" w:hAnsi="Times New Roman" w:cs="Times New Roman"/>
+          <w:rFonts w:asciiTheme="majorHAnsi" w:hAnsiTheme="majorHAnsi" w:cs="Times New Roman"/>
         </w:rPr>
       </w:pPr>
     </w:p>
@@ -7993,7 +8287,7 @@
         <w:ind w:firstLine="142"/>
         <w:jc w:val="both"/>
         <w:rPr>
-          <w:rFonts w:ascii="Times New Roman" w:hAnsi="Times New Roman" w:cs="Times New Roman"/>
+          <w:rFonts w:asciiTheme="majorHAnsi" w:hAnsiTheme="majorHAnsi" w:cs="Times New Roman"/>
           <w:b/>
           <w:sz w:val="32"/>
           <w:szCs w:val="32"/>
@@ -8001,7 +8295,7 @@
       </w:pPr>
       <w:r>
         <w:rPr>
-          <w:rFonts w:ascii="Times New Roman" w:hAnsi="Times New Roman" w:cs="Times New Roman"/>
+          <w:rFonts w:asciiTheme="majorHAnsi" w:hAnsiTheme="majorHAnsi" w:cs="Times New Roman"/>
           <w:b/>
           <w:sz w:val="32"/>
           <w:szCs w:val="32"/>
@@ -8014,12 +8308,12 @@
         <w:ind w:firstLine="142"/>
         <w:jc w:val="both"/>
         <w:rPr>
-          <w:rFonts w:ascii="Times New Roman" w:hAnsi="Times New Roman" w:cs="Times New Roman"/>
-        </w:rPr>
-      </w:pPr>
-      <w:r>
-        <w:rPr>
-          <w:rFonts w:ascii="Times New Roman" w:hAnsi="Times New Roman" w:cs="Times New Roman"/>
+          <w:rFonts w:asciiTheme="majorHAnsi" w:hAnsiTheme="majorHAnsi" w:cs="Times New Roman"/>
+        </w:rPr>
+      </w:pPr>
+      <w:r>
+        <w:rPr>
+          <w:rFonts w:asciiTheme="majorHAnsi" w:hAnsiTheme="majorHAnsi" w:cs="Times New Roman"/>
         </w:rPr>
         <w:t xml:space="preserve">Los riesgos que podemos encontrar en el caso de casa habitación, es el hecho de tener que hacer una mayor difusión o bien mercadotecnia demasiado costosa, lo cual encarecería el producto; la falta de aceptación del software por falta de cultura tecnológica. En el hecho de negocio, no habría ninguno si es aceptado el producto por la SEP se hace una distribución masiva. </w:t>
       </w:r>
@@ -8029,12 +8323,12 @@
         <w:ind w:firstLine="142"/>
         <w:jc w:val="both"/>
         <w:rPr>
-          <w:rFonts w:ascii="Times New Roman" w:hAnsi="Times New Roman" w:cs="Times New Roman"/>
-        </w:rPr>
-      </w:pPr>
-      <w:r>
-        <w:rPr>
-          <w:rFonts w:ascii="Times New Roman" w:hAnsi="Times New Roman" w:cs="Times New Roman"/>
+          <w:rFonts w:asciiTheme="majorHAnsi" w:hAnsiTheme="majorHAnsi" w:cs="Times New Roman"/>
+        </w:rPr>
+      </w:pPr>
+      <w:r>
+        <w:rPr>
+          <w:rFonts w:asciiTheme="majorHAnsi" w:hAnsiTheme="majorHAnsi" w:cs="Times New Roman"/>
         </w:rPr>
         <w:t>Las oportunidad son demasiadas, por un lado cada vez es más fácil poder difundir un producto, existen diversos modos y tipos de publicidad, las tecnologías están a nuestros favor cada vez siendo más baratas y potentes, lo cual permite una mayor expansión en tanto a tecnología, y por ultimo al tener cada vez menos tiempo y requerir una mayor, siendo que los padres tendrían un mayor tiempo y sus hijos estarían ocupados y aprendiendo.</w:t>
       </w:r>
@@ -8044,7 +8338,7 @@
         <w:ind w:firstLine="142"/>
         <w:jc w:val="both"/>
         <w:rPr>
-          <w:rFonts w:ascii="Times New Roman" w:hAnsi="Times New Roman" w:cs="Times New Roman"/>
+          <w:rFonts w:asciiTheme="majorHAnsi" w:hAnsiTheme="majorHAnsi" w:cs="Times New Roman"/>
         </w:rPr>
       </w:pPr>
     </w:p>
@@ -8053,13 +8347,13 @@
         <w:ind w:firstLine="142"/>
         <w:jc w:val="both"/>
         <w:rPr>
-          <w:rFonts w:ascii="Times New Roman" w:hAnsi="Times New Roman" w:cs="Times New Roman"/>
+          <w:rFonts w:asciiTheme="majorHAnsi" w:hAnsiTheme="majorHAnsi" w:cs="Times New Roman"/>
           <w:b/>
         </w:rPr>
       </w:pPr>
       <w:r>
         <w:rPr>
-          <w:rFonts w:ascii="Times New Roman" w:hAnsi="Times New Roman" w:cs="Times New Roman"/>
+          <w:rFonts w:asciiTheme="majorHAnsi" w:hAnsiTheme="majorHAnsi" w:cs="Times New Roman"/>
           <w:b/>
         </w:rPr>
         <w:t>Oportunidad del negocio.</w:t>
@@ -8070,12 +8364,12 @@
         <w:ind w:firstLine="142"/>
         <w:jc w:val="both"/>
         <w:rPr>
-          <w:rFonts w:ascii="Times New Roman" w:hAnsi="Times New Roman" w:cs="Times New Roman"/>
-        </w:rPr>
-      </w:pPr>
-      <w:r>
-        <w:rPr>
-          <w:rFonts w:ascii="Times New Roman" w:hAnsi="Times New Roman" w:cs="Times New Roman"/>
+          <w:rFonts w:asciiTheme="majorHAnsi" w:hAnsiTheme="majorHAnsi" w:cs="Times New Roman"/>
+        </w:rPr>
+      </w:pPr>
+      <w:r>
+        <w:rPr>
+          <w:rFonts w:asciiTheme="majorHAnsi" w:hAnsiTheme="majorHAnsi" w:cs="Times New Roman"/>
         </w:rPr>
         <w:t xml:space="preserve">Logrando incursionar dentro del negocio del software educativo ya sea de modo casa habitación o bien por negocio, el renombre obtenido haría posible una expansión más fácil y una aceptación por la gente que aún no esté convencida o bien familiarizada con estas tecnologías. </w:t>
       </w:r>
@@ -8085,7 +8379,7 @@
         <w:ind w:firstLine="142"/>
         <w:jc w:val="both"/>
         <w:rPr>
-          <w:rFonts w:ascii="Times New Roman" w:hAnsi="Times New Roman" w:cs="Times New Roman"/>
+          <w:rFonts w:asciiTheme="majorHAnsi" w:hAnsiTheme="majorHAnsi" w:cs="Times New Roman"/>
         </w:rPr>
       </w:pPr>
     </w:p>
@@ -8094,7 +8388,7 @@
         <w:ind w:firstLine="142"/>
         <w:jc w:val="both"/>
         <w:rPr>
-          <w:rFonts w:ascii="Times New Roman" w:hAnsi="Times New Roman" w:cs="Times New Roman"/>
+          <w:rFonts w:asciiTheme="majorHAnsi" w:hAnsiTheme="majorHAnsi" w:cs="Times New Roman"/>
           <w:b/>
         </w:rPr>
       </w:pPr>
@@ -8104,7 +8398,7 @@
         <w:ind w:firstLine="142"/>
         <w:jc w:val="both"/>
         <w:rPr>
-          <w:rFonts w:ascii="Times New Roman" w:hAnsi="Times New Roman" w:cs="Times New Roman"/>
+          <w:rFonts w:asciiTheme="majorHAnsi" w:hAnsiTheme="majorHAnsi" w:cs="Times New Roman"/>
           <w:b/>
         </w:rPr>
       </w:pPr>
@@ -8114,13 +8408,13 @@
         <w:ind w:firstLine="142"/>
         <w:jc w:val="both"/>
         <w:rPr>
-          <w:rFonts w:ascii="Times New Roman" w:hAnsi="Times New Roman" w:cs="Times New Roman"/>
+          <w:rFonts w:asciiTheme="majorHAnsi" w:hAnsiTheme="majorHAnsi" w:cs="Times New Roman"/>
           <w:b/>
         </w:rPr>
       </w:pPr>
       <w:r>
         <w:rPr>
-          <w:rFonts w:ascii="Times New Roman" w:hAnsi="Times New Roman" w:cs="Times New Roman"/>
+          <w:rFonts w:asciiTheme="majorHAnsi" w:hAnsiTheme="majorHAnsi" w:cs="Times New Roman"/>
           <w:b/>
           <w:highlight w:val="yellow"/>
         </w:rPr>
@@ -8132,7 +8426,7 @@
         <w:ind w:firstLine="142"/>
         <w:jc w:val="both"/>
         <w:rPr>
-          <w:rFonts w:ascii="Times New Roman" w:hAnsi="Times New Roman" w:cs="Times New Roman"/>
+          <w:rFonts w:asciiTheme="majorHAnsi" w:hAnsiTheme="majorHAnsi" w:cs="Times New Roman"/>
         </w:rPr>
       </w:pPr>
     </w:p>
@@ -8141,13 +8435,13 @@
         <w:ind w:firstLine="142"/>
         <w:jc w:val="both"/>
         <w:rPr>
-          <w:rFonts w:ascii="Times New Roman" w:hAnsi="Times New Roman" w:cs="Times New Roman"/>
+          <w:rFonts w:asciiTheme="majorHAnsi" w:hAnsiTheme="majorHAnsi" w:cs="Times New Roman"/>
           <w:b/>
         </w:rPr>
       </w:pPr>
       <w:r>
         <w:rPr>
-          <w:rFonts w:ascii="Times New Roman" w:hAnsi="Times New Roman" w:cs="Times New Roman"/>
+          <w:rFonts w:asciiTheme="majorHAnsi" w:hAnsiTheme="majorHAnsi" w:cs="Times New Roman"/>
           <w:b/>
         </w:rPr>
         <w:t>Publicidad.</w:t>
@@ -8158,12 +8452,12 @@
         <w:ind w:firstLine="142"/>
         <w:jc w:val="both"/>
         <w:rPr>
-          <w:rFonts w:ascii="Times New Roman" w:hAnsi="Times New Roman" w:cs="Times New Roman"/>
-        </w:rPr>
-      </w:pPr>
-      <w:r>
-        <w:rPr>
-          <w:rFonts w:ascii="Times New Roman" w:hAnsi="Times New Roman" w:cs="Times New Roman"/>
+          <w:rFonts w:asciiTheme="majorHAnsi" w:hAnsiTheme="majorHAnsi" w:cs="Times New Roman"/>
+        </w:rPr>
+      </w:pPr>
+      <w:r>
+        <w:rPr>
+          <w:rFonts w:asciiTheme="majorHAnsi" w:hAnsiTheme="majorHAnsi" w:cs="Times New Roman"/>
         </w:rPr>
         <w:t xml:space="preserve">Para tener un mayor impacto se usarían diversos tipos de esta, como lo son visuales por anuncios en lugares concurridos para los clientes meta, postales hacia los padres, anuncios en internet,  en las radiodifusoras, y sobre todo viralmente. </w:t>
       </w:r>
@@ -8173,7 +8467,7 @@
         <w:ind w:firstLine="142"/>
         <w:jc w:val="both"/>
         <w:rPr>
-          <w:rFonts w:ascii="Times New Roman" w:hAnsi="Times New Roman" w:cs="Times New Roman"/>
+          <w:rFonts w:asciiTheme="majorHAnsi" w:hAnsiTheme="majorHAnsi" w:cs="Times New Roman"/>
         </w:rPr>
       </w:pPr>
     </w:p>
@@ -8182,13 +8476,13 @@
         <w:ind w:firstLine="142"/>
         <w:jc w:val="both"/>
         <w:rPr>
-          <w:rFonts w:ascii="Times New Roman" w:hAnsi="Times New Roman" w:cs="Times New Roman"/>
+          <w:rFonts w:asciiTheme="majorHAnsi" w:hAnsiTheme="majorHAnsi" w:cs="Times New Roman"/>
           <w:b/>
         </w:rPr>
       </w:pPr>
       <w:r>
         <w:rPr>
-          <w:rFonts w:ascii="Times New Roman" w:hAnsi="Times New Roman" w:cs="Times New Roman"/>
+          <w:rFonts w:asciiTheme="majorHAnsi" w:hAnsiTheme="majorHAnsi" w:cs="Times New Roman"/>
           <w:b/>
         </w:rPr>
         <w:t>Promoción de venta</w:t>
@@ -8199,12 +8493,12 @@
         <w:ind w:firstLine="142"/>
         <w:jc w:val="both"/>
         <w:rPr>
-          <w:rFonts w:ascii="Times New Roman" w:hAnsi="Times New Roman" w:cs="Times New Roman"/>
-        </w:rPr>
-      </w:pPr>
-      <w:r>
-        <w:rPr>
-          <w:rFonts w:ascii="Times New Roman" w:hAnsi="Times New Roman" w:cs="Times New Roman"/>
+          <w:rFonts w:asciiTheme="majorHAnsi" w:hAnsiTheme="majorHAnsi" w:cs="Times New Roman"/>
+        </w:rPr>
+      </w:pPr>
+      <w:r>
+        <w:rPr>
+          <w:rFonts w:asciiTheme="majorHAnsi" w:hAnsiTheme="majorHAnsi" w:cs="Times New Roman"/>
         </w:rPr>
         <w:t>En estos casos se podrían vender paquetes de asistencia o por meses, dando entre mayor tiempo un mejor precio, consiguiendo también mayores ventas, entre otras que saldrían en épocas especiales o en lanzamientos de campañas.</w:t>
       </w:r>
@@ -8214,7 +8508,7 @@
         <w:ind w:firstLine="142"/>
         <w:jc w:val="both"/>
         <w:rPr>
-          <w:rFonts w:ascii="Times New Roman" w:hAnsi="Times New Roman" w:cs="Times New Roman"/>
+          <w:rFonts w:asciiTheme="majorHAnsi" w:hAnsiTheme="majorHAnsi" w:cs="Times New Roman"/>
         </w:rPr>
       </w:pPr>
     </w:p>
@@ -8223,7 +8517,7 @@
         <w:ind w:firstLine="142"/>
         <w:jc w:val="both"/>
         <w:rPr>
-          <w:rFonts w:ascii="Times New Roman" w:hAnsi="Times New Roman" w:cs="Times New Roman"/>
+          <w:rFonts w:asciiTheme="majorHAnsi" w:hAnsiTheme="majorHAnsi" w:cs="Times New Roman"/>
         </w:rPr>
       </w:pPr>
     </w:p>
@@ -8232,13 +8526,13 @@
         <w:ind w:firstLine="142"/>
         <w:jc w:val="both"/>
         <w:rPr>
-          <w:rFonts w:ascii="Times New Roman" w:hAnsi="Times New Roman" w:cs="Times New Roman"/>
+          <w:rFonts w:asciiTheme="majorHAnsi" w:hAnsiTheme="majorHAnsi" w:cs="Times New Roman"/>
           <w:b/>
         </w:rPr>
       </w:pPr>
       <w:r>
         <w:rPr>
-          <w:rFonts w:ascii="Times New Roman" w:hAnsi="Times New Roman" w:cs="Times New Roman"/>
+          <w:rFonts w:asciiTheme="majorHAnsi" w:hAnsiTheme="majorHAnsi" w:cs="Times New Roman"/>
           <w:b/>
         </w:rPr>
         <w:t>Comercialización</w:t>
@@ -8249,26 +8543,14 @@
         <w:ind w:firstLine="142"/>
         <w:jc w:val="both"/>
         <w:rPr>
-          <w:rFonts w:ascii="Times New Roman" w:hAnsi="Times New Roman" w:cs="Times New Roman"/>
-        </w:rPr>
-      </w:pPr>
-      <w:r>
-        <w:rPr>
-          <w:rFonts w:ascii="Times New Roman" w:hAnsi="Times New Roman" w:cs="Times New Roman"/>
-        </w:rPr>
-        <w:t xml:space="preserve">Se trata de evitar intermediarios para que de esta manera su costo sea más económico,  </w:t>
-      </w:r>
-      <w:r>
-        <w:rPr>
-          <w:rFonts w:ascii="Times New Roman" w:hAnsi="Times New Roman" w:cs="Times New Roman"/>
-        </w:rPr>
-        <w:t xml:space="preserve">de este modo la opción sería poder descargarlo de la página y solo activarlo para que el producto esté listo para funcionar, </w:t>
-      </w:r>
-      <w:r>
-        <w:rPr>
-          <w:rFonts w:ascii="Times New Roman" w:hAnsi="Times New Roman" w:cs="Times New Roman"/>
-        </w:rPr>
-        <w:t xml:space="preserve">en el caso de intermediarios se buscaría las principales cadenas de autoservicios y librerías primero del estado, para luego abarcar todo el país. </w:t>
+          <w:rFonts w:asciiTheme="majorHAnsi" w:hAnsiTheme="majorHAnsi" w:cs="Times New Roman"/>
+        </w:rPr>
+      </w:pPr>
+      <w:r>
+        <w:rPr>
+          <w:rFonts w:asciiTheme="majorHAnsi" w:hAnsiTheme="majorHAnsi" w:cs="Times New Roman"/>
+        </w:rPr>
+        <w:t xml:space="preserve">Se trata de evitar intermediarios para que de esta manera su costo sea más económico,  de este modo la opción sería poder descargarlo de la página y solo activarlo para que el producto esté listo para funcionar, en el caso de intermediarios se buscaría las principales cadenas de autoservicios y librerías primero del estado, para luego abarcar todo el país. </w:t>
       </w:r>
     </w:p>
     <w:p>
@@ -8276,7 +8558,7 @@
         <w:ind w:firstLine="142"/>
         <w:jc w:val="both"/>
         <w:rPr>
-          <w:rFonts w:ascii="Times New Roman" w:hAnsi="Times New Roman" w:cs="Times New Roman"/>
+          <w:rFonts w:asciiTheme="majorHAnsi" w:hAnsiTheme="majorHAnsi" w:cs="Times New Roman"/>
         </w:rPr>
       </w:pPr>
     </w:p>
@@ -8285,7 +8567,7 @@
         <w:ind w:firstLine="708"/>
         <w:jc w:val="both"/>
         <w:rPr>
-          <w:rFonts w:ascii="Times New Roman" w:hAnsi="Times New Roman" w:cs="Times New Roman"/>
+          <w:rFonts w:asciiTheme="majorHAnsi" w:hAnsiTheme="majorHAnsi" w:cs="Times New Roman"/>
         </w:rPr>
       </w:pPr>
     </w:p>
@@ -8294,7 +8576,7 @@
         <w:ind w:firstLine="708"/>
         <w:jc w:val="both"/>
         <w:rPr>
-          <w:rFonts w:ascii="Times New Roman" w:hAnsi="Times New Roman" w:cs="Times New Roman"/>
+          <w:rFonts w:asciiTheme="majorHAnsi" w:hAnsiTheme="majorHAnsi" w:cs="Times New Roman"/>
         </w:rPr>
       </w:pPr>
     </w:p>
@@ -8307,25 +8589,24 @@
         <w:ind w:firstLine="708"/>
         <w:jc w:val="both"/>
         <w:rPr>
-          <w:rFonts w:ascii="Times New Roman" w:hAnsi="Times New Roman" w:cs="Times New Roman"/>
-        </w:rPr>
-      </w:pPr>
-      <w:r>
-        <w:rPr>
-          <w:rFonts w:ascii="Times New Roman" w:hAnsi="Times New Roman" w:cs="Times New Roman"/>
-        </w:rPr>
-        <w:lastRenderedPageBreak/>
+          <w:rFonts w:asciiTheme="majorHAnsi" w:hAnsiTheme="majorHAnsi" w:cs="Times New Roman"/>
+        </w:rPr>
+      </w:pPr>
+      <w:r>
+        <w:rPr>
+          <w:rFonts w:asciiTheme="majorHAnsi" w:hAnsiTheme="majorHAnsi" w:cs="Times New Roman"/>
+        </w:rPr>
         <w:t xml:space="preserve"> </w:t>
       </w:r>
       <w:r>
         <w:rPr>
-          <w:rFonts w:ascii="Times New Roman" w:hAnsi="Times New Roman" w:cs="Times New Roman"/>
+          <w:rFonts w:asciiTheme="majorHAnsi" w:hAnsiTheme="majorHAnsi" w:cs="Times New Roman"/>
         </w:rPr>
         <w:tab/>
       </w:r>
       <w:r>
         <w:rPr>
-          <w:rFonts w:ascii="Times New Roman" w:hAnsi="Times New Roman" w:cs="Times New Roman"/>
+          <w:rFonts w:asciiTheme="majorHAnsi" w:hAnsiTheme="majorHAnsi" w:cs="Times New Roman"/>
         </w:rPr>
         <w:tab/>
       </w:r>
@@ -8339,15 +8620,15 @@
         <w:ind w:firstLine="708"/>
         <w:jc w:val="both"/>
         <w:rPr>
-          <w:rFonts w:ascii="Times New Roman" w:hAnsi="Times New Roman" w:cs="Times New Roman"/>
-        </w:rPr>
-      </w:pPr>
-    </w:p>
-    <w:p>
-      <w:pPr>
-        <w:jc w:val="both"/>
-        <w:rPr>
-          <w:rFonts w:ascii="Times New Roman" w:hAnsi="Times New Roman" w:cs="Times New Roman"/>
+          <w:rFonts w:asciiTheme="majorHAnsi" w:hAnsiTheme="majorHAnsi" w:cs="Times New Roman"/>
+        </w:rPr>
+      </w:pPr>
+    </w:p>
+    <w:p>
+      <w:pPr>
+        <w:jc w:val="both"/>
+        <w:rPr>
+          <w:rFonts w:asciiTheme="majorHAnsi" w:hAnsiTheme="majorHAnsi" w:cs="Times New Roman"/>
           <w:b/>
           <w:sz w:val="48"/>
           <w:szCs w:val="48"/>
@@ -8355,7 +8636,7 @@
       </w:pPr>
       <w:r>
         <w:rPr>
-          <w:rFonts w:ascii="Times New Roman" w:hAnsi="Times New Roman" w:cs="Times New Roman"/>
+          <w:rFonts w:asciiTheme="majorHAnsi" w:hAnsiTheme="majorHAnsi" w:cs="Times New Roman"/>
           <w:b/>
           <w:sz w:val="48"/>
           <w:szCs w:val="48"/>
@@ -8372,7 +8653,7 @@
         <w:ind w:firstLine="708"/>
         <w:jc w:val="both"/>
         <w:rPr>
-          <w:rFonts w:ascii="Times New Roman" w:hAnsi="Times New Roman" w:cs="Times New Roman"/>
+          <w:rFonts w:asciiTheme="majorHAnsi" w:hAnsiTheme="majorHAnsi" w:cs="Times New Roman"/>
           <w:b/>
           <w:sz w:val="48"/>
           <w:szCs w:val="48"/>
@@ -8380,7 +8661,7 @@
       </w:pPr>
       <w:r>
         <w:rPr>
-          <w:rFonts w:ascii="Times New Roman" w:hAnsi="Times New Roman" w:cs="Times New Roman"/>
+          <w:rFonts w:asciiTheme="majorHAnsi" w:hAnsiTheme="majorHAnsi" w:cs="Times New Roman"/>
           <w:b/>
           <w:sz w:val="48"/>
           <w:szCs w:val="48"/>
@@ -8398,7 +8679,7 @@
         <w:ind w:firstLine="708"/>
         <w:jc w:val="both"/>
         <w:rPr>
-          <w:rFonts w:ascii="Times New Roman" w:hAnsi="Times New Roman" w:cs="Times New Roman"/>
+          <w:rFonts w:asciiTheme="majorHAnsi" w:hAnsiTheme="majorHAnsi" w:cs="Times New Roman"/>
           <w:b/>
           <w:sz w:val="48"/>
           <w:szCs w:val="48"/>
@@ -8413,7 +8694,7 @@
         </w:tabs>
         <w:jc w:val="both"/>
         <w:rPr>
-          <w:rFonts w:ascii="Times New Roman" w:hAnsi="Times New Roman" w:cs="Times New Roman"/>
+          <w:rFonts w:asciiTheme="majorHAnsi" w:hAnsiTheme="majorHAnsi" w:cs="Times New Roman"/>
           <w:b/>
           <w:sz w:val="32"/>
           <w:szCs w:val="32"/>
@@ -8421,7 +8702,7 @@
       </w:pPr>
       <w:r>
         <w:rPr>
-          <w:rFonts w:ascii="Times New Roman" w:hAnsi="Times New Roman" w:cs="Times New Roman"/>
+          <w:rFonts w:asciiTheme="majorHAnsi" w:hAnsiTheme="majorHAnsi" w:cs="Times New Roman"/>
           <w:b/>
           <w:sz w:val="32"/>
           <w:szCs w:val="32"/>
@@ -8437,12 +8718,12 @@
         </w:tabs>
         <w:jc w:val="both"/>
         <w:rPr>
-          <w:rFonts w:ascii="Times New Roman" w:hAnsi="Times New Roman" w:cs="Times New Roman"/>
-        </w:rPr>
-      </w:pPr>
-      <w:r>
-        <w:rPr>
-          <w:rFonts w:ascii="Times New Roman" w:hAnsi="Times New Roman" w:cs="Times New Roman"/>
+          <w:rFonts w:asciiTheme="majorHAnsi" w:hAnsiTheme="majorHAnsi" w:cs="Times New Roman"/>
+        </w:rPr>
+      </w:pPr>
+      <w:r>
+        <w:rPr>
+          <w:rFonts w:asciiTheme="majorHAnsi" w:hAnsiTheme="majorHAnsi" w:cs="Times New Roman"/>
         </w:rPr>
         <w:t>Software de apoyo educativo para niños de 6-8 años de edad, mediante el uso de una cámara web de alta definición, audífonos o bocinas, micrófono e internet; mediante el uso de tarjetas y comandos de voz.</w:t>
       </w:r>
@@ -8455,7 +8736,7 @@
         </w:tabs>
         <w:jc w:val="both"/>
         <w:rPr>
-          <w:rFonts w:ascii="Times New Roman" w:hAnsi="Times New Roman" w:cs="Times New Roman"/>
+          <w:rFonts w:asciiTheme="majorHAnsi" w:hAnsiTheme="majorHAnsi" w:cs="Times New Roman"/>
           <w:b/>
           <w:sz w:val="32"/>
           <w:szCs w:val="32"/>
@@ -8470,7 +8751,7 @@
         </w:tabs>
         <w:jc w:val="both"/>
         <w:rPr>
-          <w:rFonts w:ascii="Times New Roman" w:hAnsi="Times New Roman" w:cs="Times New Roman"/>
+          <w:rFonts w:asciiTheme="majorHAnsi" w:hAnsiTheme="majorHAnsi" w:cs="Times New Roman"/>
           <w:b/>
           <w:sz w:val="32"/>
           <w:szCs w:val="32"/>
@@ -8478,7 +8759,7 @@
       </w:pPr>
       <w:r>
         <w:rPr>
-          <w:rFonts w:ascii="Times New Roman" w:hAnsi="Times New Roman" w:cs="Times New Roman"/>
+          <w:rFonts w:asciiTheme="majorHAnsi" w:hAnsiTheme="majorHAnsi" w:cs="Times New Roman"/>
           <w:b/>
           <w:sz w:val="32"/>
           <w:szCs w:val="32"/>
@@ -8494,12 +8775,12 @@
         </w:tabs>
         <w:jc w:val="both"/>
         <w:rPr>
-          <w:rFonts w:ascii="Times New Roman" w:hAnsi="Times New Roman" w:cs="Times New Roman"/>
-        </w:rPr>
-      </w:pPr>
-      <w:r>
-        <w:rPr>
-          <w:rFonts w:ascii="Times New Roman" w:hAnsi="Times New Roman" w:cs="Times New Roman"/>
+          <w:rFonts w:asciiTheme="majorHAnsi" w:hAnsiTheme="majorHAnsi" w:cs="Times New Roman"/>
+        </w:rPr>
+      </w:pPr>
+      <w:r>
+        <w:rPr>
+          <w:rFonts w:asciiTheme="majorHAnsi" w:hAnsiTheme="majorHAnsi" w:cs="Times New Roman"/>
         </w:rPr>
         <w:t>Después de realizada la recopilación de datos de acuerdo al plan de estudios con que se realizara el software, los programadores se dispondrán a realizarlo, una vez terminado y después de las pruebas pertinentes que acrediten al software como terminado, se empezara su distribución, se subirá al servidor para poder ser descargado y en dado caso de ser para venta física, se debe quemar un disco con el software, colocar en su caja, después en el empaque contenedor y se recubre de plástico el cual se cerrara mediante temperatura para proteger aún más el producto</w:t>
       </w:r>
@@ -8512,7 +8793,7 @@
         </w:tabs>
         <w:jc w:val="both"/>
         <w:rPr>
-          <w:rFonts w:ascii="Times New Roman" w:hAnsi="Times New Roman" w:cs="Times New Roman"/>
+          <w:rFonts w:asciiTheme="majorHAnsi" w:hAnsiTheme="majorHAnsi" w:cs="Times New Roman"/>
           <w:sz w:val="32"/>
           <w:szCs w:val="32"/>
         </w:rPr>
@@ -8526,7 +8807,7 @@
         </w:tabs>
         <w:jc w:val="both"/>
         <w:rPr>
-          <w:rFonts w:ascii="Times New Roman" w:hAnsi="Times New Roman" w:cs="Times New Roman"/>
+          <w:rFonts w:asciiTheme="majorHAnsi" w:hAnsiTheme="majorHAnsi" w:cs="Times New Roman"/>
           <w:b/>
           <w:sz w:val="32"/>
           <w:szCs w:val="32"/>
@@ -8534,7 +8815,7 @@
       </w:pPr>
       <w:r>
         <w:rPr>
-          <w:rFonts w:ascii="Times New Roman" w:hAnsi="Times New Roman" w:cs="Times New Roman"/>
+          <w:rFonts w:asciiTheme="majorHAnsi" w:hAnsiTheme="majorHAnsi" w:cs="Times New Roman"/>
           <w:b/>
           <w:sz w:val="32"/>
           <w:szCs w:val="32"/>
@@ -8550,12 +8831,12 @@
         </w:tabs>
         <w:jc w:val="both"/>
         <w:rPr>
-          <w:rFonts w:ascii="Times New Roman" w:hAnsi="Times New Roman" w:cs="Times New Roman"/>
-        </w:rPr>
-      </w:pPr>
-      <w:r>
-        <w:rPr>
-          <w:rFonts w:ascii="Times New Roman" w:hAnsi="Times New Roman" w:cs="Times New Roman"/>
+          <w:rFonts w:asciiTheme="majorHAnsi" w:hAnsiTheme="majorHAnsi" w:cs="Times New Roman"/>
+        </w:rPr>
+      </w:pPr>
+      <w:r>
+        <w:rPr>
+          <w:rFonts w:asciiTheme="majorHAnsi" w:hAnsiTheme="majorHAnsi" w:cs="Times New Roman"/>
         </w:rPr>
         <w:t>Si es software se distribuye por descarga, solo se debe considerar a la computadora donde se realiza, y al servidor donde se aloja para su posterior descarga, si bien se realiza una distribución física, se deberán comprar discos DVD para quemarlo en ellos, cajas para estos discos, y empaques contenedores de cartón con las instrucciones y leyendas del producto, plástico celofán para envolverlos.</w:t>
       </w:r>
@@ -8568,7 +8849,7 @@
         </w:tabs>
         <w:jc w:val="both"/>
         <w:rPr>
-          <w:rFonts w:ascii="Times New Roman" w:hAnsi="Times New Roman" w:cs="Times New Roman"/>
+          <w:rFonts w:asciiTheme="majorHAnsi" w:hAnsiTheme="majorHAnsi" w:cs="Times New Roman"/>
           <w:sz w:val="32"/>
           <w:szCs w:val="32"/>
         </w:rPr>
@@ -8582,7 +8863,7 @@
         </w:tabs>
         <w:jc w:val="both"/>
         <w:rPr>
-          <w:rFonts w:ascii="Times New Roman" w:hAnsi="Times New Roman" w:cs="Times New Roman"/>
+          <w:rFonts w:asciiTheme="majorHAnsi" w:hAnsiTheme="majorHAnsi" w:cs="Times New Roman"/>
           <w:sz w:val="32"/>
           <w:szCs w:val="32"/>
         </w:rPr>
@@ -8596,7 +8877,7 @@
         </w:tabs>
         <w:jc w:val="both"/>
         <w:rPr>
-          <w:rFonts w:ascii="Times New Roman" w:hAnsi="Times New Roman" w:cs="Times New Roman"/>
+          <w:rFonts w:asciiTheme="majorHAnsi" w:hAnsiTheme="majorHAnsi" w:cs="Times New Roman"/>
           <w:sz w:val="32"/>
           <w:szCs w:val="32"/>
         </w:rPr>
@@ -8610,7 +8891,7 @@
         </w:tabs>
         <w:jc w:val="both"/>
         <w:rPr>
-          <w:rFonts w:ascii="Times New Roman" w:hAnsi="Times New Roman" w:cs="Times New Roman"/>
+          <w:rFonts w:asciiTheme="majorHAnsi" w:hAnsiTheme="majorHAnsi" w:cs="Times New Roman"/>
           <w:sz w:val="32"/>
           <w:szCs w:val="32"/>
         </w:rPr>
@@ -8624,7 +8905,7 @@
         </w:tabs>
         <w:jc w:val="both"/>
         <w:rPr>
-          <w:rFonts w:ascii="Times New Roman" w:hAnsi="Times New Roman" w:cs="Times New Roman"/>
+          <w:rFonts w:asciiTheme="majorHAnsi" w:hAnsiTheme="majorHAnsi" w:cs="Times New Roman"/>
           <w:sz w:val="32"/>
           <w:szCs w:val="32"/>
         </w:rPr>
@@ -8638,7 +8919,7 @@
         </w:tabs>
         <w:jc w:val="both"/>
         <w:rPr>
-          <w:rFonts w:ascii="Times New Roman" w:hAnsi="Times New Roman" w:cs="Times New Roman"/>
+          <w:rFonts w:asciiTheme="majorHAnsi" w:hAnsiTheme="majorHAnsi" w:cs="Times New Roman"/>
           <w:b/>
           <w:sz w:val="32"/>
           <w:szCs w:val="32"/>
@@ -8646,7 +8927,7 @@
       </w:pPr>
       <w:r>
         <w:rPr>
-          <w:rFonts w:ascii="Times New Roman" w:hAnsi="Times New Roman" w:cs="Times New Roman"/>
+          <w:rFonts w:asciiTheme="majorHAnsi" w:hAnsiTheme="majorHAnsi" w:cs="Times New Roman"/>
           <w:b/>
           <w:sz w:val="32"/>
           <w:szCs w:val="32"/>
@@ -8662,6 +8943,7 @@
         <w:jc w:val="both"/>
         <w:textAlignment w:val="baseline"/>
         <w:rPr>
+          <w:rFonts w:asciiTheme="majorHAnsi" w:hAnsiTheme="majorHAnsi"/>
           <w:b w:val="0"/>
           <w:sz w:val="24"/>
           <w:szCs w:val="24"/>
@@ -8669,6 +8951,7 @@
       </w:pPr>
       <w:r>
         <w:rPr>
+          <w:rFonts w:asciiTheme="majorHAnsi" w:hAnsiTheme="majorHAnsi"/>
           <w:b w:val="0"/>
           <w:sz w:val="24"/>
           <w:szCs w:val="24"/>
@@ -8678,6 +8961,7 @@
       <w:proofErr w:type="spellStart"/>
       <w:r>
         <w:rPr>
+          <w:rFonts w:asciiTheme="majorHAnsi" w:hAnsiTheme="majorHAnsi"/>
           <w:b w:val="0"/>
           <w:sz w:val="24"/>
           <w:szCs w:val="24"/>
@@ -8687,6 +8971,7 @@
       <w:proofErr w:type="spellEnd"/>
       <w:r>
         <w:rPr>
+          <w:rFonts w:asciiTheme="majorHAnsi" w:hAnsiTheme="majorHAnsi"/>
           <w:b w:val="0"/>
           <w:sz w:val="24"/>
           <w:szCs w:val="24"/>
@@ -8696,6 +8981,7 @@
       <w:proofErr w:type="spellStart"/>
       <w:r>
         <w:rPr>
+          <w:rFonts w:asciiTheme="majorHAnsi" w:hAnsiTheme="majorHAnsi"/>
           <w:b w:val="0"/>
           <w:sz w:val="24"/>
           <w:szCs w:val="24"/>
@@ -8705,6 +8991,7 @@
       <w:proofErr w:type="spellEnd"/>
       <w:r>
         <w:rPr>
+          <w:rFonts w:asciiTheme="majorHAnsi" w:hAnsiTheme="majorHAnsi"/>
           <w:b w:val="0"/>
           <w:sz w:val="24"/>
           <w:szCs w:val="24"/>
@@ -8714,6 +9001,7 @@
       <w:proofErr w:type="spellStart"/>
       <w:r>
         <w:rPr>
+          <w:rFonts w:asciiTheme="majorHAnsi" w:hAnsiTheme="majorHAnsi"/>
           <w:b w:val="0"/>
           <w:sz w:val="24"/>
           <w:szCs w:val="24"/>
@@ -8723,6 +9011,7 @@
       <w:proofErr w:type="spellEnd"/>
       <w:r>
         <w:rPr>
+          <w:rFonts w:asciiTheme="majorHAnsi" w:hAnsiTheme="majorHAnsi"/>
           <w:b w:val="0"/>
           <w:sz w:val="24"/>
           <w:szCs w:val="24"/>
@@ -8732,6 +9021,7 @@
       <w:proofErr w:type="spellStart"/>
       <w:r>
         <w:rPr>
+          <w:rFonts w:asciiTheme="majorHAnsi" w:hAnsiTheme="majorHAnsi"/>
           <w:b w:val="0"/>
           <w:sz w:val="24"/>
           <w:szCs w:val="24"/>
@@ -8741,6 +9031,7 @@
       <w:proofErr w:type="spellEnd"/>
       <w:r>
         <w:rPr>
+          <w:rFonts w:asciiTheme="majorHAnsi" w:hAnsiTheme="majorHAnsi"/>
           <w:b w:val="0"/>
           <w:sz w:val="24"/>
           <w:szCs w:val="24"/>
@@ -8756,20 +9047,14 @@
         </w:tabs>
         <w:jc w:val="both"/>
         <w:rPr>
-          <w:rFonts w:ascii="Times New Roman" w:hAnsi="Times New Roman" w:cs="Times New Roman"/>
-        </w:rPr>
-      </w:pPr>
-      <w:r>
-        <w:rPr>
-          <w:rFonts w:ascii="Times New Roman" w:hAnsi="Times New Roman" w:cs="Times New Roman"/>
-        </w:rPr>
-        <w:t xml:space="preserve">O en 380 de marca genérica </w:t>
-      </w:r>
-      <w:r>
-        <w:rPr>
-          <w:rFonts w:ascii="Times New Roman" w:hAnsi="Times New Roman" w:cs="Times New Roman"/>
-        </w:rPr>
-        <w:t>con 100 unidades</w:t>
+          <w:rFonts w:asciiTheme="majorHAnsi" w:hAnsiTheme="majorHAnsi" w:cs="Times New Roman"/>
+        </w:rPr>
+      </w:pPr>
+      <w:r>
+        <w:rPr>
+          <w:rFonts w:asciiTheme="majorHAnsi" w:hAnsiTheme="majorHAnsi" w:cs="Times New Roman"/>
+        </w:rPr>
+        <w:t>O en 380 de marca genérica con 100 unidades</w:t>
       </w:r>
     </w:p>
     <w:p>
@@ -8780,26 +9065,20 @@
         </w:tabs>
         <w:jc w:val="both"/>
         <w:rPr>
-          <w:rFonts w:ascii="Times New Roman" w:hAnsi="Times New Roman" w:cs="Times New Roman"/>
+          <w:rFonts w:asciiTheme="majorHAnsi" w:hAnsiTheme="majorHAnsi" w:cs="Times New Roman"/>
           <w:sz w:val="32"/>
           <w:szCs w:val="32"/>
         </w:rPr>
       </w:pPr>
       <w:r>
         <w:rPr>
-          <w:rFonts w:ascii="Times New Roman" w:hAnsi="Times New Roman" w:cs="Times New Roman"/>
-        </w:rPr>
-        <w:t>E</w:t>
-      </w:r>
-      <w:r>
-        <w:rPr>
-          <w:rFonts w:ascii="Times New Roman" w:hAnsi="Times New Roman" w:cs="Times New Roman"/>
-        </w:rPr>
-        <w:t>l costo de las cajas para el DVD seria de $300 por 100 unidades</w:t>
-      </w:r>
-      <w:r>
-        <w:rPr>
-          <w:rFonts w:ascii="Times New Roman" w:hAnsi="Times New Roman" w:cs="Times New Roman"/>
+          <w:rFonts w:asciiTheme="majorHAnsi" w:hAnsiTheme="majorHAnsi" w:cs="Times New Roman"/>
+        </w:rPr>
+        <w:t>El costo de las cajas para el DVD seria de $300 por 100 unidades</w:t>
+      </w:r>
+      <w:r>
+        <w:rPr>
+          <w:rFonts w:asciiTheme="majorHAnsi" w:hAnsiTheme="majorHAnsi" w:cs="Times New Roman"/>
           <w:sz w:val="32"/>
           <w:szCs w:val="32"/>
         </w:rPr>
@@ -8814,12 +9093,12 @@
         </w:tabs>
         <w:jc w:val="both"/>
         <w:rPr>
-          <w:rFonts w:ascii="Times New Roman" w:hAnsi="Times New Roman" w:cs="Times New Roman"/>
-        </w:rPr>
-      </w:pPr>
-      <w:r>
-        <w:rPr>
-          <w:rFonts w:ascii="Times New Roman" w:hAnsi="Times New Roman" w:cs="Times New Roman"/>
+          <w:rFonts w:asciiTheme="majorHAnsi" w:hAnsiTheme="majorHAnsi" w:cs="Times New Roman"/>
+        </w:rPr>
+      </w:pPr>
+      <w:r>
+        <w:rPr>
+          <w:rFonts w:asciiTheme="majorHAnsi" w:hAnsiTheme="majorHAnsi" w:cs="Times New Roman"/>
         </w:rPr>
         <w:t xml:space="preserve">Todos estos con entrega de 3 días </w:t>
       </w:r>
@@ -8832,12 +9111,12 @@
         </w:tabs>
         <w:jc w:val="both"/>
         <w:rPr>
-          <w:rFonts w:ascii="Times New Roman" w:hAnsi="Times New Roman" w:cs="Times New Roman"/>
-        </w:rPr>
-      </w:pPr>
-      <w:r>
-        <w:rPr>
-          <w:rFonts w:ascii="Times New Roman" w:hAnsi="Times New Roman" w:cs="Times New Roman"/>
+          <w:rFonts w:asciiTheme="majorHAnsi" w:hAnsiTheme="majorHAnsi" w:cs="Times New Roman"/>
+        </w:rPr>
+      </w:pPr>
+      <w:r>
+        <w:rPr>
+          <w:rFonts w:asciiTheme="majorHAnsi" w:hAnsiTheme="majorHAnsi" w:cs="Times New Roman"/>
         </w:rPr>
         <w:t xml:space="preserve">O bien en dado caso se puede buscar una compañía que realice todo el proceso. </w:t>
       </w:r>
@@ -8850,7 +9129,7 @@
         </w:tabs>
         <w:jc w:val="both"/>
         <w:rPr>
-          <w:rFonts w:ascii="Times New Roman" w:hAnsi="Times New Roman" w:cs="Times New Roman"/>
+          <w:rFonts w:asciiTheme="majorHAnsi" w:hAnsiTheme="majorHAnsi" w:cs="Times New Roman"/>
           <w:sz w:val="32"/>
           <w:szCs w:val="32"/>
         </w:rPr>
@@ -8864,7 +9143,7 @@
         </w:tabs>
         <w:jc w:val="both"/>
         <w:rPr>
-          <w:rFonts w:ascii="Times New Roman" w:hAnsi="Times New Roman" w:cs="Times New Roman"/>
+          <w:rFonts w:asciiTheme="majorHAnsi" w:hAnsiTheme="majorHAnsi" w:cs="Times New Roman"/>
           <w:sz w:val="32"/>
           <w:szCs w:val="32"/>
         </w:rPr>
@@ -8878,7 +9157,7 @@
         </w:tabs>
         <w:jc w:val="both"/>
         <w:rPr>
-          <w:rFonts w:ascii="Times New Roman" w:hAnsi="Times New Roman" w:cs="Times New Roman"/>
+          <w:rFonts w:asciiTheme="majorHAnsi" w:hAnsiTheme="majorHAnsi" w:cs="Times New Roman"/>
           <w:sz w:val="32"/>
           <w:szCs w:val="32"/>
         </w:rPr>
@@ -8892,7 +9171,7 @@
         </w:tabs>
         <w:jc w:val="both"/>
         <w:rPr>
-          <w:rFonts w:ascii="Times New Roman" w:hAnsi="Times New Roman" w:cs="Times New Roman"/>
+          <w:rFonts w:asciiTheme="majorHAnsi" w:hAnsiTheme="majorHAnsi" w:cs="Times New Roman"/>
           <w:b/>
           <w:sz w:val="32"/>
           <w:szCs w:val="32"/>
@@ -8900,7 +9179,7 @@
       </w:pPr>
       <w:r>
         <w:rPr>
-          <w:rFonts w:ascii="Times New Roman" w:hAnsi="Times New Roman" w:cs="Times New Roman"/>
+          <w:rFonts w:asciiTheme="majorHAnsi" w:hAnsiTheme="majorHAnsi" w:cs="Times New Roman"/>
           <w:b/>
           <w:sz w:val="32"/>
           <w:szCs w:val="32"/>
@@ -8916,7 +9195,7 @@
         </w:tabs>
         <w:jc w:val="both"/>
         <w:rPr>
-          <w:rFonts w:ascii="Times New Roman" w:hAnsi="Times New Roman" w:cs="Times New Roman"/>
+          <w:rFonts w:asciiTheme="majorHAnsi" w:hAnsiTheme="majorHAnsi" w:cs="Times New Roman"/>
           <w:b/>
           <w:sz w:val="32"/>
           <w:szCs w:val="32"/>
@@ -8927,14 +9206,13 @@
       <w:pPr>
         <w:jc w:val="both"/>
         <w:rPr>
-          <w:rFonts w:ascii="Times New Roman" w:hAnsi="Times New Roman" w:cs="Times New Roman"/>
-        </w:rPr>
-      </w:pPr>
-      <w:r>
-        <w:rPr>
-          <w:rFonts w:ascii="Times New Roman" w:hAnsi="Times New Roman" w:cs="Times New Roman"/>
-        </w:rPr>
-        <w:lastRenderedPageBreak/>
+          <w:rFonts w:asciiTheme="majorHAnsi" w:hAnsiTheme="majorHAnsi" w:cs="Times New Roman"/>
+        </w:rPr>
+      </w:pPr>
+      <w:r>
+        <w:rPr>
+          <w:rFonts w:asciiTheme="majorHAnsi" w:hAnsiTheme="majorHAnsi" w:cs="Times New Roman"/>
+        </w:rPr>
         <w:t>La producción de la aplicación de forma personalizada para alguna escuela que así lo requiera llevaría en promedio entre 2 a 4 meses.</w:t>
       </w:r>
     </w:p>
@@ -8942,12 +9220,12 @@
       <w:pPr>
         <w:jc w:val="both"/>
         <w:rPr>
-          <w:rFonts w:ascii="Times New Roman" w:hAnsi="Times New Roman" w:cs="Times New Roman"/>
-        </w:rPr>
-      </w:pPr>
-      <w:r>
-        <w:rPr>
-          <w:rFonts w:ascii="Times New Roman" w:hAnsi="Times New Roman" w:cs="Times New Roman"/>
+          <w:rFonts w:asciiTheme="majorHAnsi" w:hAnsiTheme="majorHAnsi" w:cs="Times New Roman"/>
+        </w:rPr>
+      </w:pPr>
+      <w:r>
+        <w:rPr>
+          <w:rFonts w:asciiTheme="majorHAnsi" w:hAnsiTheme="majorHAnsi" w:cs="Times New Roman"/>
         </w:rPr>
         <w:t>La producción estimada de DVD en cajas empaquetadas,  en forma aproximada es de 80 al día.</w:t>
       </w:r>
@@ -8956,12 +9234,12 @@
       <w:pPr>
         <w:jc w:val="both"/>
         <w:rPr>
-          <w:rFonts w:ascii="Times New Roman" w:hAnsi="Times New Roman" w:cs="Times New Roman"/>
-        </w:rPr>
-      </w:pPr>
-      <w:r>
-        <w:rPr>
-          <w:rFonts w:ascii="Times New Roman" w:hAnsi="Times New Roman" w:cs="Times New Roman"/>
+          <w:rFonts w:asciiTheme="majorHAnsi" w:hAnsiTheme="majorHAnsi" w:cs="Times New Roman"/>
+        </w:rPr>
+      </w:pPr>
+      <w:r>
+        <w:rPr>
+          <w:rFonts w:asciiTheme="majorHAnsi" w:hAnsiTheme="majorHAnsi" w:cs="Times New Roman"/>
         </w:rPr>
         <w:t>El número de descargas simultaneas en el servidor seria de 200 descargas.</w:t>
       </w:r>
@@ -8974,7 +9252,7 @@
         </w:tabs>
         <w:jc w:val="both"/>
         <w:rPr>
-          <w:rFonts w:ascii="Times New Roman" w:hAnsi="Times New Roman" w:cs="Times New Roman"/>
+          <w:rFonts w:asciiTheme="majorHAnsi" w:hAnsiTheme="majorHAnsi" w:cs="Times New Roman"/>
           <w:sz w:val="32"/>
           <w:szCs w:val="32"/>
         </w:rPr>
@@ -8988,7 +9266,7 @@
         </w:tabs>
         <w:jc w:val="both"/>
         <w:rPr>
-          <w:rFonts w:ascii="Times New Roman" w:hAnsi="Times New Roman" w:cs="Times New Roman"/>
+          <w:rFonts w:asciiTheme="majorHAnsi" w:hAnsiTheme="majorHAnsi" w:cs="Times New Roman"/>
           <w:sz w:val="32"/>
           <w:szCs w:val="32"/>
         </w:rPr>
@@ -9002,7 +9280,7 @@
         </w:tabs>
         <w:jc w:val="both"/>
         <w:rPr>
-          <w:rFonts w:ascii="Times New Roman" w:hAnsi="Times New Roman" w:cs="Times New Roman"/>
+          <w:rFonts w:asciiTheme="majorHAnsi" w:hAnsiTheme="majorHAnsi" w:cs="Times New Roman"/>
           <w:b/>
           <w:sz w:val="32"/>
           <w:szCs w:val="32"/>
@@ -9010,7 +9288,7 @@
       </w:pPr>
       <w:r>
         <w:rPr>
-          <w:rFonts w:ascii="Times New Roman" w:hAnsi="Times New Roman" w:cs="Times New Roman"/>
+          <w:rFonts w:asciiTheme="majorHAnsi" w:hAnsiTheme="majorHAnsi" w:cs="Times New Roman"/>
           <w:b/>
           <w:sz w:val="32"/>
           <w:szCs w:val="32"/>
@@ -9027,32 +9305,32 @@
         </w:tabs>
         <w:jc w:val="both"/>
         <w:rPr>
-          <w:rFonts w:ascii="Times New Roman" w:hAnsi="Times New Roman" w:cs="Times New Roman"/>
-        </w:rPr>
-      </w:pPr>
-      <w:r>
-        <w:rPr>
-          <w:rFonts w:ascii="Times New Roman" w:hAnsi="Times New Roman" w:cs="Times New Roman"/>
+          <w:rFonts w:asciiTheme="majorHAnsi" w:hAnsiTheme="majorHAnsi" w:cs="Times New Roman"/>
+        </w:rPr>
+      </w:pPr>
+      <w:r>
+        <w:rPr>
+          <w:rFonts w:asciiTheme="majorHAnsi" w:hAnsiTheme="majorHAnsi" w:cs="Times New Roman"/>
         </w:rPr>
         <w:t>Se requiere un espacio de 13.5 mts</w:t>
       </w:r>
       <w:r>
         <w:rPr>
-          <w:rFonts w:ascii="Times New Roman" w:hAnsi="Times New Roman" w:cs="Times New Roman"/>
+          <w:rFonts w:asciiTheme="majorHAnsi" w:hAnsiTheme="majorHAnsi" w:cs="Times New Roman"/>
           <w:vertAlign w:val="superscript"/>
         </w:rPr>
         <w:t xml:space="preserve">3 </w:t>
       </w:r>
       <w:r>
         <w:rPr>
-          <w:rFonts w:ascii="Times New Roman" w:hAnsi="Times New Roman" w:cs="Times New Roman"/>
+          <w:rFonts w:asciiTheme="majorHAnsi" w:hAnsiTheme="majorHAnsi" w:cs="Times New Roman"/>
           <w:vertAlign w:val="superscript"/>
         </w:rPr>
         <w:tab/>
       </w:r>
       <w:r>
         <w:rPr>
-          <w:rFonts w:ascii="Times New Roman" w:hAnsi="Times New Roman" w:cs="Times New Roman"/>
+          <w:rFonts w:asciiTheme="majorHAnsi" w:hAnsiTheme="majorHAnsi" w:cs="Times New Roman"/>
         </w:rPr>
         <w:t xml:space="preserve">para poder almacenar 100 unidades de producto terminado aproximadamente, las condiciones debe ser poca o nula humedad y luz en el ambiente, no deben existir cargas electroestáticas que puedan dañar el producto, debe ser un lugar libre de tránsito o estar protegido por algún contenedor. </w:t>
       </w:r>
@@ -9065,7 +9343,7 @@
         </w:tabs>
         <w:jc w:val="both"/>
         <w:rPr>
-          <w:rFonts w:ascii="Times New Roman" w:hAnsi="Times New Roman" w:cs="Times New Roman"/>
+          <w:rFonts w:asciiTheme="majorHAnsi" w:hAnsiTheme="majorHAnsi" w:cs="Times New Roman"/>
           <w:sz w:val="32"/>
           <w:szCs w:val="32"/>
         </w:rPr>
@@ -9079,7 +9357,7 @@
         </w:tabs>
         <w:jc w:val="both"/>
         <w:rPr>
-          <w:rFonts w:ascii="Times New Roman" w:hAnsi="Times New Roman" w:cs="Times New Roman"/>
+          <w:rFonts w:asciiTheme="majorHAnsi" w:hAnsiTheme="majorHAnsi" w:cs="Times New Roman"/>
           <w:sz w:val="32"/>
           <w:szCs w:val="32"/>
         </w:rPr>
@@ -9093,7 +9371,7 @@
         </w:tabs>
         <w:jc w:val="both"/>
         <w:rPr>
-          <w:rFonts w:ascii="Times New Roman" w:hAnsi="Times New Roman" w:cs="Times New Roman"/>
+          <w:rFonts w:asciiTheme="majorHAnsi" w:hAnsiTheme="majorHAnsi" w:cs="Times New Roman"/>
           <w:sz w:val="32"/>
           <w:szCs w:val="32"/>
         </w:rPr>
@@ -9107,7 +9385,7 @@
         </w:tabs>
         <w:jc w:val="both"/>
         <w:rPr>
-          <w:rFonts w:ascii="Times New Roman" w:hAnsi="Times New Roman" w:cs="Times New Roman"/>
+          <w:rFonts w:asciiTheme="majorHAnsi" w:hAnsiTheme="majorHAnsi" w:cs="Times New Roman"/>
           <w:sz w:val="32"/>
           <w:szCs w:val="32"/>
         </w:rPr>
@@ -9121,7 +9399,7 @@
         </w:tabs>
         <w:jc w:val="both"/>
         <w:rPr>
-          <w:rFonts w:ascii="Times New Roman" w:hAnsi="Times New Roman" w:cs="Times New Roman"/>
+          <w:rFonts w:asciiTheme="majorHAnsi" w:hAnsiTheme="majorHAnsi" w:cs="Times New Roman"/>
           <w:sz w:val="32"/>
           <w:szCs w:val="32"/>
         </w:rPr>
@@ -9135,7 +9413,7 @@
         </w:tabs>
         <w:jc w:val="both"/>
         <w:rPr>
-          <w:rFonts w:ascii="Times New Roman" w:hAnsi="Times New Roman" w:cs="Times New Roman"/>
+          <w:rFonts w:asciiTheme="majorHAnsi" w:hAnsiTheme="majorHAnsi" w:cs="Times New Roman"/>
           <w:sz w:val="32"/>
           <w:szCs w:val="32"/>
         </w:rPr>
@@ -9149,7 +9427,7 @@
         </w:tabs>
         <w:jc w:val="both"/>
         <w:rPr>
-          <w:rFonts w:ascii="Times New Roman" w:hAnsi="Times New Roman" w:cs="Times New Roman"/>
+          <w:rFonts w:asciiTheme="majorHAnsi" w:hAnsiTheme="majorHAnsi" w:cs="Times New Roman"/>
           <w:sz w:val="32"/>
           <w:szCs w:val="32"/>
         </w:rPr>
@@ -9163,7 +9441,7 @@
         </w:tabs>
         <w:jc w:val="both"/>
         <w:rPr>
-          <w:rFonts w:ascii="Times New Roman" w:hAnsi="Times New Roman" w:cs="Times New Roman"/>
+          <w:rFonts w:asciiTheme="majorHAnsi" w:hAnsiTheme="majorHAnsi" w:cs="Times New Roman"/>
           <w:b/>
           <w:sz w:val="32"/>
           <w:szCs w:val="32"/>
@@ -9171,7 +9449,7 @@
       </w:pPr>
       <w:r>
         <w:rPr>
-          <w:rFonts w:ascii="Times New Roman" w:hAnsi="Times New Roman" w:cs="Times New Roman"/>
+          <w:rFonts w:asciiTheme="majorHAnsi" w:hAnsiTheme="majorHAnsi" w:cs="Times New Roman"/>
           <w:b/>
           <w:sz w:val="32"/>
           <w:szCs w:val="32"/>
@@ -9182,38 +9460,56 @@
     <w:p>
       <w:pPr>
         <w:jc w:val="both"/>
-      </w:pPr>
-      <w:r>
+        <w:rPr>
+          <w:rFonts w:asciiTheme="majorHAnsi" w:hAnsiTheme="majorHAnsi"/>
+        </w:rPr>
+      </w:pPr>
+      <w:r>
+        <w:rPr>
+          <w:rFonts w:asciiTheme="majorHAnsi" w:hAnsiTheme="majorHAnsi"/>
+        </w:rPr>
         <w:object w:dxaOrig="9029" w:dyaOrig="5818">
           <v:shape id="_x0000_i1026" type="#_x0000_t75" style="width:451.4pt;height:329.95pt" o:ole="">
-            <v:imagedata r:id="rId20" o:title=""/>
+            <v:imagedata r:id="rId25" o:title=""/>
           </v:shape>
-          <o:OLEObject Type="Embed" ProgID="Excel.Sheet.12" ShapeID="_x0000_i1026" DrawAspect="Content" ObjectID="_1409136427" r:id="rId21"/>
+          <o:OLEObject Type="Embed" ProgID="Excel.Sheet.12" ShapeID="_x0000_i1026" DrawAspect="Content" ObjectID="_1409221460" r:id="rId26"/>
         </w:object>
       </w:r>
     </w:p>
     <w:p>
       <w:pPr>
         <w:jc w:val="both"/>
-      </w:pPr>
-    </w:p>
-    <w:p>
-      <w:pPr>
-        <w:jc w:val="both"/>
-      </w:pPr>
-    </w:p>
-    <w:bookmarkStart w:id="2" w:name="_MON_1406640586"/>
-    <w:bookmarkEnd w:id="2"/>
-    <w:p>
-      <w:pPr>
-        <w:jc w:val="both"/>
-      </w:pPr>
-      <w:r>
+        <w:rPr>
+          <w:rFonts w:asciiTheme="majorHAnsi" w:hAnsiTheme="majorHAnsi"/>
+        </w:rPr>
+      </w:pPr>
+    </w:p>
+    <w:p>
+      <w:pPr>
+        <w:jc w:val="both"/>
+        <w:rPr>
+          <w:rFonts w:asciiTheme="majorHAnsi" w:hAnsiTheme="majorHAnsi"/>
+        </w:rPr>
+      </w:pPr>
+    </w:p>
+    <w:bookmarkStart w:id="3" w:name="_MON_1406640586"/>
+    <w:bookmarkEnd w:id="3"/>
+    <w:p>
+      <w:pPr>
+        <w:jc w:val="both"/>
+        <w:rPr>
+          <w:rFonts w:asciiTheme="majorHAnsi" w:hAnsiTheme="majorHAnsi"/>
+        </w:rPr>
+      </w:pPr>
+      <w:r>
+        <w:rPr>
+          <w:rFonts w:asciiTheme="majorHAnsi" w:hAnsiTheme="majorHAnsi"/>
+        </w:rPr>
         <w:object w:dxaOrig="8674" w:dyaOrig="2919">
           <v:shape id="_x0000_i1027" type="#_x0000_t75" style="width:433.9pt;height:147.15pt" o:ole="">
-            <v:imagedata r:id="rId22" o:title=""/>
+            <v:imagedata r:id="rId27" o:title=""/>
           </v:shape>
-          <o:OLEObject Type="Embed" ProgID="Excel.Sheet.12" ShapeID="_x0000_i1027" DrawAspect="Content" ObjectID="_1409136428" r:id="rId23"/>
+          <o:OLEObject Type="Embed" ProgID="Excel.Sheet.12" ShapeID="_x0000_i1027" DrawAspect="Content" ObjectID="_1409221461" r:id="rId28"/>
         </w:object>
       </w:r>
     </w:p>
@@ -9225,13 +9521,11 @@
         </w:tabs>
         <w:jc w:val="both"/>
         <w:rPr>
-          <w:rFonts w:ascii="Times New Roman" w:hAnsi="Times New Roman" w:cs="Times New Roman"/>
+          <w:rFonts w:asciiTheme="majorHAnsi" w:hAnsiTheme="majorHAnsi" w:cs="Times New Roman"/>
           <w:sz w:val="32"/>
           <w:szCs w:val="32"/>
         </w:rPr>
       </w:pPr>
-      <w:bookmarkStart w:id="3" w:name="_GoBack"/>
-      <w:bookmarkEnd w:id="3"/>
     </w:p>
     <w:p>
       <w:pPr>
@@ -9242,7 +9536,7 @@
         <w:ind w:firstLine="708"/>
         <w:jc w:val="both"/>
         <w:rPr>
-          <w:rFonts w:ascii="Times New Roman" w:hAnsi="Times New Roman" w:cs="Times New Roman"/>
+          <w:rFonts w:asciiTheme="majorHAnsi" w:hAnsiTheme="majorHAnsi" w:cs="Times New Roman"/>
         </w:rPr>
       </w:pPr>
     </w:p>
@@ -9251,6 +9545,7 @@
         <w:spacing w:line="720" w:lineRule="auto"/>
         <w:jc w:val="both"/>
         <w:rPr>
+          <w:rFonts w:asciiTheme="majorHAnsi" w:hAnsiTheme="majorHAnsi"/>
           <w:b/>
         </w:rPr>
       </w:pPr>
@@ -9258,17 +9553,250 @@
     <w:p>
       <w:pPr>
         <w:jc w:val="both"/>
-      </w:pPr>
-    </w:p>
-    <w:p/>
+        <w:rPr>
+          <w:rFonts w:asciiTheme="majorHAnsi" w:hAnsiTheme="majorHAnsi"/>
+        </w:rPr>
+      </w:pPr>
+    </w:p>
+    <w:p>
+      <w:pPr>
+        <w:rPr>
+          <w:rFonts w:asciiTheme="majorHAnsi" w:hAnsiTheme="majorHAnsi"/>
+        </w:rPr>
+      </w:pPr>
+    </w:p>
     <w:sectPr>
       <w:pgSz w:w="12240" w:h="15840"/>
-      <w:pgMar w:top="1417" w:right="1701" w:bottom="1417" w:left="1701" w:header="708" w:footer="708" w:gutter="0"/>
+      <w:pgMar w:top="618" w:right="1701" w:bottom="1417" w:left="1701" w:header="426" w:footer="708" w:gutter="0"/>
       <w:cols w:space="708"/>
       <w:docGrid w:linePitch="360"/>
     </w:sectPr>
   </w:body>
 </w:document>
+</file>
+
+<file path=word/endnotes.xml><?xml version="1.0" encoding="utf-8"?>
+<w:endnotes xmlns:wpc="http://schemas.microsoft.com/office/word/2010/wordprocessingCanvas" xmlns:mc="http://schemas.openxmlformats.org/markup-compatibility/2006" xmlns:o="urn:schemas-microsoft-com:office:office" xmlns:r="http://schemas.openxmlformats.org/officeDocument/2006/relationships" xmlns:m="http://schemas.openxmlformats.org/officeDocument/2006/math" xmlns:v="urn:schemas-microsoft-com:vml" xmlns:wp14="http://schemas.microsoft.com/office/word/2010/wordprocessingDrawing" xmlns:wp="http://schemas.openxmlformats.org/drawingml/2006/wordprocessingDrawing" xmlns:w10="urn:schemas-microsoft-com:office:word" xmlns:w="http://schemas.openxmlformats.org/wordprocessingml/2006/main" xmlns:w14="http://schemas.microsoft.com/office/word/2010/wordml" xmlns:wpg="http://schemas.microsoft.com/office/word/2010/wordprocessingGroup" xmlns:wpi="http://schemas.microsoft.com/office/word/2010/wordprocessingInk" xmlns:wne="http://schemas.microsoft.com/office/word/2006/wordml" xmlns:wps="http://schemas.microsoft.com/office/word/2010/wordprocessingShape" mc:Ignorable="w14 wp14">
+  <w:endnote w:type="separator" w:id="-1">
+    <w:p>
+      <w:pPr>
+        <w:spacing w:line="240" w:lineRule="auto"/>
+      </w:pPr>
+      <w:r>
+        <w:separator/>
+      </w:r>
+    </w:p>
+  </w:endnote>
+  <w:endnote w:type="continuationSeparator" w:id="0">
+    <w:p>
+      <w:pPr>
+        <w:spacing w:line="240" w:lineRule="auto"/>
+      </w:pPr>
+      <w:r>
+        <w:continuationSeparator/>
+      </w:r>
+    </w:p>
+  </w:endnote>
+</w:endnotes>
+</file>
+
+<file path=word/footer1.xml><?xml version="1.0" encoding="utf-8"?>
+<w:ftr xmlns:wpc="http://schemas.microsoft.com/office/word/2010/wordprocessingCanvas" xmlns:mc="http://schemas.openxmlformats.org/markup-compatibility/2006" xmlns:o="urn:schemas-microsoft-com:office:office" xmlns:r="http://schemas.openxmlformats.org/officeDocument/2006/relationships" xmlns:m="http://schemas.openxmlformats.org/officeDocument/2006/math" xmlns:v="urn:schemas-microsoft-com:vml" xmlns:wp14="http://schemas.microsoft.com/office/word/2010/wordprocessingDrawing" xmlns:wp="http://schemas.openxmlformats.org/drawingml/2006/wordprocessingDrawing" xmlns:w10="urn:schemas-microsoft-com:office:word" xmlns:w="http://schemas.openxmlformats.org/wordprocessingml/2006/main" xmlns:w14="http://schemas.microsoft.com/office/word/2010/wordml" xmlns:wpg="http://schemas.microsoft.com/office/word/2010/wordprocessingGroup" xmlns:wpi="http://schemas.microsoft.com/office/word/2010/wordprocessingInk" xmlns:wne="http://schemas.microsoft.com/office/word/2006/wordml" xmlns:wps="http://schemas.microsoft.com/office/word/2010/wordprocessingShape" mc:Ignorable="w14 wp14">
+  <w:tbl>
+    <w:tblPr>
+      <w:tblpPr w:leftFromText="187" w:rightFromText="187" w:vertAnchor="page" w:horzAnchor="page" w:tblpXSpec="right" w:tblpYSpec="bottom"/>
+      <w:tblW w:w="324" w:type="pct"/>
+      <w:tblLook w:val="04A0" w:firstRow="1" w:lastRow="0" w:firstColumn="1" w:lastColumn="0" w:noHBand="0" w:noVBand="1"/>
+    </w:tblPr>
+    <w:tblGrid>
+      <w:gridCol w:w="623"/>
+    </w:tblGrid>
+    <w:tr>
+      <w:tc>
+        <w:tcPr>
+          <w:tcW w:w="587" w:type="dxa"/>
+          <w:tcBorders>
+            <w:top w:val="single" w:sz="4" w:space="0" w:color="auto"/>
+          </w:tcBorders>
+        </w:tcPr>
+        <w:p>
+          <w:pPr>
+            <w:pStyle w:val="Piedepgina"/>
+          </w:pPr>
+          <w:r>
+            <w:fldChar w:fldCharType="begin"/>
+          </w:r>
+          <w:r>
+            <w:instrText xml:space="preserve"> PAGE   \* MERGEFORMAT </w:instrText>
+          </w:r>
+          <w:r>
+            <w:fldChar w:fldCharType="separate"/>
+          </w:r>
+          <w:r>
+            <w:rPr>
+              <w:noProof/>
+              <w:color w:val="4F81BD" w:themeColor="accent1"/>
+              <w:sz w:val="40"/>
+              <w:szCs w:val="40"/>
+            </w:rPr>
+            <w:t>2</w:t>
+          </w:r>
+          <w:r>
+            <w:rPr>
+              <w:noProof/>
+              <w:color w:val="4F81BD" w:themeColor="accent1"/>
+              <w:sz w:val="40"/>
+              <w:szCs w:val="40"/>
+            </w:rPr>
+            <w:fldChar w:fldCharType="end"/>
+          </w:r>
+        </w:p>
+      </w:tc>
+    </w:tr>
+    <w:tr>
+      <w:trPr>
+        <w:trHeight w:val="768"/>
+      </w:trPr>
+      <w:tc>
+        <w:tcPr>
+          <w:tcW w:w="587" w:type="dxa"/>
+        </w:tcPr>
+        <w:p>
+          <w:pPr>
+            <w:pStyle w:val="Encabezado"/>
+          </w:pPr>
+        </w:p>
+      </w:tc>
+    </w:tr>
+  </w:tbl>
+  <w:p>
+    <w:pPr>
+      <w:pStyle w:val="Piedepgina"/>
+    </w:pPr>
+  </w:p>
+</w:ftr>
+</file>
+
+<file path=word/footnotes.xml><?xml version="1.0" encoding="utf-8"?>
+<w:footnotes xmlns:wpc="http://schemas.microsoft.com/office/word/2010/wordprocessingCanvas" xmlns:mc="http://schemas.openxmlformats.org/markup-compatibility/2006" xmlns:o="urn:schemas-microsoft-com:office:office" xmlns:r="http://schemas.openxmlformats.org/officeDocument/2006/relationships" xmlns:m="http://schemas.openxmlformats.org/officeDocument/2006/math" xmlns:v="urn:schemas-microsoft-com:vml" xmlns:wp14="http://schemas.microsoft.com/office/word/2010/wordprocessingDrawing" xmlns:wp="http://schemas.openxmlformats.org/drawingml/2006/wordprocessingDrawing" xmlns:w10="urn:schemas-microsoft-com:office:word" xmlns:w="http://schemas.openxmlformats.org/wordprocessingml/2006/main" xmlns:w14="http://schemas.microsoft.com/office/word/2010/wordml" xmlns:wpg="http://schemas.microsoft.com/office/word/2010/wordprocessingGroup" xmlns:wpi="http://schemas.microsoft.com/office/word/2010/wordprocessingInk" xmlns:wne="http://schemas.microsoft.com/office/word/2006/wordml" xmlns:wps="http://schemas.microsoft.com/office/word/2010/wordprocessingShape" mc:Ignorable="w14 wp14">
+  <w:footnote w:type="separator" w:id="-1">
+    <w:p>
+      <w:pPr>
+        <w:spacing w:line="240" w:lineRule="auto"/>
+      </w:pPr>
+      <w:r>
+        <w:separator/>
+      </w:r>
+    </w:p>
+  </w:footnote>
+  <w:footnote w:type="continuationSeparator" w:id="0">
+    <w:p>
+      <w:pPr>
+        <w:spacing w:line="240" w:lineRule="auto"/>
+      </w:pPr>
+      <w:r>
+        <w:continuationSeparator/>
+      </w:r>
+    </w:p>
+  </w:footnote>
+</w:footnotes>
+</file>
+
+<file path=word/header1.xml><?xml version="1.0" encoding="utf-8"?>
+<w:hdr xmlns:wpc="http://schemas.microsoft.com/office/word/2010/wordprocessingCanvas" xmlns:mc="http://schemas.openxmlformats.org/markup-compatibility/2006" xmlns:o="urn:schemas-microsoft-com:office:office" xmlns:r="http://schemas.openxmlformats.org/officeDocument/2006/relationships" xmlns:m="http://schemas.openxmlformats.org/officeDocument/2006/math" xmlns:v="urn:schemas-microsoft-com:vml" xmlns:wp14="http://schemas.microsoft.com/office/word/2010/wordprocessingDrawing" xmlns:wp="http://schemas.openxmlformats.org/drawingml/2006/wordprocessingDrawing" xmlns:w10="urn:schemas-microsoft-com:office:word" xmlns:w="http://schemas.openxmlformats.org/wordprocessingml/2006/main" xmlns:w14="http://schemas.microsoft.com/office/word/2010/wordml" xmlns:wpg="http://schemas.microsoft.com/office/word/2010/wordprocessingGroup" xmlns:wpi="http://schemas.microsoft.com/office/word/2010/wordprocessingInk" xmlns:wne="http://schemas.microsoft.com/office/word/2006/wordml" xmlns:wps="http://schemas.microsoft.com/office/word/2010/wordprocessingShape" mc:Ignorable="w14 wp14">
+  <w:sdt>
+    <w:sdtPr>
+      <w:rPr>
+        <w:b/>
+        <w:bCs/>
+        <w:color w:val="1F497D" w:themeColor="text2"/>
+        <w:sz w:val="24"/>
+      </w:rPr>
+      <w:alias w:val="Título"/>
+      <w:id w:val="350655906"/>
+      <w:placeholder>
+        <w:docPart w:val="873C77F58C2442C3AA32043AD78EC135"/>
+      </w:placeholder>
+      <w:dataBinding w:prefixMappings="xmlns:ns0='http://schemas.openxmlformats.org/package/2006/metadata/core-properties' xmlns:ns1='http://purl.org/dc/elements/1.1/'" w:xpath="/ns0:coreProperties[1]/ns1:title[1]" w:storeItemID="{6C3C8BC8-F283-45AE-878A-BAB7291924A1}"/>
+      <w:text/>
+    </w:sdtPr>
+    <w:sdtEndPr/>
+    <w:sdtContent>
+      <w:p>
+        <w:pPr>
+          <w:pStyle w:val="Encabezado"/>
+          <w:tabs>
+            <w:tab w:val="left" w:pos="2580"/>
+            <w:tab w:val="left" w:pos="2985"/>
+          </w:tabs>
+          <w:jc w:val="right"/>
+          <w:rPr>
+            <w:b/>
+            <w:bCs/>
+            <w:color w:val="1F497D" w:themeColor="text2"/>
+            <w:sz w:val="24"/>
+          </w:rPr>
+        </w:pPr>
+        <w:r>
+          <w:rPr>
+            <w:b/>
+            <w:bCs/>
+            <w:color w:val="1F497D" w:themeColor="text2"/>
+            <w:sz w:val="24"/>
+          </w:rPr>
+          <w:t>Apertura de oficina en Zona Metropolitana de Puebla</w:t>
+        </w:r>
+      </w:p>
+    </w:sdtContent>
+  </w:sdt>
+  <w:p>
+    <w:pPr>
+      <w:pStyle w:val="Encabezado"/>
+      <w:tabs>
+        <w:tab w:val="left" w:pos="2580"/>
+        <w:tab w:val="left" w:pos="2985"/>
+      </w:tabs>
+      <w:jc w:val="right"/>
+      <w:rPr>
+        <w:color w:val="808080" w:themeColor="text1" w:themeTint="7F"/>
+      </w:rPr>
+    </w:pPr>
+    <w:sdt>
+      <w:sdtPr>
+        <w:rPr>
+          <w:smallCaps/>
+          <w:color w:val="4F81BD" w:themeColor="accent1"/>
+        </w:rPr>
+        <w:alias w:val="Compañía"/>
+        <w:id w:val="350655907"/>
+        <w:dataBinding w:prefixMappings="xmlns:ns0='http://schemas.openxmlformats.org/officeDocument/2006/extended-properties' " w:xpath="/ns0:Properties[1]/ns0:Company[1]" w:storeItemID="{6668398D-A668-4E3E-A5EB-62B293D839F1}"/>
+        <w:text/>
+      </w:sdtPr>
+      <w:sdtEndPr/>
+      <w:sdtContent>
+        <w:r>
+          <w:rPr>
+            <w:smallCaps/>
+            <w:color w:val="4F81BD" w:themeColor="accent1"/>
+          </w:rPr>
+          <w:t xml:space="preserve"> Vieword</w:t>
+        </w:r>
+      </w:sdtContent>
+    </w:sdt>
+    <w:r>
+      <w:rPr>
+        <w:color w:val="4F81BD" w:themeColor="accent1"/>
+      </w:rPr>
+      <w:t xml:space="preserve"> </w:t>
+    </w:r>
+  </w:p>
+  <w:p>
+    <w:pPr>
+      <w:pStyle w:val="Encabezado"/>
+      <w:ind w:firstLine="708"/>
+    </w:pPr>
+  </w:p>
+</w:hdr>
 </file>
 
 <file path=word/numbering.xml><?xml version="1.0" encoding="utf-8"?>
@@ -13068,6 +13596,30 @@
       <w:lang w:val="es-ES" w:eastAsia="es-MX"/>
     </w:rPr>
   </w:style>
+  <w:style w:type="paragraph" w:styleId="Ttulo2">
+    <w:name w:val="heading 2"/>
+    <w:basedOn w:val="Normal"/>
+    <w:next w:val="Normal"/>
+    <w:link w:val="Ttulo2Car"/>
+    <w:uiPriority w:val="9"/>
+    <w:unhideWhenUsed/>
+    <w:qFormat/>
+    <w:rsid w:val="00EA229F"/>
+    <w:pPr>
+      <w:keepNext/>
+      <w:keepLines/>
+      <w:spacing w:before="200"/>
+      <w:outlineLvl w:val="1"/>
+    </w:pPr>
+    <w:rPr>
+      <w:rFonts w:asciiTheme="majorHAnsi" w:eastAsiaTheme="majorEastAsia" w:hAnsiTheme="majorHAnsi" w:cstheme="majorBidi"/>
+      <w:b/>
+      <w:bCs/>
+      <w:color w:val="4F81BD" w:themeColor="accent1"/>
+      <w:sz w:val="26"/>
+      <w:szCs w:val="26"/>
+    </w:rPr>
+  </w:style>
   <w:style w:type="character" w:default="1" w:styleId="Fuentedeprrafopredeter">
     <w:name w:val="Default Paragraph Font"/>
     <w:uiPriority w:val="1"/>
@@ -13175,6 +13727,8 @@
     <w:name w:val="header"/>
     <w:basedOn w:val="Predeterminado"/>
     <w:next w:val="Cuerpodetexto"/>
+    <w:link w:val="EncabezadoCar"/>
+    <w:uiPriority w:val="99"/>
     <w:pPr>
       <w:keepNext/>
       <w:spacing w:before="240" w:after="120"/>
@@ -13346,6 +13900,168 @@
     <w:rsid w:val="00B96633"/>
     <w:rPr>
       <w:color w:val="0000FF" w:themeColor="hyperlink"/>
+      <w:u w:val="single"/>
+    </w:rPr>
+  </w:style>
+  <w:style w:type="paragraph" w:styleId="Ttulo">
+    <w:name w:val="Title"/>
+    <w:basedOn w:val="Normal"/>
+    <w:next w:val="Normal"/>
+    <w:link w:val="TtuloCar"/>
+    <w:uiPriority w:val="10"/>
+    <w:qFormat/>
+    <w:rsid w:val="00776C8B"/>
+    <w:pPr>
+      <w:suppressAutoHyphens w:val="0"/>
+      <w:spacing w:before="100" w:after="300" w:line="240" w:lineRule="auto"/>
+      <w:contextualSpacing/>
+    </w:pPr>
+    <w:rPr>
+      <w:rFonts w:asciiTheme="majorHAnsi" w:eastAsiaTheme="minorHAnsi" w:hAnsiTheme="majorHAnsi" w:cstheme="majorBidi"/>
+      <w:smallCaps/>
+      <w:color w:val="auto"/>
+      <w:sz w:val="52"/>
+      <w:szCs w:val="52"/>
+      <w:lang w:val="en-US" w:bidi="en-US"/>
+    </w:rPr>
+  </w:style>
+  <w:style w:type="character" w:customStyle="1" w:styleId="TtuloCar">
+    <w:name w:val="Título Car"/>
+    <w:basedOn w:val="Fuentedeprrafopredeter"/>
+    <w:link w:val="Ttulo"/>
+    <w:uiPriority w:val="10"/>
+    <w:rsid w:val="00776C8B"/>
+    <w:rPr>
+      <w:rFonts w:asciiTheme="majorHAnsi" w:eastAsiaTheme="minorHAnsi" w:hAnsiTheme="majorHAnsi" w:cstheme="majorBidi"/>
+      <w:smallCaps/>
+      <w:sz w:val="52"/>
+      <w:szCs w:val="52"/>
+      <w:lang w:val="en-US" w:eastAsia="en-US" w:bidi="en-US"/>
+    </w:rPr>
+  </w:style>
+  <w:style w:type="paragraph" w:styleId="Subttulo">
+    <w:name w:val="Subtitle"/>
+    <w:basedOn w:val="Normal"/>
+    <w:next w:val="Normal"/>
+    <w:link w:val="SubttuloCar"/>
+    <w:uiPriority w:val="11"/>
+    <w:qFormat/>
+    <w:rsid w:val="00776C8B"/>
+    <w:pPr>
+      <w:suppressAutoHyphens w:val="0"/>
+      <w:spacing w:before="100" w:after="100" w:line="276" w:lineRule="auto"/>
+    </w:pPr>
+    <w:rPr>
+      <w:rFonts w:asciiTheme="majorHAnsi" w:eastAsiaTheme="minorHAnsi" w:hAnsiTheme="majorHAnsi" w:cstheme="majorBidi"/>
+      <w:i/>
+      <w:iCs/>
+      <w:smallCaps/>
+      <w:color w:val="auto"/>
+      <w:spacing w:val="10"/>
+      <w:sz w:val="28"/>
+      <w:szCs w:val="28"/>
+      <w:lang w:val="en-US" w:bidi="en-US"/>
+    </w:rPr>
+  </w:style>
+  <w:style w:type="character" w:customStyle="1" w:styleId="SubttuloCar">
+    <w:name w:val="Subtítulo Car"/>
+    <w:basedOn w:val="Fuentedeprrafopredeter"/>
+    <w:link w:val="Subttulo"/>
+    <w:uiPriority w:val="11"/>
+    <w:rsid w:val="00776C8B"/>
+    <w:rPr>
+      <w:rFonts w:asciiTheme="majorHAnsi" w:eastAsiaTheme="minorHAnsi" w:hAnsiTheme="majorHAnsi" w:cstheme="majorBidi"/>
+      <w:i/>
+      <w:iCs/>
+      <w:smallCaps/>
+      <w:spacing w:val="10"/>
+      <w:sz w:val="28"/>
+      <w:szCs w:val="28"/>
+      <w:lang w:val="en-US" w:eastAsia="en-US" w:bidi="en-US"/>
+    </w:rPr>
+  </w:style>
+  <w:style w:type="character" w:styleId="Textodelmarcadordeposicin">
+    <w:name w:val="Placeholder Text"/>
+    <w:basedOn w:val="Fuentedeprrafopredeter"/>
+    <w:uiPriority w:val="99"/>
+    <w:semiHidden/>
+    <w:rsid w:val="00776C8B"/>
+    <w:rPr>
+      <w:color w:val="808080"/>
+    </w:rPr>
+  </w:style>
+  <w:style w:type="character" w:customStyle="1" w:styleId="EncabezadoCar">
+    <w:name w:val="Encabezado Car"/>
+    <w:basedOn w:val="Fuentedeprrafopredeter"/>
+    <w:link w:val="Encabezado"/>
+    <w:uiPriority w:val="99"/>
+    <w:rsid w:val="00776C8B"/>
+    <w:rPr>
+      <w:rFonts w:ascii="Arial" w:eastAsia="Microsoft YaHei" w:hAnsi="Arial" w:cs="Mangal"/>
+      <w:sz w:val="28"/>
+      <w:szCs w:val="28"/>
+      <w:lang w:val="es-MX" w:eastAsia="en-US"/>
+    </w:rPr>
+  </w:style>
+  <w:style w:type="paragraph" w:styleId="Piedepgina">
+    <w:name w:val="footer"/>
+    <w:basedOn w:val="Normal"/>
+    <w:link w:val="PiedepginaCar"/>
+    <w:uiPriority w:val="99"/>
+    <w:unhideWhenUsed/>
+    <w:rsid w:val="00776C8B"/>
+    <w:pPr>
+      <w:tabs>
+        <w:tab w:val="center" w:pos="4419"/>
+        <w:tab w:val="right" w:pos="8838"/>
+      </w:tabs>
+      <w:suppressAutoHyphens w:val="0"/>
+      <w:spacing w:before="100" w:line="240" w:lineRule="auto"/>
+    </w:pPr>
+    <w:rPr>
+      <w:rFonts w:asciiTheme="majorHAnsi" w:eastAsiaTheme="minorHAnsi" w:hAnsiTheme="majorHAnsi" w:cstheme="majorBidi"/>
+      <w:color w:val="auto"/>
+      <w:sz w:val="22"/>
+      <w:szCs w:val="22"/>
+      <w:lang w:val="es-ES" w:bidi="en-US"/>
+    </w:rPr>
+  </w:style>
+  <w:style w:type="character" w:customStyle="1" w:styleId="PiedepginaCar">
+    <w:name w:val="Pie de página Car"/>
+    <w:basedOn w:val="Fuentedeprrafopredeter"/>
+    <w:link w:val="Piedepgina"/>
+    <w:uiPriority w:val="99"/>
+    <w:rsid w:val="00776C8B"/>
+    <w:rPr>
+      <w:rFonts w:asciiTheme="majorHAnsi" w:eastAsiaTheme="minorHAnsi" w:hAnsiTheme="majorHAnsi" w:cstheme="majorBidi"/>
+      <w:lang w:eastAsia="en-US" w:bidi="en-US"/>
+    </w:rPr>
+  </w:style>
+  <w:style w:type="character" w:customStyle="1" w:styleId="Ttulo2Car">
+    <w:name w:val="Título 2 Car"/>
+    <w:basedOn w:val="Fuentedeprrafopredeter"/>
+    <w:link w:val="Ttulo2"/>
+    <w:uiPriority w:val="9"/>
+    <w:rsid w:val="00EA229F"/>
+    <w:rPr>
+      <w:rFonts w:asciiTheme="majorHAnsi" w:eastAsiaTheme="majorEastAsia" w:hAnsiTheme="majorHAnsi" w:cstheme="majorBidi"/>
+      <w:b/>
+      <w:bCs/>
+      <w:color w:val="4F81BD" w:themeColor="accent1"/>
+      <w:sz w:val="26"/>
+      <w:szCs w:val="26"/>
+      <w:lang w:val="es-MX" w:eastAsia="en-US"/>
+    </w:rPr>
+  </w:style>
+  <w:style w:type="character" w:styleId="Referenciasutil">
+    <w:name w:val="Subtle Reference"/>
+    <w:basedOn w:val="Fuentedeprrafopredeter"/>
+    <w:uiPriority w:val="31"/>
+    <w:qFormat/>
+    <w:rsid w:val="00EA229F"/>
+    <w:rPr>
+      <w:smallCaps/>
+      <w:color w:val="C0504D" w:themeColor="accent2"/>
       <w:u w:val="single"/>
     </w:rPr>
   </w:style>
@@ -14716,6 +15432,734 @@
 </c:userShapes>
 </file>
 
+<file path=word/glossary/document.xml><?xml version="1.0" encoding="utf-8"?>
+<w:glossaryDocument xmlns:wpc="http://schemas.microsoft.com/office/word/2010/wordprocessingCanvas" xmlns:mc="http://schemas.openxmlformats.org/markup-compatibility/2006" xmlns:o="urn:schemas-microsoft-com:office:office" xmlns:r="http://schemas.openxmlformats.org/officeDocument/2006/relationships" xmlns:m="http://schemas.openxmlformats.org/officeDocument/2006/math" xmlns:v="urn:schemas-microsoft-com:vml" xmlns:wp14="http://schemas.microsoft.com/office/word/2010/wordprocessingDrawing" xmlns:wp="http://schemas.openxmlformats.org/drawingml/2006/wordprocessingDrawing" xmlns:w10="urn:schemas-microsoft-com:office:word" xmlns:w="http://schemas.openxmlformats.org/wordprocessingml/2006/main" xmlns:w14="http://schemas.microsoft.com/office/word/2010/wordml" xmlns:wpg="http://schemas.microsoft.com/office/word/2010/wordprocessingGroup" xmlns:wpi="http://schemas.microsoft.com/office/word/2010/wordprocessingInk" xmlns:wne="http://schemas.microsoft.com/office/word/2006/wordml" xmlns:wps="http://schemas.microsoft.com/office/word/2010/wordprocessingShape" mc:Ignorable="w14 wp14">
+  <w:docParts>
+    <w:docPart>
+      <w:docPartPr>
+        <w:name w:val="C0515E66918C4C62A4367D12203DC792"/>
+        <w:category>
+          <w:name w:val="General"/>
+          <w:gallery w:val="placeholder"/>
+        </w:category>
+        <w:types>
+          <w:type w:val="bbPlcHdr"/>
+        </w:types>
+        <w:behaviors>
+          <w:behavior w:val="content"/>
+        </w:behaviors>
+        <w:guid w:val="{5176C628-82CA-42F6-ABE0-9FE91A08419B}"/>
+      </w:docPartPr>
+      <w:docPartBody>
+        <w:p>
+          <w:pPr>
+            <w:pStyle w:val="C0515E66918C4C62A4367D12203DC792"/>
+          </w:pPr>
+          <w:r>
+            <w:rPr>
+              <w:rStyle w:val="Textodelmarcadordeposicin"/>
+            </w:rPr>
+            <w:t>[Compañía]</w:t>
+          </w:r>
+        </w:p>
+      </w:docPartBody>
+    </w:docPart>
+    <w:docPart>
+      <w:docPartPr>
+        <w:name w:val="0FFA763812B24AB9A8EA4B7F21A725FA"/>
+        <w:category>
+          <w:name w:val="General"/>
+          <w:gallery w:val="placeholder"/>
+        </w:category>
+        <w:types>
+          <w:type w:val="bbPlcHdr"/>
+        </w:types>
+        <w:behaviors>
+          <w:behavior w:val="content"/>
+        </w:behaviors>
+        <w:guid w:val="{68230E65-5087-4FF5-8158-E1A4802C88A6}"/>
+      </w:docPartPr>
+      <w:docPartBody>
+        <w:p>
+          <w:pPr>
+            <w:pStyle w:val="0FFA763812B24AB9A8EA4B7F21A725FA"/>
+          </w:pPr>
+          <w:r>
+            <w:rPr>
+              <w:rStyle w:val="Textodelmarcadordeposicin"/>
+            </w:rPr>
+            <w:t>[Título]</w:t>
+          </w:r>
+        </w:p>
+      </w:docPartBody>
+    </w:docPart>
+    <w:docPart>
+      <w:docPartPr>
+        <w:name w:val="5088092CB2D64A5D84EA51A1F9105C20"/>
+        <w:category>
+          <w:name w:val="General"/>
+          <w:gallery w:val="placeholder"/>
+        </w:category>
+        <w:types>
+          <w:type w:val="bbPlcHdr"/>
+        </w:types>
+        <w:behaviors>
+          <w:behavior w:val="content"/>
+        </w:behaviors>
+        <w:guid w:val="{96ED7154-664D-4434-964C-1FEAE471EE22}"/>
+      </w:docPartPr>
+      <w:docPartBody>
+        <w:p>
+          <w:pPr>
+            <w:pStyle w:val="5088092CB2D64A5D84EA51A1F9105C20"/>
+          </w:pPr>
+          <w:r>
+            <w:rPr>
+              <w:rStyle w:val="Textodelmarcadordeposicin"/>
+            </w:rPr>
+            <w:t>[Autor]</w:t>
+          </w:r>
+        </w:p>
+      </w:docPartBody>
+    </w:docPart>
+    <w:docPart>
+      <w:docPartPr>
+        <w:name w:val="D8541DD9D9354B8EAD5D10A71F79BD31"/>
+        <w:category>
+          <w:name w:val="General"/>
+          <w:gallery w:val="placeholder"/>
+        </w:category>
+        <w:types>
+          <w:type w:val="bbPlcHdr"/>
+        </w:types>
+        <w:behaviors>
+          <w:behavior w:val="content"/>
+        </w:behaviors>
+        <w:guid w:val="{6EEB0899-92D2-4543-908A-8B0286407781}"/>
+      </w:docPartPr>
+      <w:docPartBody>
+        <w:p>
+          <w:pPr>
+            <w:pStyle w:val="D8541DD9D9354B8EAD5D10A71F79BD31"/>
+          </w:pPr>
+          <w:r>
+            <w:rPr>
+              <w:rStyle w:val="Textodelmarcadordeposicin"/>
+            </w:rPr>
+            <w:t>[Fecha de publicación]</w:t>
+          </w:r>
+        </w:p>
+      </w:docPartBody>
+    </w:docPart>
+    <w:docPart>
+      <w:docPartPr>
+        <w:name w:val="873C77F58C2442C3AA32043AD78EC135"/>
+        <w:category>
+          <w:name w:val="General"/>
+          <w:gallery w:val="placeholder"/>
+        </w:category>
+        <w:types>
+          <w:type w:val="bbPlcHdr"/>
+        </w:types>
+        <w:behaviors>
+          <w:behavior w:val="content"/>
+        </w:behaviors>
+        <w:guid w:val="{5B1A1CA1-B597-4728-AC6A-1592C69AE1EB}"/>
+      </w:docPartPr>
+      <w:docPartBody>
+        <w:p>
+          <w:pPr>
+            <w:pStyle w:val="873C77F58C2442C3AA32043AD78EC135"/>
+          </w:pPr>
+          <w:r>
+            <w:rPr>
+              <w:rStyle w:val="Textodelmarcadordeposicin"/>
+            </w:rPr>
+            <w:t>[Compañía]</w:t>
+          </w:r>
+        </w:p>
+      </w:docPartBody>
+    </w:docPart>
+  </w:docParts>
+</w:glossaryDocument>
+</file>
+
+<file path=word/glossary/fontTable.xml><?xml version="1.0" encoding="utf-8"?>
+<w:fonts xmlns:mc="http://schemas.openxmlformats.org/markup-compatibility/2006" xmlns:r="http://schemas.openxmlformats.org/officeDocument/2006/relationships" xmlns:w="http://schemas.openxmlformats.org/wordprocessingml/2006/main" xmlns:w14="http://schemas.microsoft.com/office/word/2010/wordml" mc:Ignorable="w14">
+  <w:font w:name="Symbol">
+    <w:panose1 w:val="05050102010706020507"/>
+    <w:charset w:val="02"/>
+    <w:family w:val="roman"/>
+    <w:pitch w:val="variable"/>
+    <w:sig w:usb0="00000000" w:usb1="10000000" w:usb2="00000000" w:usb3="00000000" w:csb0="80000000" w:csb1="00000000"/>
+  </w:font>
+  <w:font w:name="Times New Roman">
+    <w:panose1 w:val="02020603050405020304"/>
+    <w:charset w:val="00"/>
+    <w:family w:val="roman"/>
+    <w:pitch w:val="variable"/>
+    <w:sig w:usb0="E0002AFF" w:usb1="C0007843" w:usb2="00000009" w:usb3="00000000" w:csb0="000001FF" w:csb1="00000000"/>
+  </w:font>
+  <w:font w:name="Courier New">
+    <w:panose1 w:val="02070309020205020404"/>
+    <w:charset w:val="00"/>
+    <w:family w:val="modern"/>
+    <w:pitch w:val="fixed"/>
+    <w:sig w:usb0="E0002AFF" w:usb1="C0007843" w:usb2="00000009" w:usb3="00000000" w:csb0="000001FF" w:csb1="00000000"/>
+  </w:font>
+  <w:font w:name="Wingdings">
+    <w:panose1 w:val="05000000000000000000"/>
+    <w:charset w:val="02"/>
+    <w:family w:val="auto"/>
+    <w:pitch w:val="variable"/>
+    <w:sig w:usb0="00000000" w:usb1="10000000" w:usb2="00000000" w:usb3="00000000" w:csb0="80000000" w:csb1="00000000"/>
+  </w:font>
+  <w:font w:name="Cambria">
+    <w:panose1 w:val="02040503050406030204"/>
+    <w:charset w:val="00"/>
+    <w:family w:val="roman"/>
+    <w:pitch w:val="variable"/>
+    <w:sig w:usb0="E00002FF" w:usb1="400004FF" w:usb2="00000000" w:usb3="00000000" w:csb0="0000019F" w:csb1="00000000"/>
+  </w:font>
+  <w:font w:name="SimSun">
+    <w:altName w:val="宋体"/>
+    <w:panose1 w:val="02010600030101010101"/>
+    <w:charset w:val="86"/>
+    <w:family w:val="auto"/>
+    <w:pitch w:val="variable"/>
+    <w:sig w:usb0="00000003" w:usb1="288F0000" w:usb2="00000016" w:usb3="00000000" w:csb0="00040001" w:csb1="00000000"/>
+  </w:font>
+  <w:font w:name="Calibri">
+    <w:panose1 w:val="020F0502020204030204"/>
+    <w:charset w:val="00"/>
+    <w:family w:val="swiss"/>
+    <w:pitch w:val="variable"/>
+    <w:sig w:usb0="E00002FF" w:usb1="4000ACFF" w:usb2="00000001" w:usb3="00000000" w:csb0="0000019F" w:csb1="00000000"/>
+  </w:font>
+  <w:font w:name="Arial">
+    <w:panose1 w:val="020B0604020202020204"/>
+    <w:charset w:val="00"/>
+    <w:family w:val="swiss"/>
+    <w:pitch w:val="variable"/>
+    <w:sig w:usb0="E0002AFF" w:usb1="C0007843" w:usb2="00000009" w:usb3="00000000" w:csb0="000001FF" w:csb1="00000000"/>
+  </w:font>
+  <w:font w:name="Tahoma">
+    <w:panose1 w:val="020B0604030504040204"/>
+    <w:charset w:val="00"/>
+    <w:family w:val="swiss"/>
+    <w:pitch w:val="variable"/>
+    <w:sig w:usb0="E1002EFF" w:usb1="C000605B" w:usb2="00000029" w:usb3="00000000" w:csb0="000101FF" w:csb1="00000000"/>
+  </w:font>
+  <w:font w:name="Microsoft YaHei">
+    <w:panose1 w:val="020B0503020204020204"/>
+    <w:charset w:val="86"/>
+    <w:family w:val="swiss"/>
+    <w:pitch w:val="variable"/>
+    <w:sig w:usb0="80000287" w:usb1="28CF3C52" w:usb2="00000016" w:usb3="00000000" w:csb0="0004001F" w:csb1="00000000"/>
+  </w:font>
+  <w:font w:name="Mangal">
+    <w:panose1 w:val="02040503050203030202"/>
+    <w:charset w:val="00"/>
+    <w:family w:val="roman"/>
+    <w:pitch w:val="variable"/>
+    <w:sig w:usb0="00008003" w:usb1="00000000" w:usb2="00000000" w:usb3="00000000" w:csb0="00000001" w:csb1="00000000"/>
+  </w:font>
+  <w:font w:name="MS Mincho">
+    <w:altName w:val="ＭＳ 明朝"/>
+    <w:panose1 w:val="02020609040205080304"/>
+    <w:charset w:val="80"/>
+    <w:family w:val="modern"/>
+    <w:pitch w:val="fixed"/>
+    <w:sig w:usb0="E00002FF" w:usb1="6AC7FDFB" w:usb2="08000012" w:usb3="00000000" w:csb0="0002009F" w:csb1="00000000"/>
+  </w:font>
+</w:fonts>
+</file>
+
+<file path=word/glossary/settings.xml><?xml version="1.0" encoding="utf-8"?>
+<w:settings xmlns:mc="http://schemas.openxmlformats.org/markup-compatibility/2006" xmlns:o="urn:schemas-microsoft-com:office:office" xmlns:r="http://schemas.openxmlformats.org/officeDocument/2006/relationships" xmlns:m="http://schemas.openxmlformats.org/officeDocument/2006/math" xmlns:v="urn:schemas-microsoft-com:vml" xmlns:w10="urn:schemas-microsoft-com:office:word" xmlns:w="http://schemas.openxmlformats.org/wordprocessingml/2006/main" xmlns:w14="http://schemas.microsoft.com/office/word/2010/wordml" xmlns:sl="http://schemas.openxmlformats.org/schemaLibrary/2006/main" mc:Ignorable="w14">
+  <w:view w:val="normal"/>
+  <w:defaultTabStop w:val="708"/>
+  <w:hyphenationZone w:val="425"/>
+  <w:characterSpacingControl w:val="doNotCompress"/>
+  <w:compat>
+    <w:useFELayout/>
+    <w:compatSetting w:name="compatibilityMode" w:uri="http://schemas.microsoft.com/office/word" w:val="14"/>
+    <w:compatSetting w:name="overrideTableStyleFontSizeAndJustification" w:uri="http://schemas.microsoft.com/office/word" w:val="1"/>
+    <w:compatSetting w:name="enableOpenTypeFeatures" w:uri="http://schemas.microsoft.com/office/word" w:val="1"/>
+    <w:compatSetting w:name="doNotFlipMirrorIndents" w:uri="http://schemas.microsoft.com/office/word" w:val="1"/>
+  </w:compat>
+  <w:rsids>
+    <w:rsidRoot w:val="00110488"/>
+    <w:rsid w:val="00110488"/>
+    <w:rsid w:val="00160785"/>
+  </w:rsids>
+  <m:mathPr>
+    <m:mathFont m:val="Cambria Math"/>
+    <m:brkBin m:val="before"/>
+    <m:brkBinSub m:val="--"/>
+    <m:smallFrac m:val="0"/>
+    <m:dispDef/>
+    <m:lMargin m:val="0"/>
+    <m:rMargin m:val="0"/>
+    <m:defJc m:val="centerGroup"/>
+    <m:wrapIndent m:val="1440"/>
+    <m:intLim m:val="subSup"/>
+    <m:naryLim m:val="undOvr"/>
+  </m:mathPr>
+  <w:themeFontLang w:val="es-ES"/>
+  <w:clrSchemeMapping w:bg1="light1" w:t1="dark1" w:bg2="light2" w:t2="dark2" w:accent1="accent1" w:accent2="accent2" w:accent3="accent3" w:accent4="accent4" w:accent5="accent5" w:accent6="accent6" w:hyperlink="hyperlink" w:followedHyperlink="followedHyperlink"/>
+  <w:decimalSymbol w:val="."/>
+  <w:listSeparator w:val=","/>
+</w:settings>
+</file>
+
+<file path=word/glossary/styles.xml><?xml version="1.0" encoding="utf-8"?>
+<w:styles xmlns:mc="http://schemas.openxmlformats.org/markup-compatibility/2006" xmlns:r="http://schemas.openxmlformats.org/officeDocument/2006/relationships" xmlns:w="http://schemas.openxmlformats.org/wordprocessingml/2006/main" xmlns:w14="http://schemas.microsoft.com/office/word/2010/wordml" mc:Ignorable="w14">
+  <w:docDefaults>
+    <w:rPrDefault>
+      <w:rPr>
+        <w:rFonts w:asciiTheme="minorHAnsi" w:eastAsiaTheme="minorEastAsia" w:hAnsiTheme="minorHAnsi" w:cstheme="minorBidi"/>
+        <w:sz w:val="22"/>
+        <w:szCs w:val="22"/>
+        <w:lang w:val="es-ES" w:eastAsia="es-ES" w:bidi="ar-SA"/>
+      </w:rPr>
+    </w:rPrDefault>
+    <w:pPrDefault>
+      <w:pPr>
+        <w:spacing w:after="200" w:line="276" w:lineRule="auto"/>
+      </w:pPr>
+    </w:pPrDefault>
+  </w:docDefaults>
+  <w:latentStyles w:defLockedState="0" w:defUIPriority="99" w:defSemiHidden="1" w:defUnhideWhenUsed="1" w:defQFormat="0" w:count="267">
+    <w:lsdException w:name="Normal" w:semiHidden="0" w:uiPriority="0" w:unhideWhenUsed="0" w:qFormat="1"/>
+    <w:lsdException w:name="heading 1" w:semiHidden="0" w:uiPriority="9" w:unhideWhenUsed="0" w:qFormat="1"/>
+    <w:lsdException w:name="heading 2" w:uiPriority="9" w:qFormat="1"/>
+    <w:lsdException w:name="heading 3" w:uiPriority="9" w:qFormat="1"/>
+    <w:lsdException w:name="heading 4" w:uiPriority="9" w:qFormat="1"/>
+    <w:lsdException w:name="heading 5" w:uiPriority="9" w:qFormat="1"/>
+    <w:lsdException w:name="heading 6" w:uiPriority="9" w:qFormat="1"/>
+    <w:lsdException w:name="heading 7" w:uiPriority="9" w:qFormat="1"/>
+    <w:lsdException w:name="heading 8" w:uiPriority="9" w:qFormat="1"/>
+    <w:lsdException w:name="heading 9" w:uiPriority="9" w:qFormat="1"/>
+    <w:lsdException w:name="toc 1" w:uiPriority="39"/>
+    <w:lsdException w:name="toc 2" w:uiPriority="39"/>
+    <w:lsdException w:name="toc 3" w:uiPriority="39"/>
+    <w:lsdException w:name="toc 4" w:uiPriority="39"/>
+    <w:lsdException w:name="toc 5" w:uiPriority="39"/>
+    <w:lsdException w:name="toc 6" w:uiPriority="39"/>
+    <w:lsdException w:name="toc 7" w:uiPriority="39"/>
+    <w:lsdException w:name="toc 8" w:uiPriority="39"/>
+    <w:lsdException w:name="toc 9" w:uiPriority="39"/>
+    <w:lsdException w:name="caption" w:uiPriority="35" w:qFormat="1"/>
+    <w:lsdException w:name="Title" w:semiHidden="0" w:uiPriority="10" w:unhideWhenUsed="0" w:qFormat="1"/>
+    <w:lsdException w:name="Default Paragraph Font" w:uiPriority="1"/>
+    <w:lsdException w:name="Subtitle" w:semiHidden="0" w:uiPriority="11" w:unhideWhenUsed="0" w:qFormat="1"/>
+    <w:lsdException w:name="Strong" w:semiHidden="0" w:uiPriority="22" w:unhideWhenUsed="0" w:qFormat="1"/>
+    <w:lsdException w:name="Emphasis" w:semiHidden="0" w:uiPriority="20" w:unhideWhenUsed="0" w:qFormat="1"/>
+    <w:lsdException w:name="Table Grid" w:semiHidden="0" w:uiPriority="59" w:unhideWhenUsed="0"/>
+    <w:lsdException w:name="Placeholder Text" w:unhideWhenUsed="0"/>
+    <w:lsdException w:name="No Spacing" w:semiHidden="0" w:uiPriority="1" w:unhideWhenUsed="0" w:qFormat="1"/>
+    <w:lsdException w:name="Light Shading" w:semiHidden="0" w:uiPriority="60" w:unhideWhenUsed="0"/>
+    <w:lsdException w:name="Light List" w:semiHidden="0" w:uiPriority="61" w:unhideWhenUsed="0"/>
+    <w:lsdException w:name="Light Grid" w:semiHidden="0" w:uiPriority="62" w:unhideWhenUsed="0"/>
+    <w:lsdException w:name="Medium Shading 1" w:semiHidden="0" w:uiPriority="63" w:unhideWhenUsed="0"/>
+    <w:lsdException w:name="Medium Shading 2" w:semiHidden="0" w:uiPriority="64" w:unhideWhenUsed="0"/>
+    <w:lsdException w:name="Medium List 1" w:semiHidden="0" w:uiPriority="65" w:unhideWhenUsed="0"/>
+    <w:lsdException w:name="Medium List 2" w:semiHidden="0" w:uiPriority="66" w:unhideWhenUsed="0"/>
+    <w:lsdException w:name="Medium Grid 1" w:semiHidden="0" w:uiPriority="67" w:unhideWhenUsed="0"/>
+    <w:lsdException w:name="Medium Grid 2" w:semiHidden="0" w:uiPriority="68" w:unhideWhenUsed="0"/>
+    <w:lsdException w:name="Medium Grid 3" w:semiHidden="0" w:uiPriority="69" w:unhideWhenUsed="0"/>
+    <w:lsdException w:name="Dark List" w:semiHidden="0" w:uiPriority="70" w:unhideWhenUsed="0"/>
+    <w:lsdException w:name="Colorful Shading" w:semiHidden="0" w:uiPriority="71" w:unhideWhenUsed="0"/>
+    <w:lsdException w:name="Colorful List" w:semiHidden="0" w:uiPriority="72" w:unhideWhenUsed="0"/>
+    <w:lsdException w:name="Colorful Grid" w:semiHidden="0" w:uiPriority="73" w:unhideWhenUsed="0"/>
+    <w:lsdException w:name="Light Shading Accent 1" w:semiHidden="0" w:uiPriority="60" w:unhideWhenUsed="0"/>
+    <w:lsdException w:name="Light List Accent 1" w:semiHidden="0" w:uiPriority="61" w:unhideWhenUsed="0"/>
+    <w:lsdException w:name="Light Grid Accent 1" w:semiHidden="0" w:uiPriority="62" w:unhideWhenUsed="0"/>
+    <w:lsdException w:name="Medium Shading 1 Accent 1" w:semiHidden="0" w:uiPriority="63" w:unhideWhenUsed="0"/>
+    <w:lsdException w:name="Medium Shading 2 Accent 1" w:semiHidden="0" w:uiPriority="64" w:unhideWhenUsed="0"/>
+    <w:lsdException w:name="Medium List 1 Accent 1" w:semiHidden="0" w:uiPriority="65" w:unhideWhenUsed="0"/>
+    <w:lsdException w:name="Revision" w:unhideWhenUsed="0"/>
+    <w:lsdException w:name="List Paragraph" w:semiHidden="0" w:uiPriority="34" w:unhideWhenUsed="0" w:qFormat="1"/>
+    <w:lsdException w:name="Quote" w:semiHidden="0" w:uiPriority="29" w:unhideWhenUsed="0" w:qFormat="1"/>
+    <w:lsdException w:name="Intense Quote" w:semiHidden="0" w:uiPriority="30" w:unhideWhenUsed="0" w:qFormat="1"/>
+    <w:lsdException w:name="Medium List 2 Accent 1" w:semiHidden="0" w:uiPriority="66" w:unhideWhenUsed="0"/>
+    <w:lsdException w:name="Medium Grid 1 Accent 1" w:semiHidden="0" w:uiPriority="67" w:unhideWhenUsed="0"/>
+    <w:lsdException w:name="Medium Grid 2 Accent 1" w:semiHidden="0" w:uiPriority="68" w:unhideWhenUsed="0"/>
+    <w:lsdException w:name="Medium Grid 3 Accent 1" w:semiHidden="0" w:uiPriority="69" w:unhideWhenUsed="0"/>
+    <w:lsdException w:name="Dark List Accent 1" w:semiHidden="0" w:uiPriority="70" w:unhideWhenUsed="0"/>
+    <w:lsdException w:name="Colorful Shading Accent 1" w:semiHidden="0" w:uiPriority="71" w:unhideWhenUsed="0"/>
+    <w:lsdException w:name="Colorful List Accent 1" w:semiHidden="0" w:uiPriority="72" w:unhideWhenUsed="0"/>
+    <w:lsdException w:name="Colorful Grid Accent 1" w:semiHidden="0" w:uiPriority="73" w:unhideWhenUsed="0"/>
+    <w:lsdException w:name="Light Shading Accent 2" w:semiHidden="0" w:uiPriority="60" w:unhideWhenUsed="0"/>
+    <w:lsdException w:name="Light List Accent 2" w:semiHidden="0" w:uiPriority="61" w:unhideWhenUsed="0"/>
+    <w:lsdException w:name="Light Grid Accent 2" w:semiHidden="0" w:uiPriority="62" w:unhideWhenUsed="0"/>
+    <w:lsdException w:name="Medium Shading 1 Accent 2" w:semiHidden="0" w:uiPriority="63" w:unhideWhenUsed="0"/>
+    <w:lsdException w:name="Medium Shading 2 Accent 2" w:semiHidden="0" w:uiPriority="64" w:unhideWhenUsed="0"/>
+    <w:lsdException w:name="Medium List 1 Accent 2" w:semiHidden="0" w:uiPriority="65" w:unhideWhenUsed="0"/>
+    <w:lsdException w:name="Medium List 2 Accent 2" w:semiHidden="0" w:uiPriority="66" w:unhideWhenUsed="0"/>
+    <w:lsdException w:name="Medium Grid 1 Accent 2" w:semiHidden="0" w:uiPriority="67" w:unhideWhenUsed="0"/>
+    <w:lsdException w:name="Medium Grid 2 Accent 2" w:semiHidden="0" w:uiPriority="68" w:unhideWhenUsed="0"/>
+    <w:lsdException w:name="Medium Grid 3 Accent 2" w:semiHidden="0" w:uiPriority="69" w:unhideWhenUsed="0"/>
+    <w:lsdException w:name="Dark List Accent 2" w:semiHidden="0" w:uiPriority="70" w:unhideWhenUsed="0"/>
+    <w:lsdException w:name="Colorful Shading Accent 2" w:semiHidden="0" w:uiPriority="71" w:unhideWhenUsed="0"/>
+    <w:lsdException w:name="Colorful List Accent 2" w:semiHidden="0" w:uiPriority="72" w:unhideWhenUsed="0"/>
+    <w:lsdException w:name="Colorful Grid Accent 2" w:semiHidden="0" w:uiPriority="73" w:unhideWhenUsed="0"/>
+    <w:lsdException w:name="Light Shading Accent 3" w:semiHidden="0" w:uiPriority="60" w:unhideWhenUsed="0"/>
+    <w:lsdException w:name="Light List Accent 3" w:semiHidden="0" w:uiPriority="61" w:unhideWhenUsed="0"/>
+    <w:lsdException w:name="Light Grid Accent 3" w:semiHidden="0" w:uiPriority="62" w:unhideWhenUsed="0"/>
+    <w:lsdException w:name="Medium Shading 1 Accent 3" w:semiHidden="0" w:uiPriority="63" w:unhideWhenUsed="0"/>
+    <w:lsdException w:name="Medium Shading 2 Accent 3" w:semiHidden="0" w:uiPriority="64" w:unhideWhenUsed="0"/>
+    <w:lsdException w:name="Medium List 1 Accent 3" w:semiHidden="0" w:uiPriority="65" w:unhideWhenUsed="0"/>
+    <w:lsdException w:name="Medium List 2 Accent 3" w:semiHidden="0" w:uiPriority="66" w:unhideWhenUsed="0"/>
+    <w:lsdException w:name="Medium Grid 1 Accent 3" w:semiHidden="0" w:uiPriority="67" w:unhideWhenUsed="0"/>
+    <w:lsdException w:name="Medium Grid 2 Accent 3" w:semiHidden="0" w:uiPriority="68" w:unhideWhenUsed="0"/>
+    <w:lsdException w:name="Medium Grid 3 Accent 3" w:semiHidden="0" w:uiPriority="69" w:unhideWhenUsed="0"/>
+    <w:lsdException w:name="Dark List Accent 3" w:semiHidden="0" w:uiPriority="70" w:unhideWhenUsed="0"/>
+    <w:lsdException w:name="Colorful Shading Accent 3" w:semiHidden="0" w:uiPriority="71" w:unhideWhenUsed="0"/>
+    <w:lsdException w:name="Colorful List Accent 3" w:semiHidden="0" w:uiPriority="72" w:unhideWhenUsed="0"/>
+    <w:lsdException w:name="Colorful Grid Accent 3" w:semiHidden="0" w:uiPriority="73" w:unhideWhenUsed="0"/>
+    <w:lsdException w:name="Light Shading Accent 4" w:semiHidden="0" w:uiPriority="60" w:unhideWhenUsed="0"/>
+    <w:lsdException w:name="Light List Accent 4" w:semiHidden="0" w:uiPriority="61" w:unhideWhenUsed="0"/>
+    <w:lsdException w:name="Light Grid Accent 4" w:semiHidden="0" w:uiPriority="62" w:unhideWhenUsed="0"/>
+    <w:lsdException w:name="Medium Shading 1 Accent 4" w:semiHidden="0" w:uiPriority="63" w:unhideWhenUsed="0"/>
+    <w:lsdException w:name="Medium Shading 2 Accent 4" w:semiHidden="0" w:uiPriority="64" w:unhideWhenUsed="0"/>
+    <w:lsdException w:name="Medium List 1 Accent 4" w:semiHidden="0" w:uiPriority="65" w:unhideWhenUsed="0"/>
+    <w:lsdException w:name="Medium List 2 Accent 4" w:semiHidden="0" w:uiPriority="66" w:unhideWhenUsed="0"/>
+    <w:lsdException w:name="Medium Grid 1 Accent 4" w:semiHidden="0" w:uiPriority="67" w:unhideWhenUsed="0"/>
+    <w:lsdException w:name="Medium Grid 2 Accent 4" w:semiHidden="0" w:uiPriority="68" w:unhideWhenUsed="0"/>
+    <w:lsdException w:name="Medium Grid 3 Accent 4" w:semiHidden="0" w:uiPriority="69" w:unhideWhenUsed="0"/>
+    <w:lsdException w:name="Dark List Accent 4" w:semiHidden="0" w:uiPriority="70" w:unhideWhenUsed="0"/>
+    <w:lsdException w:name="Colorful Shading Accent 4" w:semiHidden="0" w:uiPriority="71" w:unhideWhenUsed="0"/>
+    <w:lsdException w:name="Colorful List Accent 4" w:semiHidden="0" w:uiPriority="72" w:unhideWhenUsed="0"/>
+    <w:lsdException w:name="Colorful Grid Accent 4" w:semiHidden="0" w:uiPriority="73" w:unhideWhenUsed="0"/>
+    <w:lsdException w:name="Light Shading Accent 5" w:semiHidden="0" w:uiPriority="60" w:unhideWhenUsed="0"/>
+    <w:lsdException w:name="Light List Accent 5" w:semiHidden="0" w:uiPriority="61" w:unhideWhenUsed="0"/>
+    <w:lsdException w:name="Light Grid Accent 5" w:semiHidden="0" w:uiPriority="62" w:unhideWhenUsed="0"/>
+    <w:lsdException w:name="Medium Shading 1 Accent 5" w:semiHidden="0" w:uiPriority="63" w:unhideWhenUsed="0"/>
+    <w:lsdException w:name="Medium Shading 2 Accent 5" w:semiHidden="0" w:uiPriority="64" w:unhideWhenUsed="0"/>
+    <w:lsdException w:name="Medium List 1 Accent 5" w:semiHidden="0" w:uiPriority="65" w:unhideWhenUsed="0"/>
+    <w:lsdException w:name="Medium List 2 Accent 5" w:semiHidden="0" w:uiPriority="66" w:unhideWhenUsed="0"/>
+    <w:lsdException w:name="Medium Grid 1 Accent 5" w:semiHidden="0" w:uiPriority="67" w:unhideWhenUsed="0"/>
+    <w:lsdException w:name="Medium Grid 2 Accent 5" w:semiHidden="0" w:uiPriority="68" w:unhideWhenUsed="0"/>
+    <w:lsdException w:name="Medium Grid 3 Accent 5" w:semiHidden="0" w:uiPriority="69" w:unhideWhenUsed="0"/>
+    <w:lsdException w:name="Dark List Accent 5" w:semiHidden="0" w:uiPriority="70" w:unhideWhenUsed="0"/>
+    <w:lsdException w:name="Colorful Shading Accent 5" w:semiHidden="0" w:uiPriority="71" w:unhideWhenUsed="0"/>
+    <w:lsdException w:name="Colorful List Accent 5" w:semiHidden="0" w:uiPriority="72" w:unhideWhenUsed="0"/>
+    <w:lsdException w:name="Colorful Grid Accent 5" w:semiHidden="0" w:uiPriority="73" w:unhideWhenUsed="0"/>
+    <w:lsdException w:name="Light Shading Accent 6" w:semiHidden="0" w:uiPriority="60" w:unhideWhenUsed="0"/>
+    <w:lsdException w:name="Light List Accent 6" w:semiHidden="0" w:uiPriority="61" w:unhideWhenUsed="0"/>
+    <w:lsdException w:name="Light Grid Accent 6" w:semiHidden="0" w:uiPriority="62" w:unhideWhenUsed="0"/>
+    <w:lsdException w:name="Medium Shading 1 Accent 6" w:semiHidden="0" w:uiPriority="63" w:unhideWhenUsed="0"/>
+    <w:lsdException w:name="Medium Shading 2 Accent 6" w:semiHidden="0" w:uiPriority="64" w:unhideWhenUsed="0"/>
+    <w:lsdException w:name="Medium List 1 Accent 6" w:semiHidden="0" w:uiPriority="65" w:unhideWhenUsed="0"/>
+    <w:lsdException w:name="Medium List 2 Accent 6" w:semiHidden="0" w:uiPriority="66" w:unhideWhenUsed="0"/>
+    <w:lsdException w:name="Medium Grid 1 Accent 6" w:semiHidden="0" w:uiPriority="67" w:unhideWhenUsed="0"/>
+    <w:lsdException w:name="Medium Grid 2 Accent 6" w:semiHidden="0" w:uiPriority="68" w:unhideWhenUsed="0"/>
+    <w:lsdException w:name="Medium Grid 3 Accent 6" w:semiHidden="0" w:uiPriority="69" w:unhideWhenUsed="0"/>
+    <w:lsdException w:name="Dark List Accent 6" w:semiHidden="0" w:uiPriority="70" w:unhideWhenUsed="0"/>
+    <w:lsdException w:name="Colorful Shading Accent 6" w:semiHidden="0" w:uiPriority="71" w:unhideWhenUsed="0"/>
+    <w:lsdException w:name="Colorful List Accent 6" w:semiHidden="0" w:uiPriority="72" w:unhideWhenUsed="0"/>
+    <w:lsdException w:name="Colorful Grid Accent 6" w:semiHidden="0" w:uiPriority="73" w:unhideWhenUsed="0"/>
+    <w:lsdException w:name="Subtle Emphasis" w:semiHidden="0" w:uiPriority="19" w:unhideWhenUsed="0" w:qFormat="1"/>
+    <w:lsdException w:name="Intense Emphasis" w:semiHidden="0" w:uiPriority="21" w:unhideWhenUsed="0" w:qFormat="1"/>
+    <w:lsdException w:name="Subtle Reference" w:semiHidden="0" w:uiPriority="31" w:unhideWhenUsed="0" w:qFormat="1"/>
+    <w:lsdException w:name="Intense Reference" w:semiHidden="0" w:uiPriority="32" w:unhideWhenUsed="0" w:qFormat="1"/>
+    <w:lsdException w:name="Book Title" w:semiHidden="0" w:uiPriority="33" w:unhideWhenUsed="0" w:qFormat="1"/>
+    <w:lsdException w:name="Bibliography" w:uiPriority="37"/>
+    <w:lsdException w:name="TOC Heading" w:uiPriority="39" w:qFormat="1"/>
+  </w:latentStyles>
+  <w:style w:type="paragraph" w:default="1" w:styleId="Normal">
+    <w:name w:val="Normal"/>
+    <w:qFormat/>
+  </w:style>
+  <w:style w:type="character" w:default="1" w:styleId="Fuentedeprrafopredeter">
+    <w:name w:val="Default Paragraph Font"/>
+    <w:uiPriority w:val="1"/>
+    <w:semiHidden/>
+    <w:unhideWhenUsed/>
+  </w:style>
+  <w:style w:type="table" w:default="1" w:styleId="Tablanormal">
+    <w:name w:val="Normal Table"/>
+    <w:uiPriority w:val="99"/>
+    <w:semiHidden/>
+    <w:unhideWhenUsed/>
+    <w:tblPr>
+      <w:tblInd w:w="0" w:type="dxa"/>
+      <w:tblCellMar>
+        <w:top w:w="0" w:type="dxa"/>
+        <w:left w:w="108" w:type="dxa"/>
+        <w:bottom w:w="0" w:type="dxa"/>
+        <w:right w:w="108" w:type="dxa"/>
+      </w:tblCellMar>
+    </w:tblPr>
+  </w:style>
+  <w:style w:type="numbering" w:default="1" w:styleId="Sinlista">
+    <w:name w:val="No List"/>
+    <w:uiPriority w:val="99"/>
+    <w:semiHidden/>
+    <w:unhideWhenUsed/>
+  </w:style>
+  <w:style w:type="character" w:styleId="Textodelmarcadordeposicin">
+    <w:name w:val="Placeholder Text"/>
+    <w:basedOn w:val="Fuentedeprrafopredeter"/>
+    <w:uiPriority w:val="99"/>
+    <w:semiHidden/>
+    <w:rsid w:val="00110488"/>
+    <w:rPr>
+      <w:color w:val="808080"/>
+    </w:rPr>
+  </w:style>
+  <w:style w:type="paragraph" w:customStyle="1" w:styleId="C0515E66918C4C62A4367D12203DC792">
+    <w:name w:val="C0515E66918C4C62A4367D12203DC792"/>
+    <w:rsid w:val="00110488"/>
+  </w:style>
+  <w:style w:type="paragraph" w:customStyle="1" w:styleId="0FFA763812B24AB9A8EA4B7F21A725FA">
+    <w:name w:val="0FFA763812B24AB9A8EA4B7F21A725FA"/>
+    <w:rsid w:val="00110488"/>
+  </w:style>
+  <w:style w:type="paragraph" w:customStyle="1" w:styleId="5088092CB2D64A5D84EA51A1F9105C20">
+    <w:name w:val="5088092CB2D64A5D84EA51A1F9105C20"/>
+    <w:rsid w:val="00110488"/>
+  </w:style>
+  <w:style w:type="paragraph" w:customStyle="1" w:styleId="D8541DD9D9354B8EAD5D10A71F79BD31">
+    <w:name w:val="D8541DD9D9354B8EAD5D10A71F79BD31"/>
+    <w:rsid w:val="00110488"/>
+  </w:style>
+  <w:style w:type="paragraph" w:customStyle="1" w:styleId="873C77F58C2442C3AA32043AD78EC135">
+    <w:name w:val="873C77F58C2442C3AA32043AD78EC135"/>
+    <w:rsid w:val="00110488"/>
+  </w:style>
+</w:styles>
+</file>
+
+<file path=word/glossary/stylesWithEffects.xml><?xml version="1.0" encoding="utf-8"?>
+<w:styles xmlns:wpc="http://schemas.microsoft.com/office/word/2010/wordprocessingCanvas" xmlns:mc="http://schemas.openxmlformats.org/markup-compatibility/2006" xmlns:o="urn:schemas-microsoft-com:office:office" xmlns:r="http://schemas.openxmlformats.org/officeDocument/2006/relationships" xmlns:m="http://schemas.openxmlformats.org/officeDocument/2006/math" xmlns:v="urn:schemas-microsoft-com:vml" xmlns:wp14="http://schemas.microsoft.com/office/word/2010/wordprocessingDrawing" xmlns:wp="http://schemas.openxmlformats.org/drawingml/2006/wordprocessingDrawing" xmlns:w10="urn:schemas-microsoft-com:office:word" xmlns:w="http://schemas.openxmlformats.org/wordprocessingml/2006/main" xmlns:w14="http://schemas.microsoft.com/office/word/2010/wordml" xmlns:wpg="http://schemas.microsoft.com/office/word/2010/wordprocessingGroup" xmlns:wpi="http://schemas.microsoft.com/office/word/2010/wordprocessingInk" xmlns:wne="http://schemas.microsoft.com/office/word/2006/wordml" xmlns:wps="http://schemas.microsoft.com/office/word/2010/wordprocessingShape" mc:Ignorable="w14 wp14">
+  <w:docDefaults>
+    <w:rPrDefault>
+      <w:rPr>
+        <w:rFonts w:asciiTheme="minorHAnsi" w:eastAsiaTheme="minorEastAsia" w:hAnsiTheme="minorHAnsi" w:cstheme="minorBidi"/>
+        <w:sz w:val="22"/>
+        <w:szCs w:val="22"/>
+        <w:lang w:val="es-ES" w:eastAsia="es-ES" w:bidi="ar-SA"/>
+      </w:rPr>
+    </w:rPrDefault>
+    <w:pPrDefault>
+      <w:pPr>
+        <w:spacing w:after="200" w:line="276" w:lineRule="auto"/>
+      </w:pPr>
+    </w:pPrDefault>
+  </w:docDefaults>
+  <w:latentStyles w:defLockedState="0" w:defUIPriority="99" w:defSemiHidden="1" w:defUnhideWhenUsed="1" w:defQFormat="0" w:count="267">
+    <w:lsdException w:name="Normal" w:semiHidden="0" w:uiPriority="0" w:unhideWhenUsed="0" w:qFormat="1"/>
+    <w:lsdException w:name="heading 1" w:semiHidden="0" w:uiPriority="9" w:unhideWhenUsed="0" w:qFormat="1"/>
+    <w:lsdException w:name="heading 2" w:uiPriority="9" w:qFormat="1"/>
+    <w:lsdException w:name="heading 3" w:uiPriority="9" w:qFormat="1"/>
+    <w:lsdException w:name="heading 4" w:uiPriority="9" w:qFormat="1"/>
+    <w:lsdException w:name="heading 5" w:uiPriority="9" w:qFormat="1"/>
+    <w:lsdException w:name="heading 6" w:uiPriority="9" w:qFormat="1"/>
+    <w:lsdException w:name="heading 7" w:uiPriority="9" w:qFormat="1"/>
+    <w:lsdException w:name="heading 8" w:uiPriority="9" w:qFormat="1"/>
+    <w:lsdException w:name="heading 9" w:uiPriority="9" w:qFormat="1"/>
+    <w:lsdException w:name="toc 1" w:uiPriority="39"/>
+    <w:lsdException w:name="toc 2" w:uiPriority="39"/>
+    <w:lsdException w:name="toc 3" w:uiPriority="39"/>
+    <w:lsdException w:name="toc 4" w:uiPriority="39"/>
+    <w:lsdException w:name="toc 5" w:uiPriority="39"/>
+    <w:lsdException w:name="toc 6" w:uiPriority="39"/>
+    <w:lsdException w:name="toc 7" w:uiPriority="39"/>
+    <w:lsdException w:name="toc 8" w:uiPriority="39"/>
+    <w:lsdException w:name="toc 9" w:uiPriority="39"/>
+    <w:lsdException w:name="caption" w:uiPriority="35" w:qFormat="1"/>
+    <w:lsdException w:name="Title" w:semiHidden="0" w:uiPriority="10" w:unhideWhenUsed="0" w:qFormat="1"/>
+    <w:lsdException w:name="Default Paragraph Font" w:uiPriority="1"/>
+    <w:lsdException w:name="Subtitle" w:semiHidden="0" w:uiPriority="11" w:unhideWhenUsed="0" w:qFormat="1"/>
+    <w:lsdException w:name="Strong" w:semiHidden="0" w:uiPriority="22" w:unhideWhenUsed="0" w:qFormat="1"/>
+    <w:lsdException w:name="Emphasis" w:semiHidden="0" w:uiPriority="20" w:unhideWhenUsed="0" w:qFormat="1"/>
+    <w:lsdException w:name="Table Grid" w:semiHidden="0" w:uiPriority="59" w:unhideWhenUsed="0"/>
+    <w:lsdException w:name="Placeholder Text" w:unhideWhenUsed="0"/>
+    <w:lsdException w:name="No Spacing" w:semiHidden="0" w:uiPriority="1" w:unhideWhenUsed="0" w:qFormat="1"/>
+    <w:lsdException w:name="Light Shading" w:semiHidden="0" w:uiPriority="60" w:unhideWhenUsed="0"/>
+    <w:lsdException w:name="Light List" w:semiHidden="0" w:uiPriority="61" w:unhideWhenUsed="0"/>
+    <w:lsdException w:name="Light Grid" w:semiHidden="0" w:uiPriority="62" w:unhideWhenUsed="0"/>
+    <w:lsdException w:name="Medium Shading 1" w:semiHidden="0" w:uiPriority="63" w:unhideWhenUsed="0"/>
+    <w:lsdException w:name="Medium Shading 2" w:semiHidden="0" w:uiPriority="64" w:unhideWhenUsed="0"/>
+    <w:lsdException w:name="Medium List 1" w:semiHidden="0" w:uiPriority="65" w:unhideWhenUsed="0"/>
+    <w:lsdException w:name="Medium List 2" w:semiHidden="0" w:uiPriority="66" w:unhideWhenUsed="0"/>
+    <w:lsdException w:name="Medium Grid 1" w:semiHidden="0" w:uiPriority="67" w:unhideWhenUsed="0"/>
+    <w:lsdException w:name="Medium Grid 2" w:semiHidden="0" w:uiPriority="68" w:unhideWhenUsed="0"/>
+    <w:lsdException w:name="Medium Grid 3" w:semiHidden="0" w:uiPriority="69" w:unhideWhenUsed="0"/>
+    <w:lsdException w:name="Dark List" w:semiHidden="0" w:uiPriority="70" w:unhideWhenUsed="0"/>
+    <w:lsdException w:name="Colorful Shading" w:semiHidden="0" w:uiPriority="71" w:unhideWhenUsed="0"/>
+    <w:lsdException w:name="Colorful List" w:semiHidden="0" w:uiPriority="72" w:unhideWhenUsed="0"/>
+    <w:lsdException w:name="Colorful Grid" w:semiHidden="0" w:uiPriority="73" w:unhideWhenUsed="0"/>
+    <w:lsdException w:name="Light Shading Accent 1" w:semiHidden="0" w:uiPriority="60" w:unhideWhenUsed="0"/>
+    <w:lsdException w:name="Light List Accent 1" w:semiHidden="0" w:uiPriority="61" w:unhideWhenUsed="0"/>
+    <w:lsdException w:name="Light Grid Accent 1" w:semiHidden="0" w:uiPriority="62" w:unhideWhenUsed="0"/>
+    <w:lsdException w:name="Medium Shading 1 Accent 1" w:semiHidden="0" w:uiPriority="63" w:unhideWhenUsed="0"/>
+    <w:lsdException w:name="Medium Shading 2 Accent 1" w:semiHidden="0" w:uiPriority="64" w:unhideWhenUsed="0"/>
+    <w:lsdException w:name="Medium List 1 Accent 1" w:semiHidden="0" w:uiPriority="65" w:unhideWhenUsed="0"/>
+    <w:lsdException w:name="Revision" w:unhideWhenUsed="0"/>
+    <w:lsdException w:name="List Paragraph" w:semiHidden="0" w:uiPriority="34" w:unhideWhenUsed="0" w:qFormat="1"/>
+    <w:lsdException w:name="Quote" w:semiHidden="0" w:uiPriority="29" w:unhideWhenUsed="0" w:qFormat="1"/>
+    <w:lsdException w:name="Intense Quote" w:semiHidden="0" w:uiPriority="30" w:unhideWhenUsed="0" w:qFormat="1"/>
+    <w:lsdException w:name="Medium List 2 Accent 1" w:semiHidden="0" w:uiPriority="66" w:unhideWhenUsed="0"/>
+    <w:lsdException w:name="Medium Grid 1 Accent 1" w:semiHidden="0" w:uiPriority="67" w:unhideWhenUsed="0"/>
+    <w:lsdException w:name="Medium Grid 2 Accent 1" w:semiHidden="0" w:uiPriority="68" w:unhideWhenUsed="0"/>
+    <w:lsdException w:name="Medium Grid 3 Accent 1" w:semiHidden="0" w:uiPriority="69" w:unhideWhenUsed="0"/>
+    <w:lsdException w:name="Dark List Accent 1" w:semiHidden="0" w:uiPriority="70" w:unhideWhenUsed="0"/>
+    <w:lsdException w:name="Colorful Shading Accent 1" w:semiHidden="0" w:uiPriority="71" w:unhideWhenUsed="0"/>
+    <w:lsdException w:name="Colorful List Accent 1" w:semiHidden="0" w:uiPriority="72" w:unhideWhenUsed="0"/>
+    <w:lsdException w:name="Colorful Grid Accent 1" w:semiHidden="0" w:uiPriority="73" w:unhideWhenUsed="0"/>
+    <w:lsdException w:name="Light Shading Accent 2" w:semiHidden="0" w:uiPriority="60" w:unhideWhenUsed="0"/>
+    <w:lsdException w:name="Light List Accent 2" w:semiHidden="0" w:uiPriority="61" w:unhideWhenUsed="0"/>
+    <w:lsdException w:name="Light Grid Accent 2" w:semiHidden="0" w:uiPriority="62" w:unhideWhenUsed="0"/>
+    <w:lsdException w:name="Medium Shading 1 Accent 2" w:semiHidden="0" w:uiPriority="63" w:unhideWhenUsed="0"/>
+    <w:lsdException w:name="Medium Shading 2 Accent 2" w:semiHidden="0" w:uiPriority="64" w:unhideWhenUsed="0"/>
+    <w:lsdException w:name="Medium List 1 Accent 2" w:semiHidden="0" w:uiPriority="65" w:unhideWhenUsed="0"/>
+    <w:lsdException w:name="Medium List 2 Accent 2" w:semiHidden="0" w:uiPriority="66" w:unhideWhenUsed="0"/>
+    <w:lsdException w:name="Medium Grid 1 Accent 2" w:semiHidden="0" w:uiPriority="67" w:unhideWhenUsed="0"/>
+    <w:lsdException w:name="Medium Grid 2 Accent 2" w:semiHidden="0" w:uiPriority="68" w:unhideWhenUsed="0"/>
+    <w:lsdException w:name="Medium Grid 3 Accent 2" w:semiHidden="0" w:uiPriority="69" w:unhideWhenUsed="0"/>
+    <w:lsdException w:name="Dark List Accent 2" w:semiHidden="0" w:uiPriority="70" w:unhideWhenUsed="0"/>
+    <w:lsdException w:name="Colorful Shading Accent 2" w:semiHidden="0" w:uiPriority="71" w:unhideWhenUsed="0"/>
+    <w:lsdException w:name="Colorful List Accent 2" w:semiHidden="0" w:uiPriority="72" w:unhideWhenUsed="0"/>
+    <w:lsdException w:name="Colorful Grid Accent 2" w:semiHidden="0" w:uiPriority="73" w:unhideWhenUsed="0"/>
+    <w:lsdException w:name="Light Shading Accent 3" w:semiHidden="0" w:uiPriority="60" w:unhideWhenUsed="0"/>
+    <w:lsdException w:name="Light List Accent 3" w:semiHidden="0" w:uiPriority="61" w:unhideWhenUsed="0"/>
+    <w:lsdException w:name="Light Grid Accent 3" w:semiHidden="0" w:uiPriority="62" w:unhideWhenUsed="0"/>
+    <w:lsdException w:name="Medium Shading 1 Accent 3" w:semiHidden="0" w:uiPriority="63" w:unhideWhenUsed="0"/>
+    <w:lsdException w:name="Medium Shading 2 Accent 3" w:semiHidden="0" w:uiPriority="64" w:unhideWhenUsed="0"/>
+    <w:lsdException w:name="Medium List 1 Accent 3" w:semiHidden="0" w:uiPriority="65" w:unhideWhenUsed="0"/>
+    <w:lsdException w:name="Medium List 2 Accent 3" w:semiHidden="0" w:uiPriority="66" w:unhideWhenUsed="0"/>
+    <w:lsdException w:name="Medium Grid 1 Accent 3" w:semiHidden="0" w:uiPriority="67" w:unhideWhenUsed="0"/>
+    <w:lsdException w:name="Medium Grid 2 Accent 3" w:semiHidden="0" w:uiPriority="68" w:unhideWhenUsed="0"/>
+    <w:lsdException w:name="Medium Grid 3 Accent 3" w:semiHidden="0" w:uiPriority="69" w:unhideWhenUsed="0"/>
+    <w:lsdException w:name="Dark List Accent 3" w:semiHidden="0" w:uiPriority="70" w:unhideWhenUsed="0"/>
+    <w:lsdException w:name="Colorful Shading Accent 3" w:semiHidden="0" w:uiPriority="71" w:unhideWhenUsed="0"/>
+    <w:lsdException w:name="Colorful List Accent 3" w:semiHidden="0" w:uiPriority="72" w:unhideWhenUsed="0"/>
+    <w:lsdException w:name="Colorful Grid Accent 3" w:semiHidden="0" w:uiPriority="73" w:unhideWhenUsed="0"/>
+    <w:lsdException w:name="Light Shading Accent 4" w:semiHidden="0" w:uiPriority="60" w:unhideWhenUsed="0"/>
+    <w:lsdException w:name="Light List Accent 4" w:semiHidden="0" w:uiPriority="61" w:unhideWhenUsed="0"/>
+    <w:lsdException w:name="Light Grid Accent 4" w:semiHidden="0" w:uiPriority="62" w:unhideWhenUsed="0"/>
+    <w:lsdException w:name="Medium Shading 1 Accent 4" w:semiHidden="0" w:uiPriority="63" w:unhideWhenUsed="0"/>
+    <w:lsdException w:name="Medium Shading 2 Accent 4" w:semiHidden="0" w:uiPriority="64" w:unhideWhenUsed="0"/>
+    <w:lsdException w:name="Medium List 1 Accent 4" w:semiHidden="0" w:uiPriority="65" w:unhideWhenUsed="0"/>
+    <w:lsdException w:name="Medium List 2 Accent 4" w:semiHidden="0" w:uiPriority="66" w:unhideWhenUsed="0"/>
+    <w:lsdException w:name="Medium Grid 1 Accent 4" w:semiHidden="0" w:uiPriority="67" w:unhideWhenUsed="0"/>
+    <w:lsdException w:name="Medium Grid 2 Accent 4" w:semiHidden="0" w:uiPriority="68" w:unhideWhenUsed="0"/>
+    <w:lsdException w:name="Medium Grid 3 Accent 4" w:semiHidden="0" w:uiPriority="69" w:unhideWhenUsed="0"/>
+    <w:lsdException w:name="Dark List Accent 4" w:semiHidden="0" w:uiPriority="70" w:unhideWhenUsed="0"/>
+    <w:lsdException w:name="Colorful Shading Accent 4" w:semiHidden="0" w:uiPriority="71" w:unhideWhenUsed="0"/>
+    <w:lsdException w:name="Colorful List Accent 4" w:semiHidden="0" w:uiPriority="72" w:unhideWhenUsed="0"/>
+    <w:lsdException w:name="Colorful Grid Accent 4" w:semiHidden="0" w:uiPriority="73" w:unhideWhenUsed="0"/>
+    <w:lsdException w:name="Light Shading Accent 5" w:semiHidden="0" w:uiPriority="60" w:unhideWhenUsed="0"/>
+    <w:lsdException w:name="Light List Accent 5" w:semiHidden="0" w:uiPriority="61" w:unhideWhenUsed="0"/>
+    <w:lsdException w:name="Light Grid Accent 5" w:semiHidden="0" w:uiPriority="62" w:unhideWhenUsed="0"/>
+    <w:lsdException w:name="Medium Shading 1 Accent 5" w:semiHidden="0" w:uiPriority="63" w:unhideWhenUsed="0"/>
+    <w:lsdException w:name="Medium Shading 2 Accent 5" w:semiHidden="0" w:uiPriority="64" w:unhideWhenUsed="0"/>
+    <w:lsdException w:name="Medium List 1 Accent 5" w:semiHidden="0" w:uiPriority="65" w:unhideWhenUsed="0"/>
+    <w:lsdException w:name="Medium List 2 Accent 5" w:semiHidden="0" w:uiPriority="66" w:unhideWhenUsed="0"/>
+    <w:lsdException w:name="Medium Grid 1 Accent 5" w:semiHidden="0" w:uiPriority="67" w:unhideWhenUsed="0"/>
+    <w:lsdException w:name="Medium Grid 2 Accent 5" w:semiHidden="0" w:uiPriority="68" w:unhideWhenUsed="0"/>
+    <w:lsdException w:name="Medium Grid 3 Accent 5" w:semiHidden="0" w:uiPriority="69" w:unhideWhenUsed="0"/>
+    <w:lsdException w:name="Dark List Accent 5" w:semiHidden="0" w:uiPriority="70" w:unhideWhenUsed="0"/>
+    <w:lsdException w:name="Colorful Shading Accent 5" w:semiHidden="0" w:uiPriority="71" w:unhideWhenUsed="0"/>
+    <w:lsdException w:name="Colorful List Accent 5" w:semiHidden="0" w:uiPriority="72" w:unhideWhenUsed="0"/>
+    <w:lsdException w:name="Colorful Grid Accent 5" w:semiHidden="0" w:uiPriority="73" w:unhideWhenUsed="0"/>
+    <w:lsdException w:name="Light Shading Accent 6" w:semiHidden="0" w:uiPriority="60" w:unhideWhenUsed="0"/>
+    <w:lsdException w:name="Light List Accent 6" w:semiHidden="0" w:uiPriority="61" w:unhideWhenUsed="0"/>
+    <w:lsdException w:name="Light Grid Accent 6" w:semiHidden="0" w:uiPriority="62" w:unhideWhenUsed="0"/>
+    <w:lsdException w:name="Medium Shading 1 Accent 6" w:semiHidden="0" w:uiPriority="63" w:unhideWhenUsed="0"/>
+    <w:lsdException w:name="Medium Shading 2 Accent 6" w:semiHidden="0" w:uiPriority="64" w:unhideWhenUsed="0"/>
+    <w:lsdException w:name="Medium List 1 Accent 6" w:semiHidden="0" w:uiPriority="65" w:unhideWhenUsed="0"/>
+    <w:lsdException w:name="Medium List 2 Accent 6" w:semiHidden="0" w:uiPriority="66" w:unhideWhenUsed="0"/>
+    <w:lsdException w:name="Medium Grid 1 Accent 6" w:semiHidden="0" w:uiPriority="67" w:unhideWhenUsed="0"/>
+    <w:lsdException w:name="Medium Grid 2 Accent 6" w:semiHidden="0" w:uiPriority="68" w:unhideWhenUsed="0"/>
+    <w:lsdException w:name="Medium Grid 3 Accent 6" w:semiHidden="0" w:uiPriority="69" w:unhideWhenUsed="0"/>
+    <w:lsdException w:name="Dark List Accent 6" w:semiHidden="0" w:uiPriority="70" w:unhideWhenUsed="0"/>
+    <w:lsdException w:name="Colorful Shading Accent 6" w:semiHidden="0" w:uiPriority="71" w:unhideWhenUsed="0"/>
+    <w:lsdException w:name="Colorful List Accent 6" w:semiHidden="0" w:uiPriority="72" w:unhideWhenUsed="0"/>
+    <w:lsdException w:name="Colorful Grid Accent 6" w:semiHidden="0" w:uiPriority="73" w:unhideWhenUsed="0"/>
+    <w:lsdException w:name="Subtle Emphasis" w:semiHidden="0" w:uiPriority="19" w:unhideWhenUsed="0" w:qFormat="1"/>
+    <w:lsdException w:name="Intense Emphasis" w:semiHidden="0" w:uiPriority="21" w:unhideWhenUsed="0" w:qFormat="1"/>
+    <w:lsdException w:name="Subtle Reference" w:semiHidden="0" w:uiPriority="31" w:unhideWhenUsed="0" w:qFormat="1"/>
+    <w:lsdException w:name="Intense Reference" w:semiHidden="0" w:uiPriority="32" w:unhideWhenUsed="0" w:qFormat="1"/>
+    <w:lsdException w:name="Book Title" w:semiHidden="0" w:uiPriority="33" w:unhideWhenUsed="0" w:qFormat="1"/>
+    <w:lsdException w:name="Bibliography" w:uiPriority="37"/>
+    <w:lsdException w:name="TOC Heading" w:uiPriority="39" w:qFormat="1"/>
+  </w:latentStyles>
+  <w:style w:type="paragraph" w:default="1" w:styleId="Normal">
+    <w:name w:val="Normal"/>
+    <w:qFormat/>
+  </w:style>
+  <w:style w:type="character" w:default="1" w:styleId="Fuentedeprrafopredeter">
+    <w:name w:val="Default Paragraph Font"/>
+    <w:uiPriority w:val="1"/>
+    <w:semiHidden/>
+    <w:unhideWhenUsed/>
+  </w:style>
+  <w:style w:type="table" w:default="1" w:styleId="Tablanormal">
+    <w:name w:val="Normal Table"/>
+    <w:uiPriority w:val="99"/>
+    <w:semiHidden/>
+    <w:unhideWhenUsed/>
+    <w:tblPr>
+      <w:tblInd w:w="0" w:type="dxa"/>
+      <w:tblCellMar>
+        <w:top w:w="0" w:type="dxa"/>
+        <w:left w:w="108" w:type="dxa"/>
+        <w:bottom w:w="0" w:type="dxa"/>
+        <w:right w:w="108" w:type="dxa"/>
+      </w:tblCellMar>
+    </w:tblPr>
+  </w:style>
+  <w:style w:type="numbering" w:default="1" w:styleId="Sinlista">
+    <w:name w:val="No List"/>
+    <w:uiPriority w:val="99"/>
+    <w:semiHidden/>
+    <w:unhideWhenUsed/>
+  </w:style>
+  <w:style w:type="character" w:styleId="Textodelmarcadordeposicin">
+    <w:name w:val="Placeholder Text"/>
+    <w:basedOn w:val="Fuentedeprrafopredeter"/>
+    <w:uiPriority w:val="99"/>
+    <w:semiHidden/>
+    <w:rsid w:val="00110488"/>
+    <w:rPr>
+      <w:color w:val="808080"/>
+    </w:rPr>
+  </w:style>
+  <w:style w:type="paragraph" w:customStyle="1" w:styleId="C0515E66918C4C62A4367D12203DC792">
+    <w:name w:val="C0515E66918C4C62A4367D12203DC792"/>
+    <w:rsid w:val="00110488"/>
+  </w:style>
+  <w:style w:type="paragraph" w:customStyle="1" w:styleId="0FFA763812B24AB9A8EA4B7F21A725FA">
+    <w:name w:val="0FFA763812B24AB9A8EA4B7F21A725FA"/>
+    <w:rsid w:val="00110488"/>
+  </w:style>
+  <w:style w:type="paragraph" w:customStyle="1" w:styleId="5088092CB2D64A5D84EA51A1F9105C20">
+    <w:name w:val="5088092CB2D64A5D84EA51A1F9105C20"/>
+    <w:rsid w:val="00110488"/>
+  </w:style>
+  <w:style w:type="paragraph" w:customStyle="1" w:styleId="D8541DD9D9354B8EAD5D10A71F79BD31">
+    <w:name w:val="D8541DD9D9354B8EAD5D10A71F79BD31"/>
+    <w:rsid w:val="00110488"/>
+  </w:style>
+  <w:style w:type="paragraph" w:customStyle="1" w:styleId="873C77F58C2442C3AA32043AD78EC135">
+    <w:name w:val="873C77F58C2442C3AA32043AD78EC135"/>
+    <w:rsid w:val="00110488"/>
+  </w:style>
+</w:styles>
+</file>
+
+<file path=word/glossary/webSettings.xml><?xml version="1.0" encoding="utf-8"?>
+<w:webSettings xmlns:mc="http://schemas.openxmlformats.org/markup-compatibility/2006" xmlns:r="http://schemas.openxmlformats.org/officeDocument/2006/relationships" xmlns:w="http://schemas.openxmlformats.org/wordprocessingml/2006/main" xmlns:w14="http://schemas.microsoft.com/office/word/2010/wordml" mc:Ignorable="w14">
+  <w:optimizeForBrowser/>
+  <w:allowPNG/>
+</w:webSettings>
+</file>
+
 <file path=word/theme/theme1.xml><?xml version="1.0" encoding="utf-8"?>
 <a:theme xmlns:a="http://schemas.openxmlformats.org/drawingml/2006/main" name="Tema de Office">
   <a:themeElements>
@@ -14999,4 +16443,23 @@
   <a:objectDefaults/>
   <a:extraClrSchemeLst/>
 </a:theme>
+</file>
+
+<file path=customXml/item1.xml><?xml version="1.0" encoding="utf-8"?>
+<CoverPageProperties xmlns="http://schemas.microsoft.com/office/2006/coverPageProps">
+  <PublishDate>2012-09-15T00:00:00</PublishDate>
+  <Abstract/>
+  <CompanyAddress/>
+  <CompanyPhone/>
+  <CompanyFax/>
+  <CompanyEmail/>
+</CoverPageProperties>
+</file>
+
+<file path=customXml/itemProps1.xml><?xml version="1.0" encoding="utf-8"?>
+<ds:datastoreItem xmlns:ds="http://schemas.openxmlformats.org/officeDocument/2006/customXml" ds:itemID="{55AF091B-3C7A-41E3-B477-F2FDAA23CFDA}">
+  <ds:schemaRefs>
+    <ds:schemaRef ds:uri="http://schemas.microsoft.com/office/2006/coverPageProps"/>
+  </ds:schemaRefs>
+</ds:datastoreItem>
 </file>